--- a/2022/ОП+AM 1 Розклад занять.docx
+++ b/2022/ОП+AM 1 Розклад занять.docx
@@ -458,7 +458,7 @@
                 <w:sz w:val="28"/>
                 <w:szCs w:val="28"/>
               </w:rPr>
-              <w:t>01.09.21</w:t>
+              <w:t>05.09.22</w:t>
             </w:r>
           </w:p>
         </w:tc>
@@ -496,7 +496,7 @@
                 <w:sz w:val="28"/>
                 <w:szCs w:val="28"/>
               </w:rPr>
-              <w:t>02.09.21</w:t>
+              <w:t>02.09.22</w:t>
             </w:r>
           </w:p>
         </w:tc>
@@ -572,12 +572,10 @@
         </w:tc>
       </w:tr>
       <w:tr>
-        <w:trPr>
-          <w:trHeight w:val="373"/>
-        </w:trPr>
         <w:tc>
           <w:tcPr>
             <w:tcW w:w="815" w:type="dxa"/>
+            <w:shd w:val="clear" w:color="auto" w:fill="auto"/>
           </w:tcPr>
           <w:p>
             <w:pPr>
@@ -617,23 +615,31 @@
                 <w:sz w:val="28"/>
                 <w:szCs w:val="28"/>
               </w:rPr>
-              <w:t>01.09.21</w:t>
-            </w:r>
-          </w:p>
-        </w:tc>
-        <w:tc>
-          <w:tcPr>
-            <w:tcW w:w="1196" w:type="dxa"/>
-            <w:shd w:val="clear" w:color="auto" w:fill="auto"/>
-          </w:tcPr>
-          <w:p>
-            <w:pPr>
-              <w:rPr>
-                <w:rFonts w:ascii="Times New Roman" w:hAnsi="Times New Roman" w:cs="Times New Roman"/>
-                <w:sz w:val="28"/>
-                <w:szCs w:val="28"/>
-              </w:rPr>
-            </w:pPr>
+              <w:t>06.09.22</w:t>
+            </w:r>
+          </w:p>
+        </w:tc>
+        <w:tc>
+          <w:tcPr>
+            <w:tcW w:w="1196" w:type="dxa"/>
+            <w:shd w:val="clear" w:color="auto" w:fill="auto"/>
+          </w:tcPr>
+          <w:p>
+            <w:pPr>
+              <w:rPr>
+                <w:rFonts w:ascii="Times New Roman" w:hAnsi="Times New Roman" w:cs="Times New Roman"/>
+                <w:sz w:val="28"/>
+                <w:szCs w:val="28"/>
+              </w:rPr>
+            </w:pPr>
+            <w:r>
+              <w:rPr>
+                <w:rFonts w:ascii="Times New Roman" w:hAnsi="Times New Roman" w:cs="Times New Roman"/>
+                <w:sz w:val="28"/>
+                <w:szCs w:val="28"/>
+              </w:rPr>
+              <w:t>08.09.22</w:t>
+            </w:r>
           </w:p>
         </w:tc>
         <w:tc>
@@ -655,23 +661,31 @@
                 <w:sz w:val="28"/>
                 <w:szCs w:val="28"/>
               </w:rPr>
-              <w:t>07.09.21</w:t>
-            </w:r>
-          </w:p>
-        </w:tc>
-        <w:tc>
-          <w:tcPr>
-            <w:tcW w:w="1196" w:type="dxa"/>
-            <w:shd w:val="clear" w:color="auto" w:fill="auto"/>
-          </w:tcPr>
-          <w:p>
-            <w:pPr>
-              <w:rPr>
-                <w:rFonts w:ascii="Times New Roman" w:hAnsi="Times New Roman" w:cs="Times New Roman"/>
-                <w:sz w:val="28"/>
-                <w:szCs w:val="28"/>
-              </w:rPr>
-            </w:pPr>
+              <w:t>06.09.22</w:t>
+            </w:r>
+          </w:p>
+        </w:tc>
+        <w:tc>
+          <w:tcPr>
+            <w:tcW w:w="1196" w:type="dxa"/>
+            <w:shd w:val="clear" w:color="auto" w:fill="auto"/>
+          </w:tcPr>
+          <w:p>
+            <w:pPr>
+              <w:rPr>
+                <w:rFonts w:ascii="Times New Roman" w:hAnsi="Times New Roman" w:cs="Times New Roman"/>
+                <w:sz w:val="28"/>
+                <w:szCs w:val="28"/>
+              </w:rPr>
+            </w:pPr>
+            <w:r>
+              <w:rPr>
+                <w:rFonts w:ascii="Times New Roman" w:hAnsi="Times New Roman" w:cs="Times New Roman"/>
+                <w:sz w:val="28"/>
+                <w:szCs w:val="28"/>
+              </w:rPr>
+              <w:t>08.09.22</w:t>
+            </w:r>
           </w:p>
         </w:tc>
         <w:tc>
@@ -693,7 +707,7 @@
                 <w:sz w:val="28"/>
                 <w:szCs w:val="28"/>
               </w:rPr>
-              <w:t>Л02</w:t>
+              <w:t>ЛР01</w:t>
             </w:r>
           </w:p>
         </w:tc>
@@ -704,31 +718,30 @@
           </w:tcPr>
           <w:p>
             <w:pPr>
-              <w:autoSpaceDE w:val="0"/>
-              <w:autoSpaceDN w:val="0"/>
-              <w:adjustRightInd w:val="0"/>
-              <w:rPr>
-                <w:rFonts w:ascii="Times New Roman" w:hAnsi="Times New Roman" w:cs="Times New Roman"/>
-                <w:sz w:val="28"/>
-                <w:szCs w:val="28"/>
-              </w:rPr>
-            </w:pPr>
-            <w:r>
-              <w:rPr>
-                <w:rFonts w:ascii="Times New Roman" w:hAnsi="Times New Roman" w:cs="Times New Roman"/>
-                <w:sz w:val="28"/>
-                <w:szCs w:val="28"/>
-              </w:rPr>
-              <w:t>Алгоритми і алгоритмізація</w:t>
+              <w:rPr>
+                <w:rFonts w:ascii="Times New Roman" w:hAnsi="Times New Roman" w:cs="Times New Roman"/>
+                <w:sz w:val="28"/>
+                <w:szCs w:val="28"/>
+              </w:rPr>
+            </w:pPr>
+            <w:r>
+              <w:rPr>
+                <w:rFonts w:ascii="Times New Roman" w:hAnsi="Times New Roman" w:cs="Times New Roman"/>
+                <w:sz w:val="28"/>
+                <w:szCs w:val="28"/>
+              </w:rPr>
+              <w:t>Порівняння мов програмування</w:t>
             </w:r>
           </w:p>
         </w:tc>
       </w:tr>
       <w:tr>
+        <w:trPr>
+          <w:trHeight w:val="373"/>
+        </w:trPr>
         <w:tc>
           <w:tcPr>
             <w:tcW w:w="815" w:type="dxa"/>
-            <w:shd w:val="clear" w:color="auto" w:fill="auto"/>
           </w:tcPr>
           <w:p>
             <w:pPr>
@@ -768,31 +781,23 @@
                 <w:sz w:val="28"/>
                 <w:szCs w:val="28"/>
               </w:rPr>
-              <w:t>02.09.21</w:t>
-            </w:r>
-          </w:p>
-        </w:tc>
-        <w:tc>
-          <w:tcPr>
-            <w:tcW w:w="1196" w:type="dxa"/>
-            <w:shd w:val="clear" w:color="auto" w:fill="auto"/>
-          </w:tcPr>
-          <w:p>
-            <w:pPr>
-              <w:rPr>
-                <w:rFonts w:ascii="Times New Roman" w:hAnsi="Times New Roman" w:cs="Times New Roman"/>
-                <w:sz w:val="28"/>
-                <w:szCs w:val="28"/>
-              </w:rPr>
-            </w:pPr>
-            <w:r>
-              <w:rPr>
-                <w:rFonts w:ascii="Times New Roman" w:hAnsi="Times New Roman" w:cs="Times New Roman"/>
-                <w:sz w:val="28"/>
-                <w:szCs w:val="28"/>
-              </w:rPr>
-              <w:t>заняття</w:t>
-            </w:r>
+              <w:t>09.09.22</w:t>
+            </w:r>
+          </w:p>
+        </w:tc>
+        <w:tc>
+          <w:tcPr>
+            <w:tcW w:w="1196" w:type="dxa"/>
+            <w:shd w:val="clear" w:color="auto" w:fill="auto"/>
+          </w:tcPr>
+          <w:p>
+            <w:pPr>
+              <w:rPr>
+                <w:rFonts w:ascii="Times New Roman" w:hAnsi="Times New Roman" w:cs="Times New Roman"/>
+                <w:sz w:val="28"/>
+                <w:szCs w:val="28"/>
+              </w:rPr>
+            </w:pPr>
           </w:p>
         </w:tc>
         <w:tc>
@@ -814,31 +819,23 @@
                 <w:sz w:val="28"/>
                 <w:szCs w:val="28"/>
               </w:rPr>
-              <w:t>08.09.21</w:t>
-            </w:r>
-          </w:p>
-        </w:tc>
-        <w:tc>
-          <w:tcPr>
-            <w:tcW w:w="1196" w:type="dxa"/>
-            <w:shd w:val="clear" w:color="auto" w:fill="auto"/>
-          </w:tcPr>
-          <w:p>
-            <w:pPr>
-              <w:rPr>
-                <w:rFonts w:ascii="Times New Roman" w:hAnsi="Times New Roman" w:cs="Times New Roman"/>
-                <w:sz w:val="28"/>
-                <w:szCs w:val="28"/>
-              </w:rPr>
-            </w:pPr>
-            <w:r>
-              <w:rPr>
-                <w:rFonts w:ascii="Times New Roman" w:hAnsi="Times New Roman" w:cs="Times New Roman"/>
-                <w:sz w:val="28"/>
-                <w:szCs w:val="28"/>
-              </w:rPr>
-              <w:t>заняття</w:t>
-            </w:r>
+              <w:t>07.09.22</w:t>
+            </w:r>
+          </w:p>
+        </w:tc>
+        <w:tc>
+          <w:tcPr>
+            <w:tcW w:w="1196" w:type="dxa"/>
+            <w:shd w:val="clear" w:color="auto" w:fill="auto"/>
+          </w:tcPr>
+          <w:p>
+            <w:pPr>
+              <w:rPr>
+                <w:rFonts w:ascii="Times New Roman" w:hAnsi="Times New Roman" w:cs="Times New Roman"/>
+                <w:sz w:val="28"/>
+                <w:szCs w:val="28"/>
+              </w:rPr>
+            </w:pPr>
           </w:p>
         </w:tc>
         <w:tc>
@@ -860,7 +857,7 @@
                 <w:sz w:val="28"/>
                 <w:szCs w:val="28"/>
               </w:rPr>
-              <w:t>ЛР01</w:t>
+              <w:t>Л02</w:t>
             </w:r>
           </w:p>
         </w:tc>
@@ -871,19 +868,22 @@
           </w:tcPr>
           <w:p>
             <w:pPr>
-              <w:rPr>
-                <w:rFonts w:ascii="Times New Roman" w:hAnsi="Times New Roman" w:cs="Times New Roman"/>
-                <w:sz w:val="28"/>
-                <w:szCs w:val="28"/>
-              </w:rPr>
-            </w:pPr>
-            <w:r>
-              <w:rPr>
-                <w:rFonts w:ascii="Times New Roman" w:hAnsi="Times New Roman" w:cs="Times New Roman"/>
-                <w:sz w:val="28"/>
-                <w:szCs w:val="28"/>
-              </w:rPr>
-              <w:t>Робота з системами числення. Розробка алгоритму розрахунку</w:t>
+              <w:autoSpaceDE w:val="0"/>
+              <w:autoSpaceDN w:val="0"/>
+              <w:adjustRightInd w:val="0"/>
+              <w:rPr>
+                <w:rFonts w:ascii="Times New Roman" w:hAnsi="Times New Roman" w:cs="Times New Roman"/>
+                <w:sz w:val="28"/>
+                <w:szCs w:val="28"/>
+              </w:rPr>
+            </w:pPr>
+            <w:r>
+              <w:rPr>
+                <w:rFonts w:ascii="Times New Roman" w:hAnsi="Times New Roman" w:cs="Times New Roman"/>
+                <w:sz w:val="28"/>
+                <w:szCs w:val="28"/>
+              </w:rPr>
+              <w:t>Алгоритми і алгоритмізація</w:t>
             </w:r>
           </w:p>
         </w:tc>
@@ -930,14 +930,6 @@
                 <w:szCs w:val="28"/>
               </w:rPr>
             </w:pPr>
-            <w:r>
-              <w:rPr>
-                <w:rFonts w:ascii="Times New Roman" w:hAnsi="Times New Roman" w:cs="Times New Roman"/>
-                <w:sz w:val="28"/>
-                <w:szCs w:val="28"/>
-              </w:rPr>
-              <w:t>08.09.21</w:t>
-            </w:r>
           </w:p>
         </w:tc>
         <w:tc>
@@ -975,7 +967,7 @@
                 <w:sz w:val="28"/>
                 <w:szCs w:val="28"/>
               </w:rPr>
-              <w:t>08.09.21</w:t>
+              <w:t>09.09.22</w:t>
             </w:r>
           </w:p>
         </w:tc>
@@ -1090,37 +1082,21 @@
                 <w:szCs w:val="28"/>
               </w:rPr>
             </w:pPr>
-            <w:r>
-              <w:rPr>
-                <w:rFonts w:ascii="Times New Roman" w:hAnsi="Times New Roman" w:cs="Times New Roman"/>
-                <w:sz w:val="28"/>
-                <w:szCs w:val="28"/>
-              </w:rPr>
-              <w:t>09.09.21</w:t>
-            </w:r>
-          </w:p>
-        </w:tc>
-        <w:tc>
-          <w:tcPr>
-            <w:tcW w:w="1196" w:type="dxa"/>
-            <w:shd w:val="clear" w:color="auto" w:fill="auto"/>
-          </w:tcPr>
-          <w:p>
-            <w:pPr>
-              <w:rPr>
-                <w:rFonts w:ascii="Times New Roman" w:hAnsi="Times New Roman" w:cs="Times New Roman"/>
-                <w:sz w:val="28"/>
-                <w:szCs w:val="28"/>
-              </w:rPr>
-            </w:pPr>
-            <w:r>
-              <w:rPr>
-                <w:rFonts w:ascii="Times New Roman" w:hAnsi="Times New Roman" w:cs="Times New Roman"/>
-                <w:sz w:val="28"/>
-                <w:szCs w:val="28"/>
-              </w:rPr>
-              <w:t>заняття</w:t>
-            </w:r>
+          </w:p>
+        </w:tc>
+        <w:tc>
+          <w:tcPr>
+            <w:tcW w:w="1196" w:type="dxa"/>
+            <w:shd w:val="clear" w:color="auto" w:fill="auto"/>
+          </w:tcPr>
+          <w:p>
+            <w:pPr>
+              <w:rPr>
+                <w:rFonts w:ascii="Times New Roman" w:hAnsi="Times New Roman" w:cs="Times New Roman"/>
+                <w:sz w:val="28"/>
+                <w:szCs w:val="28"/>
+              </w:rPr>
+            </w:pPr>
           </w:p>
         </w:tc>
         <w:tc>
@@ -1136,53 +1112,21 @@
                 <w:szCs w:val="28"/>
               </w:rPr>
             </w:pPr>
-            <w:r>
-              <w:rPr>
-                <w:rFonts w:ascii="Times New Roman" w:hAnsi="Times New Roman" w:cs="Times New Roman"/>
-                <w:sz w:val="28"/>
-                <w:szCs w:val="28"/>
-              </w:rPr>
-              <w:t>10.0</w:t>
-            </w:r>
-            <w:r>
-              <w:rPr>
-                <w:rFonts w:ascii="Times New Roman" w:hAnsi="Times New Roman" w:cs="Times New Roman"/>
-                <w:sz w:val="28"/>
-                <w:szCs w:val="28"/>
-              </w:rPr>
-              <w:t>9</w:t>
-            </w:r>
-            <w:r>
-              <w:rPr>
-                <w:rFonts w:ascii="Times New Roman" w:hAnsi="Times New Roman" w:cs="Times New Roman"/>
-                <w:sz w:val="28"/>
-                <w:szCs w:val="28"/>
-              </w:rPr>
-              <w:t>.21</w:t>
-            </w:r>
-          </w:p>
-        </w:tc>
-        <w:tc>
-          <w:tcPr>
-            <w:tcW w:w="1196" w:type="dxa"/>
-            <w:shd w:val="clear" w:color="auto" w:fill="auto"/>
-          </w:tcPr>
-          <w:p>
-            <w:pPr>
-              <w:rPr>
-                <w:rFonts w:ascii="Times New Roman" w:hAnsi="Times New Roman" w:cs="Times New Roman"/>
-                <w:sz w:val="28"/>
-                <w:szCs w:val="28"/>
-              </w:rPr>
-            </w:pPr>
-            <w:r>
-              <w:rPr>
-                <w:rFonts w:ascii="Times New Roman" w:hAnsi="Times New Roman" w:cs="Times New Roman"/>
-                <w:sz w:val="28"/>
-                <w:szCs w:val="28"/>
-              </w:rPr>
-              <w:t>заняття</w:t>
-            </w:r>
+          </w:p>
+        </w:tc>
+        <w:tc>
+          <w:tcPr>
+            <w:tcW w:w="1196" w:type="dxa"/>
+            <w:shd w:val="clear" w:color="auto" w:fill="auto"/>
+          </w:tcPr>
+          <w:p>
+            <w:pPr>
+              <w:rPr>
+                <w:rFonts w:ascii="Times New Roman" w:hAnsi="Times New Roman" w:cs="Times New Roman"/>
+                <w:sz w:val="28"/>
+                <w:szCs w:val="28"/>
+              </w:rPr>
+            </w:pPr>
           </w:p>
         </w:tc>
         <w:tc>
@@ -1273,14 +1217,6 @@
                 <w:szCs w:val="28"/>
               </w:rPr>
             </w:pPr>
-            <w:r>
-              <w:rPr>
-                <w:rFonts w:ascii="Times New Roman" w:hAnsi="Times New Roman" w:cs="Times New Roman"/>
-                <w:sz w:val="28"/>
-                <w:szCs w:val="28"/>
-              </w:rPr>
-              <w:t>15.09.21</w:t>
-            </w:r>
           </w:p>
         </w:tc>
         <w:tc>
@@ -1311,14 +1247,6 @@
                 <w:szCs w:val="28"/>
               </w:rPr>
             </w:pPr>
-            <w:r>
-              <w:rPr>
-                <w:rFonts w:ascii="Times New Roman" w:hAnsi="Times New Roman" w:cs="Times New Roman"/>
-                <w:sz w:val="28"/>
-                <w:szCs w:val="28"/>
-              </w:rPr>
-              <w:t>14.09.21</w:t>
-            </w:r>
           </w:p>
         </w:tc>
         <w:tc>
@@ -1423,14 +1351,6 @@
                 <w:szCs w:val="28"/>
               </w:rPr>
             </w:pPr>
-            <w:r>
-              <w:rPr>
-                <w:rFonts w:ascii="Times New Roman" w:hAnsi="Times New Roman" w:cs="Times New Roman"/>
-                <w:sz w:val="28"/>
-                <w:szCs w:val="28"/>
-              </w:rPr>
-              <w:t>16.09.21</w:t>
-            </w:r>
           </w:p>
         </w:tc>
         <w:tc>
@@ -1461,14 +1381,6 @@
                 <w:szCs w:val="28"/>
               </w:rPr>
             </w:pPr>
-            <w:r>
-              <w:rPr>
-                <w:rFonts w:ascii="Times New Roman" w:hAnsi="Times New Roman" w:cs="Times New Roman"/>
-                <w:sz w:val="28"/>
-                <w:szCs w:val="28"/>
-              </w:rPr>
-              <w:t>17.09.21</w:t>
-            </w:r>
           </w:p>
         </w:tc>
         <w:tc>
@@ -1574,14 +1486,6 @@
                 <w:szCs w:val="28"/>
               </w:rPr>
             </w:pPr>
-            <w:r>
-              <w:rPr>
-                <w:rFonts w:ascii="Times New Roman" w:hAnsi="Times New Roman" w:cs="Times New Roman"/>
-                <w:sz w:val="28"/>
-                <w:szCs w:val="28"/>
-              </w:rPr>
-              <w:t>22.09.21</w:t>
-            </w:r>
           </w:p>
         </w:tc>
         <w:tc>
@@ -1612,14 +1516,6 @@
                 <w:szCs w:val="28"/>
               </w:rPr>
             </w:pPr>
-            <w:r>
-              <w:rPr>
-                <w:rFonts w:ascii="Times New Roman" w:hAnsi="Times New Roman" w:cs="Times New Roman"/>
-                <w:sz w:val="28"/>
-                <w:szCs w:val="28"/>
-              </w:rPr>
-              <w:t>17.09.21</w:t>
-            </w:r>
           </w:p>
         </w:tc>
         <w:tc>
@@ -1723,37 +1619,21 @@
                 <w:szCs w:val="28"/>
               </w:rPr>
             </w:pPr>
-            <w:r>
-              <w:rPr>
-                <w:rFonts w:ascii="Times New Roman" w:hAnsi="Times New Roman" w:cs="Times New Roman"/>
-                <w:sz w:val="28"/>
-                <w:szCs w:val="28"/>
-              </w:rPr>
-              <w:t>23.09.21</w:t>
-            </w:r>
-          </w:p>
-        </w:tc>
-        <w:tc>
-          <w:tcPr>
-            <w:tcW w:w="1196" w:type="dxa"/>
-            <w:shd w:val="clear" w:color="auto" w:fill="auto"/>
-          </w:tcPr>
-          <w:p>
-            <w:pPr>
-              <w:rPr>
-                <w:rFonts w:ascii="Times New Roman" w:hAnsi="Times New Roman" w:cs="Times New Roman"/>
-                <w:sz w:val="28"/>
-                <w:szCs w:val="28"/>
-              </w:rPr>
-            </w:pPr>
-            <w:r>
-              <w:rPr>
-                <w:rFonts w:ascii="Times New Roman" w:hAnsi="Times New Roman" w:cs="Times New Roman"/>
-                <w:sz w:val="28"/>
-                <w:szCs w:val="28"/>
-              </w:rPr>
-              <w:t>заняття</w:t>
-            </w:r>
+          </w:p>
+        </w:tc>
+        <w:tc>
+          <w:tcPr>
+            <w:tcW w:w="1196" w:type="dxa"/>
+            <w:shd w:val="clear" w:color="auto" w:fill="auto"/>
+          </w:tcPr>
+          <w:p>
+            <w:pPr>
+              <w:rPr>
+                <w:rFonts w:ascii="Times New Roman" w:hAnsi="Times New Roman" w:cs="Times New Roman"/>
+                <w:sz w:val="28"/>
+                <w:szCs w:val="28"/>
+              </w:rPr>
+            </w:pPr>
           </w:p>
         </w:tc>
         <w:tc>
@@ -1769,14 +1649,6 @@
                 <w:szCs w:val="28"/>
               </w:rPr>
             </w:pPr>
-            <w:r>
-              <w:rPr>
-                <w:rFonts w:ascii="Times New Roman" w:hAnsi="Times New Roman" w:cs="Times New Roman"/>
-                <w:sz w:val="28"/>
-                <w:szCs w:val="28"/>
-              </w:rPr>
-              <w:t>21.09.21</w:t>
-            </w:r>
           </w:p>
         </w:tc>
         <w:tc>
@@ -1793,14 +1665,6 @@
                 <w:szCs w:val="28"/>
               </w:rPr>
             </w:pPr>
-            <w:r>
-              <w:rPr>
-                <w:rFonts w:ascii="Times New Roman" w:hAnsi="Times New Roman" w:cs="Times New Roman"/>
-                <w:sz w:val="28"/>
-                <w:szCs w:val="28"/>
-              </w:rPr>
-              <w:t>заняття</w:t>
-            </w:r>
           </w:p>
         </w:tc>
         <w:tc>
@@ -1917,14 +1781,6 @@
                 <w:szCs w:val="28"/>
               </w:rPr>
             </w:pPr>
-            <w:r>
-              <w:rPr>
-                <w:rFonts w:ascii="Times New Roman" w:hAnsi="Times New Roman" w:cs="Times New Roman"/>
-                <w:sz w:val="28"/>
-                <w:szCs w:val="28"/>
-              </w:rPr>
-              <w:t>26.09.21</w:t>
-            </w:r>
           </w:p>
         </w:tc>
         <w:tc>
@@ -1956,14 +1812,6 @@
                 <w:szCs w:val="28"/>
               </w:rPr>
             </w:pPr>
-            <w:r>
-              <w:rPr>
-                <w:rFonts w:ascii="Times New Roman" w:hAnsi="Times New Roman" w:cs="Times New Roman"/>
-                <w:sz w:val="28"/>
-                <w:szCs w:val="28"/>
-              </w:rPr>
-              <w:t>26.09.21</w:t>
-            </w:r>
           </w:p>
         </w:tc>
         <w:tc>
@@ -2080,14 +1928,6 @@
                 <w:szCs w:val="28"/>
               </w:rPr>
             </w:pPr>
-            <w:r>
-              <w:rPr>
-                <w:rFonts w:ascii="Times New Roman" w:hAnsi="Times New Roman" w:cs="Times New Roman"/>
-                <w:sz w:val="28"/>
-                <w:szCs w:val="28"/>
-              </w:rPr>
-              <w:t>29.09</w:t>
-            </w:r>
           </w:p>
         </w:tc>
         <w:tc>
@@ -2118,14 +1958,6 @@
                 <w:szCs w:val="28"/>
               </w:rPr>
             </w:pPr>
-            <w:r>
-              <w:rPr>
-                <w:rFonts w:ascii="Times New Roman" w:hAnsi="Times New Roman" w:cs="Times New Roman"/>
-                <w:sz w:val="28"/>
-                <w:szCs w:val="28"/>
-              </w:rPr>
-              <w:t>28.09</w:t>
-            </w:r>
           </w:p>
         </w:tc>
         <w:tc>
@@ -2229,14 +2061,6 @@
                 <w:szCs w:val="28"/>
               </w:rPr>
             </w:pPr>
-            <w:r>
-              <w:rPr>
-                <w:rFonts w:ascii="Times New Roman" w:hAnsi="Times New Roman" w:cs="Times New Roman"/>
-                <w:sz w:val="28"/>
-                <w:szCs w:val="28"/>
-              </w:rPr>
-              <w:t>01.10</w:t>
-            </w:r>
           </w:p>
         </w:tc>
         <w:tc>
@@ -2267,14 +2091,6 @@
                 <w:szCs w:val="28"/>
               </w:rPr>
             </w:pPr>
-            <w:r>
-              <w:rPr>
-                <w:rFonts w:ascii="Times New Roman" w:hAnsi="Times New Roman" w:cs="Times New Roman"/>
-                <w:sz w:val="28"/>
-                <w:szCs w:val="28"/>
-              </w:rPr>
-              <w:t>30.09</w:t>
-            </w:r>
           </w:p>
         </w:tc>
         <w:tc>
@@ -2377,45 +2193,21 @@
                 <w:szCs w:val="28"/>
               </w:rPr>
             </w:pPr>
-            <w:r>
-              <w:rPr>
-                <w:rFonts w:ascii="Times New Roman" w:hAnsi="Times New Roman" w:cs="Times New Roman"/>
-                <w:sz w:val="28"/>
-                <w:szCs w:val="28"/>
-              </w:rPr>
-              <w:t>06.10</w:t>
-            </w:r>
-          </w:p>
-        </w:tc>
-        <w:tc>
-          <w:tcPr>
-            <w:tcW w:w="1196" w:type="dxa"/>
-            <w:shd w:val="clear" w:color="auto" w:fill="auto"/>
-          </w:tcPr>
-          <w:p>
-            <w:pPr>
-              <w:rPr>
-                <w:rFonts w:ascii="Times New Roman" w:hAnsi="Times New Roman" w:cs="Times New Roman"/>
-                <w:sz w:val="28"/>
-                <w:szCs w:val="28"/>
-              </w:rPr>
-            </w:pPr>
-            <w:r>
-              <w:rPr>
-                <w:rFonts w:ascii="Times New Roman" w:hAnsi="Times New Roman" w:cs="Times New Roman"/>
-                <w:sz w:val="28"/>
-                <w:szCs w:val="28"/>
-              </w:rPr>
-              <w:t>10</w:t>
-            </w:r>
-            <w:r>
-              <w:rPr>
-                <w:rFonts w:ascii="Times New Roman" w:hAnsi="Times New Roman" w:cs="Times New Roman"/>
-                <w:sz w:val="28"/>
-                <w:szCs w:val="28"/>
-              </w:rPr>
-              <w:t>.10</w:t>
-            </w:r>
+          </w:p>
+        </w:tc>
+        <w:tc>
+          <w:tcPr>
+            <w:tcW w:w="1196" w:type="dxa"/>
+            <w:shd w:val="clear" w:color="auto" w:fill="auto"/>
+          </w:tcPr>
+          <w:p>
+            <w:pPr>
+              <w:rPr>
+                <w:rFonts w:ascii="Times New Roman" w:hAnsi="Times New Roman" w:cs="Times New Roman"/>
+                <w:sz w:val="28"/>
+                <w:szCs w:val="28"/>
+              </w:rPr>
+            </w:pPr>
           </w:p>
         </w:tc>
         <w:tc>
@@ -2431,45 +2223,21 @@
                 <w:szCs w:val="28"/>
               </w:rPr>
             </w:pPr>
-            <w:r>
-              <w:rPr>
-                <w:rFonts w:ascii="Times New Roman" w:hAnsi="Times New Roman" w:cs="Times New Roman"/>
-                <w:sz w:val="28"/>
-                <w:szCs w:val="28"/>
-              </w:rPr>
-              <w:t>05.10</w:t>
-            </w:r>
-          </w:p>
-        </w:tc>
-        <w:tc>
-          <w:tcPr>
-            <w:tcW w:w="1196" w:type="dxa"/>
-            <w:shd w:val="clear" w:color="auto" w:fill="auto"/>
-          </w:tcPr>
-          <w:p>
-            <w:pPr>
-              <w:rPr>
-                <w:rFonts w:ascii="Times New Roman" w:hAnsi="Times New Roman" w:cs="Times New Roman"/>
-                <w:sz w:val="28"/>
-                <w:szCs w:val="28"/>
-              </w:rPr>
-            </w:pPr>
-            <w:r>
-              <w:rPr>
-                <w:rFonts w:ascii="Times New Roman" w:hAnsi="Times New Roman" w:cs="Times New Roman"/>
-                <w:sz w:val="28"/>
-                <w:szCs w:val="28"/>
-              </w:rPr>
-              <w:t>09</w:t>
-            </w:r>
-            <w:r>
-              <w:rPr>
-                <w:rFonts w:ascii="Times New Roman" w:hAnsi="Times New Roman" w:cs="Times New Roman"/>
-                <w:sz w:val="28"/>
-                <w:szCs w:val="28"/>
-              </w:rPr>
-              <w:t>.10</w:t>
-            </w:r>
+          </w:p>
+        </w:tc>
+        <w:tc>
+          <w:tcPr>
+            <w:tcW w:w="1196" w:type="dxa"/>
+            <w:shd w:val="clear" w:color="auto" w:fill="auto"/>
+          </w:tcPr>
+          <w:p>
+            <w:pPr>
+              <w:rPr>
+                <w:rFonts w:ascii="Times New Roman" w:hAnsi="Times New Roman" w:cs="Times New Roman"/>
+                <w:sz w:val="28"/>
+                <w:szCs w:val="28"/>
+              </w:rPr>
+            </w:pPr>
           </w:p>
         </w:tc>
         <w:tc>
@@ -2593,22 +2361,6 @@
                 <w:szCs w:val="28"/>
               </w:rPr>
             </w:pPr>
-            <w:r>
-              <w:rPr>
-                <w:rFonts w:ascii="Times New Roman" w:hAnsi="Times New Roman" w:cs="Times New Roman"/>
-                <w:sz w:val="28"/>
-                <w:szCs w:val="28"/>
-              </w:rPr>
-              <w:t>12</w:t>
-            </w:r>
-            <w:r>
-              <w:rPr>
-                <w:rFonts w:ascii="Times New Roman" w:hAnsi="Times New Roman" w:cs="Times New Roman"/>
-                <w:sz w:val="28"/>
-                <w:szCs w:val="28"/>
-              </w:rPr>
-              <w:t>.10</w:t>
-            </w:r>
           </w:p>
         </w:tc>
         <w:tc>
@@ -2639,22 +2391,6 @@
                 <w:szCs w:val="28"/>
               </w:rPr>
             </w:pPr>
-            <w:r>
-              <w:rPr>
-                <w:rFonts w:ascii="Times New Roman" w:hAnsi="Times New Roman" w:cs="Times New Roman"/>
-                <w:sz w:val="28"/>
-                <w:szCs w:val="28"/>
-              </w:rPr>
-              <w:t>12</w:t>
-            </w:r>
-            <w:r>
-              <w:rPr>
-                <w:rFonts w:ascii="Times New Roman" w:hAnsi="Times New Roman" w:cs="Times New Roman"/>
-                <w:sz w:val="28"/>
-                <w:szCs w:val="28"/>
-              </w:rPr>
-              <w:t>.10</w:t>
-            </w:r>
           </w:p>
         </w:tc>
         <w:tc>
@@ -2763,14 +2499,6 @@
                 <w:szCs w:val="28"/>
               </w:rPr>
             </w:pPr>
-            <w:r>
-              <w:rPr>
-                <w:rFonts w:ascii="Times New Roman" w:hAnsi="Times New Roman" w:cs="Times New Roman"/>
-                <w:sz w:val="28"/>
-                <w:szCs w:val="28"/>
-              </w:rPr>
-              <w:t>07.10</w:t>
-            </w:r>
           </w:p>
         </w:tc>
         <w:tc>
@@ -2801,14 +2529,6 @@
                 <w:szCs w:val="28"/>
               </w:rPr>
             </w:pPr>
-            <w:r>
-              <w:rPr>
-                <w:rFonts w:ascii="Times New Roman" w:hAnsi="Times New Roman" w:cs="Times New Roman"/>
-                <w:sz w:val="28"/>
-                <w:szCs w:val="28"/>
-              </w:rPr>
-              <w:t>08.10</w:t>
-            </w:r>
           </w:p>
         </w:tc>
         <w:tc>
@@ -2928,37 +2648,21 @@
                 <w:szCs w:val="28"/>
               </w:rPr>
             </w:pPr>
-            <w:r>
-              <w:rPr>
-                <w:rFonts w:ascii="Times New Roman" w:hAnsi="Times New Roman" w:cs="Times New Roman"/>
-                <w:sz w:val="28"/>
-                <w:szCs w:val="28"/>
-              </w:rPr>
-              <w:t>13.10</w:t>
-            </w:r>
-          </w:p>
-        </w:tc>
-        <w:tc>
-          <w:tcPr>
-            <w:tcW w:w="1196" w:type="dxa"/>
-            <w:shd w:val="clear" w:color="auto" w:fill="auto"/>
-          </w:tcPr>
-          <w:p>
-            <w:pPr>
-              <w:rPr>
-                <w:rFonts w:ascii="Times New Roman" w:hAnsi="Times New Roman" w:cs="Times New Roman"/>
-                <w:sz w:val="28"/>
-                <w:szCs w:val="28"/>
-              </w:rPr>
-            </w:pPr>
-            <w:r>
-              <w:rPr>
-                <w:rFonts w:ascii="Times New Roman" w:hAnsi="Times New Roman" w:cs="Times New Roman"/>
-                <w:sz w:val="28"/>
-                <w:szCs w:val="28"/>
-              </w:rPr>
-              <w:t>17.10</w:t>
-            </w:r>
+          </w:p>
+        </w:tc>
+        <w:tc>
+          <w:tcPr>
+            <w:tcW w:w="1196" w:type="dxa"/>
+            <w:shd w:val="clear" w:color="auto" w:fill="auto"/>
+          </w:tcPr>
+          <w:p>
+            <w:pPr>
+              <w:rPr>
+                <w:rFonts w:ascii="Times New Roman" w:hAnsi="Times New Roman" w:cs="Times New Roman"/>
+                <w:sz w:val="28"/>
+                <w:szCs w:val="28"/>
+              </w:rPr>
+            </w:pPr>
           </w:p>
         </w:tc>
         <w:tc>
@@ -2974,37 +2678,21 @@
                 <w:szCs w:val="28"/>
               </w:rPr>
             </w:pPr>
-            <w:r>
-              <w:rPr>
-                <w:rFonts w:ascii="Times New Roman" w:hAnsi="Times New Roman" w:cs="Times New Roman"/>
-                <w:sz w:val="28"/>
-                <w:szCs w:val="28"/>
-              </w:rPr>
-              <w:t>12.10</w:t>
-            </w:r>
-          </w:p>
-        </w:tc>
-        <w:tc>
-          <w:tcPr>
-            <w:tcW w:w="1196" w:type="dxa"/>
-            <w:shd w:val="clear" w:color="auto" w:fill="auto"/>
-          </w:tcPr>
-          <w:p>
-            <w:pPr>
-              <w:rPr>
-                <w:rFonts w:ascii="Times New Roman" w:hAnsi="Times New Roman" w:cs="Times New Roman"/>
-                <w:sz w:val="28"/>
-                <w:szCs w:val="28"/>
-              </w:rPr>
-            </w:pPr>
-            <w:r>
-              <w:rPr>
-                <w:rFonts w:ascii="Times New Roman" w:hAnsi="Times New Roman" w:cs="Times New Roman"/>
-                <w:sz w:val="28"/>
-                <w:szCs w:val="28"/>
-              </w:rPr>
-              <w:t>16.10</w:t>
-            </w:r>
+          </w:p>
+        </w:tc>
+        <w:tc>
+          <w:tcPr>
+            <w:tcW w:w="1196" w:type="dxa"/>
+            <w:shd w:val="clear" w:color="auto" w:fill="auto"/>
+          </w:tcPr>
+          <w:p>
+            <w:pPr>
+              <w:rPr>
+                <w:rFonts w:ascii="Times New Roman" w:hAnsi="Times New Roman" w:cs="Times New Roman"/>
+                <w:sz w:val="28"/>
+                <w:szCs w:val="28"/>
+              </w:rPr>
+            </w:pPr>
           </w:p>
         </w:tc>
         <w:tc>
@@ -3107,14 +2795,6 @@
                 <w:szCs w:val="28"/>
               </w:rPr>
             </w:pPr>
-            <w:r>
-              <w:rPr>
-                <w:rFonts w:ascii="Times New Roman" w:hAnsi="Times New Roman" w:cs="Times New Roman"/>
-                <w:sz w:val="28"/>
-                <w:szCs w:val="28"/>
-              </w:rPr>
-              <w:t>19.10</w:t>
-            </w:r>
           </w:p>
         </w:tc>
         <w:tc>
@@ -3145,14 +2825,6 @@
                 <w:szCs w:val="28"/>
               </w:rPr>
             </w:pPr>
-            <w:r>
-              <w:rPr>
-                <w:rFonts w:ascii="Times New Roman" w:hAnsi="Times New Roman" w:cs="Times New Roman"/>
-                <w:sz w:val="28"/>
-                <w:szCs w:val="28"/>
-              </w:rPr>
-              <w:t>20.10</w:t>
-            </w:r>
           </w:p>
         </w:tc>
         <w:tc>
@@ -3264,69 +2936,21 @@
                 <w:szCs w:val="28"/>
               </w:rPr>
             </w:pPr>
-            <w:r>
-              <w:rPr>
-                <w:rFonts w:ascii="Times New Roman" w:hAnsi="Times New Roman" w:cs="Times New Roman"/>
-                <w:sz w:val="28"/>
-                <w:szCs w:val="28"/>
-              </w:rPr>
-              <w:t>2</w:t>
-            </w:r>
-            <w:r>
-              <w:rPr>
-                <w:rFonts w:ascii="Times New Roman" w:hAnsi="Times New Roman" w:cs="Times New Roman"/>
-                <w:sz w:val="28"/>
-                <w:szCs w:val="28"/>
-              </w:rPr>
-              <w:t>1</w:t>
-            </w:r>
-            <w:r>
-              <w:rPr>
-                <w:rFonts w:ascii="Times New Roman" w:hAnsi="Times New Roman" w:cs="Times New Roman"/>
-                <w:sz w:val="28"/>
-                <w:szCs w:val="28"/>
-              </w:rPr>
-              <w:t>.10</w:t>
-            </w:r>
-          </w:p>
-        </w:tc>
-        <w:tc>
-          <w:tcPr>
-            <w:tcW w:w="1196" w:type="dxa"/>
-            <w:shd w:val="clear" w:color="auto" w:fill="auto"/>
-          </w:tcPr>
-          <w:p>
-            <w:pPr>
-              <w:rPr>
-                <w:rFonts w:ascii="Times New Roman" w:hAnsi="Times New Roman" w:cs="Times New Roman"/>
-                <w:sz w:val="28"/>
-                <w:szCs w:val="28"/>
-              </w:rPr>
-            </w:pPr>
-            <w:r>
-              <w:rPr>
-                <w:rFonts w:ascii="Times New Roman" w:hAnsi="Times New Roman" w:cs="Times New Roman"/>
-                <w:sz w:val="28"/>
-                <w:szCs w:val="28"/>
-              </w:rPr>
-              <w:t>2</w:t>
-            </w:r>
-            <w:r>
-              <w:rPr>
-                <w:rFonts w:ascii="Times New Roman" w:hAnsi="Times New Roman" w:cs="Times New Roman"/>
-                <w:sz w:val="28"/>
-                <w:szCs w:val="28"/>
-              </w:rPr>
-              <w:t>5</w:t>
-            </w:r>
-            <w:r>
-              <w:rPr>
-                <w:rFonts w:ascii="Times New Roman" w:hAnsi="Times New Roman" w:cs="Times New Roman"/>
-                <w:sz w:val="28"/>
-                <w:szCs w:val="28"/>
-              </w:rPr>
-              <w:t>.10</w:t>
-            </w:r>
+          </w:p>
+        </w:tc>
+        <w:tc>
+          <w:tcPr>
+            <w:tcW w:w="1196" w:type="dxa"/>
+            <w:shd w:val="clear" w:color="auto" w:fill="auto"/>
+          </w:tcPr>
+          <w:p>
+            <w:pPr>
+              <w:rPr>
+                <w:rFonts w:ascii="Times New Roman" w:hAnsi="Times New Roman" w:cs="Times New Roman"/>
+                <w:sz w:val="28"/>
+                <w:szCs w:val="28"/>
+              </w:rPr>
+            </w:pPr>
           </w:p>
         </w:tc>
         <w:tc>
@@ -3342,69 +2966,21 @@
                 <w:szCs w:val="28"/>
               </w:rPr>
             </w:pPr>
-            <w:r>
-              <w:rPr>
-                <w:rFonts w:ascii="Times New Roman" w:hAnsi="Times New Roman" w:cs="Times New Roman"/>
-                <w:sz w:val="28"/>
-                <w:szCs w:val="28"/>
-              </w:rPr>
-              <w:t>2</w:t>
-            </w:r>
-            <w:r>
-              <w:rPr>
-                <w:rFonts w:ascii="Times New Roman" w:hAnsi="Times New Roman" w:cs="Times New Roman"/>
-                <w:sz w:val="28"/>
-                <w:szCs w:val="28"/>
-              </w:rPr>
-              <w:t>2</w:t>
-            </w:r>
-            <w:r>
-              <w:rPr>
-                <w:rFonts w:ascii="Times New Roman" w:hAnsi="Times New Roman" w:cs="Times New Roman"/>
-                <w:sz w:val="28"/>
-                <w:szCs w:val="28"/>
-              </w:rPr>
-              <w:t>.10</w:t>
-            </w:r>
-          </w:p>
-        </w:tc>
-        <w:tc>
-          <w:tcPr>
-            <w:tcW w:w="1196" w:type="dxa"/>
-            <w:shd w:val="clear" w:color="auto" w:fill="auto"/>
-          </w:tcPr>
-          <w:p>
-            <w:pPr>
-              <w:rPr>
-                <w:rFonts w:ascii="Times New Roman" w:hAnsi="Times New Roman" w:cs="Times New Roman"/>
-                <w:sz w:val="28"/>
-                <w:szCs w:val="28"/>
-              </w:rPr>
-            </w:pPr>
-            <w:r>
-              <w:rPr>
-                <w:rFonts w:ascii="Times New Roman" w:hAnsi="Times New Roman" w:cs="Times New Roman"/>
-                <w:sz w:val="28"/>
-                <w:szCs w:val="28"/>
-              </w:rPr>
-              <w:t>2</w:t>
-            </w:r>
-            <w:r>
-              <w:rPr>
-                <w:rFonts w:ascii="Times New Roman" w:hAnsi="Times New Roman" w:cs="Times New Roman"/>
-                <w:sz w:val="28"/>
-                <w:szCs w:val="28"/>
-              </w:rPr>
-              <w:t>6</w:t>
-            </w:r>
-            <w:r>
-              <w:rPr>
-                <w:rFonts w:ascii="Times New Roman" w:hAnsi="Times New Roman" w:cs="Times New Roman"/>
-                <w:sz w:val="28"/>
-                <w:szCs w:val="28"/>
-              </w:rPr>
-              <w:t>.10</w:t>
-            </w:r>
+          </w:p>
+        </w:tc>
+        <w:tc>
+          <w:tcPr>
+            <w:tcW w:w="1196" w:type="dxa"/>
+            <w:shd w:val="clear" w:color="auto" w:fill="auto"/>
+          </w:tcPr>
+          <w:p>
+            <w:pPr>
+              <w:rPr>
+                <w:rFonts w:ascii="Times New Roman" w:hAnsi="Times New Roman" w:cs="Times New Roman"/>
+                <w:sz w:val="28"/>
+                <w:szCs w:val="28"/>
+              </w:rPr>
+            </w:pPr>
           </w:p>
         </w:tc>
         <w:tc>
@@ -3499,53 +3075,21 @@
                 <w:szCs w:val="28"/>
               </w:rPr>
             </w:pPr>
-            <w:r>
-              <w:rPr>
-                <w:rFonts w:ascii="Times New Roman" w:hAnsi="Times New Roman" w:cs="Times New Roman"/>
-                <w:sz w:val="28"/>
-                <w:szCs w:val="28"/>
-              </w:rPr>
-              <w:t>2</w:t>
-            </w:r>
-            <w:r>
-              <w:rPr>
-                <w:rFonts w:ascii="Times New Roman" w:hAnsi="Times New Roman" w:cs="Times New Roman"/>
-                <w:sz w:val="28"/>
-                <w:szCs w:val="28"/>
-              </w:rPr>
-              <w:t>8</w:t>
-            </w:r>
-            <w:r>
-              <w:rPr>
-                <w:rFonts w:ascii="Times New Roman" w:hAnsi="Times New Roman" w:cs="Times New Roman"/>
-                <w:sz w:val="28"/>
-                <w:szCs w:val="28"/>
-              </w:rPr>
-              <w:t>.10</w:t>
-            </w:r>
-          </w:p>
-        </w:tc>
-        <w:tc>
-          <w:tcPr>
-            <w:tcW w:w="1196" w:type="dxa"/>
-            <w:shd w:val="clear" w:color="auto" w:fill="auto"/>
-          </w:tcPr>
-          <w:p>
-            <w:pPr>
-              <w:rPr>
-                <w:rFonts w:ascii="Times New Roman" w:hAnsi="Times New Roman" w:cs="Times New Roman"/>
-                <w:sz w:val="28"/>
-                <w:szCs w:val="28"/>
-              </w:rPr>
-            </w:pPr>
-            <w:r>
-              <w:rPr>
-                <w:rFonts w:ascii="Times New Roman" w:hAnsi="Times New Roman" w:cs="Times New Roman"/>
-                <w:sz w:val="28"/>
-                <w:szCs w:val="28"/>
-              </w:rPr>
-              <w:t>31.10</w:t>
-            </w:r>
+          </w:p>
+        </w:tc>
+        <w:tc>
+          <w:tcPr>
+            <w:tcW w:w="1196" w:type="dxa"/>
+            <w:shd w:val="clear" w:color="auto" w:fill="auto"/>
+          </w:tcPr>
+          <w:p>
+            <w:pPr>
+              <w:rPr>
+                <w:rFonts w:ascii="Times New Roman" w:hAnsi="Times New Roman" w:cs="Times New Roman"/>
+                <w:sz w:val="28"/>
+                <w:szCs w:val="28"/>
+              </w:rPr>
+            </w:pPr>
           </w:p>
         </w:tc>
         <w:tc>
@@ -3561,37 +3105,21 @@
                 <w:szCs w:val="28"/>
               </w:rPr>
             </w:pPr>
-            <w:r>
-              <w:rPr>
-                <w:rFonts w:ascii="Times New Roman" w:hAnsi="Times New Roman" w:cs="Times New Roman"/>
-                <w:sz w:val="28"/>
-                <w:szCs w:val="28"/>
-              </w:rPr>
-              <w:t>23.10</w:t>
-            </w:r>
-          </w:p>
-        </w:tc>
-        <w:tc>
-          <w:tcPr>
-            <w:tcW w:w="1196" w:type="dxa"/>
-            <w:shd w:val="clear" w:color="auto" w:fill="auto"/>
-          </w:tcPr>
-          <w:p>
-            <w:pPr>
-              <w:rPr>
-                <w:rFonts w:ascii="Times New Roman" w:hAnsi="Times New Roman" w:cs="Times New Roman"/>
-                <w:sz w:val="28"/>
-                <w:szCs w:val="28"/>
-              </w:rPr>
-            </w:pPr>
-            <w:r>
-              <w:rPr>
-                <w:rFonts w:ascii="Times New Roman" w:hAnsi="Times New Roman" w:cs="Times New Roman"/>
-                <w:sz w:val="28"/>
-                <w:szCs w:val="28"/>
-              </w:rPr>
-              <w:t>27.10</w:t>
-            </w:r>
+          </w:p>
+        </w:tc>
+        <w:tc>
+          <w:tcPr>
+            <w:tcW w:w="1196" w:type="dxa"/>
+            <w:shd w:val="clear" w:color="auto" w:fill="auto"/>
+          </w:tcPr>
+          <w:p>
+            <w:pPr>
+              <w:rPr>
+                <w:rFonts w:ascii="Times New Roman" w:hAnsi="Times New Roman" w:cs="Times New Roman"/>
+                <w:sz w:val="28"/>
+                <w:szCs w:val="28"/>
+              </w:rPr>
+            </w:pPr>
           </w:p>
         </w:tc>
         <w:tc>
@@ -3706,14 +3234,6 @@
                 <w:szCs w:val="28"/>
               </w:rPr>
             </w:pPr>
-            <w:r>
-              <w:rPr>
-                <w:rFonts w:ascii="Times New Roman" w:hAnsi="Times New Roman" w:cs="Times New Roman"/>
-                <w:sz w:val="28"/>
-                <w:szCs w:val="28"/>
-              </w:rPr>
-              <w:t>29.10</w:t>
-            </w:r>
           </w:p>
         </w:tc>
         <w:tc>
@@ -3744,30 +3264,6 @@
                 <w:szCs w:val="28"/>
               </w:rPr>
             </w:pPr>
-            <w:r>
-              <w:rPr>
-                <w:rFonts w:ascii="Times New Roman" w:hAnsi="Times New Roman" w:cs="Times New Roman"/>
-                <w:sz w:val="28"/>
-                <w:szCs w:val="28"/>
-              </w:rPr>
-              <w:t>2</w:t>
-            </w:r>
-            <w:r>
-              <w:rPr>
-                <w:rFonts w:ascii="Times New Roman" w:hAnsi="Times New Roman" w:cs="Times New Roman"/>
-                <w:sz w:val="28"/>
-                <w:szCs w:val="28"/>
-              </w:rPr>
-              <w:t>9</w:t>
-            </w:r>
-            <w:r>
-              <w:rPr>
-                <w:rFonts w:ascii="Times New Roman" w:hAnsi="Times New Roman" w:cs="Times New Roman"/>
-                <w:sz w:val="28"/>
-                <w:szCs w:val="28"/>
-              </w:rPr>
-              <w:t>.10</w:t>
-            </w:r>
           </w:p>
         </w:tc>
         <w:tc>
@@ -3883,30 +3379,6 @@
                 <w:szCs w:val="28"/>
               </w:rPr>
             </w:pPr>
-            <w:r>
-              <w:rPr>
-                <w:rFonts w:ascii="Times New Roman" w:hAnsi="Times New Roman" w:cs="Times New Roman"/>
-                <w:sz w:val="28"/>
-                <w:szCs w:val="28"/>
-              </w:rPr>
-              <w:t>2</w:t>
-            </w:r>
-            <w:r>
-              <w:rPr>
-                <w:rFonts w:ascii="Times New Roman" w:hAnsi="Times New Roman" w:cs="Times New Roman"/>
-                <w:sz w:val="28"/>
-                <w:szCs w:val="28"/>
-              </w:rPr>
-              <w:t>7</w:t>
-            </w:r>
-            <w:r>
-              <w:rPr>
-                <w:rFonts w:ascii="Times New Roman" w:hAnsi="Times New Roman" w:cs="Times New Roman"/>
-                <w:sz w:val="28"/>
-                <w:szCs w:val="28"/>
-              </w:rPr>
-              <w:t>.10</w:t>
-            </w:r>
           </w:p>
         </w:tc>
         <w:tc>
@@ -3937,14 +3409,6 @@
                 <w:szCs w:val="28"/>
               </w:rPr>
             </w:pPr>
-            <w:r>
-              <w:rPr>
-                <w:rFonts w:ascii="Times New Roman" w:hAnsi="Times New Roman" w:cs="Times New Roman"/>
-                <w:sz w:val="28"/>
-                <w:szCs w:val="28"/>
-              </w:rPr>
-              <w:t>26.10</w:t>
-            </w:r>
           </w:p>
         </w:tc>
         <w:tc>
@@ -4046,14 +3510,6 @@
                 <w:szCs w:val="28"/>
               </w:rPr>
             </w:pPr>
-            <w:r>
-              <w:rPr>
-                <w:rFonts w:ascii="Times New Roman" w:hAnsi="Times New Roman" w:cs="Times New Roman"/>
-                <w:sz w:val="28"/>
-                <w:szCs w:val="28"/>
-              </w:rPr>
-              <w:t>03.10</w:t>
-            </w:r>
           </w:p>
         </w:tc>
         <w:tc>
@@ -4084,37 +3540,21 @@
                 <w:szCs w:val="28"/>
               </w:rPr>
             </w:pPr>
-            <w:r>
-              <w:rPr>
-                <w:rFonts w:ascii="Times New Roman" w:hAnsi="Times New Roman" w:cs="Times New Roman"/>
-                <w:sz w:val="28"/>
-                <w:szCs w:val="28"/>
-              </w:rPr>
-              <w:t>29.10</w:t>
-            </w:r>
-          </w:p>
-        </w:tc>
-        <w:tc>
-          <w:tcPr>
-            <w:tcW w:w="1196" w:type="dxa"/>
-            <w:shd w:val="clear" w:color="auto" w:fill="auto"/>
-          </w:tcPr>
-          <w:p>
-            <w:pPr>
-              <w:rPr>
-                <w:rFonts w:ascii="Times New Roman" w:hAnsi="Times New Roman" w:cs="Times New Roman"/>
-                <w:sz w:val="28"/>
-                <w:szCs w:val="28"/>
-              </w:rPr>
-            </w:pPr>
-            <w:r>
-              <w:rPr>
-                <w:rFonts w:ascii="Times New Roman" w:hAnsi="Times New Roman" w:cs="Times New Roman"/>
-                <w:sz w:val="28"/>
-                <w:szCs w:val="28"/>
-              </w:rPr>
-              <w:t>03.11</w:t>
-            </w:r>
+          </w:p>
+        </w:tc>
+        <w:tc>
+          <w:tcPr>
+            <w:tcW w:w="1196" w:type="dxa"/>
+            <w:shd w:val="clear" w:color="auto" w:fill="auto"/>
+          </w:tcPr>
+          <w:p>
+            <w:pPr>
+              <w:rPr>
+                <w:rFonts w:ascii="Times New Roman" w:hAnsi="Times New Roman" w:cs="Times New Roman"/>
+                <w:sz w:val="28"/>
+                <w:szCs w:val="28"/>
+              </w:rPr>
+            </w:pPr>
           </w:p>
         </w:tc>
         <w:tc>
@@ -4241,37 +3681,21 @@
                 <w:szCs w:val="28"/>
               </w:rPr>
             </w:pPr>
-            <w:r>
-              <w:rPr>
-                <w:rFonts w:ascii="Times New Roman" w:hAnsi="Times New Roman" w:cs="Times New Roman"/>
-                <w:sz w:val="28"/>
-                <w:szCs w:val="28"/>
-              </w:rPr>
-              <w:t>04.11</w:t>
-            </w:r>
-          </w:p>
-        </w:tc>
-        <w:tc>
-          <w:tcPr>
-            <w:tcW w:w="1196" w:type="dxa"/>
-            <w:shd w:val="clear" w:color="auto" w:fill="auto"/>
-          </w:tcPr>
-          <w:p>
-            <w:pPr>
-              <w:rPr>
-                <w:rFonts w:ascii="Times New Roman" w:hAnsi="Times New Roman" w:cs="Times New Roman"/>
-                <w:sz w:val="28"/>
-                <w:szCs w:val="28"/>
-              </w:rPr>
-            </w:pPr>
-            <w:r>
-              <w:rPr>
-                <w:rFonts w:ascii="Times New Roman" w:hAnsi="Times New Roman" w:cs="Times New Roman"/>
-                <w:sz w:val="28"/>
-                <w:szCs w:val="28"/>
-              </w:rPr>
-              <w:t>08.11</w:t>
-            </w:r>
+          </w:p>
+        </w:tc>
+        <w:tc>
+          <w:tcPr>
+            <w:tcW w:w="1196" w:type="dxa"/>
+            <w:shd w:val="clear" w:color="auto" w:fill="auto"/>
+          </w:tcPr>
+          <w:p>
+            <w:pPr>
+              <w:rPr>
+                <w:rFonts w:ascii="Times New Roman" w:hAnsi="Times New Roman" w:cs="Times New Roman"/>
+                <w:sz w:val="28"/>
+                <w:szCs w:val="28"/>
+              </w:rPr>
+            </w:pPr>
           </w:p>
         </w:tc>
         <w:tc>
@@ -4287,37 +3711,21 @@
                 <w:szCs w:val="28"/>
               </w:rPr>
             </w:pPr>
-            <w:r>
-              <w:rPr>
-                <w:rFonts w:ascii="Times New Roman" w:hAnsi="Times New Roman" w:cs="Times New Roman"/>
-                <w:sz w:val="28"/>
-                <w:szCs w:val="28"/>
-              </w:rPr>
-              <w:t>02.11</w:t>
-            </w:r>
-          </w:p>
-        </w:tc>
-        <w:tc>
-          <w:tcPr>
-            <w:tcW w:w="1196" w:type="dxa"/>
-            <w:shd w:val="clear" w:color="auto" w:fill="auto"/>
-          </w:tcPr>
-          <w:p>
-            <w:pPr>
-              <w:rPr>
-                <w:rFonts w:ascii="Times New Roman" w:hAnsi="Times New Roman" w:cs="Times New Roman"/>
-                <w:sz w:val="28"/>
-                <w:szCs w:val="28"/>
-              </w:rPr>
-            </w:pPr>
-            <w:r>
-              <w:rPr>
-                <w:rFonts w:ascii="Times New Roman" w:hAnsi="Times New Roman" w:cs="Times New Roman"/>
-                <w:sz w:val="28"/>
-                <w:szCs w:val="28"/>
-              </w:rPr>
-              <w:t>06.11</w:t>
-            </w:r>
+          </w:p>
+        </w:tc>
+        <w:tc>
+          <w:tcPr>
+            <w:tcW w:w="1196" w:type="dxa"/>
+            <w:shd w:val="clear" w:color="auto" w:fill="auto"/>
+          </w:tcPr>
+          <w:p>
+            <w:pPr>
+              <w:rPr>
+                <w:rFonts w:ascii="Times New Roman" w:hAnsi="Times New Roman" w:cs="Times New Roman"/>
+                <w:sz w:val="28"/>
+                <w:szCs w:val="28"/>
+              </w:rPr>
+            </w:pPr>
           </w:p>
         </w:tc>
         <w:tc>
@@ -4422,16 +3830,6 @@
                 <w:szCs w:val="28"/>
               </w:rPr>
             </w:pPr>
-            <w:r>
-              <w:rPr>
-                <w:rFonts w:ascii="Times New Roman" w:hAnsi="Times New Roman" w:cs="Times New Roman"/>
-                <w:b/>
-                <w:color w:val="FF0000"/>
-                <w:sz w:val="28"/>
-                <w:szCs w:val="28"/>
-              </w:rPr>
-              <w:t>06.04</w:t>
-            </w:r>
           </w:p>
         </w:tc>
         <w:tc>
@@ -4462,14 +3860,6 @@
                 <w:szCs w:val="28"/>
               </w:rPr>
             </w:pPr>
-            <w:r>
-              <w:rPr>
-                <w:rFonts w:ascii="Times New Roman" w:hAnsi="Times New Roman" w:cs="Times New Roman"/>
-                <w:sz w:val="28"/>
-                <w:szCs w:val="28"/>
-              </w:rPr>
-              <w:t>05.11</w:t>
-            </w:r>
           </w:p>
         </w:tc>
         <w:tc>
@@ -4571,37 +3961,21 @@
                 <w:szCs w:val="28"/>
               </w:rPr>
             </w:pPr>
-            <w:r>
-              <w:rPr>
-                <w:rFonts w:ascii="Times New Roman" w:hAnsi="Times New Roman" w:cs="Times New Roman"/>
-                <w:sz w:val="28"/>
-                <w:szCs w:val="28"/>
-              </w:rPr>
-              <w:t>08.04</w:t>
-            </w:r>
-          </w:p>
-        </w:tc>
-        <w:tc>
-          <w:tcPr>
-            <w:tcW w:w="1196" w:type="dxa"/>
-            <w:shd w:val="clear" w:color="auto" w:fill="auto"/>
-          </w:tcPr>
-          <w:p>
-            <w:pPr>
-              <w:rPr>
-                <w:rFonts w:ascii="Times New Roman" w:hAnsi="Times New Roman" w:cs="Times New Roman"/>
-                <w:sz w:val="28"/>
-                <w:szCs w:val="28"/>
-              </w:rPr>
-            </w:pPr>
-            <w:r>
-              <w:rPr>
-                <w:rFonts w:ascii="Times New Roman" w:hAnsi="Times New Roman" w:cs="Times New Roman"/>
-                <w:sz w:val="28"/>
-                <w:szCs w:val="28"/>
-              </w:rPr>
-              <w:t>14.04</w:t>
-            </w:r>
+          </w:p>
+        </w:tc>
+        <w:tc>
+          <w:tcPr>
+            <w:tcW w:w="1196" w:type="dxa"/>
+            <w:shd w:val="clear" w:color="auto" w:fill="auto"/>
+          </w:tcPr>
+          <w:p>
+            <w:pPr>
+              <w:rPr>
+                <w:rFonts w:ascii="Times New Roman" w:hAnsi="Times New Roman" w:cs="Times New Roman"/>
+                <w:sz w:val="28"/>
+                <w:szCs w:val="28"/>
+              </w:rPr>
+            </w:pPr>
           </w:p>
         </w:tc>
         <w:tc>
@@ -4619,39 +3993,21 @@
                 <w:szCs w:val="28"/>
               </w:rPr>
             </w:pPr>
-            <w:r>
-              <w:rPr>
-                <w:rFonts w:ascii="Times New Roman" w:hAnsi="Times New Roman" w:cs="Times New Roman"/>
-                <w:b/>
-                <w:color w:val="FF0000"/>
-                <w:sz w:val="28"/>
-                <w:szCs w:val="28"/>
-              </w:rPr>
-              <w:t>13.04</w:t>
-            </w:r>
-          </w:p>
-        </w:tc>
-        <w:tc>
-          <w:tcPr>
-            <w:tcW w:w="1196" w:type="dxa"/>
-            <w:shd w:val="clear" w:color="auto" w:fill="auto"/>
-          </w:tcPr>
-          <w:p>
-            <w:pPr>
-              <w:rPr>
-                <w:rFonts w:ascii="Times New Roman" w:hAnsi="Times New Roman" w:cs="Times New Roman"/>
-                <w:sz w:val="28"/>
-                <w:szCs w:val="28"/>
-              </w:rPr>
-            </w:pPr>
-            <w:r>
-              <w:rPr>
-                <w:rFonts w:ascii="Times New Roman" w:hAnsi="Times New Roman" w:cs="Times New Roman"/>
-                <w:sz w:val="28"/>
-                <w:szCs w:val="28"/>
-              </w:rPr>
-              <w:t>17.04</w:t>
-            </w:r>
+          </w:p>
+        </w:tc>
+        <w:tc>
+          <w:tcPr>
+            <w:tcW w:w="1196" w:type="dxa"/>
+            <w:shd w:val="clear" w:color="auto" w:fill="auto"/>
+          </w:tcPr>
+          <w:p>
+            <w:pPr>
+              <w:rPr>
+                <w:rFonts w:ascii="Times New Roman" w:hAnsi="Times New Roman" w:cs="Times New Roman"/>
+                <w:sz w:val="28"/>
+                <w:szCs w:val="28"/>
+              </w:rPr>
+            </w:pPr>
           </w:p>
         </w:tc>
         <w:tc>
@@ -4762,37 +4118,21 @@
                 <w:szCs w:val="28"/>
               </w:rPr>
             </w:pPr>
-            <w:r>
-              <w:rPr>
-                <w:rFonts w:ascii="Times New Roman" w:hAnsi="Times New Roman" w:cs="Times New Roman"/>
-                <w:sz w:val="28"/>
-                <w:szCs w:val="28"/>
-              </w:rPr>
-              <w:t>21.04</w:t>
-            </w:r>
-          </w:p>
-        </w:tc>
-        <w:tc>
-          <w:tcPr>
-            <w:tcW w:w="1196" w:type="dxa"/>
-            <w:shd w:val="clear" w:color="auto" w:fill="auto"/>
-          </w:tcPr>
-          <w:p>
-            <w:pPr>
-              <w:rPr>
-                <w:rFonts w:ascii="Times New Roman" w:hAnsi="Times New Roman" w:cs="Times New Roman"/>
-                <w:sz w:val="28"/>
-                <w:szCs w:val="28"/>
-              </w:rPr>
-            </w:pPr>
-            <w:r>
-              <w:rPr>
-                <w:rFonts w:ascii="Times New Roman" w:hAnsi="Times New Roman" w:cs="Times New Roman"/>
-                <w:sz w:val="28"/>
-                <w:szCs w:val="28"/>
-              </w:rPr>
-              <w:t>26.04</w:t>
-            </w:r>
+          </w:p>
+        </w:tc>
+        <w:tc>
+          <w:tcPr>
+            <w:tcW w:w="1196" w:type="dxa"/>
+            <w:shd w:val="clear" w:color="auto" w:fill="auto"/>
+          </w:tcPr>
+          <w:p>
+            <w:pPr>
+              <w:rPr>
+                <w:rFonts w:ascii="Times New Roman" w:hAnsi="Times New Roman" w:cs="Times New Roman"/>
+                <w:sz w:val="28"/>
+                <w:szCs w:val="28"/>
+              </w:rPr>
+            </w:pPr>
           </w:p>
         </w:tc>
         <w:tc>
@@ -4808,37 +4148,21 @@
                 <w:szCs w:val="28"/>
               </w:rPr>
             </w:pPr>
-            <w:r>
-              <w:rPr>
-                <w:rFonts w:ascii="Times New Roman" w:hAnsi="Times New Roman" w:cs="Times New Roman"/>
-                <w:sz w:val="28"/>
-                <w:szCs w:val="28"/>
-              </w:rPr>
-              <w:t>21.04</w:t>
-            </w:r>
-          </w:p>
-        </w:tc>
-        <w:tc>
-          <w:tcPr>
-            <w:tcW w:w="1196" w:type="dxa"/>
-            <w:shd w:val="clear" w:color="auto" w:fill="auto"/>
-          </w:tcPr>
-          <w:p>
-            <w:pPr>
-              <w:rPr>
-                <w:rFonts w:ascii="Times New Roman" w:hAnsi="Times New Roman" w:cs="Times New Roman"/>
-                <w:sz w:val="28"/>
-                <w:szCs w:val="28"/>
-              </w:rPr>
-            </w:pPr>
-            <w:r>
-              <w:rPr>
-                <w:rFonts w:ascii="Times New Roman" w:hAnsi="Times New Roman" w:cs="Times New Roman"/>
-                <w:sz w:val="28"/>
-                <w:szCs w:val="28"/>
-              </w:rPr>
-              <w:t>26.04</w:t>
-            </w:r>
+          </w:p>
+        </w:tc>
+        <w:tc>
+          <w:tcPr>
+            <w:tcW w:w="1196" w:type="dxa"/>
+            <w:shd w:val="clear" w:color="auto" w:fill="auto"/>
+          </w:tcPr>
+          <w:p>
+            <w:pPr>
+              <w:rPr>
+                <w:rFonts w:ascii="Times New Roman" w:hAnsi="Times New Roman" w:cs="Times New Roman"/>
+                <w:sz w:val="28"/>
+                <w:szCs w:val="28"/>
+              </w:rPr>
+            </w:pPr>
           </w:p>
         </w:tc>
         <w:tc>
@@ -4960,14 +4284,6 @@
                 <w:szCs w:val="28"/>
               </w:rPr>
             </w:pPr>
-            <w:r>
-              <w:rPr>
-                <w:rFonts w:ascii="Times New Roman" w:hAnsi="Times New Roman" w:cs="Times New Roman"/>
-                <w:sz w:val="28"/>
-                <w:szCs w:val="28"/>
-              </w:rPr>
-              <w:t>26.04</w:t>
-            </w:r>
           </w:p>
         </w:tc>
         <w:tc>
@@ -4998,14 +4314,6 @@
                 <w:szCs w:val="28"/>
               </w:rPr>
             </w:pPr>
-            <w:r>
-              <w:rPr>
-                <w:rFonts w:ascii="Times New Roman" w:hAnsi="Times New Roman" w:cs="Times New Roman"/>
-                <w:sz w:val="28"/>
-                <w:szCs w:val="28"/>
-              </w:rPr>
-              <w:t>26.04</w:t>
-            </w:r>
           </w:p>
         </w:tc>
         <w:tc>
@@ -5113,30 +4421,6 @@
                 <w:szCs w:val="28"/>
               </w:rPr>
             </w:pPr>
-            <w:r>
-              <w:rPr>
-                <w:rFonts w:ascii="Times New Roman" w:hAnsi="Times New Roman" w:cs="Times New Roman"/>
-                <w:sz w:val="28"/>
-                <w:szCs w:val="28"/>
-              </w:rPr>
-              <w:t>2</w:t>
-            </w:r>
-            <w:r>
-              <w:rPr>
-                <w:rFonts w:ascii="Times New Roman" w:hAnsi="Times New Roman" w:cs="Times New Roman"/>
-                <w:sz w:val="28"/>
-                <w:szCs w:val="28"/>
-              </w:rPr>
-              <w:t>2</w:t>
-            </w:r>
-            <w:r>
-              <w:rPr>
-                <w:rFonts w:ascii="Times New Roman" w:hAnsi="Times New Roman" w:cs="Times New Roman"/>
-                <w:sz w:val="28"/>
-                <w:szCs w:val="28"/>
-              </w:rPr>
-              <w:t>.04</w:t>
-            </w:r>
           </w:p>
         </w:tc>
         <w:tc>
@@ -5167,14 +4451,6 @@
                 <w:szCs w:val="28"/>
               </w:rPr>
             </w:pPr>
-            <w:r>
-              <w:rPr>
-                <w:rFonts w:ascii="Times New Roman" w:hAnsi="Times New Roman" w:cs="Times New Roman"/>
-                <w:sz w:val="28"/>
-                <w:szCs w:val="28"/>
-              </w:rPr>
-              <w:t>28.04</w:t>
-            </w:r>
           </w:p>
         </w:tc>
         <w:tc>
@@ -5276,37 +4552,21 @@
                 <w:szCs w:val="28"/>
               </w:rPr>
             </w:pPr>
-            <w:r>
-              <w:rPr>
-                <w:rFonts w:ascii="Times New Roman" w:hAnsi="Times New Roman" w:cs="Times New Roman"/>
-                <w:sz w:val="28"/>
-                <w:szCs w:val="28"/>
-              </w:rPr>
-              <w:t>28.04</w:t>
-            </w:r>
-          </w:p>
-        </w:tc>
-        <w:tc>
-          <w:tcPr>
-            <w:tcW w:w="1196" w:type="dxa"/>
-            <w:shd w:val="clear" w:color="auto" w:fill="auto"/>
-          </w:tcPr>
-          <w:p>
-            <w:pPr>
-              <w:rPr>
-                <w:rFonts w:ascii="Times New Roman" w:hAnsi="Times New Roman" w:cs="Times New Roman"/>
-                <w:sz w:val="28"/>
-                <w:szCs w:val="28"/>
-              </w:rPr>
-            </w:pPr>
-            <w:r>
-              <w:rPr>
-                <w:rFonts w:ascii="Times New Roman" w:hAnsi="Times New Roman" w:cs="Times New Roman"/>
-                <w:sz w:val="28"/>
-                <w:szCs w:val="28"/>
-              </w:rPr>
-              <w:t>02.05</w:t>
-            </w:r>
+          </w:p>
+        </w:tc>
+        <w:tc>
+          <w:tcPr>
+            <w:tcW w:w="1196" w:type="dxa"/>
+            <w:shd w:val="clear" w:color="auto" w:fill="auto"/>
+          </w:tcPr>
+          <w:p>
+            <w:pPr>
+              <w:rPr>
+                <w:rFonts w:ascii="Times New Roman" w:hAnsi="Times New Roman" w:cs="Times New Roman"/>
+                <w:sz w:val="28"/>
+                <w:szCs w:val="28"/>
+              </w:rPr>
+            </w:pPr>
           </w:p>
         </w:tc>
         <w:tc>
@@ -5322,37 +4582,21 @@
                 <w:szCs w:val="28"/>
               </w:rPr>
             </w:pPr>
-            <w:r>
-              <w:rPr>
-                <w:rFonts w:ascii="Times New Roman" w:hAnsi="Times New Roman" w:cs="Times New Roman"/>
-                <w:sz w:val="28"/>
-                <w:szCs w:val="28"/>
-              </w:rPr>
-              <w:t>04.05</w:t>
-            </w:r>
-          </w:p>
-        </w:tc>
-        <w:tc>
-          <w:tcPr>
-            <w:tcW w:w="1196" w:type="dxa"/>
-            <w:shd w:val="clear" w:color="auto" w:fill="auto"/>
-          </w:tcPr>
-          <w:p>
-            <w:pPr>
-              <w:rPr>
-                <w:rFonts w:ascii="Times New Roman" w:hAnsi="Times New Roman" w:cs="Times New Roman"/>
-                <w:sz w:val="28"/>
-                <w:szCs w:val="28"/>
-              </w:rPr>
-            </w:pPr>
-            <w:r>
-              <w:rPr>
-                <w:rFonts w:ascii="Times New Roman" w:hAnsi="Times New Roman" w:cs="Times New Roman"/>
-                <w:sz w:val="28"/>
-                <w:szCs w:val="28"/>
-              </w:rPr>
-              <w:t>07.05</w:t>
-            </w:r>
+          </w:p>
+        </w:tc>
+        <w:tc>
+          <w:tcPr>
+            <w:tcW w:w="1196" w:type="dxa"/>
+            <w:shd w:val="clear" w:color="auto" w:fill="auto"/>
+          </w:tcPr>
+          <w:p>
+            <w:pPr>
+              <w:rPr>
+                <w:rFonts w:ascii="Times New Roman" w:hAnsi="Times New Roman" w:cs="Times New Roman"/>
+                <w:sz w:val="28"/>
+                <w:szCs w:val="28"/>
+              </w:rPr>
+            </w:pPr>
           </w:p>
         </w:tc>
         <w:tc>
@@ -5447,37 +4691,21 @@
                 <w:szCs w:val="28"/>
               </w:rPr>
             </w:pPr>
-            <w:r>
-              <w:rPr>
-                <w:rFonts w:ascii="Times New Roman" w:hAnsi="Times New Roman" w:cs="Times New Roman"/>
-                <w:sz w:val="28"/>
-                <w:szCs w:val="28"/>
-              </w:rPr>
-              <w:t>06.05</w:t>
-            </w:r>
-          </w:p>
-        </w:tc>
-        <w:tc>
-          <w:tcPr>
-            <w:tcW w:w="1196" w:type="dxa"/>
-            <w:shd w:val="clear" w:color="auto" w:fill="auto"/>
-          </w:tcPr>
-          <w:p>
-            <w:pPr>
-              <w:rPr>
-                <w:rFonts w:ascii="Times New Roman" w:hAnsi="Times New Roman" w:cs="Times New Roman"/>
-                <w:sz w:val="28"/>
-                <w:szCs w:val="28"/>
-              </w:rPr>
-            </w:pPr>
-            <w:r>
-              <w:rPr>
-                <w:rFonts w:ascii="Times New Roman" w:hAnsi="Times New Roman" w:cs="Times New Roman"/>
-                <w:sz w:val="28"/>
-                <w:szCs w:val="28"/>
-              </w:rPr>
-              <w:t>10.05</w:t>
-            </w:r>
+          </w:p>
+        </w:tc>
+        <w:tc>
+          <w:tcPr>
+            <w:tcW w:w="1196" w:type="dxa"/>
+            <w:shd w:val="clear" w:color="auto" w:fill="auto"/>
+          </w:tcPr>
+          <w:p>
+            <w:pPr>
+              <w:rPr>
+                <w:rFonts w:ascii="Times New Roman" w:hAnsi="Times New Roman" w:cs="Times New Roman"/>
+                <w:sz w:val="28"/>
+                <w:szCs w:val="28"/>
+              </w:rPr>
+            </w:pPr>
           </w:p>
         </w:tc>
         <w:tc>
@@ -5493,37 +4721,21 @@
                 <w:szCs w:val="28"/>
               </w:rPr>
             </w:pPr>
-            <w:r>
-              <w:rPr>
-                <w:rFonts w:ascii="Times New Roman" w:hAnsi="Times New Roman" w:cs="Times New Roman"/>
-                <w:sz w:val="28"/>
-                <w:szCs w:val="28"/>
-              </w:rPr>
-              <w:t>05.05</w:t>
-            </w:r>
-          </w:p>
-        </w:tc>
-        <w:tc>
-          <w:tcPr>
-            <w:tcW w:w="1196" w:type="dxa"/>
-            <w:shd w:val="clear" w:color="auto" w:fill="auto"/>
-          </w:tcPr>
-          <w:p>
-            <w:pPr>
-              <w:rPr>
-                <w:rFonts w:ascii="Times New Roman" w:hAnsi="Times New Roman" w:cs="Times New Roman"/>
-                <w:sz w:val="28"/>
-                <w:szCs w:val="28"/>
-              </w:rPr>
-            </w:pPr>
-            <w:r>
-              <w:rPr>
-                <w:rFonts w:ascii="Times New Roman" w:hAnsi="Times New Roman" w:cs="Times New Roman"/>
-                <w:sz w:val="28"/>
-                <w:szCs w:val="28"/>
-              </w:rPr>
-              <w:t>10.05</w:t>
-            </w:r>
+          </w:p>
+        </w:tc>
+        <w:tc>
+          <w:tcPr>
+            <w:tcW w:w="1196" w:type="dxa"/>
+            <w:shd w:val="clear" w:color="auto" w:fill="auto"/>
+          </w:tcPr>
+          <w:p>
+            <w:pPr>
+              <w:rPr>
+                <w:rFonts w:ascii="Times New Roman" w:hAnsi="Times New Roman" w:cs="Times New Roman"/>
+                <w:sz w:val="28"/>
+                <w:szCs w:val="28"/>
+              </w:rPr>
+            </w:pPr>
           </w:p>
         </w:tc>
         <w:tc>
@@ -5650,14 +4862,6 @@
                 <w:szCs w:val="28"/>
               </w:rPr>
             </w:pPr>
-            <w:r>
-              <w:rPr>
-                <w:rFonts w:ascii="Times New Roman" w:hAnsi="Times New Roman" w:cs="Times New Roman"/>
-                <w:sz w:val="28"/>
-                <w:szCs w:val="28"/>
-              </w:rPr>
-              <w:t>07.05</w:t>
-            </w:r>
           </w:p>
         </w:tc>
         <w:tc>
@@ -5688,14 +4892,6 @@
                 <w:szCs w:val="28"/>
               </w:rPr>
             </w:pPr>
-            <w:r>
-              <w:rPr>
-                <w:rFonts w:ascii="Times New Roman" w:hAnsi="Times New Roman" w:cs="Times New Roman"/>
-                <w:sz w:val="28"/>
-                <w:szCs w:val="28"/>
-              </w:rPr>
-              <w:t>05.05</w:t>
-            </w:r>
           </w:p>
         </w:tc>
         <w:tc>
@@ -5869,37 +5065,21 @@
                 <w:szCs w:val="28"/>
               </w:rPr>
             </w:pPr>
-            <w:r>
-              <w:rPr>
-                <w:rFonts w:ascii="Times New Roman" w:hAnsi="Times New Roman" w:cs="Times New Roman"/>
-                <w:sz w:val="28"/>
-                <w:szCs w:val="28"/>
-              </w:rPr>
-              <w:t>07.05</w:t>
-            </w:r>
-          </w:p>
-        </w:tc>
-        <w:tc>
-          <w:tcPr>
-            <w:tcW w:w="1196" w:type="dxa"/>
-            <w:shd w:val="clear" w:color="auto" w:fill="auto"/>
-          </w:tcPr>
-          <w:p>
-            <w:pPr>
-              <w:rPr>
-                <w:rFonts w:ascii="Times New Roman" w:hAnsi="Times New Roman" w:cs="Times New Roman"/>
-                <w:sz w:val="28"/>
-                <w:szCs w:val="28"/>
-              </w:rPr>
-            </w:pPr>
-            <w:r>
-              <w:rPr>
-                <w:rFonts w:ascii="Times New Roman" w:hAnsi="Times New Roman" w:cs="Times New Roman"/>
-                <w:sz w:val="28"/>
-                <w:szCs w:val="28"/>
-              </w:rPr>
-              <w:t>11.05</w:t>
-            </w:r>
+          </w:p>
+        </w:tc>
+        <w:tc>
+          <w:tcPr>
+            <w:tcW w:w="1196" w:type="dxa"/>
+            <w:shd w:val="clear" w:color="auto" w:fill="auto"/>
+          </w:tcPr>
+          <w:p>
+            <w:pPr>
+              <w:rPr>
+                <w:rFonts w:ascii="Times New Roman" w:hAnsi="Times New Roman" w:cs="Times New Roman"/>
+                <w:sz w:val="28"/>
+                <w:szCs w:val="28"/>
+              </w:rPr>
+            </w:pPr>
           </w:p>
         </w:tc>
         <w:tc>
@@ -5915,37 +5095,21 @@
                 <w:szCs w:val="28"/>
               </w:rPr>
             </w:pPr>
-            <w:r>
-              <w:rPr>
-                <w:rFonts w:ascii="Times New Roman" w:hAnsi="Times New Roman" w:cs="Times New Roman"/>
-                <w:sz w:val="28"/>
-                <w:szCs w:val="28"/>
-              </w:rPr>
-              <w:t>07.05</w:t>
-            </w:r>
-          </w:p>
-        </w:tc>
-        <w:tc>
-          <w:tcPr>
-            <w:tcW w:w="1196" w:type="dxa"/>
-            <w:shd w:val="clear" w:color="auto" w:fill="auto"/>
-          </w:tcPr>
-          <w:p>
-            <w:pPr>
-              <w:rPr>
-                <w:rFonts w:ascii="Times New Roman" w:hAnsi="Times New Roman" w:cs="Times New Roman"/>
-                <w:sz w:val="28"/>
-                <w:szCs w:val="28"/>
-              </w:rPr>
-            </w:pPr>
-            <w:r>
-              <w:rPr>
-                <w:rFonts w:ascii="Times New Roman" w:hAnsi="Times New Roman" w:cs="Times New Roman"/>
-                <w:sz w:val="28"/>
-                <w:szCs w:val="28"/>
-              </w:rPr>
-              <w:t>11.05</w:t>
-            </w:r>
+          </w:p>
+        </w:tc>
+        <w:tc>
+          <w:tcPr>
+            <w:tcW w:w="1196" w:type="dxa"/>
+            <w:shd w:val="clear" w:color="auto" w:fill="auto"/>
+          </w:tcPr>
+          <w:p>
+            <w:pPr>
+              <w:rPr>
+                <w:rFonts w:ascii="Times New Roman" w:hAnsi="Times New Roman" w:cs="Times New Roman"/>
+                <w:sz w:val="28"/>
+                <w:szCs w:val="28"/>
+              </w:rPr>
+            </w:pPr>
           </w:p>
         </w:tc>
         <w:tc>
@@ -6042,15 +5206,6 @@
                 <w:highlight w:val="yellow"/>
               </w:rPr>
             </w:pPr>
-            <w:r>
-              <w:rPr>
-                <w:rFonts w:ascii="Times New Roman" w:hAnsi="Times New Roman" w:cs="Times New Roman"/>
-                <w:sz w:val="28"/>
-                <w:szCs w:val="28"/>
-                <w:highlight w:val="yellow"/>
-              </w:rPr>
-              <w:t>14.05</w:t>
-            </w:r>
           </w:p>
         </w:tc>
         <w:tc>
@@ -6081,37 +5236,21 @@
                 <w:szCs w:val="28"/>
               </w:rPr>
             </w:pPr>
-            <w:r>
-              <w:rPr>
-                <w:rFonts w:ascii="Times New Roman" w:hAnsi="Times New Roman" w:cs="Times New Roman"/>
-                <w:sz w:val="28"/>
-                <w:szCs w:val="28"/>
-              </w:rPr>
-              <w:t>07.05</w:t>
-            </w:r>
-          </w:p>
-        </w:tc>
-        <w:tc>
-          <w:tcPr>
-            <w:tcW w:w="1196" w:type="dxa"/>
-            <w:shd w:val="clear" w:color="auto" w:fill="auto"/>
-          </w:tcPr>
-          <w:p>
-            <w:pPr>
-              <w:rPr>
-                <w:rFonts w:ascii="Times New Roman" w:hAnsi="Times New Roman" w:cs="Times New Roman"/>
-                <w:sz w:val="28"/>
-                <w:szCs w:val="28"/>
-              </w:rPr>
-            </w:pPr>
-            <w:r>
-              <w:rPr>
-                <w:rFonts w:ascii="Times New Roman" w:hAnsi="Times New Roman" w:cs="Times New Roman"/>
-                <w:sz w:val="28"/>
-                <w:szCs w:val="28"/>
-              </w:rPr>
-              <w:t>12.05</w:t>
-            </w:r>
+          </w:p>
+        </w:tc>
+        <w:tc>
+          <w:tcPr>
+            <w:tcW w:w="1196" w:type="dxa"/>
+            <w:shd w:val="clear" w:color="auto" w:fill="auto"/>
+          </w:tcPr>
+          <w:p>
+            <w:pPr>
+              <w:rPr>
+                <w:rFonts w:ascii="Times New Roman" w:hAnsi="Times New Roman" w:cs="Times New Roman"/>
+                <w:sz w:val="28"/>
+                <w:szCs w:val="28"/>
+              </w:rPr>
+            </w:pPr>
           </w:p>
         </w:tc>
         <w:tc>
@@ -6199,15 +5338,6 @@
                 <w:highlight w:val="yellow"/>
               </w:rPr>
             </w:pPr>
-            <w:r>
-              <w:rPr>
-                <w:rFonts w:ascii="Times New Roman" w:hAnsi="Times New Roman" w:cs="Times New Roman"/>
-                <w:sz w:val="28"/>
-                <w:szCs w:val="28"/>
-                <w:highlight w:val="yellow"/>
-              </w:rPr>
-              <w:t>14.05</w:t>
-            </w:r>
           </w:p>
         </w:tc>
         <w:tc>
@@ -6238,14 +5368,6 @@
                 <w:szCs w:val="28"/>
               </w:rPr>
             </w:pPr>
-            <w:r>
-              <w:rPr>
-                <w:rFonts w:ascii="Times New Roman" w:hAnsi="Times New Roman" w:cs="Times New Roman"/>
-                <w:sz w:val="28"/>
-                <w:szCs w:val="28"/>
-              </w:rPr>
-              <w:t>11.05</w:t>
-            </w:r>
           </w:p>
         </w:tc>
         <w:tc>
@@ -6527,14 +5649,6 @@
                 <w:szCs w:val="28"/>
               </w:rPr>
             </w:pPr>
-            <w:r>
-              <w:rPr>
-                <w:rFonts w:ascii="Times New Roman" w:hAnsi="Times New Roman" w:cs="Times New Roman"/>
-                <w:sz w:val="28"/>
-                <w:szCs w:val="28"/>
-              </w:rPr>
-              <w:t>17.05</w:t>
-            </w:r>
           </w:p>
         </w:tc>
         <w:tc>
@@ -6565,30 +5679,6 @@
                 <w:szCs w:val="28"/>
               </w:rPr>
             </w:pPr>
-            <w:r>
-              <w:rPr>
-                <w:rFonts w:ascii="Times New Roman" w:hAnsi="Times New Roman" w:cs="Times New Roman"/>
-                <w:sz w:val="28"/>
-                <w:szCs w:val="28"/>
-              </w:rPr>
-              <w:t>1</w:t>
-            </w:r>
-            <w:r>
-              <w:rPr>
-                <w:rFonts w:ascii="Times New Roman" w:hAnsi="Times New Roman" w:cs="Times New Roman"/>
-                <w:sz w:val="28"/>
-                <w:szCs w:val="28"/>
-              </w:rPr>
-              <w:t>1</w:t>
-            </w:r>
-            <w:r>
-              <w:rPr>
-                <w:rFonts w:ascii="Times New Roman" w:hAnsi="Times New Roman" w:cs="Times New Roman"/>
-                <w:sz w:val="28"/>
-                <w:szCs w:val="28"/>
-              </w:rPr>
-              <w:t>.05</w:t>
-            </w:r>
           </w:p>
         </w:tc>
         <w:tc>
@@ -8097,7 +7187,7 @@
 </file>
 
 <file path=customXml/itemProps1.xml><?xml version="1.0" encoding="utf-8"?>
-<ds:datastoreItem xmlns:ds="http://schemas.openxmlformats.org/officeDocument/2006/customXml" ds:itemID="{F8506F74-7F8B-4632-83F7-145B745AF7D4}">
+<ds:datastoreItem xmlns:ds="http://schemas.openxmlformats.org/officeDocument/2006/customXml" ds:itemID="{917243A3-CD38-454F-BC91-37BEAA3023CC}">
   <ds:schemaRefs>
     <ds:schemaRef ds:uri="http://schemas.openxmlformats.org/officeDocument/2006/bibliography"/>
   </ds:schemaRefs>

--- a/2022/ОП+AM 1 Розклад занять.docx
+++ b/2022/ОП+AM 1 Розклад занять.docx
@@ -930,6 +930,14 @@
                 <w:szCs w:val="28"/>
               </w:rPr>
             </w:pPr>
+            <w:r>
+              <w:rPr>
+                <w:rFonts w:ascii="Times New Roman" w:hAnsi="Times New Roman" w:cs="Times New Roman"/>
+                <w:sz w:val="28"/>
+                <w:szCs w:val="28"/>
+              </w:rPr>
+              <w:t>12.09</w:t>
+            </w:r>
           </w:p>
         </w:tc>
         <w:tc>
@@ -1082,21 +1090,37 @@
                 <w:szCs w:val="28"/>
               </w:rPr>
             </w:pPr>
-          </w:p>
-        </w:tc>
-        <w:tc>
-          <w:tcPr>
-            <w:tcW w:w="1196" w:type="dxa"/>
-            <w:shd w:val="clear" w:color="auto" w:fill="auto"/>
-          </w:tcPr>
-          <w:p>
-            <w:pPr>
-              <w:rPr>
-                <w:rFonts w:ascii="Times New Roman" w:hAnsi="Times New Roman" w:cs="Times New Roman"/>
-                <w:sz w:val="28"/>
-                <w:szCs w:val="28"/>
-              </w:rPr>
-            </w:pPr>
+            <w:r>
+              <w:rPr>
+                <w:rFonts w:ascii="Times New Roman" w:hAnsi="Times New Roman" w:cs="Times New Roman"/>
+                <w:sz w:val="28"/>
+                <w:szCs w:val="28"/>
+              </w:rPr>
+              <w:t>13.09</w:t>
+            </w:r>
+          </w:p>
+        </w:tc>
+        <w:tc>
+          <w:tcPr>
+            <w:tcW w:w="1196" w:type="dxa"/>
+            <w:shd w:val="clear" w:color="auto" w:fill="auto"/>
+          </w:tcPr>
+          <w:p>
+            <w:pPr>
+              <w:rPr>
+                <w:rFonts w:ascii="Times New Roman" w:hAnsi="Times New Roman" w:cs="Times New Roman"/>
+                <w:sz w:val="28"/>
+                <w:szCs w:val="28"/>
+              </w:rPr>
+            </w:pPr>
+            <w:r>
+              <w:rPr>
+                <w:rFonts w:ascii="Times New Roman" w:hAnsi="Times New Roman" w:cs="Times New Roman"/>
+                <w:sz w:val="28"/>
+                <w:szCs w:val="28"/>
+              </w:rPr>
+              <w:t>16.09</w:t>
+            </w:r>
           </w:p>
         </w:tc>
         <w:tc>
@@ -1112,21 +1136,37 @@
                 <w:szCs w:val="28"/>
               </w:rPr>
             </w:pPr>
-          </w:p>
-        </w:tc>
-        <w:tc>
-          <w:tcPr>
-            <w:tcW w:w="1196" w:type="dxa"/>
-            <w:shd w:val="clear" w:color="auto" w:fill="auto"/>
-          </w:tcPr>
-          <w:p>
-            <w:pPr>
-              <w:rPr>
-                <w:rFonts w:ascii="Times New Roman" w:hAnsi="Times New Roman" w:cs="Times New Roman"/>
-                <w:sz w:val="28"/>
-                <w:szCs w:val="28"/>
-              </w:rPr>
-            </w:pPr>
+            <w:r>
+              <w:rPr>
+                <w:rFonts w:ascii="Times New Roman" w:hAnsi="Times New Roman" w:cs="Times New Roman"/>
+                <w:sz w:val="28"/>
+                <w:szCs w:val="28"/>
+              </w:rPr>
+              <w:t>13.09</w:t>
+            </w:r>
+          </w:p>
+        </w:tc>
+        <w:tc>
+          <w:tcPr>
+            <w:tcW w:w="1196" w:type="dxa"/>
+            <w:shd w:val="clear" w:color="auto" w:fill="auto"/>
+          </w:tcPr>
+          <w:p>
+            <w:pPr>
+              <w:rPr>
+                <w:rFonts w:ascii="Times New Roman" w:hAnsi="Times New Roman" w:cs="Times New Roman"/>
+                <w:sz w:val="28"/>
+                <w:szCs w:val="28"/>
+              </w:rPr>
+            </w:pPr>
+            <w:r>
+              <w:rPr>
+                <w:rFonts w:ascii="Times New Roman" w:hAnsi="Times New Roman" w:cs="Times New Roman"/>
+                <w:sz w:val="28"/>
+                <w:szCs w:val="28"/>
+              </w:rPr>
+              <w:t>16.09</w:t>
+            </w:r>
           </w:p>
         </w:tc>
         <w:tc>
@@ -1217,6 +1257,14 @@
                 <w:szCs w:val="28"/>
               </w:rPr>
             </w:pPr>
+            <w:r>
+              <w:rPr>
+                <w:rFonts w:ascii="Times New Roman" w:hAnsi="Times New Roman" w:cs="Times New Roman"/>
+                <w:sz w:val="28"/>
+                <w:szCs w:val="28"/>
+              </w:rPr>
+              <w:t>16.09</w:t>
+            </w:r>
           </w:p>
         </w:tc>
         <w:tc>
@@ -1247,6 +1295,14 @@
                 <w:szCs w:val="28"/>
               </w:rPr>
             </w:pPr>
+            <w:r>
+              <w:rPr>
+                <w:rFonts w:ascii="Times New Roman" w:hAnsi="Times New Roman" w:cs="Times New Roman"/>
+                <w:sz w:val="28"/>
+                <w:szCs w:val="28"/>
+              </w:rPr>
+              <w:t>14.09</w:t>
+            </w:r>
           </w:p>
         </w:tc>
         <w:tc>
@@ -1381,6 +1437,14 @@
                 <w:szCs w:val="28"/>
               </w:rPr>
             </w:pPr>
+            <w:r>
+              <w:rPr>
+                <w:rFonts w:ascii="Times New Roman" w:hAnsi="Times New Roman" w:cs="Times New Roman"/>
+                <w:sz w:val="28"/>
+                <w:szCs w:val="28"/>
+              </w:rPr>
+              <w:t>16.09</w:t>
+            </w:r>
           </w:p>
         </w:tc>
         <w:tc>
@@ -7187,7 +7251,7 @@
 </file>
 
 <file path=customXml/itemProps1.xml><?xml version="1.0" encoding="utf-8"?>
-<ds:datastoreItem xmlns:ds="http://schemas.openxmlformats.org/officeDocument/2006/customXml" ds:itemID="{917243A3-CD38-454F-BC91-37BEAA3023CC}">
+<ds:datastoreItem xmlns:ds="http://schemas.openxmlformats.org/officeDocument/2006/customXml" ds:itemID="{A5EFEF09-8A2C-40A0-92B1-FFDEEAA12A34}">
   <ds:schemaRefs>
     <ds:schemaRef ds:uri="http://schemas.openxmlformats.org/officeDocument/2006/bibliography"/>
   </ds:schemaRefs>

--- a/2022/ОП+AM 1 Розклад занять.docx
+++ b/2022/ОП+AM 1 Розклад занять.docx
@@ -729,6 +729,7 @@
                 <w:rFonts w:ascii="Times New Roman" w:hAnsi="Times New Roman" w:cs="Times New Roman"/>
                 <w:sz w:val="28"/>
                 <w:szCs w:val="28"/>
+                <w:shd w:val="clear" w:color="auto" w:fill="FBD4B4" w:themeFill="accent6" w:themeFillTint="66"/>
               </w:rPr>
               <w:t>Порівняння мов програмування</w:t>
             </w:r>
@@ -1210,6 +1211,7 @@
                 <w:rFonts w:ascii="Times New Roman" w:hAnsi="Times New Roman" w:cs="Times New Roman"/>
                 <w:sz w:val="28"/>
                 <w:szCs w:val="28"/>
+                <w:shd w:val="clear" w:color="auto" w:fill="FBD4B4" w:themeFill="accent6" w:themeFillTint="66"/>
               </w:rPr>
               <w:t>Розробка алгоритму виконання процесу</w:t>
             </w:r>
@@ -1773,8 +1775,17 @@
                 <w:rFonts w:ascii="Times New Roman" w:hAnsi="Times New Roman" w:cs="Times New Roman"/>
                 <w:sz w:val="28"/>
                 <w:szCs w:val="28"/>
-              </w:rPr>
-              <w:t xml:space="preserve">Розробка структур даних. </w:t>
+                <w:shd w:val="clear" w:color="auto" w:fill="FBD4B4" w:themeFill="accent6" w:themeFillTint="66"/>
+              </w:rPr>
+              <w:t>Розробка структур даних.</w:t>
+            </w:r>
+            <w:r>
+              <w:rPr>
+                <w:rFonts w:ascii="Times New Roman" w:hAnsi="Times New Roman" w:cs="Times New Roman"/>
+                <w:sz w:val="28"/>
+                <w:szCs w:val="28"/>
+              </w:rPr>
+              <w:t xml:space="preserve"> </w:t>
             </w:r>
             <w:r>
               <w:rPr>
@@ -2330,7 +2341,7 @@
         <w:tc>
           <w:tcPr>
             <w:tcW w:w="8694" w:type="dxa"/>
-            <w:shd w:val="clear" w:color="auto" w:fill="auto"/>
+            <w:shd w:val="clear" w:color="auto" w:fill="B6DDE8" w:themeFill="accent5" w:themeFillTint="66"/>
           </w:tcPr>
           <w:p>
             <w:pPr>
@@ -2785,7 +2796,7 @@
         <w:tc>
           <w:tcPr>
             <w:tcW w:w="8694" w:type="dxa"/>
-            <w:shd w:val="clear" w:color="auto" w:fill="auto"/>
+            <w:shd w:val="clear" w:color="auto" w:fill="B6DDE8" w:themeFill="accent5" w:themeFillTint="66"/>
           </w:tcPr>
           <w:p>
             <w:pPr>
@@ -3073,7 +3084,7 @@
         <w:tc>
           <w:tcPr>
             <w:tcW w:w="8694" w:type="dxa"/>
-            <w:shd w:val="clear" w:color="auto" w:fill="auto"/>
+            <w:shd w:val="clear" w:color="auto" w:fill="B6DDE8" w:themeFill="accent5" w:themeFillTint="66"/>
           </w:tcPr>
           <w:p>
             <w:pPr>
@@ -3212,7 +3223,7 @@
         <w:tc>
           <w:tcPr>
             <w:tcW w:w="8694" w:type="dxa"/>
-            <w:shd w:val="clear" w:color="auto" w:fill="auto"/>
+            <w:shd w:val="clear" w:color="auto" w:fill="CCC0D9" w:themeFill="accent4" w:themeFillTint="66"/>
           </w:tcPr>
           <w:p>
             <w:pPr>
@@ -3647,7 +3658,7 @@
         <w:tc>
           <w:tcPr>
             <w:tcW w:w="8694" w:type="dxa"/>
-            <w:shd w:val="clear" w:color="auto" w:fill="auto"/>
+            <w:shd w:val="clear" w:color="auto" w:fill="CCC0D9" w:themeFill="accent4" w:themeFillTint="66"/>
           </w:tcPr>
           <w:p>
             <w:pPr>
@@ -3818,7 +3829,7 @@
         <w:tc>
           <w:tcPr>
             <w:tcW w:w="8694" w:type="dxa"/>
-            <w:shd w:val="clear" w:color="auto" w:fill="auto"/>
+            <w:shd w:val="clear" w:color="auto" w:fill="CCC0D9" w:themeFill="accent4" w:themeFillTint="66"/>
           </w:tcPr>
           <w:p>
             <w:pPr>
@@ -4100,7 +4111,7 @@
         <w:tc>
           <w:tcPr>
             <w:tcW w:w="8694" w:type="dxa"/>
-            <w:shd w:val="clear" w:color="auto" w:fill="auto"/>
+            <w:shd w:val="clear" w:color="auto" w:fill="D6E3BC" w:themeFill="accent3" w:themeFillTint="66"/>
           </w:tcPr>
           <w:p>
             <w:pPr>
@@ -4255,7 +4266,7 @@
         <w:tc>
           <w:tcPr>
             <w:tcW w:w="8694" w:type="dxa"/>
-            <w:shd w:val="clear" w:color="auto" w:fill="auto"/>
+            <w:shd w:val="clear" w:color="auto" w:fill="D6E3BC" w:themeFill="accent3" w:themeFillTint="66"/>
           </w:tcPr>
           <w:p>
             <w:pPr>
@@ -4689,7 +4700,7 @@
         <w:tc>
           <w:tcPr>
             <w:tcW w:w="8694" w:type="dxa"/>
-            <w:shd w:val="clear" w:color="auto" w:fill="auto"/>
+            <w:shd w:val="clear" w:color="auto" w:fill="E5B8B7" w:themeFill="accent2" w:themeFillTint="66"/>
           </w:tcPr>
           <w:p>
             <w:pPr>
@@ -4828,7 +4839,7 @@
         <w:tc>
           <w:tcPr>
             <w:tcW w:w="8694" w:type="dxa"/>
-            <w:shd w:val="clear" w:color="auto" w:fill="auto"/>
+            <w:shd w:val="clear" w:color="auto" w:fill="E5B8B7" w:themeFill="accent2" w:themeFillTint="66"/>
           </w:tcPr>
           <w:p>
             <w:pPr>
@@ -5202,7 +5213,7 @@
         <w:tc>
           <w:tcPr>
             <w:tcW w:w="8694" w:type="dxa"/>
-            <w:shd w:val="clear" w:color="auto" w:fill="auto"/>
+            <w:shd w:val="clear" w:color="auto" w:fill="E5B8B7" w:themeFill="accent2" w:themeFillTint="66"/>
           </w:tcPr>
           <w:p>
             <w:pPr>
@@ -5343,7 +5354,7 @@
         <w:tc>
           <w:tcPr>
             <w:tcW w:w="8694" w:type="dxa"/>
-            <w:shd w:val="clear" w:color="auto" w:fill="auto"/>
+            <w:shd w:val="clear" w:color="auto" w:fill="B8CCE4" w:themeFill="accent1" w:themeFillTint="66"/>
           </w:tcPr>
           <w:p>
             <w:pPr>
@@ -5475,7 +5486,7 @@
         <w:tc>
           <w:tcPr>
             <w:tcW w:w="8694" w:type="dxa"/>
-            <w:shd w:val="clear" w:color="auto" w:fill="auto"/>
+            <w:shd w:val="clear" w:color="auto" w:fill="B8CCE4" w:themeFill="accent1" w:themeFillTint="66"/>
           </w:tcPr>
           <w:p>
             <w:pPr>
@@ -6125,7 +6136,7 @@
         <w:tc>
           <w:tcPr>
             <w:tcW w:w="8694" w:type="dxa"/>
-            <w:shd w:val="clear" w:color="auto" w:fill="auto"/>
+            <w:shd w:val="clear" w:color="auto" w:fill="B8CCE4" w:themeFill="accent1" w:themeFillTint="66"/>
           </w:tcPr>
           <w:p>
             <w:pPr>
@@ -7251,7 +7262,7 @@
 </file>
 
 <file path=customXml/itemProps1.xml><?xml version="1.0" encoding="utf-8"?>
-<ds:datastoreItem xmlns:ds="http://schemas.openxmlformats.org/officeDocument/2006/customXml" ds:itemID="{A5EFEF09-8A2C-40A0-92B1-FFDEEAA12A34}">
+<ds:datastoreItem xmlns:ds="http://schemas.openxmlformats.org/officeDocument/2006/customXml" ds:itemID="{BCCD96AD-8F7B-4CFD-9791-FD3B033FC6D0}">
   <ds:schemaRefs>
     <ds:schemaRef ds:uri="http://schemas.openxmlformats.org/officeDocument/2006/bibliography"/>
   </ds:schemaRefs>

--- a/2022/ОП+AM 1 Розклад занять.docx
+++ b/2022/ОП+AM 1 Розклад занять.docx
@@ -1409,6 +1409,14 @@
                 <w:szCs w:val="28"/>
               </w:rPr>
             </w:pPr>
+            <w:r>
+              <w:rPr>
+                <w:rFonts w:ascii="Times New Roman" w:hAnsi="Times New Roman" w:cs="Times New Roman"/>
+                <w:sz w:val="28"/>
+                <w:szCs w:val="28"/>
+              </w:rPr>
+              <w:t>19.09</w:t>
+            </w:r>
           </w:p>
         </w:tc>
         <w:tc>
@@ -1552,6 +1560,14 @@
                 <w:szCs w:val="28"/>
               </w:rPr>
             </w:pPr>
+            <w:r>
+              <w:rPr>
+                <w:rFonts w:ascii="Times New Roman" w:hAnsi="Times New Roman" w:cs="Times New Roman"/>
+                <w:sz w:val="28"/>
+                <w:szCs w:val="28"/>
+              </w:rPr>
+              <w:t>20.09</w:t>
+            </w:r>
           </w:p>
         </w:tc>
         <w:tc>
@@ -1582,6 +1598,14 @@
                 <w:szCs w:val="28"/>
               </w:rPr>
             </w:pPr>
+            <w:r>
+              <w:rPr>
+                <w:rFonts w:ascii="Times New Roman" w:hAnsi="Times New Roman" w:cs="Times New Roman"/>
+                <w:sz w:val="28"/>
+                <w:szCs w:val="28"/>
+              </w:rPr>
+              <w:t>20.09</w:t>
+            </w:r>
           </w:p>
         </w:tc>
         <w:tc>
@@ -1685,21 +1709,37 @@
                 <w:szCs w:val="28"/>
               </w:rPr>
             </w:pPr>
-          </w:p>
-        </w:tc>
-        <w:tc>
-          <w:tcPr>
-            <w:tcW w:w="1196" w:type="dxa"/>
-            <w:shd w:val="clear" w:color="auto" w:fill="auto"/>
-          </w:tcPr>
-          <w:p>
-            <w:pPr>
-              <w:rPr>
-                <w:rFonts w:ascii="Times New Roman" w:hAnsi="Times New Roman" w:cs="Times New Roman"/>
-                <w:sz w:val="28"/>
-                <w:szCs w:val="28"/>
-              </w:rPr>
-            </w:pPr>
+            <w:r>
+              <w:rPr>
+                <w:rFonts w:ascii="Times New Roman" w:hAnsi="Times New Roman" w:cs="Times New Roman"/>
+                <w:sz w:val="28"/>
+                <w:szCs w:val="28"/>
+              </w:rPr>
+              <w:t>23.09</w:t>
+            </w:r>
+          </w:p>
+        </w:tc>
+        <w:tc>
+          <w:tcPr>
+            <w:tcW w:w="1196" w:type="dxa"/>
+            <w:shd w:val="clear" w:color="auto" w:fill="auto"/>
+          </w:tcPr>
+          <w:p>
+            <w:pPr>
+              <w:rPr>
+                <w:rFonts w:ascii="Times New Roman" w:hAnsi="Times New Roman" w:cs="Times New Roman"/>
+                <w:sz w:val="28"/>
+                <w:szCs w:val="28"/>
+              </w:rPr>
+            </w:pPr>
+            <w:r>
+              <w:rPr>
+                <w:rFonts w:ascii="Times New Roman" w:hAnsi="Times New Roman" w:cs="Times New Roman"/>
+                <w:sz w:val="28"/>
+                <w:szCs w:val="28"/>
+              </w:rPr>
+              <w:t>26.09</w:t>
+            </w:r>
           </w:p>
         </w:tc>
         <w:tc>
@@ -1715,6 +1755,14 @@
                 <w:szCs w:val="28"/>
               </w:rPr>
             </w:pPr>
+            <w:r>
+              <w:rPr>
+                <w:rFonts w:ascii="Times New Roman" w:hAnsi="Times New Roman" w:cs="Times New Roman"/>
+                <w:sz w:val="28"/>
+                <w:szCs w:val="28"/>
+              </w:rPr>
+              <w:t>21.09</w:t>
+            </w:r>
           </w:p>
         </w:tc>
         <w:tc>
@@ -1731,6 +1779,15 @@
                 <w:szCs w:val="28"/>
               </w:rPr>
             </w:pPr>
+            <w:r>
+              <w:rPr>
+                <w:rFonts w:ascii="Times New Roman" w:hAnsi="Times New Roman" w:cs="Times New Roman"/>
+                <w:b/>
+                <w:sz w:val="28"/>
+                <w:szCs w:val="28"/>
+              </w:rPr>
+              <w:t>24.09</w:t>
+            </w:r>
           </w:p>
         </w:tc>
         <w:tc>
@@ -1856,6 +1913,14 @@
                 <w:szCs w:val="28"/>
               </w:rPr>
             </w:pPr>
+            <w:r>
+              <w:rPr>
+                <w:rFonts w:ascii="Times New Roman" w:hAnsi="Times New Roman" w:cs="Times New Roman"/>
+                <w:sz w:val="28"/>
+                <w:szCs w:val="28"/>
+              </w:rPr>
+              <w:t>26.09</w:t>
+            </w:r>
           </w:p>
         </w:tc>
         <w:tc>
@@ -1887,6 +1952,14 @@
                 <w:szCs w:val="28"/>
               </w:rPr>
             </w:pPr>
+            <w:r>
+              <w:rPr>
+                <w:rFonts w:ascii="Times New Roman" w:hAnsi="Times New Roman" w:cs="Times New Roman"/>
+                <w:sz w:val="28"/>
+                <w:szCs w:val="28"/>
+              </w:rPr>
+              <w:t>26.09</w:t>
+            </w:r>
           </w:p>
         </w:tc>
         <w:tc>
@@ -2033,6 +2106,14 @@
                 <w:szCs w:val="28"/>
               </w:rPr>
             </w:pPr>
+            <w:r>
+              <w:rPr>
+                <w:rFonts w:ascii="Times New Roman" w:hAnsi="Times New Roman" w:cs="Times New Roman"/>
+                <w:sz w:val="28"/>
+                <w:szCs w:val="28"/>
+              </w:rPr>
+              <w:t>23.09</w:t>
+            </w:r>
           </w:p>
         </w:tc>
         <w:tc>
@@ -7262,7 +7343,7 @@
 </file>
 
 <file path=customXml/itemProps1.xml><?xml version="1.0" encoding="utf-8"?>
-<ds:datastoreItem xmlns:ds="http://schemas.openxmlformats.org/officeDocument/2006/customXml" ds:itemID="{BCCD96AD-8F7B-4CFD-9791-FD3B033FC6D0}">
+<ds:datastoreItem xmlns:ds="http://schemas.openxmlformats.org/officeDocument/2006/customXml" ds:itemID="{B08AD310-F0C3-4835-BFC1-E45DFC5EF4D2}">
   <ds:schemaRefs>
     <ds:schemaRef ds:uri="http://schemas.openxmlformats.org/officeDocument/2006/bibliography"/>
   </ds:schemaRefs>

--- a/2022/ОП+AM 1 Розклад занять.docx
+++ b/2022/ОП+AM 1 Розклад занять.docx
@@ -1699,7 +1699,7 @@
         <w:tc>
           <w:tcPr>
             <w:tcW w:w="1196" w:type="dxa"/>
-            <w:shd w:val="clear" w:color="auto" w:fill="DBE5F1" w:themeFill="accent1" w:themeFillTint="33"/>
+            <w:shd w:val="clear" w:color="auto" w:fill="auto"/>
           </w:tcPr>
           <w:p>
             <w:pPr>
@@ -7343,7 +7343,7 @@
 </file>
 
 <file path=customXml/itemProps1.xml><?xml version="1.0" encoding="utf-8"?>
-<ds:datastoreItem xmlns:ds="http://schemas.openxmlformats.org/officeDocument/2006/customXml" ds:itemID="{B08AD310-F0C3-4835-BFC1-E45DFC5EF4D2}">
+<ds:datastoreItem xmlns:ds="http://schemas.openxmlformats.org/officeDocument/2006/customXml" ds:itemID="{99088C60-F38E-4021-BFF6-5B62DD3D5FD2}">
   <ds:schemaRefs>
     <ds:schemaRef ds:uri="http://schemas.openxmlformats.org/officeDocument/2006/bibliography"/>
   </ds:schemaRefs>

--- a/2022/ОП+AM 1 Розклад занять.docx
+++ b/2022/ОП+AM 1 Розклад занять.docx
@@ -2076,6 +2076,14 @@
                 <w:szCs w:val="28"/>
               </w:rPr>
             </w:pPr>
+            <w:r>
+              <w:rPr>
+                <w:rFonts w:ascii="Times New Roman" w:hAnsi="Times New Roman" w:cs="Times New Roman"/>
+                <w:sz w:val="28"/>
+                <w:szCs w:val="28"/>
+              </w:rPr>
+              <w:t>26.09</w:t>
+            </w:r>
           </w:p>
         </w:tc>
         <w:tc>
@@ -2217,6 +2225,14 @@
                 <w:szCs w:val="28"/>
               </w:rPr>
             </w:pPr>
+            <w:r>
+              <w:rPr>
+                <w:rFonts w:ascii="Times New Roman" w:hAnsi="Times New Roman" w:cs="Times New Roman"/>
+                <w:sz w:val="28"/>
+                <w:szCs w:val="28"/>
+              </w:rPr>
+              <w:t>27.09</w:t>
+            </w:r>
           </w:p>
         </w:tc>
         <w:tc>
@@ -2247,6 +2263,14 @@
                 <w:szCs w:val="28"/>
               </w:rPr>
             </w:pPr>
+            <w:r>
+              <w:rPr>
+                <w:rFonts w:ascii="Times New Roman" w:hAnsi="Times New Roman" w:cs="Times New Roman"/>
+                <w:sz w:val="28"/>
+                <w:szCs w:val="28"/>
+              </w:rPr>
+              <w:t>27.09</w:t>
+            </w:r>
           </w:p>
         </w:tc>
         <w:tc>
@@ -2349,21 +2373,37 @@
                 <w:szCs w:val="28"/>
               </w:rPr>
             </w:pPr>
-          </w:p>
-        </w:tc>
-        <w:tc>
-          <w:tcPr>
-            <w:tcW w:w="1196" w:type="dxa"/>
-            <w:shd w:val="clear" w:color="auto" w:fill="auto"/>
-          </w:tcPr>
-          <w:p>
-            <w:pPr>
-              <w:rPr>
-                <w:rFonts w:ascii="Times New Roman" w:hAnsi="Times New Roman" w:cs="Times New Roman"/>
-                <w:sz w:val="28"/>
-                <w:szCs w:val="28"/>
-              </w:rPr>
-            </w:pPr>
+            <w:r>
+              <w:rPr>
+                <w:rFonts w:ascii="Times New Roman" w:hAnsi="Times New Roman" w:cs="Times New Roman"/>
+                <w:sz w:val="28"/>
+                <w:szCs w:val="28"/>
+              </w:rPr>
+              <w:t>30.09</w:t>
+            </w:r>
+          </w:p>
+        </w:tc>
+        <w:tc>
+          <w:tcPr>
+            <w:tcW w:w="1196" w:type="dxa"/>
+            <w:shd w:val="clear" w:color="auto" w:fill="auto"/>
+          </w:tcPr>
+          <w:p>
+            <w:pPr>
+              <w:rPr>
+                <w:rFonts w:ascii="Times New Roman" w:hAnsi="Times New Roman" w:cs="Times New Roman"/>
+                <w:sz w:val="28"/>
+                <w:szCs w:val="28"/>
+              </w:rPr>
+            </w:pPr>
+            <w:r>
+              <w:rPr>
+                <w:rFonts w:ascii="Times New Roman" w:hAnsi="Times New Roman" w:cs="Times New Roman"/>
+                <w:sz w:val="28"/>
+                <w:szCs w:val="28"/>
+              </w:rPr>
+              <w:t>04.09</w:t>
+            </w:r>
           </w:p>
         </w:tc>
         <w:tc>
@@ -2379,21 +2419,37 @@
                 <w:szCs w:val="28"/>
               </w:rPr>
             </w:pPr>
-          </w:p>
-        </w:tc>
-        <w:tc>
-          <w:tcPr>
-            <w:tcW w:w="1196" w:type="dxa"/>
-            <w:shd w:val="clear" w:color="auto" w:fill="auto"/>
-          </w:tcPr>
-          <w:p>
-            <w:pPr>
-              <w:rPr>
-                <w:rFonts w:ascii="Times New Roman" w:hAnsi="Times New Roman" w:cs="Times New Roman"/>
-                <w:sz w:val="28"/>
-                <w:szCs w:val="28"/>
-              </w:rPr>
-            </w:pPr>
+            <w:r>
+              <w:rPr>
+                <w:rFonts w:ascii="Times New Roman" w:hAnsi="Times New Roman" w:cs="Times New Roman"/>
+                <w:sz w:val="28"/>
+                <w:szCs w:val="28"/>
+              </w:rPr>
+              <w:t>28.09</w:t>
+            </w:r>
+          </w:p>
+        </w:tc>
+        <w:tc>
+          <w:tcPr>
+            <w:tcW w:w="1196" w:type="dxa"/>
+            <w:shd w:val="clear" w:color="auto" w:fill="auto"/>
+          </w:tcPr>
+          <w:p>
+            <w:pPr>
+              <w:rPr>
+                <w:rFonts w:ascii="Times New Roman" w:hAnsi="Times New Roman" w:cs="Times New Roman"/>
+                <w:sz w:val="28"/>
+                <w:szCs w:val="28"/>
+              </w:rPr>
+            </w:pPr>
+            <w:r>
+              <w:rPr>
+                <w:rFonts w:ascii="Times New Roman" w:hAnsi="Times New Roman" w:cs="Times New Roman"/>
+                <w:sz w:val="28"/>
+                <w:szCs w:val="28"/>
+              </w:rPr>
+              <w:t>03.10</w:t>
+            </w:r>
           </w:p>
         </w:tc>
         <w:tc>
@@ -2685,6 +2741,14 @@
                 <w:szCs w:val="28"/>
               </w:rPr>
             </w:pPr>
+            <w:r>
+              <w:rPr>
+                <w:rFonts w:ascii="Times New Roman" w:hAnsi="Times New Roman" w:cs="Times New Roman"/>
+                <w:sz w:val="28"/>
+                <w:szCs w:val="28"/>
+              </w:rPr>
+              <w:t>30.09</w:t>
+            </w:r>
           </w:p>
         </w:tc>
         <w:tc>
@@ -7343,7 +7407,7 @@
 </file>
 
 <file path=customXml/itemProps1.xml><?xml version="1.0" encoding="utf-8"?>
-<ds:datastoreItem xmlns:ds="http://schemas.openxmlformats.org/officeDocument/2006/customXml" ds:itemID="{99088C60-F38E-4021-BFF6-5B62DD3D5FD2}">
+<ds:datastoreItem xmlns:ds="http://schemas.openxmlformats.org/officeDocument/2006/customXml" ds:itemID="{505EAF7A-C37A-4FB0-8848-5EC666E89AA4}">
   <ds:schemaRefs>
     <ds:schemaRef ds:uri="http://schemas.openxmlformats.org/officeDocument/2006/bibliography"/>
   </ds:schemaRefs>

--- a/2022/ОП+AM 1 Розклад занять.docx
+++ b/2022/ОП+AM 1 Розклад занять.docx
@@ -53,16 +53,17 @@
       <w:tblPr>
         <w:tblStyle w:val="a3"/>
         <w:tblW w:w="0" w:type="auto"/>
+        <w:tblLayout w:type="fixed"/>
         <w:tblLook w:val="04A0"/>
       </w:tblPr>
       <w:tblGrid>
-        <w:gridCol w:w="815"/>
-        <w:gridCol w:w="1196"/>
-        <w:gridCol w:w="1196"/>
-        <w:gridCol w:w="1272"/>
-        <w:gridCol w:w="1196"/>
-        <w:gridCol w:w="983"/>
-        <w:gridCol w:w="8694"/>
+        <w:gridCol w:w="674"/>
+        <w:gridCol w:w="1016"/>
+        <w:gridCol w:w="1016"/>
+        <w:gridCol w:w="1016"/>
+        <w:gridCol w:w="1016"/>
+        <w:gridCol w:w="1040"/>
+        <w:gridCol w:w="9574"/>
       </w:tblGrid>
       <w:tr>
         <w:trPr>
@@ -70,7 +71,7 @@
         </w:trPr>
         <w:tc>
           <w:tcPr>
-            <w:tcW w:w="815" w:type="dxa"/>
+            <w:tcW w:w="674" w:type="dxa"/>
             <w:vMerge w:val="restart"/>
           </w:tcPr>
           <w:p>
@@ -99,7 +100,7 @@
         </w:tc>
         <w:tc>
           <w:tcPr>
-            <w:tcW w:w="2392" w:type="dxa"/>
+            <w:tcW w:w="2032" w:type="dxa"/>
             <w:gridSpan w:val="2"/>
             <w:vAlign w:val="center"/>
           </w:tcPr>
@@ -156,7 +157,7 @@
         </w:tc>
         <w:tc>
           <w:tcPr>
-            <w:tcW w:w="2468" w:type="dxa"/>
+            <w:tcW w:w="2032" w:type="dxa"/>
             <w:gridSpan w:val="2"/>
             <w:vAlign w:val="center"/>
           </w:tcPr>
@@ -211,7 +212,7 @@
         </w:tc>
         <w:tc>
           <w:tcPr>
-            <w:tcW w:w="9677" w:type="dxa"/>
+            <w:tcW w:w="10614" w:type="dxa"/>
             <w:gridSpan w:val="2"/>
             <w:vMerge w:val="restart"/>
           </w:tcPr>
@@ -241,7 +242,7 @@
         </w:trPr>
         <w:tc>
           <w:tcPr>
-            <w:tcW w:w="815" w:type="dxa"/>
+            <w:tcW w:w="674" w:type="dxa"/>
             <w:vMerge/>
           </w:tcPr>
           <w:p>
@@ -259,7 +260,7 @@
         </w:tc>
         <w:tc>
           <w:tcPr>
-            <w:tcW w:w="1196" w:type="dxa"/>
+            <w:tcW w:w="1016" w:type="dxa"/>
           </w:tcPr>
           <w:p>
             <w:pPr>
@@ -281,7 +282,7 @@
         </w:tc>
         <w:tc>
           <w:tcPr>
-            <w:tcW w:w="1196" w:type="dxa"/>
+            <w:tcW w:w="1016" w:type="dxa"/>
           </w:tcPr>
           <w:p>
             <w:pPr>
@@ -303,7 +304,7 @@
         </w:tc>
         <w:tc>
           <w:tcPr>
-            <w:tcW w:w="1272" w:type="dxa"/>
+            <w:tcW w:w="1016" w:type="dxa"/>
           </w:tcPr>
           <w:p>
             <w:pPr>
@@ -325,7 +326,7 @@
         </w:tc>
         <w:tc>
           <w:tcPr>
-            <w:tcW w:w="1196" w:type="dxa"/>
+            <w:tcW w:w="1016" w:type="dxa"/>
           </w:tcPr>
           <w:p>
             <w:pPr>
@@ -347,7 +348,7 @@
         </w:tc>
         <w:tc>
           <w:tcPr>
-            <w:tcW w:w="9677" w:type="dxa"/>
+            <w:tcW w:w="10614" w:type="dxa"/>
             <w:gridSpan w:val="2"/>
             <w:vMerge/>
           </w:tcPr>
@@ -418,7 +419,7 @@
       <w:tr>
         <w:tc>
           <w:tcPr>
-            <w:tcW w:w="815" w:type="dxa"/>
+            <w:tcW w:w="674" w:type="dxa"/>
           </w:tcPr>
           <w:p>
             <w:pPr>
@@ -441,7 +442,7 @@
         </w:tc>
         <w:tc>
           <w:tcPr>
-            <w:tcW w:w="1196" w:type="dxa"/>
+            <w:tcW w:w="1016" w:type="dxa"/>
             <w:shd w:val="clear" w:color="auto" w:fill="auto"/>
           </w:tcPr>
           <w:p>
@@ -464,22 +465,22 @@
         </w:tc>
         <w:tc>
           <w:tcPr>
-            <w:tcW w:w="1196" w:type="dxa"/>
-            <w:shd w:val="clear" w:color="auto" w:fill="auto"/>
-          </w:tcPr>
-          <w:p>
-            <w:pPr>
-              <w:rPr>
-                <w:rFonts w:ascii="Times New Roman" w:hAnsi="Times New Roman" w:cs="Times New Roman"/>
-                <w:sz w:val="28"/>
-                <w:szCs w:val="28"/>
-              </w:rPr>
-            </w:pPr>
-          </w:p>
-        </w:tc>
-        <w:tc>
-          <w:tcPr>
-            <w:tcW w:w="1272" w:type="dxa"/>
+            <w:tcW w:w="1016" w:type="dxa"/>
+            <w:shd w:val="clear" w:color="auto" w:fill="auto"/>
+          </w:tcPr>
+          <w:p>
+            <w:pPr>
+              <w:rPr>
+                <w:rFonts w:ascii="Times New Roman" w:hAnsi="Times New Roman" w:cs="Times New Roman"/>
+                <w:sz w:val="28"/>
+                <w:szCs w:val="28"/>
+              </w:rPr>
+            </w:pPr>
+          </w:p>
+        </w:tc>
+        <w:tc>
+          <w:tcPr>
+            <w:tcW w:w="1016" w:type="dxa"/>
             <w:shd w:val="clear" w:color="auto" w:fill="auto"/>
           </w:tcPr>
           <w:p>
@@ -502,22 +503,22 @@
         </w:tc>
         <w:tc>
           <w:tcPr>
-            <w:tcW w:w="1196" w:type="dxa"/>
-            <w:shd w:val="clear" w:color="auto" w:fill="auto"/>
-          </w:tcPr>
-          <w:p>
-            <w:pPr>
-              <w:rPr>
-                <w:rFonts w:ascii="Times New Roman" w:hAnsi="Times New Roman" w:cs="Times New Roman"/>
-                <w:sz w:val="28"/>
-                <w:szCs w:val="28"/>
-              </w:rPr>
-            </w:pPr>
-          </w:p>
-        </w:tc>
-        <w:tc>
-          <w:tcPr>
-            <w:tcW w:w="983" w:type="dxa"/>
+            <w:tcW w:w="1016" w:type="dxa"/>
+            <w:shd w:val="clear" w:color="auto" w:fill="auto"/>
+          </w:tcPr>
+          <w:p>
+            <w:pPr>
+              <w:rPr>
+                <w:rFonts w:ascii="Times New Roman" w:hAnsi="Times New Roman" w:cs="Times New Roman"/>
+                <w:sz w:val="28"/>
+                <w:szCs w:val="28"/>
+              </w:rPr>
+            </w:pPr>
+          </w:p>
+        </w:tc>
+        <w:tc>
+          <w:tcPr>
+            <w:tcW w:w="1040" w:type="dxa"/>
             <w:shd w:val="clear" w:color="auto" w:fill="auto"/>
           </w:tcPr>
           <w:p>
@@ -540,7 +541,7 @@
         </w:tc>
         <w:tc>
           <w:tcPr>
-            <w:tcW w:w="8694" w:type="dxa"/>
+            <w:tcW w:w="9574" w:type="dxa"/>
             <w:shd w:val="clear" w:color="auto" w:fill="auto"/>
           </w:tcPr>
           <w:p>
@@ -574,7 +575,7 @@
       <w:tr>
         <w:tc>
           <w:tcPr>
-            <w:tcW w:w="815" w:type="dxa"/>
+            <w:tcW w:w="674" w:type="dxa"/>
             <w:shd w:val="clear" w:color="auto" w:fill="auto"/>
           </w:tcPr>
           <w:p>
@@ -598,7 +599,7 @@
         </w:tc>
         <w:tc>
           <w:tcPr>
-            <w:tcW w:w="1196" w:type="dxa"/>
+            <w:tcW w:w="1016" w:type="dxa"/>
             <w:shd w:val="clear" w:color="auto" w:fill="auto"/>
           </w:tcPr>
           <w:p>
@@ -621,7 +622,7 @@
         </w:tc>
         <w:tc>
           <w:tcPr>
-            <w:tcW w:w="1196" w:type="dxa"/>
+            <w:tcW w:w="1016" w:type="dxa"/>
             <w:shd w:val="clear" w:color="auto" w:fill="auto"/>
           </w:tcPr>
           <w:p>
@@ -644,7 +645,7 @@
         </w:tc>
         <w:tc>
           <w:tcPr>
-            <w:tcW w:w="1272" w:type="dxa"/>
+            <w:tcW w:w="1016" w:type="dxa"/>
             <w:shd w:val="clear" w:color="auto" w:fill="auto"/>
           </w:tcPr>
           <w:p>
@@ -667,7 +668,7 @@
         </w:tc>
         <w:tc>
           <w:tcPr>
-            <w:tcW w:w="1196" w:type="dxa"/>
+            <w:tcW w:w="1016" w:type="dxa"/>
             <w:shd w:val="clear" w:color="auto" w:fill="auto"/>
           </w:tcPr>
           <w:p>
@@ -690,7 +691,7 @@
         </w:tc>
         <w:tc>
           <w:tcPr>
-            <w:tcW w:w="983" w:type="dxa"/>
+            <w:tcW w:w="1040" w:type="dxa"/>
             <w:shd w:val="clear" w:color="auto" w:fill="auto"/>
           </w:tcPr>
           <w:p>
@@ -713,7 +714,7 @@
         </w:tc>
         <w:tc>
           <w:tcPr>
-            <w:tcW w:w="8694" w:type="dxa"/>
+            <w:tcW w:w="9574" w:type="dxa"/>
             <w:shd w:val="clear" w:color="auto" w:fill="auto"/>
           </w:tcPr>
           <w:p>
@@ -742,7 +743,7 @@
         </w:trPr>
         <w:tc>
           <w:tcPr>
-            <w:tcW w:w="815" w:type="dxa"/>
+            <w:tcW w:w="674" w:type="dxa"/>
           </w:tcPr>
           <w:p>
             <w:pPr>
@@ -765,7 +766,7 @@
         </w:tc>
         <w:tc>
           <w:tcPr>
-            <w:tcW w:w="1196" w:type="dxa"/>
+            <w:tcW w:w="1016" w:type="dxa"/>
             <w:shd w:val="clear" w:color="auto" w:fill="auto"/>
           </w:tcPr>
           <w:p>
@@ -788,22 +789,22 @@
         </w:tc>
         <w:tc>
           <w:tcPr>
-            <w:tcW w:w="1196" w:type="dxa"/>
-            <w:shd w:val="clear" w:color="auto" w:fill="auto"/>
-          </w:tcPr>
-          <w:p>
-            <w:pPr>
-              <w:rPr>
-                <w:rFonts w:ascii="Times New Roman" w:hAnsi="Times New Roman" w:cs="Times New Roman"/>
-                <w:sz w:val="28"/>
-                <w:szCs w:val="28"/>
-              </w:rPr>
-            </w:pPr>
-          </w:p>
-        </w:tc>
-        <w:tc>
-          <w:tcPr>
-            <w:tcW w:w="1272" w:type="dxa"/>
+            <w:tcW w:w="1016" w:type="dxa"/>
+            <w:shd w:val="clear" w:color="auto" w:fill="auto"/>
+          </w:tcPr>
+          <w:p>
+            <w:pPr>
+              <w:rPr>
+                <w:rFonts w:ascii="Times New Roman" w:hAnsi="Times New Roman" w:cs="Times New Roman"/>
+                <w:sz w:val="28"/>
+                <w:szCs w:val="28"/>
+              </w:rPr>
+            </w:pPr>
+          </w:p>
+        </w:tc>
+        <w:tc>
+          <w:tcPr>
+            <w:tcW w:w="1016" w:type="dxa"/>
             <w:shd w:val="clear" w:color="auto" w:fill="auto"/>
           </w:tcPr>
           <w:p>
@@ -826,22 +827,22 @@
         </w:tc>
         <w:tc>
           <w:tcPr>
-            <w:tcW w:w="1196" w:type="dxa"/>
-            <w:shd w:val="clear" w:color="auto" w:fill="auto"/>
-          </w:tcPr>
-          <w:p>
-            <w:pPr>
-              <w:rPr>
-                <w:rFonts w:ascii="Times New Roman" w:hAnsi="Times New Roman" w:cs="Times New Roman"/>
-                <w:sz w:val="28"/>
-                <w:szCs w:val="28"/>
-              </w:rPr>
-            </w:pPr>
-          </w:p>
-        </w:tc>
-        <w:tc>
-          <w:tcPr>
-            <w:tcW w:w="983" w:type="dxa"/>
+            <w:tcW w:w="1016" w:type="dxa"/>
+            <w:shd w:val="clear" w:color="auto" w:fill="auto"/>
+          </w:tcPr>
+          <w:p>
+            <w:pPr>
+              <w:rPr>
+                <w:rFonts w:ascii="Times New Roman" w:hAnsi="Times New Roman" w:cs="Times New Roman"/>
+                <w:sz w:val="28"/>
+                <w:szCs w:val="28"/>
+              </w:rPr>
+            </w:pPr>
+          </w:p>
+        </w:tc>
+        <w:tc>
+          <w:tcPr>
+            <w:tcW w:w="1040" w:type="dxa"/>
             <w:shd w:val="clear" w:color="auto" w:fill="auto"/>
           </w:tcPr>
           <w:p>
@@ -864,7 +865,7 @@
         </w:tc>
         <w:tc>
           <w:tcPr>
-            <w:tcW w:w="8694" w:type="dxa"/>
+            <w:tcW w:w="9574" w:type="dxa"/>
             <w:shd w:val="clear" w:color="auto" w:fill="auto"/>
           </w:tcPr>
           <w:p>
@@ -895,7 +896,7 @@
         </w:trPr>
         <w:tc>
           <w:tcPr>
-            <w:tcW w:w="815" w:type="dxa"/>
+            <w:tcW w:w="674" w:type="dxa"/>
             <w:shd w:val="clear" w:color="auto" w:fill="auto"/>
           </w:tcPr>
           <w:p>
@@ -919,7 +920,7 @@
         </w:tc>
         <w:tc>
           <w:tcPr>
-            <w:tcW w:w="1196" w:type="dxa"/>
+            <w:tcW w:w="1016" w:type="dxa"/>
             <w:shd w:val="clear" w:color="auto" w:fill="auto"/>
             <w:vAlign w:val="center"/>
           </w:tcPr>
@@ -943,22 +944,22 @@
         </w:tc>
         <w:tc>
           <w:tcPr>
-            <w:tcW w:w="1196" w:type="dxa"/>
-            <w:shd w:val="clear" w:color="auto" w:fill="auto"/>
-          </w:tcPr>
-          <w:p>
-            <w:pPr>
-              <w:rPr>
-                <w:rFonts w:ascii="Times New Roman" w:hAnsi="Times New Roman" w:cs="Times New Roman"/>
-                <w:sz w:val="28"/>
-                <w:szCs w:val="28"/>
-              </w:rPr>
-            </w:pPr>
-          </w:p>
-        </w:tc>
-        <w:tc>
-          <w:tcPr>
-            <w:tcW w:w="1272" w:type="dxa"/>
+            <w:tcW w:w="1016" w:type="dxa"/>
+            <w:shd w:val="clear" w:color="auto" w:fill="auto"/>
+          </w:tcPr>
+          <w:p>
+            <w:pPr>
+              <w:rPr>
+                <w:rFonts w:ascii="Times New Roman" w:hAnsi="Times New Roman" w:cs="Times New Roman"/>
+                <w:sz w:val="28"/>
+                <w:szCs w:val="28"/>
+              </w:rPr>
+            </w:pPr>
+          </w:p>
+        </w:tc>
+        <w:tc>
+          <w:tcPr>
+            <w:tcW w:w="1016" w:type="dxa"/>
             <w:shd w:val="clear" w:color="auto" w:fill="auto"/>
             <w:vAlign w:val="center"/>
           </w:tcPr>
@@ -982,7 +983,7 @@
         </w:tc>
         <w:tc>
           <w:tcPr>
-            <w:tcW w:w="1196" w:type="dxa"/>
+            <w:tcW w:w="1016" w:type="dxa"/>
             <w:shd w:val="clear" w:color="auto" w:fill="auto"/>
           </w:tcPr>
           <w:p>
@@ -998,7 +999,7 @@
         </w:tc>
         <w:tc>
           <w:tcPr>
-            <w:tcW w:w="983" w:type="dxa"/>
+            <w:tcW w:w="1040" w:type="dxa"/>
             <w:shd w:val="clear" w:color="auto" w:fill="auto"/>
           </w:tcPr>
           <w:p>
@@ -1022,7 +1023,7 @@
         </w:tc>
         <w:tc>
           <w:tcPr>
-            <w:tcW w:w="8694" w:type="dxa"/>
+            <w:tcW w:w="9574" w:type="dxa"/>
             <w:shd w:val="clear" w:color="auto" w:fill="auto"/>
           </w:tcPr>
           <w:p>
@@ -1056,7 +1057,7 @@
       <w:tr>
         <w:tc>
           <w:tcPr>
-            <w:tcW w:w="815" w:type="dxa"/>
+            <w:tcW w:w="674" w:type="dxa"/>
             <w:shd w:val="clear" w:color="auto" w:fill="auto"/>
           </w:tcPr>
           <w:p>
@@ -1080,7 +1081,7 @@
         </w:tc>
         <w:tc>
           <w:tcPr>
-            <w:tcW w:w="1196" w:type="dxa"/>
+            <w:tcW w:w="1016" w:type="dxa"/>
             <w:shd w:val="clear" w:color="auto" w:fill="auto"/>
           </w:tcPr>
           <w:p>
@@ -1103,7 +1104,7 @@
         </w:tc>
         <w:tc>
           <w:tcPr>
-            <w:tcW w:w="1196" w:type="dxa"/>
+            <w:tcW w:w="1016" w:type="dxa"/>
             <w:shd w:val="clear" w:color="auto" w:fill="auto"/>
           </w:tcPr>
           <w:p>
@@ -1126,7 +1127,7 @@
         </w:tc>
         <w:tc>
           <w:tcPr>
-            <w:tcW w:w="1272" w:type="dxa"/>
+            <w:tcW w:w="1016" w:type="dxa"/>
             <w:shd w:val="clear" w:color="auto" w:fill="auto"/>
           </w:tcPr>
           <w:p>
@@ -1149,7 +1150,7 @@
         </w:tc>
         <w:tc>
           <w:tcPr>
-            <w:tcW w:w="1196" w:type="dxa"/>
+            <w:tcW w:w="1016" w:type="dxa"/>
             <w:shd w:val="clear" w:color="auto" w:fill="auto"/>
           </w:tcPr>
           <w:p>
@@ -1172,7 +1173,7 @@
         </w:tc>
         <w:tc>
           <w:tcPr>
-            <w:tcW w:w="983" w:type="dxa"/>
+            <w:tcW w:w="1040" w:type="dxa"/>
             <w:shd w:val="clear" w:color="auto" w:fill="auto"/>
           </w:tcPr>
           <w:p>
@@ -1195,7 +1196,7 @@
         </w:tc>
         <w:tc>
           <w:tcPr>
-            <w:tcW w:w="8694" w:type="dxa"/>
+            <w:tcW w:w="9574" w:type="dxa"/>
             <w:shd w:val="clear" w:color="auto" w:fill="auto"/>
           </w:tcPr>
           <w:p>
@@ -1224,7 +1225,7 @@
         </w:trPr>
         <w:tc>
           <w:tcPr>
-            <w:tcW w:w="815" w:type="dxa"/>
+            <w:tcW w:w="674" w:type="dxa"/>
             <w:shd w:val="clear" w:color="auto" w:fill="auto"/>
           </w:tcPr>
           <w:p>
@@ -1248,7 +1249,7 @@
         </w:tc>
         <w:tc>
           <w:tcPr>
-            <w:tcW w:w="1196" w:type="dxa"/>
+            <w:tcW w:w="1016" w:type="dxa"/>
             <w:shd w:val="clear" w:color="auto" w:fill="auto"/>
           </w:tcPr>
           <w:p>
@@ -1271,22 +1272,22 @@
         </w:tc>
         <w:tc>
           <w:tcPr>
-            <w:tcW w:w="1196" w:type="dxa"/>
-            <w:shd w:val="clear" w:color="auto" w:fill="auto"/>
-          </w:tcPr>
-          <w:p>
-            <w:pPr>
-              <w:rPr>
-                <w:rFonts w:ascii="Times New Roman" w:hAnsi="Times New Roman" w:cs="Times New Roman"/>
-                <w:sz w:val="28"/>
-                <w:szCs w:val="28"/>
-              </w:rPr>
-            </w:pPr>
-          </w:p>
-        </w:tc>
-        <w:tc>
-          <w:tcPr>
-            <w:tcW w:w="1272" w:type="dxa"/>
+            <w:tcW w:w="1016" w:type="dxa"/>
+            <w:shd w:val="clear" w:color="auto" w:fill="auto"/>
+          </w:tcPr>
+          <w:p>
+            <w:pPr>
+              <w:rPr>
+                <w:rFonts w:ascii="Times New Roman" w:hAnsi="Times New Roman" w:cs="Times New Roman"/>
+                <w:sz w:val="28"/>
+                <w:szCs w:val="28"/>
+              </w:rPr>
+            </w:pPr>
+          </w:p>
+        </w:tc>
+        <w:tc>
+          <w:tcPr>
+            <w:tcW w:w="1016" w:type="dxa"/>
             <w:shd w:val="clear" w:color="auto" w:fill="auto"/>
           </w:tcPr>
           <w:p>
@@ -1309,22 +1310,22 @@
         </w:tc>
         <w:tc>
           <w:tcPr>
-            <w:tcW w:w="1196" w:type="dxa"/>
-            <w:shd w:val="clear" w:color="auto" w:fill="auto"/>
-          </w:tcPr>
-          <w:p>
-            <w:pPr>
-              <w:rPr>
-                <w:rFonts w:ascii="Times New Roman" w:hAnsi="Times New Roman" w:cs="Times New Roman"/>
-                <w:sz w:val="28"/>
-                <w:szCs w:val="28"/>
-              </w:rPr>
-            </w:pPr>
-          </w:p>
-        </w:tc>
-        <w:tc>
-          <w:tcPr>
-            <w:tcW w:w="983" w:type="dxa"/>
+            <w:tcW w:w="1016" w:type="dxa"/>
+            <w:shd w:val="clear" w:color="auto" w:fill="auto"/>
+          </w:tcPr>
+          <w:p>
+            <w:pPr>
+              <w:rPr>
+                <w:rFonts w:ascii="Times New Roman" w:hAnsi="Times New Roman" w:cs="Times New Roman"/>
+                <w:sz w:val="28"/>
+                <w:szCs w:val="28"/>
+              </w:rPr>
+            </w:pPr>
+          </w:p>
+        </w:tc>
+        <w:tc>
+          <w:tcPr>
+            <w:tcW w:w="1040" w:type="dxa"/>
             <w:shd w:val="clear" w:color="auto" w:fill="auto"/>
           </w:tcPr>
           <w:p>
@@ -1348,7 +1349,7 @@
         </w:tc>
         <w:tc>
           <w:tcPr>
-            <w:tcW w:w="8694" w:type="dxa"/>
+            <w:tcW w:w="9574" w:type="dxa"/>
             <w:shd w:val="clear" w:color="auto" w:fill="auto"/>
           </w:tcPr>
           <w:p>
@@ -1374,7 +1375,7 @@
       <w:tr>
         <w:tc>
           <w:tcPr>
-            <w:tcW w:w="815" w:type="dxa"/>
+            <w:tcW w:w="674" w:type="dxa"/>
             <w:shd w:val="clear" w:color="auto" w:fill="auto"/>
           </w:tcPr>
           <w:p>
@@ -1398,7 +1399,7 @@
         </w:tc>
         <w:tc>
           <w:tcPr>
-            <w:tcW w:w="1196" w:type="dxa"/>
+            <w:tcW w:w="1016" w:type="dxa"/>
             <w:shd w:val="clear" w:color="auto" w:fill="auto"/>
           </w:tcPr>
           <w:p>
@@ -1421,22 +1422,22 @@
         </w:tc>
         <w:tc>
           <w:tcPr>
-            <w:tcW w:w="1196" w:type="dxa"/>
-            <w:shd w:val="clear" w:color="auto" w:fill="auto"/>
-          </w:tcPr>
-          <w:p>
-            <w:pPr>
-              <w:rPr>
-                <w:rFonts w:ascii="Times New Roman" w:hAnsi="Times New Roman" w:cs="Times New Roman"/>
-                <w:sz w:val="28"/>
-                <w:szCs w:val="28"/>
-              </w:rPr>
-            </w:pPr>
-          </w:p>
-        </w:tc>
-        <w:tc>
-          <w:tcPr>
-            <w:tcW w:w="1272" w:type="dxa"/>
+            <w:tcW w:w="1016" w:type="dxa"/>
+            <w:shd w:val="clear" w:color="auto" w:fill="auto"/>
+          </w:tcPr>
+          <w:p>
+            <w:pPr>
+              <w:rPr>
+                <w:rFonts w:ascii="Times New Roman" w:hAnsi="Times New Roman" w:cs="Times New Roman"/>
+                <w:sz w:val="28"/>
+                <w:szCs w:val="28"/>
+              </w:rPr>
+            </w:pPr>
+          </w:p>
+        </w:tc>
+        <w:tc>
+          <w:tcPr>
+            <w:tcW w:w="1016" w:type="dxa"/>
             <w:shd w:val="clear" w:color="auto" w:fill="auto"/>
           </w:tcPr>
           <w:p>
@@ -1459,7 +1460,7 @@
         </w:tc>
         <w:tc>
           <w:tcPr>
-            <w:tcW w:w="1196" w:type="dxa"/>
+            <w:tcW w:w="1016" w:type="dxa"/>
             <w:shd w:val="clear" w:color="auto" w:fill="auto"/>
           </w:tcPr>
           <w:p>
@@ -1475,7 +1476,7 @@
         </w:tc>
         <w:tc>
           <w:tcPr>
-            <w:tcW w:w="983" w:type="dxa"/>
+            <w:tcW w:w="1040" w:type="dxa"/>
             <w:shd w:val="clear" w:color="auto" w:fill="auto"/>
           </w:tcPr>
           <w:p>
@@ -1499,7 +1500,7 @@
         </w:tc>
         <w:tc>
           <w:tcPr>
-            <w:tcW w:w="8694" w:type="dxa"/>
+            <w:tcW w:w="9574" w:type="dxa"/>
             <w:shd w:val="clear" w:color="auto" w:fill="auto"/>
           </w:tcPr>
           <w:p>
@@ -1525,7 +1526,7 @@
       <w:tr>
         <w:tc>
           <w:tcPr>
-            <w:tcW w:w="815" w:type="dxa"/>
+            <w:tcW w:w="674" w:type="dxa"/>
             <w:shd w:val="clear" w:color="auto" w:fill="auto"/>
           </w:tcPr>
           <w:p>
@@ -1549,7 +1550,7 @@
         </w:tc>
         <w:tc>
           <w:tcPr>
-            <w:tcW w:w="1196" w:type="dxa"/>
+            <w:tcW w:w="1016" w:type="dxa"/>
             <w:shd w:val="clear" w:color="auto" w:fill="auto"/>
           </w:tcPr>
           <w:p>
@@ -1572,22 +1573,22 @@
         </w:tc>
         <w:tc>
           <w:tcPr>
-            <w:tcW w:w="1196" w:type="dxa"/>
-            <w:shd w:val="clear" w:color="auto" w:fill="auto"/>
-          </w:tcPr>
-          <w:p>
-            <w:pPr>
-              <w:rPr>
-                <w:rFonts w:ascii="Times New Roman" w:hAnsi="Times New Roman" w:cs="Times New Roman"/>
-                <w:sz w:val="28"/>
-                <w:szCs w:val="28"/>
-              </w:rPr>
-            </w:pPr>
-          </w:p>
-        </w:tc>
-        <w:tc>
-          <w:tcPr>
-            <w:tcW w:w="1272" w:type="dxa"/>
+            <w:tcW w:w="1016" w:type="dxa"/>
+            <w:shd w:val="clear" w:color="auto" w:fill="auto"/>
+          </w:tcPr>
+          <w:p>
+            <w:pPr>
+              <w:rPr>
+                <w:rFonts w:ascii="Times New Roman" w:hAnsi="Times New Roman" w:cs="Times New Roman"/>
+                <w:sz w:val="28"/>
+                <w:szCs w:val="28"/>
+              </w:rPr>
+            </w:pPr>
+          </w:p>
+        </w:tc>
+        <w:tc>
+          <w:tcPr>
+            <w:tcW w:w="1016" w:type="dxa"/>
             <w:shd w:val="clear" w:color="auto" w:fill="auto"/>
           </w:tcPr>
           <w:p>
@@ -1610,7 +1611,7 @@
         </w:tc>
         <w:tc>
           <w:tcPr>
-            <w:tcW w:w="1196" w:type="dxa"/>
+            <w:tcW w:w="1016" w:type="dxa"/>
             <w:shd w:val="clear" w:color="auto" w:fill="auto"/>
           </w:tcPr>
           <w:p>
@@ -1626,7 +1627,7 @@
         </w:tc>
         <w:tc>
           <w:tcPr>
-            <w:tcW w:w="983" w:type="dxa"/>
+            <w:tcW w:w="1040" w:type="dxa"/>
             <w:shd w:val="clear" w:color="auto" w:fill="auto"/>
           </w:tcPr>
           <w:p>
@@ -1649,7 +1650,7 @@
         </w:tc>
         <w:tc>
           <w:tcPr>
-            <w:tcW w:w="8694" w:type="dxa"/>
+            <w:tcW w:w="9574" w:type="dxa"/>
             <w:shd w:val="clear" w:color="auto" w:fill="auto"/>
           </w:tcPr>
           <w:p>
@@ -1674,7 +1675,7 @@
       <w:tr>
         <w:tc>
           <w:tcPr>
-            <w:tcW w:w="815" w:type="dxa"/>
+            <w:tcW w:w="674" w:type="dxa"/>
             <w:shd w:val="clear" w:color="auto" w:fill="auto"/>
           </w:tcPr>
           <w:p>
@@ -1698,7 +1699,7 @@
         </w:tc>
         <w:tc>
           <w:tcPr>
-            <w:tcW w:w="1196" w:type="dxa"/>
+            <w:tcW w:w="1016" w:type="dxa"/>
             <w:shd w:val="clear" w:color="auto" w:fill="auto"/>
           </w:tcPr>
           <w:p>
@@ -1721,7 +1722,7 @@
         </w:tc>
         <w:tc>
           <w:tcPr>
-            <w:tcW w:w="1196" w:type="dxa"/>
+            <w:tcW w:w="1016" w:type="dxa"/>
             <w:shd w:val="clear" w:color="auto" w:fill="auto"/>
           </w:tcPr>
           <w:p>
@@ -1744,7 +1745,7 @@
         </w:tc>
         <w:tc>
           <w:tcPr>
-            <w:tcW w:w="1272" w:type="dxa"/>
+            <w:tcW w:w="1016" w:type="dxa"/>
             <w:shd w:val="clear" w:color="auto" w:fill="auto"/>
           </w:tcPr>
           <w:p>
@@ -1767,7 +1768,7 @@
         </w:tc>
         <w:tc>
           <w:tcPr>
-            <w:tcW w:w="1196" w:type="dxa"/>
+            <w:tcW w:w="1016" w:type="dxa"/>
             <w:shd w:val="clear" w:color="auto" w:fill="auto"/>
           </w:tcPr>
           <w:p>
@@ -1792,7 +1793,7 @@
         </w:tc>
         <w:tc>
           <w:tcPr>
-            <w:tcW w:w="983" w:type="dxa"/>
+            <w:tcW w:w="1040" w:type="dxa"/>
             <w:shd w:val="clear" w:color="auto" w:fill="auto"/>
           </w:tcPr>
           <w:p>
@@ -1815,7 +1816,7 @@
         </w:tc>
         <w:tc>
           <w:tcPr>
-            <w:tcW w:w="8694" w:type="dxa"/>
+            <w:tcW w:w="9574" w:type="dxa"/>
             <w:shd w:val="clear" w:color="auto" w:fill="auto"/>
           </w:tcPr>
           <w:p>
@@ -1867,7 +1868,7 @@
       <w:tr>
         <w:tc>
           <w:tcPr>
-            <w:tcW w:w="815" w:type="dxa"/>
+            <w:tcW w:w="674" w:type="dxa"/>
             <w:shd w:val="clear" w:color="auto" w:fill="auto"/>
           </w:tcPr>
           <w:p>
@@ -1887,22 +1888,22 @@
         </w:tc>
         <w:tc>
           <w:tcPr>
-            <w:tcW w:w="1196" w:type="dxa"/>
-            <w:shd w:val="clear" w:color="auto" w:fill="auto"/>
-          </w:tcPr>
-          <w:p>
-            <w:pPr>
-              <w:rPr>
-                <w:rFonts w:ascii="Times New Roman" w:hAnsi="Times New Roman" w:cs="Times New Roman"/>
-                <w:sz w:val="28"/>
-                <w:szCs w:val="28"/>
-              </w:rPr>
-            </w:pPr>
-          </w:p>
-        </w:tc>
-        <w:tc>
-          <w:tcPr>
-            <w:tcW w:w="1196" w:type="dxa"/>
+            <w:tcW w:w="1016" w:type="dxa"/>
+            <w:shd w:val="clear" w:color="auto" w:fill="auto"/>
+          </w:tcPr>
+          <w:p>
+            <w:pPr>
+              <w:rPr>
+                <w:rFonts w:ascii="Times New Roman" w:hAnsi="Times New Roman" w:cs="Times New Roman"/>
+                <w:sz w:val="28"/>
+                <w:szCs w:val="28"/>
+              </w:rPr>
+            </w:pPr>
+          </w:p>
+        </w:tc>
+        <w:tc>
+          <w:tcPr>
+            <w:tcW w:w="1016" w:type="dxa"/>
             <w:shd w:val="clear" w:color="auto" w:fill="auto"/>
           </w:tcPr>
           <w:p>
@@ -1925,22 +1926,22 @@
         </w:tc>
         <w:tc>
           <w:tcPr>
-            <w:tcW w:w="1272" w:type="dxa"/>
-            <w:shd w:val="clear" w:color="auto" w:fill="auto"/>
-          </w:tcPr>
-          <w:p>
-            <w:pPr>
-              <w:rPr>
-                <w:rFonts w:ascii="Times New Roman" w:hAnsi="Times New Roman" w:cs="Times New Roman"/>
-                <w:sz w:val="28"/>
-                <w:szCs w:val="28"/>
-              </w:rPr>
-            </w:pPr>
-          </w:p>
-        </w:tc>
-        <w:tc>
-          <w:tcPr>
-            <w:tcW w:w="1196" w:type="dxa"/>
+            <w:tcW w:w="1016" w:type="dxa"/>
+            <w:shd w:val="clear" w:color="auto" w:fill="auto"/>
+          </w:tcPr>
+          <w:p>
+            <w:pPr>
+              <w:rPr>
+                <w:rFonts w:ascii="Times New Roman" w:hAnsi="Times New Roman" w:cs="Times New Roman"/>
+                <w:sz w:val="28"/>
+                <w:szCs w:val="28"/>
+              </w:rPr>
+            </w:pPr>
+          </w:p>
+        </w:tc>
+        <w:tc>
+          <w:tcPr>
+            <w:tcW w:w="1016" w:type="dxa"/>
             <w:shd w:val="clear" w:color="auto" w:fill="auto"/>
           </w:tcPr>
           <w:p>
@@ -1964,40 +1965,68 @@
         </w:tc>
         <w:tc>
           <w:tcPr>
-            <w:tcW w:w="983" w:type="dxa"/>
-            <w:shd w:val="clear" w:color="auto" w:fill="auto"/>
-          </w:tcPr>
-          <w:p>
-            <w:pPr>
-              <w:rPr>
-                <w:rFonts w:ascii="Times New Roman" w:hAnsi="Times New Roman" w:cs="Times New Roman"/>
-                <w:sz w:val="28"/>
-                <w:szCs w:val="28"/>
-              </w:rPr>
-            </w:pPr>
-          </w:p>
-        </w:tc>
-        <w:tc>
-          <w:tcPr>
-            <w:tcW w:w="8694" w:type="dxa"/>
-            <w:shd w:val="clear" w:color="auto" w:fill="auto"/>
-          </w:tcPr>
-          <w:p>
-            <w:pPr>
-              <w:rPr>
-                <w:rFonts w:ascii="Times New Roman" w:hAnsi="Times New Roman" w:cs="Times New Roman"/>
-                <w:sz w:val="28"/>
-                <w:szCs w:val="28"/>
-              </w:rPr>
-            </w:pPr>
-            <w:r>
+            <w:tcW w:w="1040" w:type="dxa"/>
+            <w:shd w:val="clear" w:color="auto" w:fill="auto"/>
+          </w:tcPr>
+          <w:p>
+            <w:pPr>
+              <w:rPr>
+                <w:rFonts w:ascii="Times New Roman" w:hAnsi="Times New Roman" w:cs="Times New Roman"/>
+                <w:sz w:val="28"/>
+                <w:szCs w:val="28"/>
+              </w:rPr>
+            </w:pPr>
+          </w:p>
+        </w:tc>
+        <w:tc>
+          <w:tcPr>
+            <w:tcW w:w="9574" w:type="dxa"/>
+            <w:shd w:val="clear" w:color="auto" w:fill="auto"/>
+          </w:tcPr>
+          <w:p>
+            <w:pPr>
               <w:rPr>
                 <w:rFonts w:ascii="Times New Roman" w:hAnsi="Times New Roman" w:cs="Times New Roman"/>
                 <w:color w:val="FF0000"/>
                 <w:sz w:val="28"/>
                 <w:szCs w:val="28"/>
               </w:rPr>
+            </w:pPr>
+            <w:r>
+              <w:rPr>
+                <w:rFonts w:ascii="Times New Roman" w:hAnsi="Times New Roman" w:cs="Times New Roman"/>
+                <w:color w:val="FF0000"/>
+                <w:sz w:val="28"/>
+                <w:szCs w:val="28"/>
+              </w:rPr>
               <w:t>Тематичне опитування/тестування</w:t>
+            </w:r>
+            <w:r>
+              <w:rPr>
+                <w:rFonts w:ascii="Times New Roman" w:hAnsi="Times New Roman" w:cs="Times New Roman"/>
+                <w:color w:val="FF0000"/>
+                <w:sz w:val="28"/>
+                <w:szCs w:val="28"/>
+              </w:rPr>
+              <w:t xml:space="preserve"> </w:t>
+            </w:r>
+          </w:p>
+          <w:p>
+            <w:pPr>
+              <w:rPr>
+                <w:rFonts w:ascii="Times New Roman" w:hAnsi="Times New Roman" w:cs="Times New Roman"/>
+                <w:sz w:val="28"/>
+                <w:szCs w:val="28"/>
+              </w:rPr>
+            </w:pPr>
+            <w:r>
+              <w:rPr>
+                <w:rFonts w:ascii="Times New Roman" w:hAnsi="Times New Roman" w:cs="Times New Roman"/>
+                <w:color w:val="FF0000"/>
+                <w:sz w:val="28"/>
+                <w:szCs w:val="28"/>
+              </w:rPr>
+              <w:t>https://docs.google.com/forms/d/e/1FAIpQLSdhpcmMojjYabLwlH80FLHkX0uIlM1Tf9px5H6zIICAXs-R8A/viewform?vc=0&amp;c=0&amp;w=1&amp;flr=0&amp;usp=mail_form_link</w:t>
             </w:r>
           </w:p>
         </w:tc>
@@ -2041,7 +2070,7 @@
       <w:tr>
         <w:tc>
           <w:tcPr>
-            <w:tcW w:w="815" w:type="dxa"/>
+            <w:tcW w:w="674" w:type="dxa"/>
             <w:shd w:val="clear" w:color="auto" w:fill="auto"/>
           </w:tcPr>
           <w:p>
@@ -2065,8 +2094,8 @@
         </w:tc>
         <w:tc>
           <w:tcPr>
-            <w:tcW w:w="1196" w:type="dxa"/>
-            <w:shd w:val="clear" w:color="auto" w:fill="DBE5F1" w:themeFill="accent1" w:themeFillTint="33"/>
+            <w:tcW w:w="1016" w:type="dxa"/>
+            <w:shd w:val="clear" w:color="auto" w:fill="auto"/>
           </w:tcPr>
           <w:p>
             <w:pPr>
@@ -2088,23 +2117,23 @@
         </w:tc>
         <w:tc>
           <w:tcPr>
-            <w:tcW w:w="1196" w:type="dxa"/>
-            <w:shd w:val="clear" w:color="auto" w:fill="auto"/>
-          </w:tcPr>
-          <w:p>
-            <w:pPr>
-              <w:rPr>
-                <w:rFonts w:ascii="Times New Roman" w:hAnsi="Times New Roman" w:cs="Times New Roman"/>
-                <w:sz w:val="28"/>
-                <w:szCs w:val="28"/>
-              </w:rPr>
-            </w:pPr>
-          </w:p>
-        </w:tc>
-        <w:tc>
-          <w:tcPr>
-            <w:tcW w:w="1272" w:type="dxa"/>
-            <w:shd w:val="clear" w:color="auto" w:fill="DBE5F1" w:themeFill="accent1" w:themeFillTint="33"/>
+            <w:tcW w:w="1016" w:type="dxa"/>
+            <w:shd w:val="clear" w:color="auto" w:fill="auto"/>
+          </w:tcPr>
+          <w:p>
+            <w:pPr>
+              <w:rPr>
+                <w:rFonts w:ascii="Times New Roman" w:hAnsi="Times New Roman" w:cs="Times New Roman"/>
+                <w:sz w:val="28"/>
+                <w:szCs w:val="28"/>
+              </w:rPr>
+            </w:pPr>
+          </w:p>
+        </w:tc>
+        <w:tc>
+          <w:tcPr>
+            <w:tcW w:w="1016" w:type="dxa"/>
+            <w:shd w:val="clear" w:color="auto" w:fill="auto"/>
           </w:tcPr>
           <w:p>
             <w:pPr>
@@ -2126,22 +2155,22 @@
         </w:tc>
         <w:tc>
           <w:tcPr>
-            <w:tcW w:w="1196" w:type="dxa"/>
-            <w:shd w:val="clear" w:color="auto" w:fill="auto"/>
-          </w:tcPr>
-          <w:p>
-            <w:pPr>
-              <w:rPr>
-                <w:rFonts w:ascii="Times New Roman" w:hAnsi="Times New Roman" w:cs="Times New Roman"/>
-                <w:sz w:val="28"/>
-                <w:szCs w:val="28"/>
-              </w:rPr>
-            </w:pPr>
-          </w:p>
-        </w:tc>
-        <w:tc>
-          <w:tcPr>
-            <w:tcW w:w="983" w:type="dxa"/>
+            <w:tcW w:w="1016" w:type="dxa"/>
+            <w:shd w:val="clear" w:color="auto" w:fill="auto"/>
+          </w:tcPr>
+          <w:p>
+            <w:pPr>
+              <w:rPr>
+                <w:rFonts w:ascii="Times New Roman" w:hAnsi="Times New Roman" w:cs="Times New Roman"/>
+                <w:sz w:val="28"/>
+                <w:szCs w:val="28"/>
+              </w:rPr>
+            </w:pPr>
+          </w:p>
+        </w:tc>
+        <w:tc>
+          <w:tcPr>
+            <w:tcW w:w="1040" w:type="dxa"/>
             <w:shd w:val="clear" w:color="auto" w:fill="auto"/>
           </w:tcPr>
           <w:p>
@@ -2164,7 +2193,7 @@
         </w:tc>
         <w:tc>
           <w:tcPr>
-            <w:tcW w:w="8694" w:type="dxa"/>
+            <w:tcW w:w="9574" w:type="dxa"/>
             <w:shd w:val="clear" w:color="auto" w:fill="auto"/>
           </w:tcPr>
           <w:p>
@@ -2190,7 +2219,7 @@
       <w:tr>
         <w:tc>
           <w:tcPr>
-            <w:tcW w:w="815" w:type="dxa"/>
+            <w:tcW w:w="674" w:type="dxa"/>
             <w:shd w:val="clear" w:color="auto" w:fill="auto"/>
           </w:tcPr>
           <w:p>
@@ -2214,8 +2243,8 @@
         </w:tc>
         <w:tc>
           <w:tcPr>
-            <w:tcW w:w="1196" w:type="dxa"/>
-            <w:shd w:val="clear" w:color="auto" w:fill="DBE5F1" w:themeFill="accent1" w:themeFillTint="33"/>
+            <w:tcW w:w="1016" w:type="dxa"/>
+            <w:shd w:val="clear" w:color="auto" w:fill="auto"/>
           </w:tcPr>
           <w:p>
             <w:pPr>
@@ -2237,23 +2266,23 @@
         </w:tc>
         <w:tc>
           <w:tcPr>
-            <w:tcW w:w="1196" w:type="dxa"/>
-            <w:shd w:val="clear" w:color="auto" w:fill="auto"/>
-          </w:tcPr>
-          <w:p>
-            <w:pPr>
-              <w:rPr>
-                <w:rFonts w:ascii="Times New Roman" w:hAnsi="Times New Roman" w:cs="Times New Roman"/>
-                <w:sz w:val="28"/>
-                <w:szCs w:val="28"/>
-              </w:rPr>
-            </w:pPr>
-          </w:p>
-        </w:tc>
-        <w:tc>
-          <w:tcPr>
-            <w:tcW w:w="1272" w:type="dxa"/>
-            <w:shd w:val="clear" w:color="auto" w:fill="DBE5F1" w:themeFill="accent1" w:themeFillTint="33"/>
+            <w:tcW w:w="1016" w:type="dxa"/>
+            <w:shd w:val="clear" w:color="auto" w:fill="auto"/>
+          </w:tcPr>
+          <w:p>
+            <w:pPr>
+              <w:rPr>
+                <w:rFonts w:ascii="Times New Roman" w:hAnsi="Times New Roman" w:cs="Times New Roman"/>
+                <w:sz w:val="28"/>
+                <w:szCs w:val="28"/>
+              </w:rPr>
+            </w:pPr>
+          </w:p>
+        </w:tc>
+        <w:tc>
+          <w:tcPr>
+            <w:tcW w:w="1016" w:type="dxa"/>
+            <w:shd w:val="clear" w:color="auto" w:fill="auto"/>
           </w:tcPr>
           <w:p>
             <w:pPr>
@@ -2275,22 +2304,22 @@
         </w:tc>
         <w:tc>
           <w:tcPr>
-            <w:tcW w:w="1196" w:type="dxa"/>
-            <w:shd w:val="clear" w:color="auto" w:fill="auto"/>
-          </w:tcPr>
-          <w:p>
-            <w:pPr>
-              <w:rPr>
-                <w:rFonts w:ascii="Times New Roman" w:hAnsi="Times New Roman" w:cs="Times New Roman"/>
-                <w:sz w:val="28"/>
-                <w:szCs w:val="28"/>
-              </w:rPr>
-            </w:pPr>
-          </w:p>
-        </w:tc>
-        <w:tc>
-          <w:tcPr>
-            <w:tcW w:w="983" w:type="dxa"/>
+            <w:tcW w:w="1016" w:type="dxa"/>
+            <w:shd w:val="clear" w:color="auto" w:fill="auto"/>
+          </w:tcPr>
+          <w:p>
+            <w:pPr>
+              <w:rPr>
+                <w:rFonts w:ascii="Times New Roman" w:hAnsi="Times New Roman" w:cs="Times New Roman"/>
+                <w:sz w:val="28"/>
+                <w:szCs w:val="28"/>
+              </w:rPr>
+            </w:pPr>
+          </w:p>
+        </w:tc>
+        <w:tc>
+          <w:tcPr>
+            <w:tcW w:w="1040" w:type="dxa"/>
             <w:shd w:val="clear" w:color="auto" w:fill="auto"/>
           </w:tcPr>
           <w:p>
@@ -2313,7 +2342,7 @@
         </w:tc>
         <w:tc>
           <w:tcPr>
-            <w:tcW w:w="8694" w:type="dxa"/>
+            <w:tcW w:w="9574" w:type="dxa"/>
             <w:shd w:val="clear" w:color="auto" w:fill="auto"/>
           </w:tcPr>
           <w:p>
@@ -2338,7 +2367,7 @@
       <w:tr>
         <w:tc>
           <w:tcPr>
-            <w:tcW w:w="815" w:type="dxa"/>
+            <w:tcW w:w="674" w:type="dxa"/>
             <w:shd w:val="clear" w:color="auto" w:fill="auto"/>
           </w:tcPr>
           <w:p>
@@ -2362,8 +2391,8 @@
         </w:tc>
         <w:tc>
           <w:tcPr>
-            <w:tcW w:w="1196" w:type="dxa"/>
-            <w:shd w:val="clear" w:color="auto" w:fill="DAEEF3" w:themeFill="accent5" w:themeFillTint="33"/>
+            <w:tcW w:w="1016" w:type="dxa"/>
+            <w:shd w:val="clear" w:color="auto" w:fill="auto"/>
           </w:tcPr>
           <w:p>
             <w:pPr>
@@ -2385,7 +2414,7 @@
         </w:tc>
         <w:tc>
           <w:tcPr>
-            <w:tcW w:w="1196" w:type="dxa"/>
+            <w:tcW w:w="1016" w:type="dxa"/>
             <w:shd w:val="clear" w:color="auto" w:fill="auto"/>
           </w:tcPr>
           <w:p>
@@ -2408,8 +2437,8 @@
         </w:tc>
         <w:tc>
           <w:tcPr>
-            <w:tcW w:w="1272" w:type="dxa"/>
-            <w:shd w:val="clear" w:color="auto" w:fill="DAEEF3" w:themeFill="accent5" w:themeFillTint="33"/>
+            <w:tcW w:w="1016" w:type="dxa"/>
+            <w:shd w:val="clear" w:color="auto" w:fill="auto"/>
           </w:tcPr>
           <w:p>
             <w:pPr>
@@ -2431,7 +2460,7 @@
         </w:tc>
         <w:tc>
           <w:tcPr>
-            <w:tcW w:w="1196" w:type="dxa"/>
+            <w:tcW w:w="1016" w:type="dxa"/>
             <w:shd w:val="clear" w:color="auto" w:fill="auto"/>
           </w:tcPr>
           <w:p>
@@ -2454,7 +2483,7 @@
         </w:tc>
         <w:tc>
           <w:tcPr>
-            <w:tcW w:w="983" w:type="dxa"/>
+            <w:tcW w:w="1040" w:type="dxa"/>
             <w:shd w:val="clear" w:color="auto" w:fill="auto"/>
           </w:tcPr>
           <w:p>
@@ -2477,7 +2506,7 @@
         </w:tc>
         <w:tc>
           <w:tcPr>
-            <w:tcW w:w="8694" w:type="dxa"/>
+            <w:tcW w:w="9574" w:type="dxa"/>
             <w:shd w:val="clear" w:color="auto" w:fill="B6DDE8" w:themeFill="accent5" w:themeFillTint="66"/>
           </w:tcPr>
           <w:p>
@@ -2521,6 +2550,15 @@
                 <w:szCs w:val="28"/>
               </w:rPr>
               <w:t>Тематичне опитування/тестування</w:t>
+            </w:r>
+            <w:r>
+              <w:rPr>
+                <w:rFonts w:ascii="Times New Roman" w:hAnsi="Times New Roman" w:cs="Times New Roman"/>
+                <w:color w:val="FF0000"/>
+                <w:sz w:val="28"/>
+                <w:szCs w:val="28"/>
+              </w:rPr>
+              <w:t xml:space="preserve"> </w:t>
             </w:r>
           </w:p>
         </w:tc>
@@ -2528,7 +2566,7 @@
       <w:tr>
         <w:tc>
           <w:tcPr>
-            <w:tcW w:w="815" w:type="dxa"/>
+            <w:tcW w:w="674" w:type="dxa"/>
           </w:tcPr>
           <w:p>
             <w:pPr>
@@ -2547,82 +2585,82 @@
         </w:tc>
         <w:tc>
           <w:tcPr>
-            <w:tcW w:w="1196" w:type="dxa"/>
-            <w:shd w:val="clear" w:color="auto" w:fill="auto"/>
-          </w:tcPr>
-          <w:p>
-            <w:pPr>
-              <w:rPr>
-                <w:rFonts w:ascii="Times New Roman" w:hAnsi="Times New Roman" w:cs="Times New Roman"/>
-                <w:sz w:val="28"/>
-                <w:szCs w:val="28"/>
-              </w:rPr>
-            </w:pPr>
-          </w:p>
-        </w:tc>
-        <w:tc>
-          <w:tcPr>
-            <w:tcW w:w="1196" w:type="dxa"/>
-            <w:shd w:val="clear" w:color="auto" w:fill="auto"/>
-          </w:tcPr>
-          <w:p>
-            <w:pPr>
-              <w:rPr>
-                <w:rFonts w:ascii="Times New Roman" w:hAnsi="Times New Roman" w:cs="Times New Roman"/>
-                <w:sz w:val="28"/>
-                <w:szCs w:val="28"/>
-              </w:rPr>
-            </w:pPr>
-          </w:p>
-        </w:tc>
-        <w:tc>
-          <w:tcPr>
-            <w:tcW w:w="1272" w:type="dxa"/>
-            <w:shd w:val="clear" w:color="auto" w:fill="auto"/>
-          </w:tcPr>
-          <w:p>
-            <w:pPr>
-              <w:rPr>
-                <w:rFonts w:ascii="Times New Roman" w:hAnsi="Times New Roman" w:cs="Times New Roman"/>
-                <w:sz w:val="28"/>
-                <w:szCs w:val="28"/>
-              </w:rPr>
-            </w:pPr>
-          </w:p>
-        </w:tc>
-        <w:tc>
-          <w:tcPr>
-            <w:tcW w:w="1196" w:type="dxa"/>
-            <w:shd w:val="clear" w:color="auto" w:fill="auto"/>
-          </w:tcPr>
-          <w:p>
-            <w:pPr>
-              <w:rPr>
-                <w:rFonts w:ascii="Times New Roman" w:hAnsi="Times New Roman" w:cs="Times New Roman"/>
-                <w:sz w:val="28"/>
-                <w:szCs w:val="28"/>
-              </w:rPr>
-            </w:pPr>
-          </w:p>
-        </w:tc>
-        <w:tc>
-          <w:tcPr>
-            <w:tcW w:w="983" w:type="dxa"/>
-            <w:shd w:val="clear" w:color="auto" w:fill="auto"/>
-          </w:tcPr>
-          <w:p>
-            <w:pPr>
-              <w:rPr>
-                <w:rFonts w:ascii="Times New Roman" w:hAnsi="Times New Roman" w:cs="Times New Roman"/>
-                <w:sz w:val="28"/>
-                <w:szCs w:val="28"/>
-              </w:rPr>
-            </w:pPr>
-          </w:p>
-        </w:tc>
-        <w:tc>
-          <w:tcPr>
-            <w:tcW w:w="8694" w:type="dxa"/>
+            <w:tcW w:w="1016" w:type="dxa"/>
+            <w:shd w:val="clear" w:color="auto" w:fill="auto"/>
+          </w:tcPr>
+          <w:p>
+            <w:pPr>
+              <w:rPr>
+                <w:rFonts w:ascii="Times New Roman" w:hAnsi="Times New Roman" w:cs="Times New Roman"/>
+                <w:sz w:val="28"/>
+                <w:szCs w:val="28"/>
+              </w:rPr>
+            </w:pPr>
+          </w:p>
+        </w:tc>
+        <w:tc>
+          <w:tcPr>
+            <w:tcW w:w="1016" w:type="dxa"/>
+            <w:shd w:val="clear" w:color="auto" w:fill="auto"/>
+          </w:tcPr>
+          <w:p>
+            <w:pPr>
+              <w:rPr>
+                <w:rFonts w:ascii="Times New Roman" w:hAnsi="Times New Roman" w:cs="Times New Roman"/>
+                <w:sz w:val="28"/>
+                <w:szCs w:val="28"/>
+              </w:rPr>
+            </w:pPr>
+          </w:p>
+        </w:tc>
+        <w:tc>
+          <w:tcPr>
+            <w:tcW w:w="1016" w:type="dxa"/>
+            <w:shd w:val="clear" w:color="auto" w:fill="auto"/>
+          </w:tcPr>
+          <w:p>
+            <w:pPr>
+              <w:rPr>
+                <w:rFonts w:ascii="Times New Roman" w:hAnsi="Times New Roman" w:cs="Times New Roman"/>
+                <w:sz w:val="28"/>
+                <w:szCs w:val="28"/>
+              </w:rPr>
+            </w:pPr>
+          </w:p>
+        </w:tc>
+        <w:tc>
+          <w:tcPr>
+            <w:tcW w:w="1016" w:type="dxa"/>
+            <w:shd w:val="clear" w:color="auto" w:fill="auto"/>
+          </w:tcPr>
+          <w:p>
+            <w:pPr>
+              <w:rPr>
+                <w:rFonts w:ascii="Times New Roman" w:hAnsi="Times New Roman" w:cs="Times New Roman"/>
+                <w:sz w:val="28"/>
+                <w:szCs w:val="28"/>
+              </w:rPr>
+            </w:pPr>
+          </w:p>
+        </w:tc>
+        <w:tc>
+          <w:tcPr>
+            <w:tcW w:w="1040" w:type="dxa"/>
+            <w:shd w:val="clear" w:color="auto" w:fill="auto"/>
+          </w:tcPr>
+          <w:p>
+            <w:pPr>
+              <w:rPr>
+                <w:rFonts w:ascii="Times New Roman" w:hAnsi="Times New Roman" w:cs="Times New Roman"/>
+                <w:sz w:val="28"/>
+                <w:szCs w:val="28"/>
+              </w:rPr>
+            </w:pPr>
+          </w:p>
+        </w:tc>
+        <w:tc>
+          <w:tcPr>
+            <w:tcW w:w="9574" w:type="dxa"/>
             <w:shd w:val="clear" w:color="auto" w:fill="auto"/>
           </w:tcPr>
           <w:p>
@@ -2644,6 +2682,25 @@
               </w:rPr>
               <w:t>Тематичне опитування/тестування.</w:t>
             </w:r>
+            <w:r>
+              <w:rPr>
+                <w:rFonts w:ascii="Times New Roman" w:hAnsi="Times New Roman" w:cs="Times New Roman"/>
+                <w:color w:val="FF0000"/>
+                <w:sz w:val="28"/>
+                <w:szCs w:val="28"/>
+              </w:rPr>
+              <w:t xml:space="preserve"> https://docs.google.com/forms/d/e/1FAIpQLSdd48dn_uDLPLUJCLeVN-</w:t>
+            </w:r>
+            <w:r>
+              <w:rPr>
+                <w:rFonts w:ascii="Times New Roman" w:hAnsi="Times New Roman" w:cs="Times New Roman"/>
+                <w:color w:val="FF0000"/>
+                <w:sz w:val="28"/>
+                <w:szCs w:val="28"/>
+              </w:rPr>
+              <w:lastRenderedPageBreak/>
+              <w:t>HryMqfB52V3V2y41f13YVh4g-ZpQ/viewform?vc=0&amp;c=0&amp;w=1&amp;flr=0</w:t>
+            </w:r>
           </w:p>
         </w:tc>
       </w:tr>
@@ -2669,6 +2726,7 @@
                 <w:sz w:val="28"/>
                 <w:szCs w:val="28"/>
               </w:rPr>
+              <w:lastRenderedPageBreak/>
               <w:t>Тема 3. Програми лінійної, розгалуженої та  циклічної структури</w:t>
             </w:r>
           </w:p>
@@ -2677,7 +2735,7 @@
       <w:tr>
         <w:tc>
           <w:tcPr>
-            <w:tcW w:w="815" w:type="dxa"/>
+            <w:tcW w:w="674" w:type="dxa"/>
           </w:tcPr>
           <w:p>
             <w:pPr>
@@ -2700,38 +2758,46 @@
         </w:tc>
         <w:tc>
           <w:tcPr>
-            <w:tcW w:w="1196" w:type="dxa"/>
-            <w:shd w:val="clear" w:color="auto" w:fill="DAEEF3" w:themeFill="accent5" w:themeFillTint="33"/>
-          </w:tcPr>
-          <w:p>
-            <w:pPr>
-              <w:rPr>
-                <w:rFonts w:ascii="Times New Roman" w:hAnsi="Times New Roman" w:cs="Times New Roman"/>
-                <w:sz w:val="28"/>
-                <w:szCs w:val="28"/>
-              </w:rPr>
-            </w:pPr>
-          </w:p>
-        </w:tc>
-        <w:tc>
-          <w:tcPr>
-            <w:tcW w:w="1196" w:type="dxa"/>
-            <w:shd w:val="clear" w:color="auto" w:fill="auto"/>
-          </w:tcPr>
-          <w:p>
-            <w:pPr>
-              <w:rPr>
-                <w:rFonts w:ascii="Times New Roman" w:hAnsi="Times New Roman" w:cs="Times New Roman"/>
-                <w:sz w:val="28"/>
-                <w:szCs w:val="28"/>
-              </w:rPr>
-            </w:pPr>
-          </w:p>
-        </w:tc>
-        <w:tc>
-          <w:tcPr>
-            <w:tcW w:w="1272" w:type="dxa"/>
-            <w:shd w:val="clear" w:color="auto" w:fill="DAEEF3" w:themeFill="accent5" w:themeFillTint="33"/>
+            <w:tcW w:w="1016" w:type="dxa"/>
+            <w:shd w:val="clear" w:color="auto" w:fill="auto"/>
+          </w:tcPr>
+          <w:p>
+            <w:pPr>
+              <w:rPr>
+                <w:rFonts w:ascii="Times New Roman" w:hAnsi="Times New Roman" w:cs="Times New Roman"/>
+                <w:sz w:val="28"/>
+                <w:szCs w:val="28"/>
+              </w:rPr>
+            </w:pPr>
+            <w:r>
+              <w:rPr>
+                <w:rFonts w:ascii="Times New Roman" w:hAnsi="Times New Roman" w:cs="Times New Roman"/>
+                <w:sz w:val="28"/>
+                <w:szCs w:val="28"/>
+              </w:rPr>
+              <w:t>03.10</w:t>
+            </w:r>
+          </w:p>
+        </w:tc>
+        <w:tc>
+          <w:tcPr>
+            <w:tcW w:w="1016" w:type="dxa"/>
+            <w:shd w:val="clear" w:color="auto" w:fill="auto"/>
+          </w:tcPr>
+          <w:p>
+            <w:pPr>
+              <w:rPr>
+                <w:rFonts w:ascii="Times New Roman" w:hAnsi="Times New Roman" w:cs="Times New Roman"/>
+                <w:sz w:val="28"/>
+                <w:szCs w:val="28"/>
+              </w:rPr>
+            </w:pPr>
+          </w:p>
+        </w:tc>
+        <w:tc>
+          <w:tcPr>
+            <w:tcW w:w="1016" w:type="dxa"/>
+            <w:shd w:val="clear" w:color="auto" w:fill="auto"/>
           </w:tcPr>
           <w:p>
             <w:pPr>
@@ -2753,22 +2819,22 @@
         </w:tc>
         <w:tc>
           <w:tcPr>
-            <w:tcW w:w="1196" w:type="dxa"/>
-            <w:shd w:val="clear" w:color="auto" w:fill="auto"/>
-          </w:tcPr>
-          <w:p>
-            <w:pPr>
-              <w:rPr>
-                <w:rFonts w:ascii="Times New Roman" w:hAnsi="Times New Roman" w:cs="Times New Roman"/>
-                <w:sz w:val="28"/>
-                <w:szCs w:val="28"/>
-              </w:rPr>
-            </w:pPr>
-          </w:p>
-        </w:tc>
-        <w:tc>
-          <w:tcPr>
-            <w:tcW w:w="983" w:type="dxa"/>
+            <w:tcW w:w="1016" w:type="dxa"/>
+            <w:shd w:val="clear" w:color="auto" w:fill="auto"/>
+          </w:tcPr>
+          <w:p>
+            <w:pPr>
+              <w:rPr>
+                <w:rFonts w:ascii="Times New Roman" w:hAnsi="Times New Roman" w:cs="Times New Roman"/>
+                <w:sz w:val="28"/>
+                <w:szCs w:val="28"/>
+              </w:rPr>
+            </w:pPr>
+          </w:p>
+        </w:tc>
+        <w:tc>
+          <w:tcPr>
+            <w:tcW w:w="1040" w:type="dxa"/>
             <w:shd w:val="clear" w:color="auto" w:fill="auto"/>
           </w:tcPr>
           <w:p>
@@ -2791,7 +2857,7 @@
         </w:tc>
         <w:tc>
           <w:tcPr>
-            <w:tcW w:w="8694" w:type="dxa"/>
+            <w:tcW w:w="9574" w:type="dxa"/>
             <w:shd w:val="clear" w:color="auto" w:fill="auto"/>
           </w:tcPr>
           <w:p>
@@ -2816,7 +2882,6 @@
                 <w:rFonts w:ascii="Times New Roman" w:hAnsi="Times New Roman" w:cs="Times New Roman"/>
                 <w:sz w:val="28"/>
                 <w:szCs w:val="28"/>
-                <w:highlight w:val="yellow"/>
               </w:rPr>
               <w:t>Виведення значень виразів</w:t>
             </w:r>
@@ -2834,7 +2899,7 @@
       <w:tr>
         <w:tc>
           <w:tcPr>
-            <w:tcW w:w="815" w:type="dxa"/>
+            <w:tcW w:w="674" w:type="dxa"/>
           </w:tcPr>
           <w:p>
             <w:pPr>
@@ -2857,67 +2922,99 @@
         </w:tc>
         <w:tc>
           <w:tcPr>
-            <w:tcW w:w="1196" w:type="dxa"/>
-            <w:shd w:val="clear" w:color="auto" w:fill="auto"/>
-          </w:tcPr>
-          <w:p>
-            <w:pPr>
-              <w:rPr>
-                <w:rFonts w:ascii="Times New Roman" w:hAnsi="Times New Roman" w:cs="Times New Roman"/>
-                <w:sz w:val="28"/>
-                <w:szCs w:val="28"/>
-              </w:rPr>
-            </w:pPr>
-          </w:p>
-        </w:tc>
-        <w:tc>
-          <w:tcPr>
-            <w:tcW w:w="1196" w:type="dxa"/>
-            <w:shd w:val="clear" w:color="auto" w:fill="auto"/>
-          </w:tcPr>
-          <w:p>
-            <w:pPr>
-              <w:rPr>
-                <w:rFonts w:ascii="Times New Roman" w:hAnsi="Times New Roman" w:cs="Times New Roman"/>
-                <w:sz w:val="28"/>
-                <w:szCs w:val="28"/>
-              </w:rPr>
-            </w:pPr>
-          </w:p>
-        </w:tc>
-        <w:tc>
-          <w:tcPr>
-            <w:tcW w:w="1272" w:type="dxa"/>
-            <w:shd w:val="clear" w:color="auto" w:fill="auto"/>
-          </w:tcPr>
-          <w:p>
-            <w:pPr>
-              <w:rPr>
-                <w:rFonts w:ascii="Times New Roman" w:hAnsi="Times New Roman" w:cs="Times New Roman"/>
-                <w:sz w:val="28"/>
-                <w:szCs w:val="28"/>
-              </w:rPr>
-            </w:pPr>
-          </w:p>
-        </w:tc>
-        <w:tc>
-          <w:tcPr>
-            <w:tcW w:w="1196" w:type="dxa"/>
-            <w:shd w:val="clear" w:color="auto" w:fill="auto"/>
-          </w:tcPr>
-          <w:p>
-            <w:pPr>
-              <w:rPr>
-                <w:rFonts w:ascii="Times New Roman" w:hAnsi="Times New Roman" w:cs="Times New Roman"/>
-                <w:sz w:val="28"/>
-                <w:szCs w:val="28"/>
-              </w:rPr>
-            </w:pPr>
-          </w:p>
-        </w:tc>
-        <w:tc>
-          <w:tcPr>
-            <w:tcW w:w="983" w:type="dxa"/>
+            <w:tcW w:w="1016" w:type="dxa"/>
+            <w:shd w:val="clear" w:color="auto" w:fill="auto"/>
+          </w:tcPr>
+          <w:p>
+            <w:pPr>
+              <w:rPr>
+                <w:rFonts w:ascii="Times New Roman" w:hAnsi="Times New Roman" w:cs="Times New Roman"/>
+                <w:sz w:val="28"/>
+                <w:szCs w:val="28"/>
+              </w:rPr>
+            </w:pPr>
+            <w:r>
+              <w:rPr>
+                <w:rFonts w:ascii="Times New Roman" w:hAnsi="Times New Roman" w:cs="Times New Roman"/>
+                <w:sz w:val="28"/>
+                <w:szCs w:val="28"/>
+              </w:rPr>
+              <w:t>04.10</w:t>
+            </w:r>
+          </w:p>
+        </w:tc>
+        <w:tc>
+          <w:tcPr>
+            <w:tcW w:w="1016" w:type="dxa"/>
+            <w:shd w:val="clear" w:color="auto" w:fill="auto"/>
+          </w:tcPr>
+          <w:p>
+            <w:pPr>
+              <w:rPr>
+                <w:rFonts w:ascii="Times New Roman" w:hAnsi="Times New Roman" w:cs="Times New Roman"/>
+                <w:sz w:val="28"/>
+                <w:szCs w:val="28"/>
+              </w:rPr>
+            </w:pPr>
+            <w:r>
+              <w:rPr>
+                <w:rFonts w:ascii="Times New Roman" w:hAnsi="Times New Roman" w:cs="Times New Roman"/>
+                <w:sz w:val="28"/>
+                <w:szCs w:val="28"/>
+              </w:rPr>
+              <w:t>07.10</w:t>
+            </w:r>
+          </w:p>
+        </w:tc>
+        <w:tc>
+          <w:tcPr>
+            <w:tcW w:w="1016" w:type="dxa"/>
+            <w:shd w:val="clear" w:color="auto" w:fill="auto"/>
+          </w:tcPr>
+          <w:p>
+            <w:pPr>
+              <w:rPr>
+                <w:rFonts w:ascii="Times New Roman" w:hAnsi="Times New Roman" w:cs="Times New Roman"/>
+                <w:sz w:val="28"/>
+                <w:szCs w:val="28"/>
+              </w:rPr>
+            </w:pPr>
+            <w:r>
+              <w:rPr>
+                <w:rFonts w:ascii="Times New Roman" w:hAnsi="Times New Roman" w:cs="Times New Roman"/>
+                <w:sz w:val="28"/>
+                <w:szCs w:val="28"/>
+              </w:rPr>
+              <w:t>04.10</w:t>
+            </w:r>
+          </w:p>
+        </w:tc>
+        <w:tc>
+          <w:tcPr>
+            <w:tcW w:w="1016" w:type="dxa"/>
+            <w:shd w:val="clear" w:color="auto" w:fill="auto"/>
+          </w:tcPr>
+          <w:p>
+            <w:pPr>
+              <w:rPr>
+                <w:rFonts w:ascii="Times New Roman" w:hAnsi="Times New Roman" w:cs="Times New Roman"/>
+                <w:sz w:val="28"/>
+                <w:szCs w:val="28"/>
+              </w:rPr>
+            </w:pPr>
+            <w:r>
+              <w:rPr>
+                <w:rFonts w:ascii="Times New Roman" w:hAnsi="Times New Roman" w:cs="Times New Roman"/>
+                <w:sz w:val="28"/>
+                <w:szCs w:val="28"/>
+              </w:rPr>
+              <w:t>07.10</w:t>
+            </w:r>
+          </w:p>
+        </w:tc>
+        <w:tc>
+          <w:tcPr>
+            <w:tcW w:w="1040" w:type="dxa"/>
             <w:shd w:val="clear" w:color="auto" w:fill="auto"/>
           </w:tcPr>
           <w:p>
@@ -2940,7 +3037,7 @@
         </w:tc>
         <w:tc>
           <w:tcPr>
-            <w:tcW w:w="8694" w:type="dxa"/>
+            <w:tcW w:w="9574" w:type="dxa"/>
             <w:shd w:val="clear" w:color="auto" w:fill="B6DDE8" w:themeFill="accent5" w:themeFillTint="66"/>
           </w:tcPr>
           <w:p>
@@ -2965,15 +3062,7 @@
                 <w:sz w:val="28"/>
                 <w:szCs w:val="28"/>
               </w:rPr>
-              <w:t xml:space="preserve"> виразів</w:t>
-            </w:r>
-            <w:r>
-              <w:rPr>
-                <w:rFonts w:ascii="Times New Roman" w:hAnsi="Times New Roman" w:cs="Times New Roman"/>
-                <w:sz w:val="28"/>
-                <w:szCs w:val="28"/>
-              </w:rPr>
-              <w:t>.</w:t>
+              <w:t xml:space="preserve"> виразів.</w:t>
             </w:r>
           </w:p>
         </w:tc>
@@ -2981,7 +3070,7 @@
       <w:tr>
         <w:tc>
           <w:tcPr>
-            <w:tcW w:w="815" w:type="dxa"/>
+            <w:tcW w:w="674" w:type="dxa"/>
           </w:tcPr>
           <w:p>
             <w:pPr>
@@ -3004,67 +3093,83 @@
         </w:tc>
         <w:tc>
           <w:tcPr>
-            <w:tcW w:w="1196" w:type="dxa"/>
-            <w:shd w:val="clear" w:color="auto" w:fill="auto"/>
-          </w:tcPr>
-          <w:p>
-            <w:pPr>
-              <w:rPr>
-                <w:rFonts w:ascii="Times New Roman" w:hAnsi="Times New Roman" w:cs="Times New Roman"/>
-                <w:sz w:val="28"/>
-                <w:szCs w:val="28"/>
-              </w:rPr>
-            </w:pPr>
-          </w:p>
-        </w:tc>
-        <w:tc>
-          <w:tcPr>
-            <w:tcW w:w="1196" w:type="dxa"/>
-            <w:shd w:val="clear" w:color="auto" w:fill="auto"/>
-          </w:tcPr>
-          <w:p>
-            <w:pPr>
-              <w:rPr>
-                <w:rFonts w:ascii="Times New Roman" w:hAnsi="Times New Roman" w:cs="Times New Roman"/>
-                <w:sz w:val="28"/>
-                <w:szCs w:val="28"/>
-              </w:rPr>
-            </w:pPr>
-          </w:p>
-        </w:tc>
-        <w:tc>
-          <w:tcPr>
-            <w:tcW w:w="1272" w:type="dxa"/>
-            <w:shd w:val="clear" w:color="auto" w:fill="auto"/>
-          </w:tcPr>
-          <w:p>
-            <w:pPr>
-              <w:rPr>
-                <w:rFonts w:ascii="Times New Roman" w:hAnsi="Times New Roman" w:cs="Times New Roman"/>
-                <w:sz w:val="28"/>
-                <w:szCs w:val="28"/>
-              </w:rPr>
-            </w:pPr>
-          </w:p>
-        </w:tc>
-        <w:tc>
-          <w:tcPr>
-            <w:tcW w:w="1196" w:type="dxa"/>
-            <w:shd w:val="clear" w:color="auto" w:fill="auto"/>
-          </w:tcPr>
-          <w:p>
-            <w:pPr>
-              <w:rPr>
-                <w:rFonts w:ascii="Times New Roman" w:hAnsi="Times New Roman" w:cs="Times New Roman"/>
-                <w:sz w:val="28"/>
-                <w:szCs w:val="28"/>
-              </w:rPr>
-            </w:pPr>
-          </w:p>
-        </w:tc>
-        <w:tc>
-          <w:tcPr>
-            <w:tcW w:w="983" w:type="dxa"/>
+            <w:tcW w:w="1016" w:type="dxa"/>
+            <w:shd w:val="clear" w:color="auto" w:fill="auto"/>
+          </w:tcPr>
+          <w:p>
+            <w:pPr>
+              <w:rPr>
+                <w:rFonts w:ascii="Times New Roman" w:hAnsi="Times New Roman" w:cs="Times New Roman"/>
+                <w:sz w:val="28"/>
+                <w:szCs w:val="28"/>
+              </w:rPr>
+            </w:pPr>
+            <w:r>
+              <w:rPr>
+                <w:rFonts w:ascii="Times New Roman" w:hAnsi="Times New Roman" w:cs="Times New Roman"/>
+                <w:sz w:val="28"/>
+                <w:szCs w:val="28"/>
+              </w:rPr>
+              <w:t>07.10</w:t>
+            </w:r>
+          </w:p>
+        </w:tc>
+        <w:tc>
+          <w:tcPr>
+            <w:tcW w:w="1016" w:type="dxa"/>
+            <w:shd w:val="clear" w:color="auto" w:fill="auto"/>
+          </w:tcPr>
+          <w:p>
+            <w:pPr>
+              <w:rPr>
+                <w:rFonts w:ascii="Times New Roman" w:hAnsi="Times New Roman" w:cs="Times New Roman"/>
+                <w:sz w:val="28"/>
+                <w:szCs w:val="28"/>
+              </w:rPr>
+            </w:pPr>
+          </w:p>
+        </w:tc>
+        <w:tc>
+          <w:tcPr>
+            <w:tcW w:w="1016" w:type="dxa"/>
+            <w:shd w:val="clear" w:color="auto" w:fill="auto"/>
+          </w:tcPr>
+          <w:p>
+            <w:pPr>
+              <w:rPr>
+                <w:rFonts w:ascii="Times New Roman" w:hAnsi="Times New Roman" w:cs="Times New Roman"/>
+                <w:sz w:val="28"/>
+                <w:szCs w:val="28"/>
+              </w:rPr>
+            </w:pPr>
+            <w:r>
+              <w:rPr>
+                <w:rFonts w:ascii="Times New Roman" w:hAnsi="Times New Roman" w:cs="Times New Roman"/>
+                <w:sz w:val="28"/>
+                <w:szCs w:val="28"/>
+              </w:rPr>
+              <w:t>05.10</w:t>
+            </w:r>
+          </w:p>
+        </w:tc>
+        <w:tc>
+          <w:tcPr>
+            <w:tcW w:w="1016" w:type="dxa"/>
+            <w:shd w:val="clear" w:color="auto" w:fill="auto"/>
+          </w:tcPr>
+          <w:p>
+            <w:pPr>
+              <w:rPr>
+                <w:rFonts w:ascii="Times New Roman" w:hAnsi="Times New Roman" w:cs="Times New Roman"/>
+                <w:sz w:val="28"/>
+                <w:szCs w:val="28"/>
+              </w:rPr>
+            </w:pPr>
+          </w:p>
+        </w:tc>
+        <w:tc>
+          <w:tcPr>
+            <w:tcW w:w="1040" w:type="dxa"/>
             <w:shd w:val="clear" w:color="auto" w:fill="auto"/>
           </w:tcPr>
           <w:p>
@@ -3087,7 +3192,7 @@
         </w:tc>
         <w:tc>
           <w:tcPr>
-            <w:tcW w:w="8694" w:type="dxa"/>
+            <w:tcW w:w="9574" w:type="dxa"/>
             <w:shd w:val="clear" w:color="auto" w:fill="auto"/>
           </w:tcPr>
           <w:p>
@@ -3105,16 +3210,7 @@
                 <w:sz w:val="28"/>
                 <w:szCs w:val="28"/>
               </w:rPr>
-              <w:t xml:space="preserve">Програми лінійної, розгалуженої та  циклічної структури (Інструкції </w:t>
-            </w:r>
-            <w:r>
-              <w:rPr>
-                <w:rFonts w:ascii="Times New Roman" w:hAnsi="Times New Roman" w:cs="Times New Roman"/>
-                <w:sz w:val="28"/>
-                <w:szCs w:val="28"/>
-              </w:rPr>
-              <w:lastRenderedPageBreak/>
-              <w:t xml:space="preserve">розгалуження. Прості інструкції повторення обчислень.). </w:t>
+              <w:t xml:space="preserve">Програми лінійної, розгалуженої та  циклічної структури (Інструкції розгалуження. Прості інструкції повторення обчислень.). </w:t>
             </w:r>
           </w:p>
         </w:tc>
@@ -3122,7 +3218,7 @@
       <w:tr>
         <w:tc>
           <w:tcPr>
-            <w:tcW w:w="815" w:type="dxa"/>
+            <w:tcW w:w="674" w:type="dxa"/>
           </w:tcPr>
           <w:p>
             <w:pPr>
@@ -3145,67 +3241,83 @@
         </w:tc>
         <w:tc>
           <w:tcPr>
-            <w:tcW w:w="1196" w:type="dxa"/>
-            <w:shd w:val="clear" w:color="auto" w:fill="auto"/>
-          </w:tcPr>
-          <w:p>
-            <w:pPr>
-              <w:rPr>
-                <w:rFonts w:ascii="Times New Roman" w:hAnsi="Times New Roman" w:cs="Times New Roman"/>
-                <w:sz w:val="28"/>
-                <w:szCs w:val="28"/>
-              </w:rPr>
-            </w:pPr>
-          </w:p>
-        </w:tc>
-        <w:tc>
-          <w:tcPr>
-            <w:tcW w:w="1196" w:type="dxa"/>
-            <w:shd w:val="clear" w:color="auto" w:fill="auto"/>
-          </w:tcPr>
-          <w:p>
-            <w:pPr>
-              <w:rPr>
-                <w:rFonts w:ascii="Times New Roman" w:hAnsi="Times New Roman" w:cs="Times New Roman"/>
-                <w:sz w:val="28"/>
-                <w:szCs w:val="28"/>
-              </w:rPr>
-            </w:pPr>
-          </w:p>
-        </w:tc>
-        <w:tc>
-          <w:tcPr>
-            <w:tcW w:w="1272" w:type="dxa"/>
-            <w:shd w:val="clear" w:color="auto" w:fill="auto"/>
-          </w:tcPr>
-          <w:p>
-            <w:pPr>
-              <w:rPr>
-                <w:rFonts w:ascii="Times New Roman" w:hAnsi="Times New Roman" w:cs="Times New Roman"/>
-                <w:sz w:val="28"/>
-                <w:szCs w:val="28"/>
-              </w:rPr>
-            </w:pPr>
-          </w:p>
-        </w:tc>
-        <w:tc>
-          <w:tcPr>
-            <w:tcW w:w="1196" w:type="dxa"/>
-            <w:shd w:val="clear" w:color="auto" w:fill="auto"/>
-          </w:tcPr>
-          <w:p>
-            <w:pPr>
-              <w:rPr>
-                <w:rFonts w:ascii="Times New Roman" w:hAnsi="Times New Roman" w:cs="Times New Roman"/>
-                <w:sz w:val="28"/>
-                <w:szCs w:val="28"/>
-              </w:rPr>
-            </w:pPr>
-          </w:p>
-        </w:tc>
-        <w:tc>
-          <w:tcPr>
-            <w:tcW w:w="983" w:type="dxa"/>
+            <w:tcW w:w="1016" w:type="dxa"/>
+            <w:shd w:val="clear" w:color="auto" w:fill="auto"/>
+          </w:tcPr>
+          <w:p>
+            <w:pPr>
+              <w:rPr>
+                <w:rFonts w:ascii="Times New Roman" w:hAnsi="Times New Roman" w:cs="Times New Roman"/>
+                <w:sz w:val="28"/>
+                <w:szCs w:val="28"/>
+              </w:rPr>
+            </w:pPr>
+          </w:p>
+        </w:tc>
+        <w:tc>
+          <w:tcPr>
+            <w:tcW w:w="1016" w:type="dxa"/>
+            <w:shd w:val="clear" w:color="auto" w:fill="auto"/>
+          </w:tcPr>
+          <w:p>
+            <w:pPr>
+              <w:rPr>
+                <w:rFonts w:ascii="Times New Roman" w:hAnsi="Times New Roman" w:cs="Times New Roman"/>
+                <w:sz w:val="28"/>
+                <w:szCs w:val="28"/>
+              </w:rPr>
+            </w:pPr>
+          </w:p>
+        </w:tc>
+        <w:tc>
+          <w:tcPr>
+            <w:tcW w:w="1016" w:type="dxa"/>
+            <w:shd w:val="clear" w:color="auto" w:fill="auto"/>
+          </w:tcPr>
+          <w:p>
+            <w:pPr>
+              <w:rPr>
+                <w:rFonts w:ascii="Times New Roman" w:hAnsi="Times New Roman" w:cs="Times New Roman"/>
+                <w:sz w:val="28"/>
+                <w:szCs w:val="28"/>
+              </w:rPr>
+            </w:pPr>
+            <w:r>
+              <w:rPr>
+                <w:rFonts w:ascii="Times New Roman" w:hAnsi="Times New Roman" w:cs="Times New Roman"/>
+                <w:sz w:val="28"/>
+                <w:szCs w:val="28"/>
+              </w:rPr>
+              <w:t>07.10</w:t>
+            </w:r>
+          </w:p>
+        </w:tc>
+        <w:tc>
+          <w:tcPr>
+            <w:tcW w:w="1016" w:type="dxa"/>
+            <w:shd w:val="clear" w:color="auto" w:fill="auto"/>
+          </w:tcPr>
+          <w:p>
+            <w:pPr>
+              <w:rPr>
+                <w:rFonts w:ascii="Times New Roman" w:hAnsi="Times New Roman" w:cs="Times New Roman"/>
+                <w:sz w:val="28"/>
+                <w:szCs w:val="28"/>
+              </w:rPr>
+            </w:pPr>
+            <w:r>
+              <w:rPr>
+                <w:rFonts w:ascii="Times New Roman" w:hAnsi="Times New Roman" w:cs="Times New Roman"/>
+                <w:sz w:val="28"/>
+                <w:szCs w:val="28"/>
+              </w:rPr>
+              <w:t>10.10</w:t>
+            </w:r>
+          </w:p>
+        </w:tc>
+        <w:tc>
+          <w:tcPr>
+            <w:tcW w:w="1040" w:type="dxa"/>
             <w:shd w:val="clear" w:color="auto" w:fill="auto"/>
           </w:tcPr>
           <w:p>
@@ -3228,7 +3340,7 @@
         </w:tc>
         <w:tc>
           <w:tcPr>
-            <w:tcW w:w="8694" w:type="dxa"/>
+            <w:tcW w:w="9574" w:type="dxa"/>
             <w:shd w:val="clear" w:color="auto" w:fill="B6DDE8" w:themeFill="accent5" w:themeFillTint="66"/>
           </w:tcPr>
           <w:p>
@@ -3261,7 +3373,7 @@
       <w:tr>
         <w:tc>
           <w:tcPr>
-            <w:tcW w:w="815" w:type="dxa"/>
+            <w:tcW w:w="674" w:type="dxa"/>
           </w:tcPr>
           <w:p>
             <w:pPr>
@@ -3284,67 +3396,67 @@
         </w:tc>
         <w:tc>
           <w:tcPr>
-            <w:tcW w:w="1196" w:type="dxa"/>
-            <w:shd w:val="clear" w:color="auto" w:fill="auto"/>
-          </w:tcPr>
-          <w:p>
-            <w:pPr>
-              <w:rPr>
-                <w:rFonts w:ascii="Times New Roman" w:hAnsi="Times New Roman" w:cs="Times New Roman"/>
-                <w:sz w:val="28"/>
-                <w:szCs w:val="28"/>
-              </w:rPr>
-            </w:pPr>
-          </w:p>
-        </w:tc>
-        <w:tc>
-          <w:tcPr>
-            <w:tcW w:w="1196" w:type="dxa"/>
-            <w:shd w:val="clear" w:color="auto" w:fill="auto"/>
-          </w:tcPr>
-          <w:p>
-            <w:pPr>
-              <w:rPr>
-                <w:rFonts w:ascii="Times New Roman" w:hAnsi="Times New Roman" w:cs="Times New Roman"/>
-                <w:sz w:val="28"/>
-                <w:szCs w:val="28"/>
-              </w:rPr>
-            </w:pPr>
-          </w:p>
-        </w:tc>
-        <w:tc>
-          <w:tcPr>
-            <w:tcW w:w="1272" w:type="dxa"/>
-            <w:shd w:val="clear" w:color="auto" w:fill="auto"/>
-          </w:tcPr>
-          <w:p>
-            <w:pPr>
-              <w:rPr>
-                <w:rFonts w:ascii="Times New Roman" w:hAnsi="Times New Roman" w:cs="Times New Roman"/>
-                <w:sz w:val="28"/>
-                <w:szCs w:val="28"/>
-              </w:rPr>
-            </w:pPr>
-          </w:p>
-        </w:tc>
-        <w:tc>
-          <w:tcPr>
-            <w:tcW w:w="1196" w:type="dxa"/>
-            <w:shd w:val="clear" w:color="auto" w:fill="auto"/>
-          </w:tcPr>
-          <w:p>
-            <w:pPr>
-              <w:rPr>
-                <w:rFonts w:ascii="Times New Roman" w:hAnsi="Times New Roman" w:cs="Times New Roman"/>
-                <w:sz w:val="28"/>
-                <w:szCs w:val="28"/>
-              </w:rPr>
-            </w:pPr>
-          </w:p>
-        </w:tc>
-        <w:tc>
-          <w:tcPr>
-            <w:tcW w:w="983" w:type="dxa"/>
+            <w:tcW w:w="1016" w:type="dxa"/>
+            <w:shd w:val="clear" w:color="auto" w:fill="auto"/>
+          </w:tcPr>
+          <w:p>
+            <w:pPr>
+              <w:rPr>
+                <w:rFonts w:ascii="Times New Roman" w:hAnsi="Times New Roman" w:cs="Times New Roman"/>
+                <w:sz w:val="28"/>
+                <w:szCs w:val="28"/>
+              </w:rPr>
+            </w:pPr>
+          </w:p>
+        </w:tc>
+        <w:tc>
+          <w:tcPr>
+            <w:tcW w:w="1016" w:type="dxa"/>
+            <w:shd w:val="clear" w:color="auto" w:fill="auto"/>
+          </w:tcPr>
+          <w:p>
+            <w:pPr>
+              <w:rPr>
+                <w:rFonts w:ascii="Times New Roman" w:hAnsi="Times New Roman" w:cs="Times New Roman"/>
+                <w:sz w:val="28"/>
+                <w:szCs w:val="28"/>
+              </w:rPr>
+            </w:pPr>
+          </w:p>
+        </w:tc>
+        <w:tc>
+          <w:tcPr>
+            <w:tcW w:w="1016" w:type="dxa"/>
+            <w:shd w:val="clear" w:color="auto" w:fill="auto"/>
+          </w:tcPr>
+          <w:p>
+            <w:pPr>
+              <w:rPr>
+                <w:rFonts w:ascii="Times New Roman" w:hAnsi="Times New Roman" w:cs="Times New Roman"/>
+                <w:sz w:val="28"/>
+                <w:szCs w:val="28"/>
+              </w:rPr>
+            </w:pPr>
+          </w:p>
+        </w:tc>
+        <w:tc>
+          <w:tcPr>
+            <w:tcW w:w="1016" w:type="dxa"/>
+            <w:shd w:val="clear" w:color="auto" w:fill="auto"/>
+          </w:tcPr>
+          <w:p>
+            <w:pPr>
+              <w:rPr>
+                <w:rFonts w:ascii="Times New Roman" w:hAnsi="Times New Roman" w:cs="Times New Roman"/>
+                <w:sz w:val="28"/>
+                <w:szCs w:val="28"/>
+              </w:rPr>
+            </w:pPr>
+          </w:p>
+        </w:tc>
+        <w:tc>
+          <w:tcPr>
+            <w:tcW w:w="1040" w:type="dxa"/>
             <w:shd w:val="clear" w:color="auto" w:fill="auto"/>
           </w:tcPr>
           <w:p>
@@ -3367,7 +3479,7 @@
         </w:tc>
         <w:tc>
           <w:tcPr>
-            <w:tcW w:w="8694" w:type="dxa"/>
+            <w:tcW w:w="9574" w:type="dxa"/>
             <w:shd w:val="clear" w:color="auto" w:fill="CCC0D9" w:themeFill="accent4" w:themeFillTint="66"/>
           </w:tcPr>
           <w:p>
@@ -3409,7 +3521,7 @@
       <w:tr>
         <w:tc>
           <w:tcPr>
-            <w:tcW w:w="815" w:type="dxa"/>
+            <w:tcW w:w="674" w:type="dxa"/>
           </w:tcPr>
           <w:p>
             <w:pPr>
@@ -3428,82 +3540,82 @@
         </w:tc>
         <w:tc>
           <w:tcPr>
-            <w:tcW w:w="1196" w:type="dxa"/>
-            <w:shd w:val="clear" w:color="auto" w:fill="auto"/>
-          </w:tcPr>
-          <w:p>
-            <w:pPr>
-              <w:rPr>
-                <w:rFonts w:ascii="Times New Roman" w:hAnsi="Times New Roman" w:cs="Times New Roman"/>
-                <w:sz w:val="28"/>
-                <w:szCs w:val="28"/>
-              </w:rPr>
-            </w:pPr>
-          </w:p>
-        </w:tc>
-        <w:tc>
-          <w:tcPr>
-            <w:tcW w:w="1196" w:type="dxa"/>
-            <w:shd w:val="clear" w:color="auto" w:fill="auto"/>
-          </w:tcPr>
-          <w:p>
-            <w:pPr>
-              <w:rPr>
-                <w:rFonts w:ascii="Times New Roman" w:hAnsi="Times New Roman" w:cs="Times New Roman"/>
-                <w:sz w:val="28"/>
-                <w:szCs w:val="28"/>
-              </w:rPr>
-            </w:pPr>
-          </w:p>
-        </w:tc>
-        <w:tc>
-          <w:tcPr>
-            <w:tcW w:w="1272" w:type="dxa"/>
-            <w:shd w:val="clear" w:color="auto" w:fill="auto"/>
-          </w:tcPr>
-          <w:p>
-            <w:pPr>
-              <w:rPr>
-                <w:rFonts w:ascii="Times New Roman" w:hAnsi="Times New Roman" w:cs="Times New Roman"/>
-                <w:sz w:val="28"/>
-                <w:szCs w:val="28"/>
-              </w:rPr>
-            </w:pPr>
-          </w:p>
-        </w:tc>
-        <w:tc>
-          <w:tcPr>
-            <w:tcW w:w="1196" w:type="dxa"/>
-            <w:shd w:val="clear" w:color="auto" w:fill="auto"/>
-          </w:tcPr>
-          <w:p>
-            <w:pPr>
-              <w:rPr>
-                <w:rFonts w:ascii="Times New Roman" w:hAnsi="Times New Roman" w:cs="Times New Roman"/>
-                <w:sz w:val="28"/>
-                <w:szCs w:val="28"/>
-              </w:rPr>
-            </w:pPr>
-          </w:p>
-        </w:tc>
-        <w:tc>
-          <w:tcPr>
-            <w:tcW w:w="983" w:type="dxa"/>
-            <w:shd w:val="clear" w:color="auto" w:fill="auto"/>
-          </w:tcPr>
-          <w:p>
-            <w:pPr>
-              <w:rPr>
-                <w:rFonts w:ascii="Times New Roman" w:hAnsi="Times New Roman" w:cs="Times New Roman"/>
-                <w:sz w:val="28"/>
-                <w:szCs w:val="28"/>
-              </w:rPr>
-            </w:pPr>
-          </w:p>
-        </w:tc>
-        <w:tc>
-          <w:tcPr>
-            <w:tcW w:w="8694" w:type="dxa"/>
+            <w:tcW w:w="1016" w:type="dxa"/>
+            <w:shd w:val="clear" w:color="auto" w:fill="auto"/>
+          </w:tcPr>
+          <w:p>
+            <w:pPr>
+              <w:rPr>
+                <w:rFonts w:ascii="Times New Roman" w:hAnsi="Times New Roman" w:cs="Times New Roman"/>
+                <w:sz w:val="28"/>
+                <w:szCs w:val="28"/>
+              </w:rPr>
+            </w:pPr>
+          </w:p>
+        </w:tc>
+        <w:tc>
+          <w:tcPr>
+            <w:tcW w:w="1016" w:type="dxa"/>
+            <w:shd w:val="clear" w:color="auto" w:fill="auto"/>
+          </w:tcPr>
+          <w:p>
+            <w:pPr>
+              <w:rPr>
+                <w:rFonts w:ascii="Times New Roman" w:hAnsi="Times New Roman" w:cs="Times New Roman"/>
+                <w:sz w:val="28"/>
+                <w:szCs w:val="28"/>
+              </w:rPr>
+            </w:pPr>
+          </w:p>
+        </w:tc>
+        <w:tc>
+          <w:tcPr>
+            <w:tcW w:w="1016" w:type="dxa"/>
+            <w:shd w:val="clear" w:color="auto" w:fill="auto"/>
+          </w:tcPr>
+          <w:p>
+            <w:pPr>
+              <w:rPr>
+                <w:rFonts w:ascii="Times New Roman" w:hAnsi="Times New Roman" w:cs="Times New Roman"/>
+                <w:sz w:val="28"/>
+                <w:szCs w:val="28"/>
+              </w:rPr>
+            </w:pPr>
+          </w:p>
+        </w:tc>
+        <w:tc>
+          <w:tcPr>
+            <w:tcW w:w="1016" w:type="dxa"/>
+            <w:shd w:val="clear" w:color="auto" w:fill="auto"/>
+          </w:tcPr>
+          <w:p>
+            <w:pPr>
+              <w:rPr>
+                <w:rFonts w:ascii="Times New Roman" w:hAnsi="Times New Roman" w:cs="Times New Roman"/>
+                <w:sz w:val="28"/>
+                <w:szCs w:val="28"/>
+              </w:rPr>
+            </w:pPr>
+          </w:p>
+        </w:tc>
+        <w:tc>
+          <w:tcPr>
+            <w:tcW w:w="1040" w:type="dxa"/>
+            <w:shd w:val="clear" w:color="auto" w:fill="auto"/>
+          </w:tcPr>
+          <w:p>
+            <w:pPr>
+              <w:rPr>
+                <w:rFonts w:ascii="Times New Roman" w:hAnsi="Times New Roman" w:cs="Times New Roman"/>
+                <w:sz w:val="28"/>
+                <w:szCs w:val="28"/>
+              </w:rPr>
+            </w:pPr>
+          </w:p>
+        </w:tc>
+        <w:tc>
+          <w:tcPr>
+            <w:tcW w:w="9574" w:type="dxa"/>
             <w:shd w:val="clear" w:color="auto" w:fill="auto"/>
           </w:tcPr>
           <w:p>
@@ -3565,7 +3677,7 @@
       <w:tr>
         <w:tc>
           <w:tcPr>
-            <w:tcW w:w="815" w:type="dxa"/>
+            <w:tcW w:w="674" w:type="dxa"/>
           </w:tcPr>
           <w:p>
             <w:pPr>
@@ -3588,67 +3700,67 @@
         </w:tc>
         <w:tc>
           <w:tcPr>
-            <w:tcW w:w="1196" w:type="dxa"/>
-            <w:shd w:val="clear" w:color="auto" w:fill="auto"/>
-          </w:tcPr>
-          <w:p>
-            <w:pPr>
-              <w:rPr>
-                <w:rFonts w:ascii="Times New Roman" w:hAnsi="Times New Roman" w:cs="Times New Roman"/>
-                <w:sz w:val="28"/>
-                <w:szCs w:val="28"/>
-              </w:rPr>
-            </w:pPr>
-          </w:p>
-        </w:tc>
-        <w:tc>
-          <w:tcPr>
-            <w:tcW w:w="1196" w:type="dxa"/>
-            <w:shd w:val="clear" w:color="auto" w:fill="auto"/>
-          </w:tcPr>
-          <w:p>
-            <w:pPr>
-              <w:rPr>
-                <w:rFonts w:ascii="Times New Roman" w:hAnsi="Times New Roman" w:cs="Times New Roman"/>
-                <w:sz w:val="28"/>
-                <w:szCs w:val="28"/>
-              </w:rPr>
-            </w:pPr>
-          </w:p>
-        </w:tc>
-        <w:tc>
-          <w:tcPr>
-            <w:tcW w:w="1272" w:type="dxa"/>
-            <w:shd w:val="clear" w:color="auto" w:fill="auto"/>
-          </w:tcPr>
-          <w:p>
-            <w:pPr>
-              <w:rPr>
-                <w:rFonts w:ascii="Times New Roman" w:hAnsi="Times New Roman" w:cs="Times New Roman"/>
-                <w:sz w:val="28"/>
-                <w:szCs w:val="28"/>
-              </w:rPr>
-            </w:pPr>
-          </w:p>
-        </w:tc>
-        <w:tc>
-          <w:tcPr>
-            <w:tcW w:w="1196" w:type="dxa"/>
-            <w:shd w:val="clear" w:color="auto" w:fill="auto"/>
-          </w:tcPr>
-          <w:p>
-            <w:pPr>
-              <w:rPr>
-                <w:rFonts w:ascii="Times New Roman" w:hAnsi="Times New Roman" w:cs="Times New Roman"/>
-                <w:sz w:val="28"/>
-                <w:szCs w:val="28"/>
-              </w:rPr>
-            </w:pPr>
-          </w:p>
-        </w:tc>
-        <w:tc>
-          <w:tcPr>
-            <w:tcW w:w="983" w:type="dxa"/>
+            <w:tcW w:w="1016" w:type="dxa"/>
+            <w:shd w:val="clear" w:color="auto" w:fill="auto"/>
+          </w:tcPr>
+          <w:p>
+            <w:pPr>
+              <w:rPr>
+                <w:rFonts w:ascii="Times New Roman" w:hAnsi="Times New Roman" w:cs="Times New Roman"/>
+                <w:sz w:val="28"/>
+                <w:szCs w:val="28"/>
+              </w:rPr>
+            </w:pPr>
+          </w:p>
+        </w:tc>
+        <w:tc>
+          <w:tcPr>
+            <w:tcW w:w="1016" w:type="dxa"/>
+            <w:shd w:val="clear" w:color="auto" w:fill="auto"/>
+          </w:tcPr>
+          <w:p>
+            <w:pPr>
+              <w:rPr>
+                <w:rFonts w:ascii="Times New Roman" w:hAnsi="Times New Roman" w:cs="Times New Roman"/>
+                <w:sz w:val="28"/>
+                <w:szCs w:val="28"/>
+              </w:rPr>
+            </w:pPr>
+          </w:p>
+        </w:tc>
+        <w:tc>
+          <w:tcPr>
+            <w:tcW w:w="1016" w:type="dxa"/>
+            <w:shd w:val="clear" w:color="auto" w:fill="auto"/>
+          </w:tcPr>
+          <w:p>
+            <w:pPr>
+              <w:rPr>
+                <w:rFonts w:ascii="Times New Roman" w:hAnsi="Times New Roman" w:cs="Times New Roman"/>
+                <w:sz w:val="28"/>
+                <w:szCs w:val="28"/>
+              </w:rPr>
+            </w:pPr>
+          </w:p>
+        </w:tc>
+        <w:tc>
+          <w:tcPr>
+            <w:tcW w:w="1016" w:type="dxa"/>
+            <w:shd w:val="clear" w:color="auto" w:fill="auto"/>
+          </w:tcPr>
+          <w:p>
+            <w:pPr>
+              <w:rPr>
+                <w:rFonts w:ascii="Times New Roman" w:hAnsi="Times New Roman" w:cs="Times New Roman"/>
+                <w:sz w:val="28"/>
+                <w:szCs w:val="28"/>
+              </w:rPr>
+            </w:pPr>
+          </w:p>
+        </w:tc>
+        <w:tc>
+          <w:tcPr>
+            <w:tcW w:w="1040" w:type="dxa"/>
             <w:shd w:val="clear" w:color="auto" w:fill="auto"/>
           </w:tcPr>
           <w:p>
@@ -3671,7 +3783,7 @@
         </w:tc>
         <w:tc>
           <w:tcPr>
-            <w:tcW w:w="8694" w:type="dxa"/>
+            <w:tcW w:w="9574" w:type="dxa"/>
             <w:shd w:val="clear" w:color="auto" w:fill="auto"/>
           </w:tcPr>
           <w:p>
@@ -3696,7 +3808,7 @@
       <w:tr>
         <w:tc>
           <w:tcPr>
-            <w:tcW w:w="815" w:type="dxa"/>
+            <w:tcW w:w="674" w:type="dxa"/>
           </w:tcPr>
           <w:p>
             <w:pPr>
@@ -3719,67 +3831,67 @@
         </w:tc>
         <w:tc>
           <w:tcPr>
-            <w:tcW w:w="1196" w:type="dxa"/>
-            <w:shd w:val="clear" w:color="auto" w:fill="auto"/>
-          </w:tcPr>
-          <w:p>
-            <w:pPr>
-              <w:rPr>
-                <w:rFonts w:ascii="Times New Roman" w:hAnsi="Times New Roman" w:cs="Times New Roman"/>
-                <w:sz w:val="28"/>
-                <w:szCs w:val="28"/>
-              </w:rPr>
-            </w:pPr>
-          </w:p>
-        </w:tc>
-        <w:tc>
-          <w:tcPr>
-            <w:tcW w:w="1196" w:type="dxa"/>
-            <w:shd w:val="clear" w:color="auto" w:fill="auto"/>
-          </w:tcPr>
-          <w:p>
-            <w:pPr>
-              <w:rPr>
-                <w:rFonts w:ascii="Times New Roman" w:hAnsi="Times New Roman" w:cs="Times New Roman"/>
-                <w:sz w:val="28"/>
-                <w:szCs w:val="28"/>
-              </w:rPr>
-            </w:pPr>
-          </w:p>
-        </w:tc>
-        <w:tc>
-          <w:tcPr>
-            <w:tcW w:w="1272" w:type="dxa"/>
-            <w:shd w:val="clear" w:color="auto" w:fill="auto"/>
-          </w:tcPr>
-          <w:p>
-            <w:pPr>
-              <w:rPr>
-                <w:rFonts w:ascii="Times New Roman" w:hAnsi="Times New Roman" w:cs="Times New Roman"/>
-                <w:sz w:val="28"/>
-                <w:szCs w:val="28"/>
-              </w:rPr>
-            </w:pPr>
-          </w:p>
-        </w:tc>
-        <w:tc>
-          <w:tcPr>
-            <w:tcW w:w="1196" w:type="dxa"/>
-            <w:shd w:val="clear" w:color="auto" w:fill="auto"/>
-          </w:tcPr>
-          <w:p>
-            <w:pPr>
-              <w:rPr>
-                <w:rFonts w:ascii="Times New Roman" w:hAnsi="Times New Roman" w:cs="Times New Roman"/>
-                <w:sz w:val="28"/>
-                <w:szCs w:val="28"/>
-              </w:rPr>
-            </w:pPr>
-          </w:p>
-        </w:tc>
-        <w:tc>
-          <w:tcPr>
-            <w:tcW w:w="983" w:type="dxa"/>
+            <w:tcW w:w="1016" w:type="dxa"/>
+            <w:shd w:val="clear" w:color="auto" w:fill="auto"/>
+          </w:tcPr>
+          <w:p>
+            <w:pPr>
+              <w:rPr>
+                <w:rFonts w:ascii="Times New Roman" w:hAnsi="Times New Roman" w:cs="Times New Roman"/>
+                <w:sz w:val="28"/>
+                <w:szCs w:val="28"/>
+              </w:rPr>
+            </w:pPr>
+          </w:p>
+        </w:tc>
+        <w:tc>
+          <w:tcPr>
+            <w:tcW w:w="1016" w:type="dxa"/>
+            <w:shd w:val="clear" w:color="auto" w:fill="auto"/>
+          </w:tcPr>
+          <w:p>
+            <w:pPr>
+              <w:rPr>
+                <w:rFonts w:ascii="Times New Roman" w:hAnsi="Times New Roman" w:cs="Times New Roman"/>
+                <w:sz w:val="28"/>
+                <w:szCs w:val="28"/>
+              </w:rPr>
+            </w:pPr>
+          </w:p>
+        </w:tc>
+        <w:tc>
+          <w:tcPr>
+            <w:tcW w:w="1016" w:type="dxa"/>
+            <w:shd w:val="clear" w:color="auto" w:fill="auto"/>
+          </w:tcPr>
+          <w:p>
+            <w:pPr>
+              <w:rPr>
+                <w:rFonts w:ascii="Times New Roman" w:hAnsi="Times New Roman" w:cs="Times New Roman"/>
+                <w:sz w:val="28"/>
+                <w:szCs w:val="28"/>
+              </w:rPr>
+            </w:pPr>
+          </w:p>
+        </w:tc>
+        <w:tc>
+          <w:tcPr>
+            <w:tcW w:w="1016" w:type="dxa"/>
+            <w:shd w:val="clear" w:color="auto" w:fill="auto"/>
+          </w:tcPr>
+          <w:p>
+            <w:pPr>
+              <w:rPr>
+                <w:rFonts w:ascii="Times New Roman" w:hAnsi="Times New Roman" w:cs="Times New Roman"/>
+                <w:sz w:val="28"/>
+                <w:szCs w:val="28"/>
+              </w:rPr>
+            </w:pPr>
+          </w:p>
+        </w:tc>
+        <w:tc>
+          <w:tcPr>
+            <w:tcW w:w="1040" w:type="dxa"/>
             <w:shd w:val="clear" w:color="auto" w:fill="auto"/>
           </w:tcPr>
           <w:p>
@@ -3802,7 +3914,7 @@
         </w:tc>
         <w:tc>
           <w:tcPr>
-            <w:tcW w:w="8694" w:type="dxa"/>
+            <w:tcW w:w="9574" w:type="dxa"/>
             <w:shd w:val="clear" w:color="auto" w:fill="CCC0D9" w:themeFill="accent4" w:themeFillTint="66"/>
           </w:tcPr>
           <w:p>
@@ -3867,7 +3979,7 @@
       <w:tr>
         <w:tc>
           <w:tcPr>
-            <w:tcW w:w="815" w:type="dxa"/>
+            <w:tcW w:w="674" w:type="dxa"/>
           </w:tcPr>
           <w:p>
             <w:pPr>
@@ -3890,67 +4002,67 @@
         </w:tc>
         <w:tc>
           <w:tcPr>
-            <w:tcW w:w="1196" w:type="dxa"/>
-            <w:shd w:val="clear" w:color="auto" w:fill="auto"/>
-          </w:tcPr>
-          <w:p>
-            <w:pPr>
-              <w:rPr>
-                <w:rFonts w:ascii="Times New Roman" w:hAnsi="Times New Roman" w:cs="Times New Roman"/>
-                <w:sz w:val="28"/>
-                <w:szCs w:val="28"/>
-              </w:rPr>
-            </w:pPr>
-          </w:p>
-        </w:tc>
-        <w:tc>
-          <w:tcPr>
-            <w:tcW w:w="1196" w:type="dxa"/>
-            <w:shd w:val="clear" w:color="auto" w:fill="auto"/>
-          </w:tcPr>
-          <w:p>
-            <w:pPr>
-              <w:rPr>
-                <w:rFonts w:ascii="Times New Roman" w:hAnsi="Times New Roman" w:cs="Times New Roman"/>
-                <w:sz w:val="28"/>
-                <w:szCs w:val="28"/>
-              </w:rPr>
-            </w:pPr>
-          </w:p>
-        </w:tc>
-        <w:tc>
-          <w:tcPr>
-            <w:tcW w:w="1272" w:type="dxa"/>
-            <w:shd w:val="clear" w:color="auto" w:fill="auto"/>
-          </w:tcPr>
-          <w:p>
-            <w:pPr>
-              <w:rPr>
-                <w:rFonts w:ascii="Times New Roman" w:hAnsi="Times New Roman" w:cs="Times New Roman"/>
-                <w:sz w:val="28"/>
-                <w:szCs w:val="28"/>
-              </w:rPr>
-            </w:pPr>
-          </w:p>
-        </w:tc>
-        <w:tc>
-          <w:tcPr>
-            <w:tcW w:w="1196" w:type="dxa"/>
-            <w:shd w:val="clear" w:color="auto" w:fill="auto"/>
-          </w:tcPr>
-          <w:p>
-            <w:pPr>
-              <w:rPr>
-                <w:rFonts w:ascii="Times New Roman" w:hAnsi="Times New Roman" w:cs="Times New Roman"/>
-                <w:sz w:val="28"/>
-                <w:szCs w:val="28"/>
-              </w:rPr>
-            </w:pPr>
-          </w:p>
-        </w:tc>
-        <w:tc>
-          <w:tcPr>
-            <w:tcW w:w="983" w:type="dxa"/>
+            <w:tcW w:w="1016" w:type="dxa"/>
+            <w:shd w:val="clear" w:color="auto" w:fill="auto"/>
+          </w:tcPr>
+          <w:p>
+            <w:pPr>
+              <w:rPr>
+                <w:rFonts w:ascii="Times New Roman" w:hAnsi="Times New Roman" w:cs="Times New Roman"/>
+                <w:sz w:val="28"/>
+                <w:szCs w:val="28"/>
+              </w:rPr>
+            </w:pPr>
+          </w:p>
+        </w:tc>
+        <w:tc>
+          <w:tcPr>
+            <w:tcW w:w="1016" w:type="dxa"/>
+            <w:shd w:val="clear" w:color="auto" w:fill="auto"/>
+          </w:tcPr>
+          <w:p>
+            <w:pPr>
+              <w:rPr>
+                <w:rFonts w:ascii="Times New Roman" w:hAnsi="Times New Roman" w:cs="Times New Roman"/>
+                <w:sz w:val="28"/>
+                <w:szCs w:val="28"/>
+              </w:rPr>
+            </w:pPr>
+          </w:p>
+        </w:tc>
+        <w:tc>
+          <w:tcPr>
+            <w:tcW w:w="1016" w:type="dxa"/>
+            <w:shd w:val="clear" w:color="auto" w:fill="auto"/>
+          </w:tcPr>
+          <w:p>
+            <w:pPr>
+              <w:rPr>
+                <w:rFonts w:ascii="Times New Roman" w:hAnsi="Times New Roman" w:cs="Times New Roman"/>
+                <w:sz w:val="28"/>
+                <w:szCs w:val="28"/>
+              </w:rPr>
+            </w:pPr>
+          </w:p>
+        </w:tc>
+        <w:tc>
+          <w:tcPr>
+            <w:tcW w:w="1016" w:type="dxa"/>
+            <w:shd w:val="clear" w:color="auto" w:fill="auto"/>
+          </w:tcPr>
+          <w:p>
+            <w:pPr>
+              <w:rPr>
+                <w:rFonts w:ascii="Times New Roman" w:hAnsi="Times New Roman" w:cs="Times New Roman"/>
+                <w:sz w:val="28"/>
+                <w:szCs w:val="28"/>
+              </w:rPr>
+            </w:pPr>
+          </w:p>
+        </w:tc>
+        <w:tc>
+          <w:tcPr>
+            <w:tcW w:w="1040" w:type="dxa"/>
             <w:shd w:val="clear" w:color="auto" w:fill="auto"/>
           </w:tcPr>
           <w:p>
@@ -3973,7 +4085,7 @@
         </w:tc>
         <w:tc>
           <w:tcPr>
-            <w:tcW w:w="8694" w:type="dxa"/>
+            <w:tcW w:w="9574" w:type="dxa"/>
             <w:shd w:val="clear" w:color="auto" w:fill="CCC0D9" w:themeFill="accent4" w:themeFillTint="66"/>
           </w:tcPr>
           <w:p>
@@ -4014,7 +4126,7 @@
       <w:tr>
         <w:tc>
           <w:tcPr>
-            <w:tcW w:w="815" w:type="dxa"/>
+            <w:tcW w:w="674" w:type="dxa"/>
           </w:tcPr>
           <w:p>
             <w:pPr>
@@ -4037,7 +4149,7 @@
         </w:tc>
         <w:tc>
           <w:tcPr>
-            <w:tcW w:w="1196" w:type="dxa"/>
+            <w:tcW w:w="1016" w:type="dxa"/>
             <w:shd w:val="clear" w:color="auto" w:fill="auto"/>
           </w:tcPr>
           <w:p>
@@ -4054,52 +4166,52 @@
         </w:tc>
         <w:tc>
           <w:tcPr>
-            <w:tcW w:w="1196" w:type="dxa"/>
-            <w:shd w:val="clear" w:color="auto" w:fill="auto"/>
-          </w:tcPr>
-          <w:p>
-            <w:pPr>
-              <w:rPr>
-                <w:rFonts w:ascii="Times New Roman" w:hAnsi="Times New Roman" w:cs="Times New Roman"/>
-                <w:sz w:val="28"/>
-                <w:szCs w:val="28"/>
-              </w:rPr>
-            </w:pPr>
-          </w:p>
-        </w:tc>
-        <w:tc>
-          <w:tcPr>
-            <w:tcW w:w="1272" w:type="dxa"/>
-            <w:shd w:val="clear" w:color="auto" w:fill="auto"/>
-          </w:tcPr>
-          <w:p>
-            <w:pPr>
-              <w:rPr>
-                <w:rFonts w:ascii="Times New Roman" w:hAnsi="Times New Roman" w:cs="Times New Roman"/>
-                <w:sz w:val="28"/>
-                <w:szCs w:val="28"/>
-              </w:rPr>
-            </w:pPr>
-          </w:p>
-        </w:tc>
-        <w:tc>
-          <w:tcPr>
-            <w:tcW w:w="1196" w:type="dxa"/>
-            <w:shd w:val="clear" w:color="auto" w:fill="auto"/>
-          </w:tcPr>
-          <w:p>
-            <w:pPr>
-              <w:rPr>
-                <w:rFonts w:ascii="Times New Roman" w:hAnsi="Times New Roman" w:cs="Times New Roman"/>
-                <w:sz w:val="28"/>
-                <w:szCs w:val="28"/>
-              </w:rPr>
-            </w:pPr>
-          </w:p>
-        </w:tc>
-        <w:tc>
-          <w:tcPr>
-            <w:tcW w:w="983" w:type="dxa"/>
+            <w:tcW w:w="1016" w:type="dxa"/>
+            <w:shd w:val="clear" w:color="auto" w:fill="auto"/>
+          </w:tcPr>
+          <w:p>
+            <w:pPr>
+              <w:rPr>
+                <w:rFonts w:ascii="Times New Roman" w:hAnsi="Times New Roman" w:cs="Times New Roman"/>
+                <w:sz w:val="28"/>
+                <w:szCs w:val="28"/>
+              </w:rPr>
+            </w:pPr>
+          </w:p>
+        </w:tc>
+        <w:tc>
+          <w:tcPr>
+            <w:tcW w:w="1016" w:type="dxa"/>
+            <w:shd w:val="clear" w:color="auto" w:fill="auto"/>
+          </w:tcPr>
+          <w:p>
+            <w:pPr>
+              <w:rPr>
+                <w:rFonts w:ascii="Times New Roman" w:hAnsi="Times New Roman" w:cs="Times New Roman"/>
+                <w:sz w:val="28"/>
+                <w:szCs w:val="28"/>
+              </w:rPr>
+            </w:pPr>
+          </w:p>
+        </w:tc>
+        <w:tc>
+          <w:tcPr>
+            <w:tcW w:w="1016" w:type="dxa"/>
+            <w:shd w:val="clear" w:color="auto" w:fill="auto"/>
+          </w:tcPr>
+          <w:p>
+            <w:pPr>
+              <w:rPr>
+                <w:rFonts w:ascii="Times New Roman" w:hAnsi="Times New Roman" w:cs="Times New Roman"/>
+                <w:sz w:val="28"/>
+                <w:szCs w:val="28"/>
+              </w:rPr>
+            </w:pPr>
+          </w:p>
+        </w:tc>
+        <w:tc>
+          <w:tcPr>
+            <w:tcW w:w="1040" w:type="dxa"/>
             <w:shd w:val="clear" w:color="auto" w:fill="auto"/>
           </w:tcPr>
           <w:p>
@@ -4122,7 +4234,7 @@
         </w:tc>
         <w:tc>
           <w:tcPr>
-            <w:tcW w:w="8694" w:type="dxa"/>
+            <w:tcW w:w="9574" w:type="dxa"/>
             <w:shd w:val="clear" w:color="auto" w:fill="auto"/>
           </w:tcPr>
           <w:p>
@@ -4147,7 +4259,7 @@
       <w:tr>
         <w:tc>
           <w:tcPr>
-            <w:tcW w:w="815" w:type="dxa"/>
+            <w:tcW w:w="674" w:type="dxa"/>
           </w:tcPr>
           <w:p>
             <w:pPr>
@@ -4170,37 +4282,37 @@
         </w:tc>
         <w:tc>
           <w:tcPr>
-            <w:tcW w:w="1196" w:type="dxa"/>
-            <w:shd w:val="clear" w:color="auto" w:fill="auto"/>
-          </w:tcPr>
-          <w:p>
-            <w:pPr>
-              <w:rPr>
-                <w:rFonts w:ascii="Times New Roman" w:hAnsi="Times New Roman" w:cs="Times New Roman"/>
-                <w:sz w:val="28"/>
-                <w:szCs w:val="28"/>
-              </w:rPr>
-            </w:pPr>
-          </w:p>
-        </w:tc>
-        <w:tc>
-          <w:tcPr>
-            <w:tcW w:w="1196" w:type="dxa"/>
-            <w:shd w:val="clear" w:color="auto" w:fill="auto"/>
-          </w:tcPr>
-          <w:p>
-            <w:pPr>
-              <w:rPr>
-                <w:rFonts w:ascii="Times New Roman" w:hAnsi="Times New Roman" w:cs="Times New Roman"/>
-                <w:sz w:val="28"/>
-                <w:szCs w:val="28"/>
-              </w:rPr>
-            </w:pPr>
-          </w:p>
-        </w:tc>
-        <w:tc>
-          <w:tcPr>
-            <w:tcW w:w="1272" w:type="dxa"/>
+            <w:tcW w:w="1016" w:type="dxa"/>
+            <w:shd w:val="clear" w:color="auto" w:fill="auto"/>
+          </w:tcPr>
+          <w:p>
+            <w:pPr>
+              <w:rPr>
+                <w:rFonts w:ascii="Times New Roman" w:hAnsi="Times New Roman" w:cs="Times New Roman"/>
+                <w:sz w:val="28"/>
+                <w:szCs w:val="28"/>
+              </w:rPr>
+            </w:pPr>
+          </w:p>
+        </w:tc>
+        <w:tc>
+          <w:tcPr>
+            <w:tcW w:w="1016" w:type="dxa"/>
+            <w:shd w:val="clear" w:color="auto" w:fill="auto"/>
+          </w:tcPr>
+          <w:p>
+            <w:pPr>
+              <w:rPr>
+                <w:rFonts w:ascii="Times New Roman" w:hAnsi="Times New Roman" w:cs="Times New Roman"/>
+                <w:sz w:val="28"/>
+                <w:szCs w:val="28"/>
+              </w:rPr>
+            </w:pPr>
+          </w:p>
+        </w:tc>
+        <w:tc>
+          <w:tcPr>
+            <w:tcW w:w="1016" w:type="dxa"/>
             <w:shd w:val="clear" w:color="auto" w:fill="auto"/>
           </w:tcPr>
           <w:p>
@@ -4217,22 +4329,22 @@
         </w:tc>
         <w:tc>
           <w:tcPr>
-            <w:tcW w:w="1196" w:type="dxa"/>
-            <w:shd w:val="clear" w:color="auto" w:fill="auto"/>
-          </w:tcPr>
-          <w:p>
-            <w:pPr>
-              <w:rPr>
-                <w:rFonts w:ascii="Times New Roman" w:hAnsi="Times New Roman" w:cs="Times New Roman"/>
-                <w:sz w:val="28"/>
-                <w:szCs w:val="28"/>
-              </w:rPr>
-            </w:pPr>
-          </w:p>
-        </w:tc>
-        <w:tc>
-          <w:tcPr>
-            <w:tcW w:w="983" w:type="dxa"/>
+            <w:tcW w:w="1016" w:type="dxa"/>
+            <w:shd w:val="clear" w:color="auto" w:fill="auto"/>
+          </w:tcPr>
+          <w:p>
+            <w:pPr>
+              <w:rPr>
+                <w:rFonts w:ascii="Times New Roman" w:hAnsi="Times New Roman" w:cs="Times New Roman"/>
+                <w:sz w:val="28"/>
+                <w:szCs w:val="28"/>
+              </w:rPr>
+            </w:pPr>
+          </w:p>
+        </w:tc>
+        <w:tc>
+          <w:tcPr>
+            <w:tcW w:w="1040" w:type="dxa"/>
             <w:shd w:val="clear" w:color="auto" w:fill="auto"/>
           </w:tcPr>
           <w:p>
@@ -4255,7 +4367,7 @@
         </w:tc>
         <w:tc>
           <w:tcPr>
-            <w:tcW w:w="8694" w:type="dxa"/>
+            <w:tcW w:w="9574" w:type="dxa"/>
             <w:shd w:val="clear" w:color="auto" w:fill="D6E3BC" w:themeFill="accent3" w:themeFillTint="66"/>
           </w:tcPr>
           <w:p>
@@ -4304,7 +4416,7 @@
       <w:tr>
         <w:tc>
           <w:tcPr>
-            <w:tcW w:w="815" w:type="dxa"/>
+            <w:tcW w:w="674" w:type="dxa"/>
           </w:tcPr>
           <w:p>
             <w:pPr>
@@ -4327,67 +4439,67 @@
         </w:tc>
         <w:tc>
           <w:tcPr>
-            <w:tcW w:w="1196" w:type="dxa"/>
-            <w:shd w:val="clear" w:color="auto" w:fill="auto"/>
-          </w:tcPr>
-          <w:p>
-            <w:pPr>
-              <w:rPr>
-                <w:rFonts w:ascii="Times New Roman" w:hAnsi="Times New Roman" w:cs="Times New Roman"/>
-                <w:sz w:val="28"/>
-                <w:szCs w:val="28"/>
-              </w:rPr>
-            </w:pPr>
-          </w:p>
-        </w:tc>
-        <w:tc>
-          <w:tcPr>
-            <w:tcW w:w="1196" w:type="dxa"/>
-            <w:shd w:val="clear" w:color="auto" w:fill="auto"/>
-          </w:tcPr>
-          <w:p>
-            <w:pPr>
-              <w:rPr>
-                <w:rFonts w:ascii="Times New Roman" w:hAnsi="Times New Roman" w:cs="Times New Roman"/>
-                <w:sz w:val="28"/>
-                <w:szCs w:val="28"/>
-              </w:rPr>
-            </w:pPr>
-          </w:p>
-        </w:tc>
-        <w:tc>
-          <w:tcPr>
-            <w:tcW w:w="1272" w:type="dxa"/>
-            <w:shd w:val="clear" w:color="auto" w:fill="auto"/>
-          </w:tcPr>
-          <w:p>
-            <w:pPr>
-              <w:rPr>
-                <w:rFonts w:ascii="Times New Roman" w:hAnsi="Times New Roman" w:cs="Times New Roman"/>
-                <w:sz w:val="28"/>
-                <w:szCs w:val="28"/>
-              </w:rPr>
-            </w:pPr>
-          </w:p>
-        </w:tc>
-        <w:tc>
-          <w:tcPr>
-            <w:tcW w:w="1196" w:type="dxa"/>
-            <w:shd w:val="clear" w:color="auto" w:fill="auto"/>
-          </w:tcPr>
-          <w:p>
-            <w:pPr>
-              <w:rPr>
-                <w:rFonts w:ascii="Times New Roman" w:hAnsi="Times New Roman" w:cs="Times New Roman"/>
-                <w:sz w:val="28"/>
-                <w:szCs w:val="28"/>
-              </w:rPr>
-            </w:pPr>
-          </w:p>
-        </w:tc>
-        <w:tc>
-          <w:tcPr>
-            <w:tcW w:w="983" w:type="dxa"/>
+            <w:tcW w:w="1016" w:type="dxa"/>
+            <w:shd w:val="clear" w:color="auto" w:fill="auto"/>
+          </w:tcPr>
+          <w:p>
+            <w:pPr>
+              <w:rPr>
+                <w:rFonts w:ascii="Times New Roman" w:hAnsi="Times New Roman" w:cs="Times New Roman"/>
+                <w:sz w:val="28"/>
+                <w:szCs w:val="28"/>
+              </w:rPr>
+            </w:pPr>
+          </w:p>
+        </w:tc>
+        <w:tc>
+          <w:tcPr>
+            <w:tcW w:w="1016" w:type="dxa"/>
+            <w:shd w:val="clear" w:color="auto" w:fill="auto"/>
+          </w:tcPr>
+          <w:p>
+            <w:pPr>
+              <w:rPr>
+                <w:rFonts w:ascii="Times New Roman" w:hAnsi="Times New Roman" w:cs="Times New Roman"/>
+                <w:sz w:val="28"/>
+                <w:szCs w:val="28"/>
+              </w:rPr>
+            </w:pPr>
+          </w:p>
+        </w:tc>
+        <w:tc>
+          <w:tcPr>
+            <w:tcW w:w="1016" w:type="dxa"/>
+            <w:shd w:val="clear" w:color="auto" w:fill="auto"/>
+          </w:tcPr>
+          <w:p>
+            <w:pPr>
+              <w:rPr>
+                <w:rFonts w:ascii="Times New Roman" w:hAnsi="Times New Roman" w:cs="Times New Roman"/>
+                <w:sz w:val="28"/>
+                <w:szCs w:val="28"/>
+              </w:rPr>
+            </w:pPr>
+          </w:p>
+        </w:tc>
+        <w:tc>
+          <w:tcPr>
+            <w:tcW w:w="1016" w:type="dxa"/>
+            <w:shd w:val="clear" w:color="auto" w:fill="auto"/>
+          </w:tcPr>
+          <w:p>
+            <w:pPr>
+              <w:rPr>
+                <w:rFonts w:ascii="Times New Roman" w:hAnsi="Times New Roman" w:cs="Times New Roman"/>
+                <w:sz w:val="28"/>
+                <w:szCs w:val="28"/>
+              </w:rPr>
+            </w:pPr>
+          </w:p>
+        </w:tc>
+        <w:tc>
+          <w:tcPr>
+            <w:tcW w:w="1040" w:type="dxa"/>
             <w:shd w:val="clear" w:color="auto" w:fill="auto"/>
           </w:tcPr>
           <w:p>
@@ -4410,7 +4522,7 @@
         </w:tc>
         <w:tc>
           <w:tcPr>
-            <w:tcW w:w="8694" w:type="dxa"/>
+            <w:tcW w:w="9574" w:type="dxa"/>
             <w:shd w:val="clear" w:color="auto" w:fill="D6E3BC" w:themeFill="accent3" w:themeFillTint="66"/>
           </w:tcPr>
           <w:p>
@@ -4459,7 +4571,7 @@
       <w:tr>
         <w:tc>
           <w:tcPr>
-            <w:tcW w:w="815" w:type="dxa"/>
+            <w:tcW w:w="674" w:type="dxa"/>
           </w:tcPr>
           <w:p>
             <w:pPr>
@@ -4478,82 +4590,82 @@
         </w:tc>
         <w:tc>
           <w:tcPr>
-            <w:tcW w:w="1196" w:type="dxa"/>
-            <w:shd w:val="clear" w:color="auto" w:fill="auto"/>
-          </w:tcPr>
-          <w:p>
-            <w:pPr>
-              <w:rPr>
-                <w:rFonts w:ascii="Times New Roman" w:hAnsi="Times New Roman" w:cs="Times New Roman"/>
-                <w:sz w:val="28"/>
-                <w:szCs w:val="28"/>
-              </w:rPr>
-            </w:pPr>
-          </w:p>
-        </w:tc>
-        <w:tc>
-          <w:tcPr>
-            <w:tcW w:w="1196" w:type="dxa"/>
-            <w:shd w:val="clear" w:color="auto" w:fill="auto"/>
-          </w:tcPr>
-          <w:p>
-            <w:pPr>
-              <w:rPr>
-                <w:rFonts w:ascii="Times New Roman" w:hAnsi="Times New Roman" w:cs="Times New Roman"/>
-                <w:sz w:val="28"/>
-                <w:szCs w:val="28"/>
-              </w:rPr>
-            </w:pPr>
-          </w:p>
-        </w:tc>
-        <w:tc>
-          <w:tcPr>
-            <w:tcW w:w="1272" w:type="dxa"/>
-            <w:shd w:val="clear" w:color="auto" w:fill="auto"/>
-          </w:tcPr>
-          <w:p>
-            <w:pPr>
-              <w:rPr>
-                <w:rFonts w:ascii="Times New Roman" w:hAnsi="Times New Roman" w:cs="Times New Roman"/>
-                <w:sz w:val="28"/>
-                <w:szCs w:val="28"/>
-              </w:rPr>
-            </w:pPr>
-          </w:p>
-        </w:tc>
-        <w:tc>
-          <w:tcPr>
-            <w:tcW w:w="1196" w:type="dxa"/>
-            <w:shd w:val="clear" w:color="auto" w:fill="auto"/>
-          </w:tcPr>
-          <w:p>
-            <w:pPr>
-              <w:rPr>
-                <w:rFonts w:ascii="Times New Roman" w:hAnsi="Times New Roman" w:cs="Times New Roman"/>
-                <w:sz w:val="28"/>
-                <w:szCs w:val="28"/>
-              </w:rPr>
-            </w:pPr>
-          </w:p>
-        </w:tc>
-        <w:tc>
-          <w:tcPr>
-            <w:tcW w:w="983" w:type="dxa"/>
-            <w:shd w:val="clear" w:color="auto" w:fill="auto"/>
-          </w:tcPr>
-          <w:p>
-            <w:pPr>
-              <w:rPr>
-                <w:rFonts w:ascii="Times New Roman" w:hAnsi="Times New Roman" w:cs="Times New Roman"/>
-                <w:sz w:val="28"/>
-                <w:szCs w:val="28"/>
-              </w:rPr>
-            </w:pPr>
-          </w:p>
-        </w:tc>
-        <w:tc>
-          <w:tcPr>
-            <w:tcW w:w="8694" w:type="dxa"/>
+            <w:tcW w:w="1016" w:type="dxa"/>
+            <w:shd w:val="clear" w:color="auto" w:fill="auto"/>
+          </w:tcPr>
+          <w:p>
+            <w:pPr>
+              <w:rPr>
+                <w:rFonts w:ascii="Times New Roman" w:hAnsi="Times New Roman" w:cs="Times New Roman"/>
+                <w:sz w:val="28"/>
+                <w:szCs w:val="28"/>
+              </w:rPr>
+            </w:pPr>
+          </w:p>
+        </w:tc>
+        <w:tc>
+          <w:tcPr>
+            <w:tcW w:w="1016" w:type="dxa"/>
+            <w:shd w:val="clear" w:color="auto" w:fill="auto"/>
+          </w:tcPr>
+          <w:p>
+            <w:pPr>
+              <w:rPr>
+                <w:rFonts w:ascii="Times New Roman" w:hAnsi="Times New Roman" w:cs="Times New Roman"/>
+                <w:sz w:val="28"/>
+                <w:szCs w:val="28"/>
+              </w:rPr>
+            </w:pPr>
+          </w:p>
+        </w:tc>
+        <w:tc>
+          <w:tcPr>
+            <w:tcW w:w="1016" w:type="dxa"/>
+            <w:shd w:val="clear" w:color="auto" w:fill="auto"/>
+          </w:tcPr>
+          <w:p>
+            <w:pPr>
+              <w:rPr>
+                <w:rFonts w:ascii="Times New Roman" w:hAnsi="Times New Roman" w:cs="Times New Roman"/>
+                <w:sz w:val="28"/>
+                <w:szCs w:val="28"/>
+              </w:rPr>
+            </w:pPr>
+          </w:p>
+        </w:tc>
+        <w:tc>
+          <w:tcPr>
+            <w:tcW w:w="1016" w:type="dxa"/>
+            <w:shd w:val="clear" w:color="auto" w:fill="auto"/>
+          </w:tcPr>
+          <w:p>
+            <w:pPr>
+              <w:rPr>
+                <w:rFonts w:ascii="Times New Roman" w:hAnsi="Times New Roman" w:cs="Times New Roman"/>
+                <w:sz w:val="28"/>
+                <w:szCs w:val="28"/>
+              </w:rPr>
+            </w:pPr>
+          </w:p>
+        </w:tc>
+        <w:tc>
+          <w:tcPr>
+            <w:tcW w:w="1040" w:type="dxa"/>
+            <w:shd w:val="clear" w:color="auto" w:fill="auto"/>
+          </w:tcPr>
+          <w:p>
+            <w:pPr>
+              <w:rPr>
+                <w:rFonts w:ascii="Times New Roman" w:hAnsi="Times New Roman" w:cs="Times New Roman"/>
+                <w:sz w:val="28"/>
+                <w:szCs w:val="28"/>
+              </w:rPr>
+            </w:pPr>
+          </w:p>
+        </w:tc>
+        <w:tc>
+          <w:tcPr>
+            <w:tcW w:w="9574" w:type="dxa"/>
             <w:shd w:val="clear" w:color="auto" w:fill="auto"/>
           </w:tcPr>
           <w:p>
@@ -4607,7 +4719,7 @@
       <w:tr>
         <w:tc>
           <w:tcPr>
-            <w:tcW w:w="815" w:type="dxa"/>
+            <w:tcW w:w="674" w:type="dxa"/>
           </w:tcPr>
           <w:p>
             <w:pPr>
@@ -4630,67 +4742,67 @@
         </w:tc>
         <w:tc>
           <w:tcPr>
-            <w:tcW w:w="1196" w:type="dxa"/>
-            <w:shd w:val="clear" w:color="auto" w:fill="auto"/>
-          </w:tcPr>
-          <w:p>
-            <w:pPr>
-              <w:rPr>
-                <w:rFonts w:ascii="Times New Roman" w:hAnsi="Times New Roman" w:cs="Times New Roman"/>
-                <w:sz w:val="28"/>
-                <w:szCs w:val="28"/>
-              </w:rPr>
-            </w:pPr>
-          </w:p>
-        </w:tc>
-        <w:tc>
-          <w:tcPr>
-            <w:tcW w:w="1196" w:type="dxa"/>
-            <w:shd w:val="clear" w:color="auto" w:fill="auto"/>
-          </w:tcPr>
-          <w:p>
-            <w:pPr>
-              <w:rPr>
-                <w:rFonts w:ascii="Times New Roman" w:hAnsi="Times New Roman" w:cs="Times New Roman"/>
-                <w:sz w:val="28"/>
-                <w:szCs w:val="28"/>
-              </w:rPr>
-            </w:pPr>
-          </w:p>
-        </w:tc>
-        <w:tc>
-          <w:tcPr>
-            <w:tcW w:w="1272" w:type="dxa"/>
-            <w:shd w:val="clear" w:color="auto" w:fill="auto"/>
-          </w:tcPr>
-          <w:p>
-            <w:pPr>
-              <w:rPr>
-                <w:rFonts w:ascii="Times New Roman" w:hAnsi="Times New Roman" w:cs="Times New Roman"/>
-                <w:sz w:val="28"/>
-                <w:szCs w:val="28"/>
-              </w:rPr>
-            </w:pPr>
-          </w:p>
-        </w:tc>
-        <w:tc>
-          <w:tcPr>
-            <w:tcW w:w="1196" w:type="dxa"/>
-            <w:shd w:val="clear" w:color="auto" w:fill="auto"/>
-          </w:tcPr>
-          <w:p>
-            <w:pPr>
-              <w:rPr>
-                <w:rFonts w:ascii="Times New Roman" w:hAnsi="Times New Roman" w:cs="Times New Roman"/>
-                <w:sz w:val="28"/>
-                <w:szCs w:val="28"/>
-              </w:rPr>
-            </w:pPr>
-          </w:p>
-        </w:tc>
-        <w:tc>
-          <w:tcPr>
-            <w:tcW w:w="983" w:type="dxa"/>
+            <w:tcW w:w="1016" w:type="dxa"/>
+            <w:shd w:val="clear" w:color="auto" w:fill="auto"/>
+          </w:tcPr>
+          <w:p>
+            <w:pPr>
+              <w:rPr>
+                <w:rFonts w:ascii="Times New Roman" w:hAnsi="Times New Roman" w:cs="Times New Roman"/>
+                <w:sz w:val="28"/>
+                <w:szCs w:val="28"/>
+              </w:rPr>
+            </w:pPr>
+          </w:p>
+        </w:tc>
+        <w:tc>
+          <w:tcPr>
+            <w:tcW w:w="1016" w:type="dxa"/>
+            <w:shd w:val="clear" w:color="auto" w:fill="auto"/>
+          </w:tcPr>
+          <w:p>
+            <w:pPr>
+              <w:rPr>
+                <w:rFonts w:ascii="Times New Roman" w:hAnsi="Times New Roman" w:cs="Times New Roman"/>
+                <w:sz w:val="28"/>
+                <w:szCs w:val="28"/>
+              </w:rPr>
+            </w:pPr>
+          </w:p>
+        </w:tc>
+        <w:tc>
+          <w:tcPr>
+            <w:tcW w:w="1016" w:type="dxa"/>
+            <w:shd w:val="clear" w:color="auto" w:fill="auto"/>
+          </w:tcPr>
+          <w:p>
+            <w:pPr>
+              <w:rPr>
+                <w:rFonts w:ascii="Times New Roman" w:hAnsi="Times New Roman" w:cs="Times New Roman"/>
+                <w:sz w:val="28"/>
+                <w:szCs w:val="28"/>
+              </w:rPr>
+            </w:pPr>
+          </w:p>
+        </w:tc>
+        <w:tc>
+          <w:tcPr>
+            <w:tcW w:w="1016" w:type="dxa"/>
+            <w:shd w:val="clear" w:color="auto" w:fill="auto"/>
+          </w:tcPr>
+          <w:p>
+            <w:pPr>
+              <w:rPr>
+                <w:rFonts w:ascii="Times New Roman" w:hAnsi="Times New Roman" w:cs="Times New Roman"/>
+                <w:sz w:val="28"/>
+                <w:szCs w:val="28"/>
+              </w:rPr>
+            </w:pPr>
+          </w:p>
+        </w:tc>
+        <w:tc>
+          <w:tcPr>
+            <w:tcW w:w="1040" w:type="dxa"/>
             <w:shd w:val="clear" w:color="auto" w:fill="auto"/>
           </w:tcPr>
           <w:p>
@@ -4713,7 +4825,7 @@
         </w:tc>
         <w:tc>
           <w:tcPr>
-            <w:tcW w:w="8694" w:type="dxa"/>
+            <w:tcW w:w="9574" w:type="dxa"/>
             <w:shd w:val="clear" w:color="auto" w:fill="auto"/>
           </w:tcPr>
           <w:p>
@@ -4738,7 +4850,7 @@
       <w:tr>
         <w:tc>
           <w:tcPr>
-            <w:tcW w:w="815" w:type="dxa"/>
+            <w:tcW w:w="674" w:type="dxa"/>
           </w:tcPr>
           <w:p>
             <w:pPr>
@@ -4761,67 +4873,67 @@
         </w:tc>
         <w:tc>
           <w:tcPr>
-            <w:tcW w:w="1196" w:type="dxa"/>
-            <w:shd w:val="clear" w:color="auto" w:fill="auto"/>
-          </w:tcPr>
-          <w:p>
-            <w:pPr>
-              <w:rPr>
-                <w:rFonts w:ascii="Times New Roman" w:hAnsi="Times New Roman" w:cs="Times New Roman"/>
-                <w:sz w:val="28"/>
-                <w:szCs w:val="28"/>
-              </w:rPr>
-            </w:pPr>
-          </w:p>
-        </w:tc>
-        <w:tc>
-          <w:tcPr>
-            <w:tcW w:w="1196" w:type="dxa"/>
-            <w:shd w:val="clear" w:color="auto" w:fill="auto"/>
-          </w:tcPr>
-          <w:p>
-            <w:pPr>
-              <w:rPr>
-                <w:rFonts w:ascii="Times New Roman" w:hAnsi="Times New Roman" w:cs="Times New Roman"/>
-                <w:sz w:val="28"/>
-                <w:szCs w:val="28"/>
-              </w:rPr>
-            </w:pPr>
-          </w:p>
-        </w:tc>
-        <w:tc>
-          <w:tcPr>
-            <w:tcW w:w="1272" w:type="dxa"/>
-            <w:shd w:val="clear" w:color="auto" w:fill="auto"/>
-          </w:tcPr>
-          <w:p>
-            <w:pPr>
-              <w:rPr>
-                <w:rFonts w:ascii="Times New Roman" w:hAnsi="Times New Roman" w:cs="Times New Roman"/>
-                <w:sz w:val="28"/>
-                <w:szCs w:val="28"/>
-              </w:rPr>
-            </w:pPr>
-          </w:p>
-        </w:tc>
-        <w:tc>
-          <w:tcPr>
-            <w:tcW w:w="1196" w:type="dxa"/>
-            <w:shd w:val="clear" w:color="auto" w:fill="auto"/>
-          </w:tcPr>
-          <w:p>
-            <w:pPr>
-              <w:rPr>
-                <w:rFonts w:ascii="Times New Roman" w:hAnsi="Times New Roman" w:cs="Times New Roman"/>
-                <w:sz w:val="28"/>
-                <w:szCs w:val="28"/>
-              </w:rPr>
-            </w:pPr>
-          </w:p>
-        </w:tc>
-        <w:tc>
-          <w:tcPr>
-            <w:tcW w:w="983" w:type="dxa"/>
+            <w:tcW w:w="1016" w:type="dxa"/>
+            <w:shd w:val="clear" w:color="auto" w:fill="auto"/>
+          </w:tcPr>
+          <w:p>
+            <w:pPr>
+              <w:rPr>
+                <w:rFonts w:ascii="Times New Roman" w:hAnsi="Times New Roman" w:cs="Times New Roman"/>
+                <w:sz w:val="28"/>
+                <w:szCs w:val="28"/>
+              </w:rPr>
+            </w:pPr>
+          </w:p>
+        </w:tc>
+        <w:tc>
+          <w:tcPr>
+            <w:tcW w:w="1016" w:type="dxa"/>
+            <w:shd w:val="clear" w:color="auto" w:fill="auto"/>
+          </w:tcPr>
+          <w:p>
+            <w:pPr>
+              <w:rPr>
+                <w:rFonts w:ascii="Times New Roman" w:hAnsi="Times New Roman" w:cs="Times New Roman"/>
+                <w:sz w:val="28"/>
+                <w:szCs w:val="28"/>
+              </w:rPr>
+            </w:pPr>
+          </w:p>
+        </w:tc>
+        <w:tc>
+          <w:tcPr>
+            <w:tcW w:w="1016" w:type="dxa"/>
+            <w:shd w:val="clear" w:color="auto" w:fill="auto"/>
+          </w:tcPr>
+          <w:p>
+            <w:pPr>
+              <w:rPr>
+                <w:rFonts w:ascii="Times New Roman" w:hAnsi="Times New Roman" w:cs="Times New Roman"/>
+                <w:sz w:val="28"/>
+                <w:szCs w:val="28"/>
+              </w:rPr>
+            </w:pPr>
+          </w:p>
+        </w:tc>
+        <w:tc>
+          <w:tcPr>
+            <w:tcW w:w="1016" w:type="dxa"/>
+            <w:shd w:val="clear" w:color="auto" w:fill="auto"/>
+          </w:tcPr>
+          <w:p>
+            <w:pPr>
+              <w:rPr>
+                <w:rFonts w:ascii="Times New Roman" w:hAnsi="Times New Roman" w:cs="Times New Roman"/>
+                <w:sz w:val="28"/>
+                <w:szCs w:val="28"/>
+              </w:rPr>
+            </w:pPr>
+          </w:p>
+        </w:tc>
+        <w:tc>
+          <w:tcPr>
+            <w:tcW w:w="1040" w:type="dxa"/>
             <w:shd w:val="clear" w:color="auto" w:fill="auto"/>
           </w:tcPr>
           <w:p>
@@ -4844,7 +4956,7 @@
         </w:tc>
         <w:tc>
           <w:tcPr>
-            <w:tcW w:w="8694" w:type="dxa"/>
+            <w:tcW w:w="9574" w:type="dxa"/>
             <w:shd w:val="clear" w:color="auto" w:fill="E5B8B7" w:themeFill="accent2" w:themeFillTint="66"/>
           </w:tcPr>
           <w:p>
@@ -4877,7 +4989,7 @@
       <w:tr>
         <w:tc>
           <w:tcPr>
-            <w:tcW w:w="815" w:type="dxa"/>
+            <w:tcW w:w="674" w:type="dxa"/>
           </w:tcPr>
           <w:p>
             <w:pPr>
@@ -4900,67 +5012,67 @@
         </w:tc>
         <w:tc>
           <w:tcPr>
-            <w:tcW w:w="1196" w:type="dxa"/>
-            <w:shd w:val="clear" w:color="auto" w:fill="auto"/>
-          </w:tcPr>
-          <w:p>
-            <w:pPr>
-              <w:rPr>
-                <w:rFonts w:ascii="Times New Roman" w:hAnsi="Times New Roman" w:cs="Times New Roman"/>
-                <w:sz w:val="28"/>
-                <w:szCs w:val="28"/>
-              </w:rPr>
-            </w:pPr>
-          </w:p>
-        </w:tc>
-        <w:tc>
-          <w:tcPr>
-            <w:tcW w:w="1196" w:type="dxa"/>
-            <w:shd w:val="clear" w:color="auto" w:fill="auto"/>
-          </w:tcPr>
-          <w:p>
-            <w:pPr>
-              <w:rPr>
-                <w:rFonts w:ascii="Times New Roman" w:hAnsi="Times New Roman" w:cs="Times New Roman"/>
-                <w:sz w:val="28"/>
-                <w:szCs w:val="28"/>
-              </w:rPr>
-            </w:pPr>
-          </w:p>
-        </w:tc>
-        <w:tc>
-          <w:tcPr>
-            <w:tcW w:w="1272" w:type="dxa"/>
-            <w:shd w:val="clear" w:color="auto" w:fill="auto"/>
-          </w:tcPr>
-          <w:p>
-            <w:pPr>
-              <w:rPr>
-                <w:rFonts w:ascii="Times New Roman" w:hAnsi="Times New Roman" w:cs="Times New Roman"/>
-                <w:sz w:val="28"/>
-                <w:szCs w:val="28"/>
-              </w:rPr>
-            </w:pPr>
-          </w:p>
-        </w:tc>
-        <w:tc>
-          <w:tcPr>
-            <w:tcW w:w="1196" w:type="dxa"/>
-            <w:shd w:val="clear" w:color="auto" w:fill="auto"/>
-          </w:tcPr>
-          <w:p>
-            <w:pPr>
-              <w:rPr>
-                <w:rFonts w:ascii="Times New Roman" w:hAnsi="Times New Roman" w:cs="Times New Roman"/>
-                <w:sz w:val="28"/>
-                <w:szCs w:val="28"/>
-              </w:rPr>
-            </w:pPr>
-          </w:p>
-        </w:tc>
-        <w:tc>
-          <w:tcPr>
-            <w:tcW w:w="983" w:type="dxa"/>
+            <w:tcW w:w="1016" w:type="dxa"/>
+            <w:shd w:val="clear" w:color="auto" w:fill="auto"/>
+          </w:tcPr>
+          <w:p>
+            <w:pPr>
+              <w:rPr>
+                <w:rFonts w:ascii="Times New Roman" w:hAnsi="Times New Roman" w:cs="Times New Roman"/>
+                <w:sz w:val="28"/>
+                <w:szCs w:val="28"/>
+              </w:rPr>
+            </w:pPr>
+          </w:p>
+        </w:tc>
+        <w:tc>
+          <w:tcPr>
+            <w:tcW w:w="1016" w:type="dxa"/>
+            <w:shd w:val="clear" w:color="auto" w:fill="auto"/>
+          </w:tcPr>
+          <w:p>
+            <w:pPr>
+              <w:rPr>
+                <w:rFonts w:ascii="Times New Roman" w:hAnsi="Times New Roman" w:cs="Times New Roman"/>
+                <w:sz w:val="28"/>
+                <w:szCs w:val="28"/>
+              </w:rPr>
+            </w:pPr>
+          </w:p>
+        </w:tc>
+        <w:tc>
+          <w:tcPr>
+            <w:tcW w:w="1016" w:type="dxa"/>
+            <w:shd w:val="clear" w:color="auto" w:fill="auto"/>
+          </w:tcPr>
+          <w:p>
+            <w:pPr>
+              <w:rPr>
+                <w:rFonts w:ascii="Times New Roman" w:hAnsi="Times New Roman" w:cs="Times New Roman"/>
+                <w:sz w:val="28"/>
+                <w:szCs w:val="28"/>
+              </w:rPr>
+            </w:pPr>
+          </w:p>
+        </w:tc>
+        <w:tc>
+          <w:tcPr>
+            <w:tcW w:w="1016" w:type="dxa"/>
+            <w:shd w:val="clear" w:color="auto" w:fill="auto"/>
+          </w:tcPr>
+          <w:p>
+            <w:pPr>
+              <w:rPr>
+                <w:rFonts w:ascii="Times New Roman" w:hAnsi="Times New Roman" w:cs="Times New Roman"/>
+                <w:sz w:val="28"/>
+                <w:szCs w:val="28"/>
+              </w:rPr>
+            </w:pPr>
+          </w:p>
+        </w:tc>
+        <w:tc>
+          <w:tcPr>
+            <w:tcW w:w="1040" w:type="dxa"/>
             <w:shd w:val="clear" w:color="auto" w:fill="auto"/>
           </w:tcPr>
           <w:p>
@@ -4983,7 +5095,7 @@
         </w:tc>
         <w:tc>
           <w:tcPr>
-            <w:tcW w:w="8694" w:type="dxa"/>
+            <w:tcW w:w="9574" w:type="dxa"/>
             <w:shd w:val="clear" w:color="auto" w:fill="E5B8B7" w:themeFill="accent2" w:themeFillTint="66"/>
           </w:tcPr>
           <w:p>
@@ -5048,7 +5160,7 @@
       <w:tr>
         <w:tc>
           <w:tcPr>
-            <w:tcW w:w="815" w:type="dxa"/>
+            <w:tcW w:w="674" w:type="dxa"/>
           </w:tcPr>
           <w:p>
             <w:pPr>
@@ -5071,67 +5183,67 @@
         </w:tc>
         <w:tc>
           <w:tcPr>
-            <w:tcW w:w="1196" w:type="dxa"/>
-            <w:shd w:val="clear" w:color="auto" w:fill="auto"/>
-          </w:tcPr>
-          <w:p>
-            <w:pPr>
-              <w:rPr>
-                <w:rFonts w:ascii="Times New Roman" w:hAnsi="Times New Roman" w:cs="Times New Roman"/>
-                <w:sz w:val="28"/>
-                <w:szCs w:val="28"/>
-              </w:rPr>
-            </w:pPr>
-          </w:p>
-        </w:tc>
-        <w:tc>
-          <w:tcPr>
-            <w:tcW w:w="1196" w:type="dxa"/>
-            <w:shd w:val="clear" w:color="auto" w:fill="auto"/>
-          </w:tcPr>
-          <w:p>
-            <w:pPr>
-              <w:rPr>
-                <w:rFonts w:ascii="Times New Roman" w:hAnsi="Times New Roman" w:cs="Times New Roman"/>
-                <w:sz w:val="28"/>
-                <w:szCs w:val="28"/>
-              </w:rPr>
-            </w:pPr>
-          </w:p>
-        </w:tc>
-        <w:tc>
-          <w:tcPr>
-            <w:tcW w:w="1272" w:type="dxa"/>
-            <w:shd w:val="clear" w:color="auto" w:fill="auto"/>
-          </w:tcPr>
-          <w:p>
-            <w:pPr>
-              <w:rPr>
-                <w:rFonts w:ascii="Times New Roman" w:hAnsi="Times New Roman" w:cs="Times New Roman"/>
-                <w:sz w:val="28"/>
-                <w:szCs w:val="28"/>
-              </w:rPr>
-            </w:pPr>
-          </w:p>
-        </w:tc>
-        <w:tc>
-          <w:tcPr>
-            <w:tcW w:w="1196" w:type="dxa"/>
-            <w:shd w:val="clear" w:color="auto" w:fill="auto"/>
-          </w:tcPr>
-          <w:p>
-            <w:pPr>
-              <w:rPr>
-                <w:rFonts w:ascii="Times New Roman" w:hAnsi="Times New Roman" w:cs="Times New Roman"/>
-                <w:sz w:val="28"/>
-                <w:szCs w:val="28"/>
-              </w:rPr>
-            </w:pPr>
-          </w:p>
-        </w:tc>
-        <w:tc>
-          <w:tcPr>
-            <w:tcW w:w="983" w:type="dxa"/>
+            <w:tcW w:w="1016" w:type="dxa"/>
+            <w:shd w:val="clear" w:color="auto" w:fill="auto"/>
+          </w:tcPr>
+          <w:p>
+            <w:pPr>
+              <w:rPr>
+                <w:rFonts w:ascii="Times New Roman" w:hAnsi="Times New Roman" w:cs="Times New Roman"/>
+                <w:sz w:val="28"/>
+                <w:szCs w:val="28"/>
+              </w:rPr>
+            </w:pPr>
+          </w:p>
+        </w:tc>
+        <w:tc>
+          <w:tcPr>
+            <w:tcW w:w="1016" w:type="dxa"/>
+            <w:shd w:val="clear" w:color="auto" w:fill="auto"/>
+          </w:tcPr>
+          <w:p>
+            <w:pPr>
+              <w:rPr>
+                <w:rFonts w:ascii="Times New Roman" w:hAnsi="Times New Roman" w:cs="Times New Roman"/>
+                <w:sz w:val="28"/>
+                <w:szCs w:val="28"/>
+              </w:rPr>
+            </w:pPr>
+          </w:p>
+        </w:tc>
+        <w:tc>
+          <w:tcPr>
+            <w:tcW w:w="1016" w:type="dxa"/>
+            <w:shd w:val="clear" w:color="auto" w:fill="auto"/>
+          </w:tcPr>
+          <w:p>
+            <w:pPr>
+              <w:rPr>
+                <w:rFonts w:ascii="Times New Roman" w:hAnsi="Times New Roman" w:cs="Times New Roman"/>
+                <w:sz w:val="28"/>
+                <w:szCs w:val="28"/>
+              </w:rPr>
+            </w:pPr>
+          </w:p>
+        </w:tc>
+        <w:tc>
+          <w:tcPr>
+            <w:tcW w:w="1016" w:type="dxa"/>
+            <w:shd w:val="clear" w:color="auto" w:fill="auto"/>
+          </w:tcPr>
+          <w:p>
+            <w:pPr>
+              <w:rPr>
+                <w:rFonts w:ascii="Times New Roman" w:hAnsi="Times New Roman" w:cs="Times New Roman"/>
+                <w:sz w:val="28"/>
+                <w:szCs w:val="28"/>
+              </w:rPr>
+            </w:pPr>
+          </w:p>
+        </w:tc>
+        <w:tc>
+          <w:tcPr>
+            <w:tcW w:w="1040" w:type="dxa"/>
             <w:shd w:val="clear" w:color="auto" w:fill="auto"/>
           </w:tcPr>
           <w:p>
@@ -5154,7 +5266,7 @@
         </w:tc>
         <w:tc>
           <w:tcPr>
-            <w:tcW w:w="8694" w:type="dxa"/>
+            <w:tcW w:w="9574" w:type="dxa"/>
             <w:shd w:val="clear" w:color="auto" w:fill="auto"/>
           </w:tcPr>
           <w:p>
@@ -5251,7 +5363,7 @@
       <w:tr>
         <w:tc>
           <w:tcPr>
-            <w:tcW w:w="815" w:type="dxa"/>
+            <w:tcW w:w="674" w:type="dxa"/>
           </w:tcPr>
           <w:p>
             <w:pPr>
@@ -5274,67 +5386,67 @@
         </w:tc>
         <w:tc>
           <w:tcPr>
-            <w:tcW w:w="1196" w:type="dxa"/>
-            <w:shd w:val="clear" w:color="auto" w:fill="auto"/>
-          </w:tcPr>
-          <w:p>
-            <w:pPr>
-              <w:rPr>
-                <w:rFonts w:ascii="Times New Roman" w:hAnsi="Times New Roman" w:cs="Times New Roman"/>
-                <w:sz w:val="28"/>
-                <w:szCs w:val="28"/>
-              </w:rPr>
-            </w:pPr>
-          </w:p>
-        </w:tc>
-        <w:tc>
-          <w:tcPr>
-            <w:tcW w:w="1196" w:type="dxa"/>
-            <w:shd w:val="clear" w:color="auto" w:fill="auto"/>
-          </w:tcPr>
-          <w:p>
-            <w:pPr>
-              <w:rPr>
-                <w:rFonts w:ascii="Times New Roman" w:hAnsi="Times New Roman" w:cs="Times New Roman"/>
-                <w:sz w:val="28"/>
-                <w:szCs w:val="28"/>
-              </w:rPr>
-            </w:pPr>
-          </w:p>
-        </w:tc>
-        <w:tc>
-          <w:tcPr>
-            <w:tcW w:w="1272" w:type="dxa"/>
-            <w:shd w:val="clear" w:color="auto" w:fill="auto"/>
-          </w:tcPr>
-          <w:p>
-            <w:pPr>
-              <w:rPr>
-                <w:rFonts w:ascii="Times New Roman" w:hAnsi="Times New Roman" w:cs="Times New Roman"/>
-                <w:sz w:val="28"/>
-                <w:szCs w:val="28"/>
-              </w:rPr>
-            </w:pPr>
-          </w:p>
-        </w:tc>
-        <w:tc>
-          <w:tcPr>
-            <w:tcW w:w="1196" w:type="dxa"/>
-            <w:shd w:val="clear" w:color="auto" w:fill="auto"/>
-          </w:tcPr>
-          <w:p>
-            <w:pPr>
-              <w:rPr>
-                <w:rFonts w:ascii="Times New Roman" w:hAnsi="Times New Roman" w:cs="Times New Roman"/>
-                <w:sz w:val="28"/>
-                <w:szCs w:val="28"/>
-              </w:rPr>
-            </w:pPr>
-          </w:p>
-        </w:tc>
-        <w:tc>
-          <w:tcPr>
-            <w:tcW w:w="983" w:type="dxa"/>
+            <w:tcW w:w="1016" w:type="dxa"/>
+            <w:shd w:val="clear" w:color="auto" w:fill="auto"/>
+          </w:tcPr>
+          <w:p>
+            <w:pPr>
+              <w:rPr>
+                <w:rFonts w:ascii="Times New Roman" w:hAnsi="Times New Roman" w:cs="Times New Roman"/>
+                <w:sz w:val="28"/>
+                <w:szCs w:val="28"/>
+              </w:rPr>
+            </w:pPr>
+          </w:p>
+        </w:tc>
+        <w:tc>
+          <w:tcPr>
+            <w:tcW w:w="1016" w:type="dxa"/>
+            <w:shd w:val="clear" w:color="auto" w:fill="auto"/>
+          </w:tcPr>
+          <w:p>
+            <w:pPr>
+              <w:rPr>
+                <w:rFonts w:ascii="Times New Roman" w:hAnsi="Times New Roman" w:cs="Times New Roman"/>
+                <w:sz w:val="28"/>
+                <w:szCs w:val="28"/>
+              </w:rPr>
+            </w:pPr>
+          </w:p>
+        </w:tc>
+        <w:tc>
+          <w:tcPr>
+            <w:tcW w:w="1016" w:type="dxa"/>
+            <w:shd w:val="clear" w:color="auto" w:fill="auto"/>
+          </w:tcPr>
+          <w:p>
+            <w:pPr>
+              <w:rPr>
+                <w:rFonts w:ascii="Times New Roman" w:hAnsi="Times New Roman" w:cs="Times New Roman"/>
+                <w:sz w:val="28"/>
+                <w:szCs w:val="28"/>
+              </w:rPr>
+            </w:pPr>
+          </w:p>
+        </w:tc>
+        <w:tc>
+          <w:tcPr>
+            <w:tcW w:w="1016" w:type="dxa"/>
+            <w:shd w:val="clear" w:color="auto" w:fill="auto"/>
+          </w:tcPr>
+          <w:p>
+            <w:pPr>
+              <w:rPr>
+                <w:rFonts w:ascii="Times New Roman" w:hAnsi="Times New Roman" w:cs="Times New Roman"/>
+                <w:sz w:val="28"/>
+                <w:szCs w:val="28"/>
+              </w:rPr>
+            </w:pPr>
+          </w:p>
+        </w:tc>
+        <w:tc>
+          <w:tcPr>
+            <w:tcW w:w="1040" w:type="dxa"/>
             <w:shd w:val="clear" w:color="auto" w:fill="auto"/>
           </w:tcPr>
           <w:p>
@@ -5357,7 +5469,7 @@
         </w:tc>
         <w:tc>
           <w:tcPr>
-            <w:tcW w:w="8694" w:type="dxa"/>
+            <w:tcW w:w="9574" w:type="dxa"/>
             <w:shd w:val="clear" w:color="auto" w:fill="E5B8B7" w:themeFill="accent2" w:themeFillTint="66"/>
           </w:tcPr>
           <w:p>
@@ -5391,7 +5503,7 @@
       <w:tr>
         <w:tc>
           <w:tcPr>
-            <w:tcW w:w="815" w:type="dxa"/>
+            <w:tcW w:w="674" w:type="dxa"/>
           </w:tcPr>
           <w:p>
             <w:pPr>
@@ -5414,7 +5526,7 @@
         </w:tc>
         <w:tc>
           <w:tcPr>
-            <w:tcW w:w="1196" w:type="dxa"/>
+            <w:tcW w:w="1016" w:type="dxa"/>
             <w:shd w:val="clear" w:color="auto" w:fill="auto"/>
           </w:tcPr>
           <w:p>
@@ -5430,52 +5542,52 @@
         </w:tc>
         <w:tc>
           <w:tcPr>
-            <w:tcW w:w="1196" w:type="dxa"/>
-            <w:shd w:val="clear" w:color="auto" w:fill="auto"/>
-          </w:tcPr>
-          <w:p>
-            <w:pPr>
-              <w:rPr>
-                <w:rFonts w:ascii="Times New Roman" w:hAnsi="Times New Roman" w:cs="Times New Roman"/>
-                <w:sz w:val="28"/>
-                <w:szCs w:val="28"/>
-              </w:rPr>
-            </w:pPr>
-          </w:p>
-        </w:tc>
-        <w:tc>
-          <w:tcPr>
-            <w:tcW w:w="1272" w:type="dxa"/>
-            <w:shd w:val="clear" w:color="auto" w:fill="auto"/>
-          </w:tcPr>
-          <w:p>
-            <w:pPr>
-              <w:rPr>
-                <w:rFonts w:ascii="Times New Roman" w:hAnsi="Times New Roman" w:cs="Times New Roman"/>
-                <w:sz w:val="28"/>
-                <w:szCs w:val="28"/>
-              </w:rPr>
-            </w:pPr>
-          </w:p>
-        </w:tc>
-        <w:tc>
-          <w:tcPr>
-            <w:tcW w:w="1196" w:type="dxa"/>
-            <w:shd w:val="clear" w:color="auto" w:fill="auto"/>
-          </w:tcPr>
-          <w:p>
-            <w:pPr>
-              <w:rPr>
-                <w:rFonts w:ascii="Times New Roman" w:hAnsi="Times New Roman" w:cs="Times New Roman"/>
-                <w:sz w:val="28"/>
-                <w:szCs w:val="28"/>
-              </w:rPr>
-            </w:pPr>
-          </w:p>
-        </w:tc>
-        <w:tc>
-          <w:tcPr>
-            <w:tcW w:w="983" w:type="dxa"/>
+            <w:tcW w:w="1016" w:type="dxa"/>
+            <w:shd w:val="clear" w:color="auto" w:fill="auto"/>
+          </w:tcPr>
+          <w:p>
+            <w:pPr>
+              <w:rPr>
+                <w:rFonts w:ascii="Times New Roman" w:hAnsi="Times New Roman" w:cs="Times New Roman"/>
+                <w:sz w:val="28"/>
+                <w:szCs w:val="28"/>
+              </w:rPr>
+            </w:pPr>
+          </w:p>
+        </w:tc>
+        <w:tc>
+          <w:tcPr>
+            <w:tcW w:w="1016" w:type="dxa"/>
+            <w:shd w:val="clear" w:color="auto" w:fill="auto"/>
+          </w:tcPr>
+          <w:p>
+            <w:pPr>
+              <w:rPr>
+                <w:rFonts w:ascii="Times New Roman" w:hAnsi="Times New Roman" w:cs="Times New Roman"/>
+                <w:sz w:val="28"/>
+                <w:szCs w:val="28"/>
+              </w:rPr>
+            </w:pPr>
+          </w:p>
+        </w:tc>
+        <w:tc>
+          <w:tcPr>
+            <w:tcW w:w="1016" w:type="dxa"/>
+            <w:shd w:val="clear" w:color="auto" w:fill="auto"/>
+          </w:tcPr>
+          <w:p>
+            <w:pPr>
+              <w:rPr>
+                <w:rFonts w:ascii="Times New Roman" w:hAnsi="Times New Roman" w:cs="Times New Roman"/>
+                <w:sz w:val="28"/>
+                <w:szCs w:val="28"/>
+              </w:rPr>
+            </w:pPr>
+          </w:p>
+        </w:tc>
+        <w:tc>
+          <w:tcPr>
+            <w:tcW w:w="1040" w:type="dxa"/>
             <w:shd w:val="clear" w:color="auto" w:fill="auto"/>
           </w:tcPr>
           <w:p>
@@ -5498,7 +5610,7 @@
         </w:tc>
         <w:tc>
           <w:tcPr>
-            <w:tcW w:w="8694" w:type="dxa"/>
+            <w:tcW w:w="9574" w:type="dxa"/>
             <w:shd w:val="clear" w:color="auto" w:fill="B8CCE4" w:themeFill="accent1" w:themeFillTint="66"/>
           </w:tcPr>
           <w:p>
@@ -5523,7 +5635,7 @@
       <w:tr>
         <w:tc>
           <w:tcPr>
-            <w:tcW w:w="815" w:type="dxa"/>
+            <w:tcW w:w="674" w:type="dxa"/>
           </w:tcPr>
           <w:p>
             <w:pPr>
@@ -5546,7 +5658,7 @@
         </w:tc>
         <w:tc>
           <w:tcPr>
-            <w:tcW w:w="1196" w:type="dxa"/>
+            <w:tcW w:w="1016" w:type="dxa"/>
             <w:shd w:val="clear" w:color="auto" w:fill="auto"/>
           </w:tcPr>
           <w:p>
@@ -5562,52 +5674,52 @@
         </w:tc>
         <w:tc>
           <w:tcPr>
-            <w:tcW w:w="1196" w:type="dxa"/>
-            <w:shd w:val="clear" w:color="auto" w:fill="auto"/>
-          </w:tcPr>
-          <w:p>
-            <w:pPr>
-              <w:rPr>
-                <w:rFonts w:ascii="Times New Roman" w:hAnsi="Times New Roman" w:cs="Times New Roman"/>
-                <w:sz w:val="28"/>
-                <w:szCs w:val="28"/>
-              </w:rPr>
-            </w:pPr>
-          </w:p>
-        </w:tc>
-        <w:tc>
-          <w:tcPr>
-            <w:tcW w:w="1272" w:type="dxa"/>
-            <w:shd w:val="clear" w:color="auto" w:fill="auto"/>
-          </w:tcPr>
-          <w:p>
-            <w:pPr>
-              <w:rPr>
-                <w:rFonts w:ascii="Times New Roman" w:hAnsi="Times New Roman" w:cs="Times New Roman"/>
-                <w:sz w:val="28"/>
-                <w:szCs w:val="28"/>
-              </w:rPr>
-            </w:pPr>
-          </w:p>
-        </w:tc>
-        <w:tc>
-          <w:tcPr>
-            <w:tcW w:w="1196" w:type="dxa"/>
-            <w:shd w:val="clear" w:color="auto" w:fill="auto"/>
-          </w:tcPr>
-          <w:p>
-            <w:pPr>
-              <w:rPr>
-                <w:rFonts w:ascii="Times New Roman" w:hAnsi="Times New Roman" w:cs="Times New Roman"/>
-                <w:sz w:val="28"/>
-                <w:szCs w:val="28"/>
-              </w:rPr>
-            </w:pPr>
-          </w:p>
-        </w:tc>
-        <w:tc>
-          <w:tcPr>
-            <w:tcW w:w="983" w:type="dxa"/>
+            <w:tcW w:w="1016" w:type="dxa"/>
+            <w:shd w:val="clear" w:color="auto" w:fill="auto"/>
+          </w:tcPr>
+          <w:p>
+            <w:pPr>
+              <w:rPr>
+                <w:rFonts w:ascii="Times New Roman" w:hAnsi="Times New Roman" w:cs="Times New Roman"/>
+                <w:sz w:val="28"/>
+                <w:szCs w:val="28"/>
+              </w:rPr>
+            </w:pPr>
+          </w:p>
+        </w:tc>
+        <w:tc>
+          <w:tcPr>
+            <w:tcW w:w="1016" w:type="dxa"/>
+            <w:shd w:val="clear" w:color="auto" w:fill="auto"/>
+          </w:tcPr>
+          <w:p>
+            <w:pPr>
+              <w:rPr>
+                <w:rFonts w:ascii="Times New Roman" w:hAnsi="Times New Roman" w:cs="Times New Roman"/>
+                <w:sz w:val="28"/>
+                <w:szCs w:val="28"/>
+              </w:rPr>
+            </w:pPr>
+          </w:p>
+        </w:tc>
+        <w:tc>
+          <w:tcPr>
+            <w:tcW w:w="1016" w:type="dxa"/>
+            <w:shd w:val="clear" w:color="auto" w:fill="auto"/>
+          </w:tcPr>
+          <w:p>
+            <w:pPr>
+              <w:rPr>
+                <w:rFonts w:ascii="Times New Roman" w:hAnsi="Times New Roman" w:cs="Times New Roman"/>
+                <w:sz w:val="28"/>
+                <w:szCs w:val="28"/>
+              </w:rPr>
+            </w:pPr>
+          </w:p>
+        </w:tc>
+        <w:tc>
+          <w:tcPr>
+            <w:tcW w:w="1040" w:type="dxa"/>
             <w:shd w:val="clear" w:color="auto" w:fill="auto"/>
           </w:tcPr>
           <w:p>
@@ -5630,7 +5742,7 @@
         </w:tc>
         <w:tc>
           <w:tcPr>
-            <w:tcW w:w="8694" w:type="dxa"/>
+            <w:tcW w:w="9574" w:type="dxa"/>
             <w:shd w:val="clear" w:color="auto" w:fill="B8CCE4" w:themeFill="accent1" w:themeFillTint="66"/>
           </w:tcPr>
           <w:p>
@@ -5835,7 +5947,7 @@
       <w:tr>
         <w:tc>
           <w:tcPr>
-            <w:tcW w:w="815" w:type="dxa"/>
+            <w:tcW w:w="674" w:type="dxa"/>
           </w:tcPr>
           <w:p>
             <w:pPr>
@@ -5858,67 +5970,67 @@
         </w:tc>
         <w:tc>
           <w:tcPr>
-            <w:tcW w:w="1196" w:type="dxa"/>
-            <w:shd w:val="clear" w:color="auto" w:fill="auto"/>
-          </w:tcPr>
-          <w:p>
-            <w:pPr>
-              <w:rPr>
-                <w:rFonts w:ascii="Times New Roman" w:hAnsi="Times New Roman" w:cs="Times New Roman"/>
-                <w:sz w:val="28"/>
-                <w:szCs w:val="28"/>
-              </w:rPr>
-            </w:pPr>
-          </w:p>
-        </w:tc>
-        <w:tc>
-          <w:tcPr>
-            <w:tcW w:w="1196" w:type="dxa"/>
-            <w:shd w:val="clear" w:color="auto" w:fill="auto"/>
-          </w:tcPr>
-          <w:p>
-            <w:pPr>
-              <w:rPr>
-                <w:rFonts w:ascii="Times New Roman" w:hAnsi="Times New Roman" w:cs="Times New Roman"/>
-                <w:sz w:val="28"/>
-                <w:szCs w:val="28"/>
-              </w:rPr>
-            </w:pPr>
-          </w:p>
-        </w:tc>
-        <w:tc>
-          <w:tcPr>
-            <w:tcW w:w="1272" w:type="dxa"/>
-            <w:shd w:val="clear" w:color="auto" w:fill="auto"/>
-          </w:tcPr>
-          <w:p>
-            <w:pPr>
-              <w:rPr>
-                <w:rFonts w:ascii="Times New Roman" w:hAnsi="Times New Roman" w:cs="Times New Roman"/>
-                <w:sz w:val="28"/>
-                <w:szCs w:val="28"/>
-              </w:rPr>
-            </w:pPr>
-          </w:p>
-        </w:tc>
-        <w:tc>
-          <w:tcPr>
-            <w:tcW w:w="1196" w:type="dxa"/>
-            <w:shd w:val="clear" w:color="auto" w:fill="auto"/>
-          </w:tcPr>
-          <w:p>
-            <w:pPr>
-              <w:rPr>
-                <w:rFonts w:ascii="Times New Roman" w:hAnsi="Times New Roman" w:cs="Times New Roman"/>
-                <w:sz w:val="28"/>
-                <w:szCs w:val="28"/>
-              </w:rPr>
-            </w:pPr>
-          </w:p>
-        </w:tc>
-        <w:tc>
-          <w:tcPr>
-            <w:tcW w:w="983" w:type="dxa"/>
+            <w:tcW w:w="1016" w:type="dxa"/>
+            <w:shd w:val="clear" w:color="auto" w:fill="auto"/>
+          </w:tcPr>
+          <w:p>
+            <w:pPr>
+              <w:rPr>
+                <w:rFonts w:ascii="Times New Roman" w:hAnsi="Times New Roman" w:cs="Times New Roman"/>
+                <w:sz w:val="28"/>
+                <w:szCs w:val="28"/>
+              </w:rPr>
+            </w:pPr>
+          </w:p>
+        </w:tc>
+        <w:tc>
+          <w:tcPr>
+            <w:tcW w:w="1016" w:type="dxa"/>
+            <w:shd w:val="clear" w:color="auto" w:fill="auto"/>
+          </w:tcPr>
+          <w:p>
+            <w:pPr>
+              <w:rPr>
+                <w:rFonts w:ascii="Times New Roman" w:hAnsi="Times New Roman" w:cs="Times New Roman"/>
+                <w:sz w:val="28"/>
+                <w:szCs w:val="28"/>
+              </w:rPr>
+            </w:pPr>
+          </w:p>
+        </w:tc>
+        <w:tc>
+          <w:tcPr>
+            <w:tcW w:w="1016" w:type="dxa"/>
+            <w:shd w:val="clear" w:color="auto" w:fill="auto"/>
+          </w:tcPr>
+          <w:p>
+            <w:pPr>
+              <w:rPr>
+                <w:rFonts w:ascii="Times New Roman" w:hAnsi="Times New Roman" w:cs="Times New Roman"/>
+                <w:sz w:val="28"/>
+                <w:szCs w:val="28"/>
+              </w:rPr>
+            </w:pPr>
+          </w:p>
+        </w:tc>
+        <w:tc>
+          <w:tcPr>
+            <w:tcW w:w="1016" w:type="dxa"/>
+            <w:shd w:val="clear" w:color="auto" w:fill="auto"/>
+          </w:tcPr>
+          <w:p>
+            <w:pPr>
+              <w:rPr>
+                <w:rFonts w:ascii="Times New Roman" w:hAnsi="Times New Roman" w:cs="Times New Roman"/>
+                <w:sz w:val="28"/>
+                <w:szCs w:val="28"/>
+              </w:rPr>
+            </w:pPr>
+          </w:p>
+        </w:tc>
+        <w:tc>
+          <w:tcPr>
+            <w:tcW w:w="1040" w:type="dxa"/>
             <w:shd w:val="clear" w:color="auto" w:fill="auto"/>
           </w:tcPr>
           <w:p>
@@ -5949,7 +6061,7 @@
         </w:tc>
         <w:tc>
           <w:tcPr>
-            <w:tcW w:w="8694" w:type="dxa"/>
+            <w:tcW w:w="9574" w:type="dxa"/>
             <w:shd w:val="clear" w:color="auto" w:fill="auto"/>
           </w:tcPr>
           <w:p>
@@ -6021,7 +6133,7 @@
       <w:tr>
         <w:tc>
           <w:tcPr>
-            <w:tcW w:w="815" w:type="dxa"/>
+            <w:tcW w:w="674" w:type="dxa"/>
           </w:tcPr>
           <w:p>
             <w:pPr>
@@ -6040,82 +6152,82 @@
         </w:tc>
         <w:tc>
           <w:tcPr>
-            <w:tcW w:w="1196" w:type="dxa"/>
-            <w:shd w:val="clear" w:color="auto" w:fill="auto"/>
-          </w:tcPr>
-          <w:p>
-            <w:pPr>
-              <w:rPr>
-                <w:rFonts w:ascii="Times New Roman" w:hAnsi="Times New Roman" w:cs="Times New Roman"/>
-                <w:sz w:val="28"/>
-                <w:szCs w:val="28"/>
-              </w:rPr>
-            </w:pPr>
-          </w:p>
-        </w:tc>
-        <w:tc>
-          <w:tcPr>
-            <w:tcW w:w="1196" w:type="dxa"/>
-            <w:shd w:val="clear" w:color="auto" w:fill="auto"/>
-          </w:tcPr>
-          <w:p>
-            <w:pPr>
-              <w:rPr>
-                <w:rFonts w:ascii="Times New Roman" w:hAnsi="Times New Roman" w:cs="Times New Roman"/>
-                <w:sz w:val="28"/>
-                <w:szCs w:val="28"/>
-              </w:rPr>
-            </w:pPr>
-          </w:p>
-        </w:tc>
-        <w:tc>
-          <w:tcPr>
-            <w:tcW w:w="1272" w:type="dxa"/>
-            <w:shd w:val="clear" w:color="auto" w:fill="auto"/>
-          </w:tcPr>
-          <w:p>
-            <w:pPr>
-              <w:rPr>
-                <w:rFonts w:ascii="Times New Roman" w:hAnsi="Times New Roman" w:cs="Times New Roman"/>
-                <w:sz w:val="28"/>
-                <w:szCs w:val="28"/>
-              </w:rPr>
-            </w:pPr>
-          </w:p>
-        </w:tc>
-        <w:tc>
-          <w:tcPr>
-            <w:tcW w:w="1196" w:type="dxa"/>
-            <w:shd w:val="clear" w:color="auto" w:fill="auto"/>
-          </w:tcPr>
-          <w:p>
-            <w:pPr>
-              <w:rPr>
-                <w:rFonts w:ascii="Times New Roman" w:hAnsi="Times New Roman" w:cs="Times New Roman"/>
-                <w:sz w:val="28"/>
-                <w:szCs w:val="28"/>
-              </w:rPr>
-            </w:pPr>
-          </w:p>
-        </w:tc>
-        <w:tc>
-          <w:tcPr>
-            <w:tcW w:w="983" w:type="dxa"/>
-            <w:shd w:val="clear" w:color="auto" w:fill="auto"/>
-          </w:tcPr>
-          <w:p>
-            <w:pPr>
-              <w:rPr>
-                <w:rFonts w:ascii="Times New Roman" w:hAnsi="Times New Roman" w:cs="Times New Roman"/>
-                <w:sz w:val="28"/>
-                <w:szCs w:val="28"/>
-              </w:rPr>
-            </w:pPr>
-          </w:p>
-        </w:tc>
-        <w:tc>
-          <w:tcPr>
-            <w:tcW w:w="8694" w:type="dxa"/>
+            <w:tcW w:w="1016" w:type="dxa"/>
+            <w:shd w:val="clear" w:color="auto" w:fill="auto"/>
+          </w:tcPr>
+          <w:p>
+            <w:pPr>
+              <w:rPr>
+                <w:rFonts w:ascii="Times New Roman" w:hAnsi="Times New Roman" w:cs="Times New Roman"/>
+                <w:sz w:val="28"/>
+                <w:szCs w:val="28"/>
+              </w:rPr>
+            </w:pPr>
+          </w:p>
+        </w:tc>
+        <w:tc>
+          <w:tcPr>
+            <w:tcW w:w="1016" w:type="dxa"/>
+            <w:shd w:val="clear" w:color="auto" w:fill="auto"/>
+          </w:tcPr>
+          <w:p>
+            <w:pPr>
+              <w:rPr>
+                <w:rFonts w:ascii="Times New Roman" w:hAnsi="Times New Roman" w:cs="Times New Roman"/>
+                <w:sz w:val="28"/>
+                <w:szCs w:val="28"/>
+              </w:rPr>
+            </w:pPr>
+          </w:p>
+        </w:tc>
+        <w:tc>
+          <w:tcPr>
+            <w:tcW w:w="1016" w:type="dxa"/>
+            <w:shd w:val="clear" w:color="auto" w:fill="auto"/>
+          </w:tcPr>
+          <w:p>
+            <w:pPr>
+              <w:rPr>
+                <w:rFonts w:ascii="Times New Roman" w:hAnsi="Times New Roman" w:cs="Times New Roman"/>
+                <w:sz w:val="28"/>
+                <w:szCs w:val="28"/>
+              </w:rPr>
+            </w:pPr>
+          </w:p>
+        </w:tc>
+        <w:tc>
+          <w:tcPr>
+            <w:tcW w:w="1016" w:type="dxa"/>
+            <w:shd w:val="clear" w:color="auto" w:fill="auto"/>
+          </w:tcPr>
+          <w:p>
+            <w:pPr>
+              <w:rPr>
+                <w:rFonts w:ascii="Times New Roman" w:hAnsi="Times New Roman" w:cs="Times New Roman"/>
+                <w:sz w:val="28"/>
+                <w:szCs w:val="28"/>
+              </w:rPr>
+            </w:pPr>
+          </w:p>
+        </w:tc>
+        <w:tc>
+          <w:tcPr>
+            <w:tcW w:w="1040" w:type="dxa"/>
+            <w:shd w:val="clear" w:color="auto" w:fill="auto"/>
+          </w:tcPr>
+          <w:p>
+            <w:pPr>
+              <w:rPr>
+                <w:rFonts w:ascii="Times New Roman" w:hAnsi="Times New Roman" w:cs="Times New Roman"/>
+                <w:sz w:val="28"/>
+                <w:szCs w:val="28"/>
+              </w:rPr>
+            </w:pPr>
+          </w:p>
+        </w:tc>
+        <w:tc>
+          <w:tcPr>
+            <w:tcW w:w="9574" w:type="dxa"/>
             <w:shd w:val="clear" w:color="auto" w:fill="auto"/>
           </w:tcPr>
           <w:p>
@@ -6142,7 +6254,7 @@
       <w:tr>
         <w:tc>
           <w:tcPr>
-            <w:tcW w:w="815" w:type="dxa"/>
+            <w:tcW w:w="674" w:type="dxa"/>
           </w:tcPr>
           <w:p>
             <w:pPr>
@@ -6165,53 +6277,45 @@
         </w:tc>
         <w:tc>
           <w:tcPr>
-            <w:tcW w:w="1196" w:type="dxa"/>
-            <w:shd w:val="clear" w:color="auto" w:fill="auto"/>
-          </w:tcPr>
-          <w:p>
-            <w:pPr>
-              <w:rPr>
-                <w:rFonts w:ascii="Times New Roman" w:hAnsi="Times New Roman" w:cs="Times New Roman"/>
-                <w:sz w:val="28"/>
-                <w:szCs w:val="28"/>
-              </w:rPr>
-            </w:pPr>
-            <w:r>
-              <w:rPr>
-                <w:rFonts w:ascii="Times New Roman" w:hAnsi="Times New Roman" w:cs="Times New Roman"/>
-                <w:sz w:val="28"/>
-                <w:szCs w:val="28"/>
-              </w:rPr>
-              <w:t>20.0</w:t>
-            </w:r>
-            <w:r>
-              <w:rPr>
-                <w:rFonts w:ascii="Times New Roman" w:hAnsi="Times New Roman" w:cs="Times New Roman"/>
-                <w:sz w:val="28"/>
-                <w:szCs w:val="28"/>
-              </w:rPr>
-              <w:t>5</w:t>
-            </w:r>
-          </w:p>
-        </w:tc>
-        <w:tc>
-          <w:tcPr>
-            <w:tcW w:w="1196" w:type="dxa"/>
-            <w:shd w:val="clear" w:color="auto" w:fill="auto"/>
-          </w:tcPr>
-          <w:p>
-            <w:pPr>
-              <w:rPr>
-                <w:rFonts w:ascii="Times New Roman" w:hAnsi="Times New Roman" w:cs="Times New Roman"/>
-                <w:sz w:val="28"/>
-                <w:szCs w:val="28"/>
-              </w:rPr>
-            </w:pPr>
-          </w:p>
-        </w:tc>
-        <w:tc>
-          <w:tcPr>
-            <w:tcW w:w="1272" w:type="dxa"/>
+            <w:tcW w:w="1016" w:type="dxa"/>
+            <w:shd w:val="clear" w:color="auto" w:fill="auto"/>
+          </w:tcPr>
+          <w:p>
+            <w:pPr>
+              <w:rPr>
+                <w:rFonts w:ascii="Times New Roman" w:hAnsi="Times New Roman" w:cs="Times New Roman"/>
+                <w:sz w:val="28"/>
+                <w:szCs w:val="28"/>
+              </w:rPr>
+            </w:pPr>
+            <w:r>
+              <w:rPr>
+                <w:rFonts w:ascii="Times New Roman" w:hAnsi="Times New Roman" w:cs="Times New Roman"/>
+                <w:sz w:val="28"/>
+                <w:szCs w:val="28"/>
+              </w:rPr>
+              <w:t>20.05</w:t>
+            </w:r>
+          </w:p>
+        </w:tc>
+        <w:tc>
+          <w:tcPr>
+            <w:tcW w:w="1016" w:type="dxa"/>
+            <w:shd w:val="clear" w:color="auto" w:fill="auto"/>
+          </w:tcPr>
+          <w:p>
+            <w:pPr>
+              <w:rPr>
+                <w:rFonts w:ascii="Times New Roman" w:hAnsi="Times New Roman" w:cs="Times New Roman"/>
+                <w:sz w:val="28"/>
+                <w:szCs w:val="28"/>
+              </w:rPr>
+            </w:pPr>
+          </w:p>
+        </w:tc>
+        <w:tc>
+          <w:tcPr>
+            <w:tcW w:w="1016" w:type="dxa"/>
             <w:shd w:val="clear" w:color="auto" w:fill="auto"/>
           </w:tcPr>
           <w:p>
@@ -6234,22 +6338,22 @@
         </w:tc>
         <w:tc>
           <w:tcPr>
-            <w:tcW w:w="1196" w:type="dxa"/>
-            <w:shd w:val="clear" w:color="auto" w:fill="auto"/>
-          </w:tcPr>
-          <w:p>
-            <w:pPr>
-              <w:rPr>
-                <w:rFonts w:ascii="Times New Roman" w:hAnsi="Times New Roman" w:cs="Times New Roman"/>
-                <w:sz w:val="28"/>
-                <w:szCs w:val="28"/>
-              </w:rPr>
-            </w:pPr>
-          </w:p>
-        </w:tc>
-        <w:tc>
-          <w:tcPr>
-            <w:tcW w:w="983" w:type="dxa"/>
+            <w:tcW w:w="1016" w:type="dxa"/>
+            <w:shd w:val="clear" w:color="auto" w:fill="auto"/>
+          </w:tcPr>
+          <w:p>
+            <w:pPr>
+              <w:rPr>
+                <w:rFonts w:ascii="Times New Roman" w:hAnsi="Times New Roman" w:cs="Times New Roman"/>
+                <w:sz w:val="28"/>
+                <w:szCs w:val="28"/>
+              </w:rPr>
+            </w:pPr>
+          </w:p>
+        </w:tc>
+        <w:tc>
+          <w:tcPr>
+            <w:tcW w:w="1040" w:type="dxa"/>
             <w:shd w:val="clear" w:color="auto" w:fill="auto"/>
           </w:tcPr>
           <w:p>
@@ -6280,7 +6384,7 @@
         </w:tc>
         <w:tc>
           <w:tcPr>
-            <w:tcW w:w="8694" w:type="dxa"/>
+            <w:tcW w:w="9574" w:type="dxa"/>
             <w:shd w:val="clear" w:color="auto" w:fill="B8CCE4" w:themeFill="accent1" w:themeFillTint="66"/>
           </w:tcPr>
           <w:p>
@@ -6346,7 +6450,7 @@
       <w:tr>
         <w:tc>
           <w:tcPr>
-            <w:tcW w:w="815" w:type="dxa"/>
+            <w:tcW w:w="674" w:type="dxa"/>
           </w:tcPr>
           <w:p>
             <w:pPr>
@@ -6365,82 +6469,82 @@
         </w:tc>
         <w:tc>
           <w:tcPr>
-            <w:tcW w:w="1196" w:type="dxa"/>
-            <w:shd w:val="clear" w:color="auto" w:fill="auto"/>
-          </w:tcPr>
-          <w:p>
-            <w:pPr>
-              <w:rPr>
-                <w:rFonts w:ascii="Times New Roman" w:hAnsi="Times New Roman" w:cs="Times New Roman"/>
-                <w:sz w:val="28"/>
-                <w:szCs w:val="28"/>
-              </w:rPr>
-            </w:pPr>
-          </w:p>
-        </w:tc>
-        <w:tc>
-          <w:tcPr>
-            <w:tcW w:w="1196" w:type="dxa"/>
-            <w:shd w:val="clear" w:color="auto" w:fill="auto"/>
-          </w:tcPr>
-          <w:p>
-            <w:pPr>
-              <w:rPr>
-                <w:rFonts w:ascii="Times New Roman" w:hAnsi="Times New Roman" w:cs="Times New Roman"/>
-                <w:sz w:val="28"/>
-                <w:szCs w:val="28"/>
-              </w:rPr>
-            </w:pPr>
-          </w:p>
-        </w:tc>
-        <w:tc>
-          <w:tcPr>
-            <w:tcW w:w="1272" w:type="dxa"/>
-            <w:shd w:val="clear" w:color="auto" w:fill="auto"/>
-          </w:tcPr>
-          <w:p>
-            <w:pPr>
-              <w:rPr>
-                <w:rFonts w:ascii="Times New Roman" w:hAnsi="Times New Roman" w:cs="Times New Roman"/>
-                <w:sz w:val="28"/>
-                <w:szCs w:val="28"/>
-              </w:rPr>
-            </w:pPr>
-          </w:p>
-        </w:tc>
-        <w:tc>
-          <w:tcPr>
-            <w:tcW w:w="1196" w:type="dxa"/>
-            <w:shd w:val="clear" w:color="auto" w:fill="auto"/>
-          </w:tcPr>
-          <w:p>
-            <w:pPr>
-              <w:rPr>
-                <w:rFonts w:ascii="Times New Roman" w:hAnsi="Times New Roman" w:cs="Times New Roman"/>
-                <w:sz w:val="28"/>
-                <w:szCs w:val="28"/>
-              </w:rPr>
-            </w:pPr>
-          </w:p>
-        </w:tc>
-        <w:tc>
-          <w:tcPr>
-            <w:tcW w:w="983" w:type="dxa"/>
-            <w:shd w:val="clear" w:color="auto" w:fill="auto"/>
-          </w:tcPr>
-          <w:p>
-            <w:pPr>
-              <w:rPr>
-                <w:rFonts w:ascii="Times New Roman" w:hAnsi="Times New Roman" w:cs="Times New Roman"/>
-                <w:sz w:val="28"/>
-                <w:szCs w:val="28"/>
-              </w:rPr>
-            </w:pPr>
-          </w:p>
-        </w:tc>
-        <w:tc>
-          <w:tcPr>
-            <w:tcW w:w="8694" w:type="dxa"/>
+            <w:tcW w:w="1016" w:type="dxa"/>
+            <w:shd w:val="clear" w:color="auto" w:fill="auto"/>
+          </w:tcPr>
+          <w:p>
+            <w:pPr>
+              <w:rPr>
+                <w:rFonts w:ascii="Times New Roman" w:hAnsi="Times New Roman" w:cs="Times New Roman"/>
+                <w:sz w:val="28"/>
+                <w:szCs w:val="28"/>
+              </w:rPr>
+            </w:pPr>
+          </w:p>
+        </w:tc>
+        <w:tc>
+          <w:tcPr>
+            <w:tcW w:w="1016" w:type="dxa"/>
+            <w:shd w:val="clear" w:color="auto" w:fill="auto"/>
+          </w:tcPr>
+          <w:p>
+            <w:pPr>
+              <w:rPr>
+                <w:rFonts w:ascii="Times New Roman" w:hAnsi="Times New Roman" w:cs="Times New Roman"/>
+                <w:sz w:val="28"/>
+                <w:szCs w:val="28"/>
+              </w:rPr>
+            </w:pPr>
+          </w:p>
+        </w:tc>
+        <w:tc>
+          <w:tcPr>
+            <w:tcW w:w="1016" w:type="dxa"/>
+            <w:shd w:val="clear" w:color="auto" w:fill="auto"/>
+          </w:tcPr>
+          <w:p>
+            <w:pPr>
+              <w:rPr>
+                <w:rFonts w:ascii="Times New Roman" w:hAnsi="Times New Roman" w:cs="Times New Roman"/>
+                <w:sz w:val="28"/>
+                <w:szCs w:val="28"/>
+              </w:rPr>
+            </w:pPr>
+          </w:p>
+        </w:tc>
+        <w:tc>
+          <w:tcPr>
+            <w:tcW w:w="1016" w:type="dxa"/>
+            <w:shd w:val="clear" w:color="auto" w:fill="auto"/>
+          </w:tcPr>
+          <w:p>
+            <w:pPr>
+              <w:rPr>
+                <w:rFonts w:ascii="Times New Roman" w:hAnsi="Times New Roman" w:cs="Times New Roman"/>
+                <w:sz w:val="28"/>
+                <w:szCs w:val="28"/>
+              </w:rPr>
+            </w:pPr>
+          </w:p>
+        </w:tc>
+        <w:tc>
+          <w:tcPr>
+            <w:tcW w:w="1040" w:type="dxa"/>
+            <w:shd w:val="clear" w:color="auto" w:fill="auto"/>
+          </w:tcPr>
+          <w:p>
+            <w:pPr>
+              <w:rPr>
+                <w:rFonts w:ascii="Times New Roman" w:hAnsi="Times New Roman" w:cs="Times New Roman"/>
+                <w:sz w:val="28"/>
+                <w:szCs w:val="28"/>
+              </w:rPr>
+            </w:pPr>
+          </w:p>
+        </w:tc>
+        <w:tc>
+          <w:tcPr>
+            <w:tcW w:w="9574" w:type="dxa"/>
             <w:shd w:val="clear" w:color="auto" w:fill="auto"/>
           </w:tcPr>
           <w:p>
@@ -7407,7 +7511,7 @@
 </file>
 
 <file path=customXml/itemProps1.xml><?xml version="1.0" encoding="utf-8"?>
-<ds:datastoreItem xmlns:ds="http://schemas.openxmlformats.org/officeDocument/2006/customXml" ds:itemID="{505EAF7A-C37A-4FB0-8848-5EC666E89AA4}">
+<ds:datastoreItem xmlns:ds="http://schemas.openxmlformats.org/officeDocument/2006/customXml" ds:itemID="{74A9CFB2-948F-40CE-9AFD-D1EACBCD8D90}">
   <ds:schemaRefs>
     <ds:schemaRef ds:uri="http://schemas.openxmlformats.org/officeDocument/2006/bibliography"/>
   </ds:schemaRefs>

--- a/2022/ОП+AM 1 Розклад занять.docx
+++ b/2022/ОП+AM 1 Розклад занять.docx
@@ -3250,23 +3250,41 @@
                 <w:rFonts w:ascii="Times New Roman" w:hAnsi="Times New Roman" w:cs="Times New Roman"/>
                 <w:sz w:val="28"/>
                 <w:szCs w:val="28"/>
-              </w:rPr>
-            </w:pPr>
-          </w:p>
-        </w:tc>
-        <w:tc>
-          <w:tcPr>
-            <w:tcW w:w="1016" w:type="dxa"/>
-            <w:shd w:val="clear" w:color="auto" w:fill="auto"/>
-          </w:tcPr>
-          <w:p>
-            <w:pPr>
-              <w:rPr>
-                <w:rFonts w:ascii="Times New Roman" w:hAnsi="Times New Roman" w:cs="Times New Roman"/>
-                <w:sz w:val="28"/>
-                <w:szCs w:val="28"/>
-              </w:rPr>
-            </w:pPr>
+                <w:highlight w:val="red"/>
+              </w:rPr>
+            </w:pPr>
+            <w:r>
+              <w:rPr>
+                <w:rFonts w:ascii="Times New Roman" w:hAnsi="Times New Roman" w:cs="Times New Roman"/>
+                <w:sz w:val="28"/>
+                <w:szCs w:val="28"/>
+                <w:highlight w:val="red"/>
+              </w:rPr>
+              <w:t>10.10</w:t>
+            </w:r>
+          </w:p>
+        </w:tc>
+        <w:tc>
+          <w:tcPr>
+            <w:tcW w:w="1016" w:type="dxa"/>
+            <w:shd w:val="clear" w:color="auto" w:fill="auto"/>
+          </w:tcPr>
+          <w:p>
+            <w:pPr>
+              <w:rPr>
+                <w:rFonts w:ascii="Times New Roman" w:hAnsi="Times New Roman" w:cs="Times New Roman"/>
+                <w:sz w:val="28"/>
+                <w:szCs w:val="28"/>
+              </w:rPr>
+            </w:pPr>
+            <w:r>
+              <w:rPr>
+                <w:rFonts w:ascii="Times New Roman" w:hAnsi="Times New Roman" w:cs="Times New Roman"/>
+                <w:sz w:val="28"/>
+                <w:szCs w:val="28"/>
+              </w:rPr>
+              <w:t>13.10</w:t>
+            </w:r>
           </w:p>
         </w:tc>
         <w:tc>
@@ -3407,51 +3425,83 @@
                 <w:szCs w:val="28"/>
               </w:rPr>
             </w:pPr>
-          </w:p>
-        </w:tc>
-        <w:tc>
-          <w:tcPr>
-            <w:tcW w:w="1016" w:type="dxa"/>
-            <w:shd w:val="clear" w:color="auto" w:fill="auto"/>
-          </w:tcPr>
-          <w:p>
-            <w:pPr>
-              <w:rPr>
-                <w:rFonts w:ascii="Times New Roman" w:hAnsi="Times New Roman" w:cs="Times New Roman"/>
-                <w:sz w:val="28"/>
-                <w:szCs w:val="28"/>
-              </w:rPr>
-            </w:pPr>
-          </w:p>
-        </w:tc>
-        <w:tc>
-          <w:tcPr>
-            <w:tcW w:w="1016" w:type="dxa"/>
-            <w:shd w:val="clear" w:color="auto" w:fill="auto"/>
-          </w:tcPr>
-          <w:p>
-            <w:pPr>
-              <w:rPr>
-                <w:rFonts w:ascii="Times New Roman" w:hAnsi="Times New Roman" w:cs="Times New Roman"/>
-                <w:sz w:val="28"/>
-                <w:szCs w:val="28"/>
-              </w:rPr>
-            </w:pPr>
-          </w:p>
-        </w:tc>
-        <w:tc>
-          <w:tcPr>
-            <w:tcW w:w="1016" w:type="dxa"/>
-            <w:shd w:val="clear" w:color="auto" w:fill="auto"/>
-          </w:tcPr>
-          <w:p>
-            <w:pPr>
-              <w:rPr>
-                <w:rFonts w:ascii="Times New Roman" w:hAnsi="Times New Roman" w:cs="Times New Roman"/>
-                <w:sz w:val="28"/>
-                <w:szCs w:val="28"/>
-              </w:rPr>
-            </w:pPr>
+            <w:r>
+              <w:rPr>
+                <w:rFonts w:ascii="Times New Roman" w:hAnsi="Times New Roman" w:cs="Times New Roman"/>
+                <w:sz w:val="28"/>
+                <w:szCs w:val="28"/>
+              </w:rPr>
+              <w:t>11.10</w:t>
+            </w:r>
+          </w:p>
+        </w:tc>
+        <w:tc>
+          <w:tcPr>
+            <w:tcW w:w="1016" w:type="dxa"/>
+            <w:shd w:val="clear" w:color="auto" w:fill="auto"/>
+          </w:tcPr>
+          <w:p>
+            <w:pPr>
+              <w:rPr>
+                <w:rFonts w:ascii="Times New Roman" w:hAnsi="Times New Roman" w:cs="Times New Roman"/>
+                <w:sz w:val="28"/>
+                <w:szCs w:val="28"/>
+              </w:rPr>
+            </w:pPr>
+            <w:r>
+              <w:rPr>
+                <w:rFonts w:ascii="Times New Roman" w:hAnsi="Times New Roman" w:cs="Times New Roman"/>
+                <w:sz w:val="28"/>
+                <w:szCs w:val="28"/>
+              </w:rPr>
+              <w:t>13.10</w:t>
+            </w:r>
+          </w:p>
+        </w:tc>
+        <w:tc>
+          <w:tcPr>
+            <w:tcW w:w="1016" w:type="dxa"/>
+            <w:shd w:val="clear" w:color="auto" w:fill="auto"/>
+          </w:tcPr>
+          <w:p>
+            <w:pPr>
+              <w:rPr>
+                <w:rFonts w:ascii="Times New Roman" w:hAnsi="Times New Roman" w:cs="Times New Roman"/>
+                <w:sz w:val="28"/>
+                <w:szCs w:val="28"/>
+              </w:rPr>
+            </w:pPr>
+            <w:r>
+              <w:rPr>
+                <w:rFonts w:ascii="Times New Roman" w:hAnsi="Times New Roman" w:cs="Times New Roman"/>
+                <w:sz w:val="28"/>
+                <w:szCs w:val="28"/>
+              </w:rPr>
+              <w:t>11.10</w:t>
+            </w:r>
+          </w:p>
+        </w:tc>
+        <w:tc>
+          <w:tcPr>
+            <w:tcW w:w="1016" w:type="dxa"/>
+            <w:shd w:val="clear" w:color="auto" w:fill="auto"/>
+          </w:tcPr>
+          <w:p>
+            <w:pPr>
+              <w:rPr>
+                <w:rFonts w:ascii="Times New Roman" w:hAnsi="Times New Roman" w:cs="Times New Roman"/>
+                <w:sz w:val="28"/>
+                <w:szCs w:val="28"/>
+              </w:rPr>
+            </w:pPr>
+            <w:r>
+              <w:rPr>
+                <w:rFonts w:ascii="Times New Roman" w:hAnsi="Times New Roman" w:cs="Times New Roman"/>
+                <w:sz w:val="28"/>
+                <w:szCs w:val="28"/>
+              </w:rPr>
+              <w:t>13.10</w:t>
+            </w:r>
           </w:p>
         </w:tc>
         <w:tc>
@@ -3622,27 +3672,47 @@
             <w:pPr>
               <w:rPr>
                 <w:rFonts w:ascii="Times New Roman" w:hAnsi="Times New Roman" w:cs="Times New Roman"/>
+                <w:sz w:val="28"/>
+                <w:szCs w:val="28"/>
+              </w:rPr>
+            </w:pPr>
+            <w:r>
+              <w:rPr>
+                <w:rFonts w:ascii="Times New Roman" w:hAnsi="Times New Roman" w:cs="Times New Roman"/>
+                <w:color w:val="FF0000"/>
+                <w:sz w:val="28"/>
+                <w:szCs w:val="28"/>
+              </w:rPr>
+              <w:t>Тематичне опитування/тестування</w:t>
+            </w:r>
+            <w:r>
+              <w:rPr>
+                <w:rFonts w:ascii="Times New Roman" w:hAnsi="Times New Roman" w:cs="Times New Roman"/>
+                <w:sz w:val="28"/>
+                <w:szCs w:val="28"/>
+              </w:rPr>
+              <w:t>.</w:t>
+            </w:r>
+          </w:p>
+          <w:p>
+            <w:pPr>
+              <w:rPr>
+                <w:rFonts w:ascii="Times New Roman" w:hAnsi="Times New Roman" w:cs="Times New Roman"/>
                 <w:b/>
-                <w:sz w:val="28"/>
-                <w:szCs w:val="28"/>
-              </w:rPr>
-            </w:pPr>
-            <w:r>
-              <w:rPr>
-                <w:rFonts w:ascii="Times New Roman" w:hAnsi="Times New Roman" w:cs="Times New Roman"/>
                 <w:color w:val="FF0000"/>
                 <w:sz w:val="28"/>
                 <w:szCs w:val="28"/>
               </w:rPr>
-              <w:t>Тематичне опитування/тестування</w:t>
-            </w:r>
-            <w:r>
-              <w:rPr>
-                <w:rFonts w:ascii="Times New Roman" w:hAnsi="Times New Roman" w:cs="Times New Roman"/>
-                <w:sz w:val="28"/>
-                <w:szCs w:val="28"/>
-              </w:rPr>
-              <w:t>.</w:t>
+            </w:pPr>
+            <w:r>
+              <w:rPr>
+                <w:rFonts w:ascii="Times New Roman" w:hAnsi="Times New Roman" w:cs="Times New Roman"/>
+                <w:b/>
+                <w:color w:val="FF0000"/>
+                <w:sz w:val="28"/>
+                <w:szCs w:val="28"/>
+              </w:rPr>
+              <w:t>https://docs.google.com/forms/d/e/1FAIpQLSdo4JNRSlHyWFrwU7zPxGYFyhMnAj15ow9ylzP9nRe0Av8LVw/viewform?vc=0&amp;c=0&amp;w=1&amp;flr=0</w:t>
             </w:r>
           </w:p>
         </w:tc>
@@ -3711,36 +3781,52 @@
                 <w:szCs w:val="28"/>
               </w:rPr>
             </w:pPr>
-          </w:p>
-        </w:tc>
-        <w:tc>
-          <w:tcPr>
-            <w:tcW w:w="1016" w:type="dxa"/>
-            <w:shd w:val="clear" w:color="auto" w:fill="auto"/>
-          </w:tcPr>
-          <w:p>
-            <w:pPr>
-              <w:rPr>
-                <w:rFonts w:ascii="Times New Roman" w:hAnsi="Times New Roman" w:cs="Times New Roman"/>
-                <w:sz w:val="28"/>
-                <w:szCs w:val="28"/>
-              </w:rPr>
-            </w:pPr>
-          </w:p>
-        </w:tc>
-        <w:tc>
-          <w:tcPr>
-            <w:tcW w:w="1016" w:type="dxa"/>
-            <w:shd w:val="clear" w:color="auto" w:fill="auto"/>
-          </w:tcPr>
-          <w:p>
-            <w:pPr>
-              <w:rPr>
-                <w:rFonts w:ascii="Times New Roman" w:hAnsi="Times New Roman" w:cs="Times New Roman"/>
-                <w:sz w:val="28"/>
-                <w:szCs w:val="28"/>
-              </w:rPr>
-            </w:pPr>
+            <w:r>
+              <w:rPr>
+                <w:rFonts w:ascii="Times New Roman" w:hAnsi="Times New Roman" w:cs="Times New Roman"/>
+                <w:sz w:val="28"/>
+                <w:szCs w:val="28"/>
+              </w:rPr>
+              <w:t>14.10</w:t>
+            </w:r>
+          </w:p>
+        </w:tc>
+        <w:tc>
+          <w:tcPr>
+            <w:tcW w:w="1016" w:type="dxa"/>
+            <w:shd w:val="clear" w:color="auto" w:fill="auto"/>
+          </w:tcPr>
+          <w:p>
+            <w:pPr>
+              <w:rPr>
+                <w:rFonts w:ascii="Times New Roman" w:hAnsi="Times New Roman" w:cs="Times New Roman"/>
+                <w:sz w:val="28"/>
+                <w:szCs w:val="28"/>
+              </w:rPr>
+            </w:pPr>
+          </w:p>
+        </w:tc>
+        <w:tc>
+          <w:tcPr>
+            <w:tcW w:w="1016" w:type="dxa"/>
+            <w:shd w:val="clear" w:color="auto" w:fill="auto"/>
+          </w:tcPr>
+          <w:p>
+            <w:pPr>
+              <w:rPr>
+                <w:rFonts w:ascii="Times New Roman" w:hAnsi="Times New Roman" w:cs="Times New Roman"/>
+                <w:sz w:val="28"/>
+                <w:szCs w:val="28"/>
+              </w:rPr>
+            </w:pPr>
+            <w:r>
+              <w:rPr>
+                <w:rFonts w:ascii="Times New Roman" w:hAnsi="Times New Roman" w:cs="Times New Roman"/>
+                <w:sz w:val="28"/>
+                <w:szCs w:val="28"/>
+              </w:rPr>
+              <w:t>12.10</w:t>
+            </w:r>
           </w:p>
         </w:tc>
         <w:tc>
@@ -3872,21 +3958,37 @@
                 <w:szCs w:val="28"/>
               </w:rPr>
             </w:pPr>
-          </w:p>
-        </w:tc>
-        <w:tc>
-          <w:tcPr>
-            <w:tcW w:w="1016" w:type="dxa"/>
-            <w:shd w:val="clear" w:color="auto" w:fill="auto"/>
-          </w:tcPr>
-          <w:p>
-            <w:pPr>
-              <w:rPr>
-                <w:rFonts w:ascii="Times New Roman" w:hAnsi="Times New Roman" w:cs="Times New Roman"/>
-                <w:sz w:val="28"/>
-                <w:szCs w:val="28"/>
-              </w:rPr>
-            </w:pPr>
+            <w:r>
+              <w:rPr>
+                <w:rFonts w:ascii="Times New Roman" w:hAnsi="Times New Roman" w:cs="Times New Roman"/>
+                <w:sz w:val="28"/>
+                <w:szCs w:val="28"/>
+              </w:rPr>
+              <w:t>14.10</w:t>
+            </w:r>
+          </w:p>
+        </w:tc>
+        <w:tc>
+          <w:tcPr>
+            <w:tcW w:w="1016" w:type="dxa"/>
+            <w:shd w:val="clear" w:color="auto" w:fill="auto"/>
+          </w:tcPr>
+          <w:p>
+            <w:pPr>
+              <w:rPr>
+                <w:rFonts w:ascii="Times New Roman" w:hAnsi="Times New Roman" w:cs="Times New Roman"/>
+                <w:sz w:val="28"/>
+                <w:szCs w:val="28"/>
+              </w:rPr>
+            </w:pPr>
+            <w:r>
+              <w:rPr>
+                <w:rFonts w:ascii="Times New Roman" w:hAnsi="Times New Roman" w:cs="Times New Roman"/>
+                <w:sz w:val="28"/>
+                <w:szCs w:val="28"/>
+              </w:rPr>
+              <w:t>17.10</w:t>
+            </w:r>
           </w:p>
         </w:tc>
         <w:tc>
@@ -5347,7 +5449,16 @@
                 <w:sz w:val="28"/>
                 <w:szCs w:val="28"/>
               </w:rPr>
-              <w:t>з використанням прапорців стану</w:t>
+              <w:t xml:space="preserve">з </w:t>
+            </w:r>
+            <w:r>
+              <w:rPr>
+                <w:rFonts w:ascii="Times New Roman" w:hAnsi="Times New Roman" w:cs="Times New Roman"/>
+                <w:sz w:val="28"/>
+                <w:szCs w:val="28"/>
+              </w:rPr>
+              <w:lastRenderedPageBreak/>
+              <w:t>використанням прапорців стану</w:t>
             </w:r>
             <w:r>
               <w:rPr>
@@ -7511,7 +7622,7 @@
 </file>
 
 <file path=customXml/itemProps1.xml><?xml version="1.0" encoding="utf-8"?>
-<ds:datastoreItem xmlns:ds="http://schemas.openxmlformats.org/officeDocument/2006/customXml" ds:itemID="{74A9CFB2-948F-40CE-9AFD-D1EACBCD8D90}">
+<ds:datastoreItem xmlns:ds="http://schemas.openxmlformats.org/officeDocument/2006/customXml" ds:itemID="{721637FF-1C48-4699-95F5-3EFF10BFD671}">
   <ds:schemaRefs>
     <ds:schemaRef ds:uri="http://schemas.openxmlformats.org/officeDocument/2006/bibliography"/>
   </ds:schemaRefs>

--- a/2022/ОП+AM 1 Розклад занять.docx
+++ b/2022/ОП+AM 1 Розклад занять.docx
@@ -3928,21 +3928,37 @@
                 <w:szCs w:val="28"/>
               </w:rPr>
             </w:pPr>
-          </w:p>
-        </w:tc>
-        <w:tc>
-          <w:tcPr>
-            <w:tcW w:w="1016" w:type="dxa"/>
-            <w:shd w:val="clear" w:color="auto" w:fill="auto"/>
-          </w:tcPr>
-          <w:p>
-            <w:pPr>
-              <w:rPr>
-                <w:rFonts w:ascii="Times New Roman" w:hAnsi="Times New Roman" w:cs="Times New Roman"/>
-                <w:sz w:val="28"/>
-                <w:szCs w:val="28"/>
-              </w:rPr>
-            </w:pPr>
+            <w:r>
+              <w:rPr>
+                <w:rFonts w:ascii="Times New Roman" w:hAnsi="Times New Roman" w:cs="Times New Roman"/>
+                <w:sz w:val="28"/>
+                <w:szCs w:val="28"/>
+              </w:rPr>
+              <w:t>17.10</w:t>
+            </w:r>
+          </w:p>
+        </w:tc>
+        <w:tc>
+          <w:tcPr>
+            <w:tcW w:w="1016" w:type="dxa"/>
+            <w:shd w:val="clear" w:color="auto" w:fill="auto"/>
+          </w:tcPr>
+          <w:p>
+            <w:pPr>
+              <w:rPr>
+                <w:rFonts w:ascii="Times New Roman" w:hAnsi="Times New Roman" w:cs="Times New Roman"/>
+                <w:sz w:val="28"/>
+                <w:szCs w:val="28"/>
+              </w:rPr>
+            </w:pPr>
+            <w:r>
+              <w:rPr>
+                <w:rFonts w:ascii="Times New Roman" w:hAnsi="Times New Roman" w:cs="Times New Roman"/>
+                <w:sz w:val="28"/>
+                <w:szCs w:val="28"/>
+              </w:rPr>
+              <w:t>21.10</w:t>
+            </w:r>
           </w:p>
         </w:tc>
         <w:tc>
@@ -3971,23 +3987,23 @@
         <w:tc>
           <w:tcPr>
             <w:tcW w:w="1016" w:type="dxa"/>
-            <w:shd w:val="clear" w:color="auto" w:fill="auto"/>
-          </w:tcPr>
-          <w:p>
-            <w:pPr>
-              <w:rPr>
-                <w:rFonts w:ascii="Times New Roman" w:hAnsi="Times New Roman" w:cs="Times New Roman"/>
-                <w:sz w:val="28"/>
-                <w:szCs w:val="28"/>
-              </w:rPr>
-            </w:pPr>
-            <w:r>
-              <w:rPr>
-                <w:rFonts w:ascii="Times New Roman" w:hAnsi="Times New Roman" w:cs="Times New Roman"/>
-                <w:sz w:val="28"/>
-                <w:szCs w:val="28"/>
-              </w:rPr>
-              <w:t>17.10</w:t>
+            <w:shd w:val="clear" w:color="auto" w:fill="FBD4B4" w:themeFill="accent6" w:themeFillTint="66"/>
+          </w:tcPr>
+          <w:p>
+            <w:pPr>
+              <w:rPr>
+                <w:rFonts w:ascii="Times New Roman" w:hAnsi="Times New Roman" w:cs="Times New Roman"/>
+                <w:sz w:val="28"/>
+                <w:szCs w:val="28"/>
+              </w:rPr>
+            </w:pPr>
+            <w:r>
+              <w:rPr>
+                <w:rFonts w:ascii="Times New Roman" w:hAnsi="Times New Roman" w:cs="Times New Roman"/>
+                <w:sz w:val="28"/>
+                <w:szCs w:val="28"/>
+              </w:rPr>
+              <w:t>21.10</w:t>
             </w:r>
           </w:p>
         </w:tc>
@@ -4115,51 +4131,83 @@
                 <w:szCs w:val="28"/>
               </w:rPr>
             </w:pPr>
-          </w:p>
-        </w:tc>
-        <w:tc>
-          <w:tcPr>
-            <w:tcW w:w="1016" w:type="dxa"/>
-            <w:shd w:val="clear" w:color="auto" w:fill="auto"/>
-          </w:tcPr>
-          <w:p>
-            <w:pPr>
-              <w:rPr>
-                <w:rFonts w:ascii="Times New Roman" w:hAnsi="Times New Roman" w:cs="Times New Roman"/>
-                <w:sz w:val="28"/>
-                <w:szCs w:val="28"/>
-              </w:rPr>
-            </w:pPr>
-          </w:p>
-        </w:tc>
-        <w:tc>
-          <w:tcPr>
-            <w:tcW w:w="1016" w:type="dxa"/>
-            <w:shd w:val="clear" w:color="auto" w:fill="auto"/>
-          </w:tcPr>
-          <w:p>
-            <w:pPr>
-              <w:rPr>
-                <w:rFonts w:ascii="Times New Roman" w:hAnsi="Times New Roman" w:cs="Times New Roman"/>
-                <w:sz w:val="28"/>
-                <w:szCs w:val="28"/>
-              </w:rPr>
-            </w:pPr>
-          </w:p>
-        </w:tc>
-        <w:tc>
-          <w:tcPr>
-            <w:tcW w:w="1016" w:type="dxa"/>
-            <w:shd w:val="clear" w:color="auto" w:fill="auto"/>
-          </w:tcPr>
-          <w:p>
-            <w:pPr>
-              <w:rPr>
-                <w:rFonts w:ascii="Times New Roman" w:hAnsi="Times New Roman" w:cs="Times New Roman"/>
-                <w:sz w:val="28"/>
-                <w:szCs w:val="28"/>
-              </w:rPr>
-            </w:pPr>
+            <w:r>
+              <w:rPr>
+                <w:rFonts w:ascii="Times New Roman" w:hAnsi="Times New Roman" w:cs="Times New Roman"/>
+                <w:sz w:val="28"/>
+                <w:szCs w:val="28"/>
+              </w:rPr>
+              <w:t>18.10</w:t>
+            </w:r>
+          </w:p>
+        </w:tc>
+        <w:tc>
+          <w:tcPr>
+            <w:tcW w:w="1016" w:type="dxa"/>
+            <w:shd w:val="clear" w:color="auto" w:fill="auto"/>
+          </w:tcPr>
+          <w:p>
+            <w:pPr>
+              <w:rPr>
+                <w:rFonts w:ascii="Times New Roman" w:hAnsi="Times New Roman" w:cs="Times New Roman"/>
+                <w:sz w:val="28"/>
+                <w:szCs w:val="28"/>
+              </w:rPr>
+            </w:pPr>
+            <w:r>
+              <w:rPr>
+                <w:rFonts w:ascii="Times New Roman" w:hAnsi="Times New Roman" w:cs="Times New Roman"/>
+                <w:sz w:val="28"/>
+                <w:szCs w:val="28"/>
+              </w:rPr>
+              <w:t>21.10</w:t>
+            </w:r>
+          </w:p>
+        </w:tc>
+        <w:tc>
+          <w:tcPr>
+            <w:tcW w:w="1016" w:type="dxa"/>
+            <w:shd w:val="clear" w:color="auto" w:fill="auto"/>
+          </w:tcPr>
+          <w:p>
+            <w:pPr>
+              <w:rPr>
+                <w:rFonts w:ascii="Times New Roman" w:hAnsi="Times New Roman" w:cs="Times New Roman"/>
+                <w:sz w:val="28"/>
+                <w:szCs w:val="28"/>
+              </w:rPr>
+            </w:pPr>
+            <w:r>
+              <w:rPr>
+                <w:rFonts w:ascii="Times New Roman" w:hAnsi="Times New Roman" w:cs="Times New Roman"/>
+                <w:sz w:val="28"/>
+                <w:szCs w:val="28"/>
+              </w:rPr>
+              <w:t>18.10</w:t>
+            </w:r>
+          </w:p>
+        </w:tc>
+        <w:tc>
+          <w:tcPr>
+            <w:tcW w:w="1016" w:type="dxa"/>
+            <w:shd w:val="clear" w:color="auto" w:fill="FBD4B4" w:themeFill="accent6" w:themeFillTint="66"/>
+          </w:tcPr>
+          <w:p>
+            <w:pPr>
+              <w:rPr>
+                <w:rFonts w:ascii="Times New Roman" w:hAnsi="Times New Roman" w:cs="Times New Roman"/>
+                <w:sz w:val="28"/>
+                <w:szCs w:val="28"/>
+              </w:rPr>
+            </w:pPr>
+            <w:r>
+              <w:rPr>
+                <w:rFonts w:ascii="Times New Roman" w:hAnsi="Times New Roman" w:cs="Times New Roman"/>
+                <w:sz w:val="28"/>
+                <w:szCs w:val="28"/>
+              </w:rPr>
+              <w:t>21.10</w:t>
+            </w:r>
           </w:p>
         </w:tc>
         <w:tc>
@@ -4258,42 +4306,56 @@
             <w:pPr>
               <w:rPr>
                 <w:rFonts w:ascii="Times New Roman" w:hAnsi="Times New Roman" w:cs="Times New Roman"/>
-                <w:b/>
-                <w:color w:val="FF0000"/>
-                <w:sz w:val="28"/>
-                <w:szCs w:val="28"/>
-              </w:rPr>
-            </w:pPr>
-          </w:p>
-        </w:tc>
-        <w:tc>
-          <w:tcPr>
-            <w:tcW w:w="1016" w:type="dxa"/>
-            <w:shd w:val="clear" w:color="auto" w:fill="auto"/>
-          </w:tcPr>
-          <w:p>
-            <w:pPr>
-              <w:rPr>
-                <w:rFonts w:ascii="Times New Roman" w:hAnsi="Times New Roman" w:cs="Times New Roman"/>
-                <w:sz w:val="28"/>
-                <w:szCs w:val="28"/>
-              </w:rPr>
-            </w:pPr>
-          </w:p>
-        </w:tc>
-        <w:tc>
-          <w:tcPr>
-            <w:tcW w:w="1016" w:type="dxa"/>
-            <w:shd w:val="clear" w:color="auto" w:fill="auto"/>
-          </w:tcPr>
-          <w:p>
-            <w:pPr>
-              <w:rPr>
-                <w:rFonts w:ascii="Times New Roman" w:hAnsi="Times New Roman" w:cs="Times New Roman"/>
-                <w:sz w:val="28"/>
-                <w:szCs w:val="28"/>
-              </w:rPr>
-            </w:pPr>
+                <w:sz w:val="28"/>
+                <w:szCs w:val="28"/>
+              </w:rPr>
+            </w:pPr>
+            <w:r>
+              <w:rPr>
+                <w:rFonts w:ascii="Times New Roman" w:hAnsi="Times New Roman" w:cs="Times New Roman"/>
+                <w:sz w:val="28"/>
+                <w:szCs w:val="28"/>
+              </w:rPr>
+              <w:t>21.10</w:t>
+            </w:r>
+          </w:p>
+        </w:tc>
+        <w:tc>
+          <w:tcPr>
+            <w:tcW w:w="1016" w:type="dxa"/>
+            <w:shd w:val="clear" w:color="auto" w:fill="auto"/>
+          </w:tcPr>
+          <w:p>
+            <w:pPr>
+              <w:rPr>
+                <w:rFonts w:ascii="Times New Roman" w:hAnsi="Times New Roman" w:cs="Times New Roman"/>
+                <w:sz w:val="28"/>
+                <w:szCs w:val="28"/>
+              </w:rPr>
+            </w:pPr>
+          </w:p>
+        </w:tc>
+        <w:tc>
+          <w:tcPr>
+            <w:tcW w:w="1016" w:type="dxa"/>
+            <w:shd w:val="clear" w:color="auto" w:fill="auto"/>
+          </w:tcPr>
+          <w:p>
+            <w:pPr>
+              <w:rPr>
+                <w:rFonts w:ascii="Times New Roman" w:hAnsi="Times New Roman" w:cs="Times New Roman"/>
+                <w:sz w:val="28"/>
+                <w:szCs w:val="28"/>
+              </w:rPr>
+            </w:pPr>
+            <w:r>
+              <w:rPr>
+                <w:rFonts w:ascii="Times New Roman" w:hAnsi="Times New Roman" w:cs="Times New Roman"/>
+                <w:sz w:val="28"/>
+                <w:szCs w:val="28"/>
+              </w:rPr>
+              <w:t>19.10</w:t>
+            </w:r>
           </w:p>
         </w:tc>
         <w:tc>
@@ -4427,21 +4489,37 @@
                 <w:szCs w:val="28"/>
               </w:rPr>
             </w:pPr>
-          </w:p>
-        </w:tc>
-        <w:tc>
-          <w:tcPr>
-            <w:tcW w:w="1016" w:type="dxa"/>
-            <w:shd w:val="clear" w:color="auto" w:fill="auto"/>
-          </w:tcPr>
-          <w:p>
-            <w:pPr>
-              <w:rPr>
-                <w:rFonts w:ascii="Times New Roman" w:hAnsi="Times New Roman" w:cs="Times New Roman"/>
-                <w:sz w:val="28"/>
-                <w:szCs w:val="28"/>
-              </w:rPr>
-            </w:pPr>
+            <w:r>
+              <w:rPr>
+                <w:rFonts w:ascii="Times New Roman" w:hAnsi="Times New Roman" w:cs="Times New Roman"/>
+                <w:sz w:val="28"/>
+                <w:szCs w:val="28"/>
+              </w:rPr>
+              <w:t>21.10</w:t>
+            </w:r>
+          </w:p>
+        </w:tc>
+        <w:tc>
+          <w:tcPr>
+            <w:tcW w:w="1016" w:type="dxa"/>
+            <w:shd w:val="clear" w:color="auto" w:fill="auto"/>
+          </w:tcPr>
+          <w:p>
+            <w:pPr>
+              <w:rPr>
+                <w:rFonts w:ascii="Times New Roman" w:hAnsi="Times New Roman" w:cs="Times New Roman"/>
+                <w:sz w:val="28"/>
+                <w:szCs w:val="28"/>
+              </w:rPr>
+            </w:pPr>
+            <w:r>
+              <w:rPr>
+                <w:rFonts w:ascii="Times New Roman" w:hAnsi="Times New Roman" w:cs="Times New Roman"/>
+                <w:sz w:val="28"/>
+                <w:szCs w:val="28"/>
+              </w:rPr>
+              <w:t>24.10</w:t>
+            </w:r>
           </w:p>
         </w:tc>
         <w:tc>
@@ -7622,7 +7700,7 @@
 </file>
 
 <file path=customXml/itemProps1.xml><?xml version="1.0" encoding="utf-8"?>
-<ds:datastoreItem xmlns:ds="http://schemas.openxmlformats.org/officeDocument/2006/customXml" ds:itemID="{721637FF-1C48-4699-95F5-3EFF10BFD671}">
+<ds:datastoreItem xmlns:ds="http://schemas.openxmlformats.org/officeDocument/2006/customXml" ds:itemID="{0884D59B-D370-4083-9D1A-78ECE99D9237}">
   <ds:schemaRefs>
     <ds:schemaRef ds:uri="http://schemas.openxmlformats.org/officeDocument/2006/bibliography"/>
   </ds:schemaRefs>

--- a/2022/ОП+AM 1 Розклад занять.docx
+++ b/2022/ОП+AM 1 Розклад занять.docx
@@ -4361,7 +4361,7 @@
         <w:tc>
           <w:tcPr>
             <w:tcW w:w="1016" w:type="dxa"/>
-            <w:shd w:val="clear" w:color="auto" w:fill="auto"/>
+            <w:shd w:val="clear" w:color="auto" w:fill="DAEEF3" w:themeFill="accent5" w:themeFillTint="33"/>
           </w:tcPr>
           <w:p>
             <w:pPr>
@@ -4457,21 +4457,37 @@
                 <w:szCs w:val="28"/>
               </w:rPr>
             </w:pPr>
-          </w:p>
-        </w:tc>
-        <w:tc>
-          <w:tcPr>
-            <w:tcW w:w="1016" w:type="dxa"/>
-            <w:shd w:val="clear" w:color="auto" w:fill="auto"/>
-          </w:tcPr>
-          <w:p>
-            <w:pPr>
-              <w:rPr>
-                <w:rFonts w:ascii="Times New Roman" w:hAnsi="Times New Roman" w:cs="Times New Roman"/>
-                <w:sz w:val="28"/>
-                <w:szCs w:val="28"/>
-              </w:rPr>
-            </w:pPr>
+            <w:r>
+              <w:rPr>
+                <w:rFonts w:ascii="Times New Roman" w:hAnsi="Times New Roman" w:cs="Times New Roman"/>
+                <w:sz w:val="28"/>
+                <w:szCs w:val="28"/>
+              </w:rPr>
+              <w:t>24.10</w:t>
+            </w:r>
+          </w:p>
+        </w:tc>
+        <w:tc>
+          <w:tcPr>
+            <w:tcW w:w="1016" w:type="dxa"/>
+            <w:shd w:val="clear" w:color="auto" w:fill="auto"/>
+          </w:tcPr>
+          <w:p>
+            <w:pPr>
+              <w:rPr>
+                <w:rFonts w:ascii="Times New Roman" w:hAnsi="Times New Roman" w:cs="Times New Roman"/>
+                <w:sz w:val="28"/>
+                <w:szCs w:val="28"/>
+              </w:rPr>
+            </w:pPr>
+            <w:r>
+              <w:rPr>
+                <w:rFonts w:ascii="Times New Roman" w:hAnsi="Times New Roman" w:cs="Times New Roman"/>
+                <w:sz w:val="28"/>
+                <w:szCs w:val="28"/>
+              </w:rPr>
+              <w:t>27.10</w:t>
+            </w:r>
           </w:p>
         </w:tc>
         <w:tc>
@@ -4502,7 +4518,7 @@
         <w:tc>
           <w:tcPr>
             <w:tcW w:w="1016" w:type="dxa"/>
-            <w:shd w:val="clear" w:color="auto" w:fill="auto"/>
+            <w:shd w:val="clear" w:color="auto" w:fill="DAEEF3" w:themeFill="accent5" w:themeFillTint="33"/>
           </w:tcPr>
           <w:p>
             <w:pPr>
@@ -4630,51 +4646,83 @@
                 <w:szCs w:val="28"/>
               </w:rPr>
             </w:pPr>
-          </w:p>
-        </w:tc>
-        <w:tc>
-          <w:tcPr>
-            <w:tcW w:w="1016" w:type="dxa"/>
-            <w:shd w:val="clear" w:color="auto" w:fill="auto"/>
-          </w:tcPr>
-          <w:p>
-            <w:pPr>
-              <w:rPr>
-                <w:rFonts w:ascii="Times New Roman" w:hAnsi="Times New Roman" w:cs="Times New Roman"/>
-                <w:sz w:val="28"/>
-                <w:szCs w:val="28"/>
-              </w:rPr>
-            </w:pPr>
-          </w:p>
-        </w:tc>
-        <w:tc>
-          <w:tcPr>
-            <w:tcW w:w="1016" w:type="dxa"/>
-            <w:shd w:val="clear" w:color="auto" w:fill="auto"/>
-          </w:tcPr>
-          <w:p>
-            <w:pPr>
-              <w:rPr>
-                <w:rFonts w:ascii="Times New Roman" w:hAnsi="Times New Roman" w:cs="Times New Roman"/>
-                <w:sz w:val="28"/>
-                <w:szCs w:val="28"/>
-              </w:rPr>
-            </w:pPr>
-          </w:p>
-        </w:tc>
-        <w:tc>
-          <w:tcPr>
-            <w:tcW w:w="1016" w:type="dxa"/>
-            <w:shd w:val="clear" w:color="auto" w:fill="auto"/>
-          </w:tcPr>
-          <w:p>
-            <w:pPr>
-              <w:rPr>
-                <w:rFonts w:ascii="Times New Roman" w:hAnsi="Times New Roman" w:cs="Times New Roman"/>
-                <w:sz w:val="28"/>
-                <w:szCs w:val="28"/>
-              </w:rPr>
-            </w:pPr>
+            <w:r>
+              <w:rPr>
+                <w:rFonts w:ascii="Times New Roman" w:hAnsi="Times New Roman" w:cs="Times New Roman"/>
+                <w:sz w:val="28"/>
+                <w:szCs w:val="28"/>
+              </w:rPr>
+              <w:t>25.10</w:t>
+            </w:r>
+          </w:p>
+        </w:tc>
+        <w:tc>
+          <w:tcPr>
+            <w:tcW w:w="1016" w:type="dxa"/>
+            <w:shd w:val="clear" w:color="auto" w:fill="auto"/>
+          </w:tcPr>
+          <w:p>
+            <w:pPr>
+              <w:rPr>
+                <w:rFonts w:ascii="Times New Roman" w:hAnsi="Times New Roman" w:cs="Times New Roman"/>
+                <w:sz w:val="28"/>
+                <w:szCs w:val="28"/>
+              </w:rPr>
+            </w:pPr>
+            <w:r>
+              <w:rPr>
+                <w:rFonts w:ascii="Times New Roman" w:hAnsi="Times New Roman" w:cs="Times New Roman"/>
+                <w:sz w:val="28"/>
+                <w:szCs w:val="28"/>
+              </w:rPr>
+              <w:t>28.10</w:t>
+            </w:r>
+          </w:p>
+        </w:tc>
+        <w:tc>
+          <w:tcPr>
+            <w:tcW w:w="1016" w:type="dxa"/>
+            <w:shd w:val="clear" w:color="auto" w:fill="auto"/>
+          </w:tcPr>
+          <w:p>
+            <w:pPr>
+              <w:rPr>
+                <w:rFonts w:ascii="Times New Roman" w:hAnsi="Times New Roman" w:cs="Times New Roman"/>
+                <w:sz w:val="28"/>
+                <w:szCs w:val="28"/>
+              </w:rPr>
+            </w:pPr>
+            <w:r>
+              <w:rPr>
+                <w:rFonts w:ascii="Times New Roman" w:hAnsi="Times New Roman" w:cs="Times New Roman"/>
+                <w:sz w:val="28"/>
+                <w:szCs w:val="28"/>
+              </w:rPr>
+              <w:t>25.10</w:t>
+            </w:r>
+          </w:p>
+        </w:tc>
+        <w:tc>
+          <w:tcPr>
+            <w:tcW w:w="1016" w:type="dxa"/>
+            <w:shd w:val="clear" w:color="auto" w:fill="auto"/>
+          </w:tcPr>
+          <w:p>
+            <w:pPr>
+              <w:rPr>
+                <w:rFonts w:ascii="Times New Roman" w:hAnsi="Times New Roman" w:cs="Times New Roman"/>
+                <w:sz w:val="28"/>
+                <w:szCs w:val="28"/>
+              </w:rPr>
+            </w:pPr>
+            <w:r>
+              <w:rPr>
+                <w:rFonts w:ascii="Times New Roman" w:hAnsi="Times New Roman" w:cs="Times New Roman"/>
+                <w:sz w:val="28"/>
+                <w:szCs w:val="28"/>
+              </w:rPr>
+              <w:t>28.10</w:t>
+            </w:r>
           </w:p>
         </w:tc>
         <w:tc>
@@ -4796,36 +4844,52 @@
                 <w:szCs w:val="28"/>
               </w:rPr>
             </w:pPr>
-          </w:p>
-        </w:tc>
-        <w:tc>
-          <w:tcPr>
-            <w:tcW w:w="1016" w:type="dxa"/>
-            <w:shd w:val="clear" w:color="auto" w:fill="auto"/>
-          </w:tcPr>
-          <w:p>
-            <w:pPr>
-              <w:rPr>
-                <w:rFonts w:ascii="Times New Roman" w:hAnsi="Times New Roman" w:cs="Times New Roman"/>
-                <w:sz w:val="28"/>
-                <w:szCs w:val="28"/>
-              </w:rPr>
-            </w:pPr>
-          </w:p>
-        </w:tc>
-        <w:tc>
-          <w:tcPr>
-            <w:tcW w:w="1016" w:type="dxa"/>
-            <w:shd w:val="clear" w:color="auto" w:fill="auto"/>
-          </w:tcPr>
-          <w:p>
-            <w:pPr>
-              <w:rPr>
-                <w:rFonts w:ascii="Times New Roman" w:hAnsi="Times New Roman" w:cs="Times New Roman"/>
-                <w:sz w:val="28"/>
-                <w:szCs w:val="28"/>
-              </w:rPr>
-            </w:pPr>
+            <w:r>
+              <w:rPr>
+                <w:rFonts w:ascii="Times New Roman" w:hAnsi="Times New Roman" w:cs="Times New Roman"/>
+                <w:sz w:val="28"/>
+                <w:szCs w:val="28"/>
+              </w:rPr>
+              <w:t>28.10</w:t>
+            </w:r>
+          </w:p>
+        </w:tc>
+        <w:tc>
+          <w:tcPr>
+            <w:tcW w:w="1016" w:type="dxa"/>
+            <w:shd w:val="clear" w:color="auto" w:fill="auto"/>
+          </w:tcPr>
+          <w:p>
+            <w:pPr>
+              <w:rPr>
+                <w:rFonts w:ascii="Times New Roman" w:hAnsi="Times New Roman" w:cs="Times New Roman"/>
+                <w:sz w:val="28"/>
+                <w:szCs w:val="28"/>
+              </w:rPr>
+            </w:pPr>
+          </w:p>
+        </w:tc>
+        <w:tc>
+          <w:tcPr>
+            <w:tcW w:w="1016" w:type="dxa"/>
+            <w:shd w:val="clear" w:color="auto" w:fill="auto"/>
+          </w:tcPr>
+          <w:p>
+            <w:pPr>
+              <w:rPr>
+                <w:rFonts w:ascii="Times New Roman" w:hAnsi="Times New Roman" w:cs="Times New Roman"/>
+                <w:sz w:val="28"/>
+                <w:szCs w:val="28"/>
+              </w:rPr>
+            </w:pPr>
+            <w:r>
+              <w:rPr>
+                <w:rFonts w:ascii="Times New Roman" w:hAnsi="Times New Roman" w:cs="Times New Roman"/>
+                <w:sz w:val="28"/>
+                <w:szCs w:val="28"/>
+              </w:rPr>
+              <w:t>28.10</w:t>
+            </w:r>
           </w:p>
         </w:tc>
         <w:tc>
@@ -4865,6 +4929,25 @@
                 <w:szCs w:val="28"/>
               </w:rPr>
               <w:t>Тематичне опитування/тестування.</w:t>
+            </w:r>
+          </w:p>
+          <w:p>
+            <w:pPr>
+              <w:rPr>
+                <w:rFonts w:ascii="Times New Roman" w:hAnsi="Times New Roman" w:cs="Times New Roman"/>
+                <w:color w:val="FF0000"/>
+                <w:sz w:val="28"/>
+                <w:szCs w:val="28"/>
+              </w:rPr>
+            </w:pPr>
+            <w:r>
+              <w:rPr>
+                <w:rFonts w:ascii="Times New Roman" w:hAnsi="Times New Roman" w:cs="Times New Roman"/>
+                <w:color w:val="FF0000"/>
+                <w:sz w:val="28"/>
+                <w:szCs w:val="28"/>
+              </w:rPr>
+              <w:t>https://docs.google.com/forms/d/e/1FAIpQLSdY7pwQZ-Y-VGuArS1BfG-fkURacqVKU-1QcUcGLyUEh_gzag/viewform?vc=0&amp;c=0&amp;w=1&amp;flr=0</w:t>
             </w:r>
           </w:p>
         </w:tc>
@@ -4933,36 +5016,52 @@
                 <w:szCs w:val="28"/>
               </w:rPr>
             </w:pPr>
-          </w:p>
-        </w:tc>
-        <w:tc>
-          <w:tcPr>
-            <w:tcW w:w="1016" w:type="dxa"/>
-            <w:shd w:val="clear" w:color="auto" w:fill="auto"/>
-          </w:tcPr>
-          <w:p>
-            <w:pPr>
-              <w:rPr>
-                <w:rFonts w:ascii="Times New Roman" w:hAnsi="Times New Roman" w:cs="Times New Roman"/>
-                <w:sz w:val="28"/>
-                <w:szCs w:val="28"/>
-              </w:rPr>
-            </w:pPr>
-          </w:p>
-        </w:tc>
-        <w:tc>
-          <w:tcPr>
-            <w:tcW w:w="1016" w:type="dxa"/>
-            <w:shd w:val="clear" w:color="auto" w:fill="auto"/>
-          </w:tcPr>
-          <w:p>
-            <w:pPr>
-              <w:rPr>
-                <w:rFonts w:ascii="Times New Roman" w:hAnsi="Times New Roman" w:cs="Times New Roman"/>
-                <w:sz w:val="28"/>
-                <w:szCs w:val="28"/>
-              </w:rPr>
-            </w:pPr>
+            <w:r>
+              <w:rPr>
+                <w:rFonts w:ascii="Times New Roman" w:hAnsi="Times New Roman" w:cs="Times New Roman"/>
+                <w:sz w:val="28"/>
+                <w:szCs w:val="28"/>
+              </w:rPr>
+              <w:t>28.10</w:t>
+            </w:r>
+          </w:p>
+        </w:tc>
+        <w:tc>
+          <w:tcPr>
+            <w:tcW w:w="1016" w:type="dxa"/>
+            <w:shd w:val="clear" w:color="auto" w:fill="auto"/>
+          </w:tcPr>
+          <w:p>
+            <w:pPr>
+              <w:rPr>
+                <w:rFonts w:ascii="Times New Roman" w:hAnsi="Times New Roman" w:cs="Times New Roman"/>
+                <w:sz w:val="28"/>
+                <w:szCs w:val="28"/>
+              </w:rPr>
+            </w:pPr>
+          </w:p>
+        </w:tc>
+        <w:tc>
+          <w:tcPr>
+            <w:tcW w:w="1016" w:type="dxa"/>
+            <w:shd w:val="clear" w:color="auto" w:fill="auto"/>
+          </w:tcPr>
+          <w:p>
+            <w:pPr>
+              <w:rPr>
+                <w:rFonts w:ascii="Times New Roman" w:hAnsi="Times New Roman" w:cs="Times New Roman"/>
+                <w:sz w:val="28"/>
+                <w:szCs w:val="28"/>
+              </w:rPr>
+            </w:pPr>
+            <w:r>
+              <w:rPr>
+                <w:rFonts w:ascii="Times New Roman" w:hAnsi="Times New Roman" w:cs="Times New Roman"/>
+                <w:sz w:val="28"/>
+                <w:szCs w:val="28"/>
+              </w:rPr>
+              <w:t>26.10</w:t>
+            </w:r>
           </w:p>
         </w:tc>
         <w:tc>
@@ -5094,21 +5193,37 @@
                 <w:szCs w:val="28"/>
               </w:rPr>
             </w:pPr>
-          </w:p>
-        </w:tc>
-        <w:tc>
-          <w:tcPr>
-            <w:tcW w:w="1016" w:type="dxa"/>
-            <w:shd w:val="clear" w:color="auto" w:fill="auto"/>
-          </w:tcPr>
-          <w:p>
-            <w:pPr>
-              <w:rPr>
-                <w:rFonts w:ascii="Times New Roman" w:hAnsi="Times New Roman" w:cs="Times New Roman"/>
-                <w:sz w:val="28"/>
-                <w:szCs w:val="28"/>
-              </w:rPr>
-            </w:pPr>
+            <w:r>
+              <w:rPr>
+                <w:rFonts w:ascii="Times New Roman" w:hAnsi="Times New Roman" w:cs="Times New Roman"/>
+                <w:sz w:val="28"/>
+                <w:szCs w:val="28"/>
+              </w:rPr>
+              <w:t>28.10</w:t>
+            </w:r>
+          </w:p>
+        </w:tc>
+        <w:tc>
+          <w:tcPr>
+            <w:tcW w:w="1016" w:type="dxa"/>
+            <w:shd w:val="clear" w:color="auto" w:fill="auto"/>
+          </w:tcPr>
+          <w:p>
+            <w:pPr>
+              <w:rPr>
+                <w:rFonts w:ascii="Times New Roman" w:hAnsi="Times New Roman" w:cs="Times New Roman"/>
+                <w:sz w:val="28"/>
+                <w:szCs w:val="28"/>
+              </w:rPr>
+            </w:pPr>
+            <w:r>
+              <w:rPr>
+                <w:rFonts w:ascii="Times New Roman" w:hAnsi="Times New Roman" w:cs="Times New Roman"/>
+                <w:sz w:val="28"/>
+                <w:szCs w:val="28"/>
+              </w:rPr>
+              <w:t>01.11</w:t>
+            </w:r>
           </w:p>
         </w:tc>
         <w:tc>
@@ -5527,16 +5642,7 @@
                 <w:sz w:val="28"/>
                 <w:szCs w:val="28"/>
               </w:rPr>
-              <w:t xml:space="preserve">з </w:t>
-            </w:r>
-            <w:r>
-              <w:rPr>
-                <w:rFonts w:ascii="Times New Roman" w:hAnsi="Times New Roman" w:cs="Times New Roman"/>
-                <w:sz w:val="28"/>
-                <w:szCs w:val="28"/>
-              </w:rPr>
-              <w:lastRenderedPageBreak/>
-              <w:t>використанням прапорців стану</w:t>
+              <w:t>з використанням прапорців стану</w:t>
             </w:r>
             <w:r>
               <w:rPr>
@@ -7700,7 +7806,7 @@
 </file>
 
 <file path=customXml/itemProps1.xml><?xml version="1.0" encoding="utf-8"?>
-<ds:datastoreItem xmlns:ds="http://schemas.openxmlformats.org/officeDocument/2006/customXml" ds:itemID="{0884D59B-D370-4083-9D1A-78ECE99D9237}">
+<ds:datastoreItem xmlns:ds="http://schemas.openxmlformats.org/officeDocument/2006/customXml" ds:itemID="{1695537D-8A2F-4D33-896D-3D1735690195}">
   <ds:schemaRefs>
     <ds:schemaRef ds:uri="http://schemas.openxmlformats.org/officeDocument/2006/bibliography"/>
   </ds:schemaRefs>

--- a/2022/ОП+AM 1 Розклад занять.docx
+++ b/2022/ОП+AM 1 Розклад занять.docx
@@ -52,21 +52,25 @@
     <w:tbl>
       <w:tblPr>
         <w:tblStyle w:val="a3"/>
-        <w:tblW w:w="0" w:type="auto"/>
+        <w:tblW w:w="15730" w:type="dxa"/>
         <w:tblLayout w:type="fixed"/>
         <w:tblLook w:val="04A0"/>
       </w:tblPr>
       <w:tblGrid>
         <w:gridCol w:w="674"/>
-        <w:gridCol w:w="1016"/>
-        <w:gridCol w:w="1016"/>
-        <w:gridCol w:w="1016"/>
-        <w:gridCol w:w="1016"/>
-        <w:gridCol w:w="1040"/>
-        <w:gridCol w:w="9574"/>
+        <w:gridCol w:w="1277"/>
+        <w:gridCol w:w="1418"/>
+        <w:gridCol w:w="1275"/>
+        <w:gridCol w:w="1276"/>
+        <w:gridCol w:w="851"/>
+        <w:gridCol w:w="141"/>
+        <w:gridCol w:w="8440"/>
+        <w:gridCol w:w="378"/>
       </w:tblGrid>
       <w:tr>
         <w:trPr>
+          <w:gridAfter w:val="1"/>
+          <w:wAfter w:w="378" w:type="dxa"/>
           <w:tblHeader/>
         </w:trPr>
         <w:tc>
@@ -100,7 +104,7 @@
         </w:tc>
         <w:tc>
           <w:tcPr>
-            <w:tcW w:w="2032" w:type="dxa"/>
+            <w:tcW w:w="2695" w:type="dxa"/>
             <w:gridSpan w:val="2"/>
             <w:vAlign w:val="center"/>
           </w:tcPr>
@@ -157,7 +161,7 @@
         </w:tc>
         <w:tc>
           <w:tcPr>
-            <w:tcW w:w="2032" w:type="dxa"/>
+            <w:tcW w:w="2551" w:type="dxa"/>
             <w:gridSpan w:val="2"/>
             <w:vAlign w:val="center"/>
           </w:tcPr>
@@ -212,8 +216,8 @@
         </w:tc>
         <w:tc>
           <w:tcPr>
-            <w:tcW w:w="10614" w:type="dxa"/>
-            <w:gridSpan w:val="2"/>
+            <w:tcW w:w="9432" w:type="dxa"/>
+            <w:gridSpan w:val="3"/>
             <w:vMerge w:val="restart"/>
           </w:tcPr>
           <w:p>
@@ -238,6 +242,8 @@
       </w:tr>
       <w:tr>
         <w:trPr>
+          <w:gridAfter w:val="1"/>
+          <w:wAfter w:w="378" w:type="dxa"/>
           <w:tblHeader/>
         </w:trPr>
         <w:tc>
@@ -260,7 +266,7 @@
         </w:tc>
         <w:tc>
           <w:tcPr>
-            <w:tcW w:w="1016" w:type="dxa"/>
+            <w:tcW w:w="1277" w:type="dxa"/>
           </w:tcPr>
           <w:p>
             <w:pPr>
@@ -282,7 +288,7 @@
         </w:tc>
         <w:tc>
           <w:tcPr>
-            <w:tcW w:w="1016" w:type="dxa"/>
+            <w:tcW w:w="1418" w:type="dxa"/>
           </w:tcPr>
           <w:p>
             <w:pPr>
@@ -304,7 +310,7 @@
         </w:tc>
         <w:tc>
           <w:tcPr>
-            <w:tcW w:w="1016" w:type="dxa"/>
+            <w:tcW w:w="1275" w:type="dxa"/>
           </w:tcPr>
           <w:p>
             <w:pPr>
@@ -326,7 +332,7 @@
         </w:tc>
         <w:tc>
           <w:tcPr>
-            <w:tcW w:w="1016" w:type="dxa"/>
+            <w:tcW w:w="1276" w:type="dxa"/>
           </w:tcPr>
           <w:p>
             <w:pPr>
@@ -348,8 +354,8 @@
         </w:tc>
         <w:tc>
           <w:tcPr>
-            <w:tcW w:w="10614" w:type="dxa"/>
-            <w:gridSpan w:val="2"/>
+            <w:tcW w:w="9432" w:type="dxa"/>
+            <w:gridSpan w:val="3"/>
             <w:vMerge/>
           </w:tcPr>
           <w:p>
@@ -366,10 +372,14 @@
         </w:tc>
       </w:tr>
       <w:tr>
+        <w:trPr>
+          <w:gridAfter w:val="1"/>
+          <w:wAfter w:w="378" w:type="dxa"/>
+        </w:trPr>
         <w:tc>
           <w:tcPr>
             <w:tcW w:w="15352" w:type="dxa"/>
-            <w:gridSpan w:val="7"/>
+            <w:gridSpan w:val="8"/>
           </w:tcPr>
           <w:p>
             <w:pPr>
@@ -417,6 +427,10 @@
         </w:tc>
       </w:tr>
       <w:tr>
+        <w:trPr>
+          <w:gridAfter w:val="1"/>
+          <w:wAfter w:w="378" w:type="dxa"/>
+        </w:trPr>
         <w:tc>
           <w:tcPr>
             <w:tcW w:w="674" w:type="dxa"/>
@@ -442,7 +456,7 @@
         </w:tc>
         <w:tc>
           <w:tcPr>
-            <w:tcW w:w="1016" w:type="dxa"/>
+            <w:tcW w:w="1277" w:type="dxa"/>
             <w:shd w:val="clear" w:color="auto" w:fill="auto"/>
           </w:tcPr>
           <w:p>
@@ -465,22 +479,22 @@
         </w:tc>
         <w:tc>
           <w:tcPr>
-            <w:tcW w:w="1016" w:type="dxa"/>
-            <w:shd w:val="clear" w:color="auto" w:fill="auto"/>
-          </w:tcPr>
-          <w:p>
-            <w:pPr>
-              <w:rPr>
-                <w:rFonts w:ascii="Times New Roman" w:hAnsi="Times New Roman" w:cs="Times New Roman"/>
-                <w:sz w:val="28"/>
-                <w:szCs w:val="28"/>
-              </w:rPr>
-            </w:pPr>
-          </w:p>
-        </w:tc>
-        <w:tc>
-          <w:tcPr>
-            <w:tcW w:w="1016" w:type="dxa"/>
+            <w:tcW w:w="1418" w:type="dxa"/>
+            <w:shd w:val="clear" w:color="auto" w:fill="auto"/>
+          </w:tcPr>
+          <w:p>
+            <w:pPr>
+              <w:rPr>
+                <w:rFonts w:ascii="Times New Roman" w:hAnsi="Times New Roman" w:cs="Times New Roman"/>
+                <w:sz w:val="28"/>
+                <w:szCs w:val="28"/>
+              </w:rPr>
+            </w:pPr>
+          </w:p>
+        </w:tc>
+        <w:tc>
+          <w:tcPr>
+            <w:tcW w:w="1275" w:type="dxa"/>
             <w:shd w:val="clear" w:color="auto" w:fill="auto"/>
           </w:tcPr>
           <w:p>
@@ -503,22 +517,22 @@
         </w:tc>
         <w:tc>
           <w:tcPr>
-            <w:tcW w:w="1016" w:type="dxa"/>
-            <w:shd w:val="clear" w:color="auto" w:fill="auto"/>
-          </w:tcPr>
-          <w:p>
-            <w:pPr>
-              <w:rPr>
-                <w:rFonts w:ascii="Times New Roman" w:hAnsi="Times New Roman" w:cs="Times New Roman"/>
-                <w:sz w:val="28"/>
-                <w:szCs w:val="28"/>
-              </w:rPr>
-            </w:pPr>
-          </w:p>
-        </w:tc>
-        <w:tc>
-          <w:tcPr>
-            <w:tcW w:w="1040" w:type="dxa"/>
+            <w:tcW w:w="1276" w:type="dxa"/>
+            <w:shd w:val="clear" w:color="auto" w:fill="auto"/>
+          </w:tcPr>
+          <w:p>
+            <w:pPr>
+              <w:rPr>
+                <w:rFonts w:ascii="Times New Roman" w:hAnsi="Times New Roman" w:cs="Times New Roman"/>
+                <w:sz w:val="28"/>
+                <w:szCs w:val="28"/>
+              </w:rPr>
+            </w:pPr>
+          </w:p>
+        </w:tc>
+        <w:tc>
+          <w:tcPr>
+            <w:tcW w:w="851" w:type="dxa"/>
             <w:shd w:val="clear" w:color="auto" w:fill="auto"/>
           </w:tcPr>
           <w:p>
@@ -541,7 +555,8 @@
         </w:tc>
         <w:tc>
           <w:tcPr>
-            <w:tcW w:w="9574" w:type="dxa"/>
+            <w:tcW w:w="8581" w:type="dxa"/>
+            <w:gridSpan w:val="2"/>
             <w:shd w:val="clear" w:color="auto" w:fill="auto"/>
           </w:tcPr>
           <w:p>
@@ -573,6 +588,10 @@
         </w:tc>
       </w:tr>
       <w:tr>
+        <w:trPr>
+          <w:gridAfter w:val="1"/>
+          <w:wAfter w:w="378" w:type="dxa"/>
+        </w:trPr>
         <w:tc>
           <w:tcPr>
             <w:tcW w:w="674" w:type="dxa"/>
@@ -599,7 +618,7 @@
         </w:tc>
         <w:tc>
           <w:tcPr>
-            <w:tcW w:w="1016" w:type="dxa"/>
+            <w:tcW w:w="1277" w:type="dxa"/>
             <w:shd w:val="clear" w:color="auto" w:fill="auto"/>
           </w:tcPr>
           <w:p>
@@ -622,7 +641,7 @@
         </w:tc>
         <w:tc>
           <w:tcPr>
-            <w:tcW w:w="1016" w:type="dxa"/>
+            <w:tcW w:w="1418" w:type="dxa"/>
             <w:shd w:val="clear" w:color="auto" w:fill="auto"/>
           </w:tcPr>
           <w:p>
@@ -645,7 +664,7 @@
         </w:tc>
         <w:tc>
           <w:tcPr>
-            <w:tcW w:w="1016" w:type="dxa"/>
+            <w:tcW w:w="1275" w:type="dxa"/>
             <w:shd w:val="clear" w:color="auto" w:fill="auto"/>
           </w:tcPr>
           <w:p>
@@ -668,7 +687,7 @@
         </w:tc>
         <w:tc>
           <w:tcPr>
-            <w:tcW w:w="1016" w:type="dxa"/>
+            <w:tcW w:w="1276" w:type="dxa"/>
             <w:shd w:val="clear" w:color="auto" w:fill="auto"/>
           </w:tcPr>
           <w:p>
@@ -691,7 +710,7 @@
         </w:tc>
         <w:tc>
           <w:tcPr>
-            <w:tcW w:w="1040" w:type="dxa"/>
+            <w:tcW w:w="851" w:type="dxa"/>
             <w:shd w:val="clear" w:color="auto" w:fill="auto"/>
           </w:tcPr>
           <w:p>
@@ -714,7 +733,8 @@
         </w:tc>
         <w:tc>
           <w:tcPr>
-            <w:tcW w:w="9574" w:type="dxa"/>
+            <w:tcW w:w="8581" w:type="dxa"/>
+            <w:gridSpan w:val="2"/>
             <w:shd w:val="clear" w:color="auto" w:fill="auto"/>
           </w:tcPr>
           <w:p>
@@ -739,6 +759,8 @@
       </w:tr>
       <w:tr>
         <w:trPr>
+          <w:gridAfter w:val="1"/>
+          <w:wAfter w:w="378" w:type="dxa"/>
           <w:trHeight w:val="373"/>
         </w:trPr>
         <w:tc>
@@ -766,7 +788,7 @@
         </w:tc>
         <w:tc>
           <w:tcPr>
-            <w:tcW w:w="1016" w:type="dxa"/>
+            <w:tcW w:w="1277" w:type="dxa"/>
             <w:shd w:val="clear" w:color="auto" w:fill="auto"/>
           </w:tcPr>
           <w:p>
@@ -789,22 +811,22 @@
         </w:tc>
         <w:tc>
           <w:tcPr>
-            <w:tcW w:w="1016" w:type="dxa"/>
-            <w:shd w:val="clear" w:color="auto" w:fill="auto"/>
-          </w:tcPr>
-          <w:p>
-            <w:pPr>
-              <w:rPr>
-                <w:rFonts w:ascii="Times New Roman" w:hAnsi="Times New Roman" w:cs="Times New Roman"/>
-                <w:sz w:val="28"/>
-                <w:szCs w:val="28"/>
-              </w:rPr>
-            </w:pPr>
-          </w:p>
-        </w:tc>
-        <w:tc>
-          <w:tcPr>
-            <w:tcW w:w="1016" w:type="dxa"/>
+            <w:tcW w:w="1418" w:type="dxa"/>
+            <w:shd w:val="clear" w:color="auto" w:fill="auto"/>
+          </w:tcPr>
+          <w:p>
+            <w:pPr>
+              <w:rPr>
+                <w:rFonts w:ascii="Times New Roman" w:hAnsi="Times New Roman" w:cs="Times New Roman"/>
+                <w:sz w:val="28"/>
+                <w:szCs w:val="28"/>
+              </w:rPr>
+            </w:pPr>
+          </w:p>
+        </w:tc>
+        <w:tc>
+          <w:tcPr>
+            <w:tcW w:w="1275" w:type="dxa"/>
             <w:shd w:val="clear" w:color="auto" w:fill="auto"/>
           </w:tcPr>
           <w:p>
@@ -827,22 +849,22 @@
         </w:tc>
         <w:tc>
           <w:tcPr>
-            <w:tcW w:w="1016" w:type="dxa"/>
-            <w:shd w:val="clear" w:color="auto" w:fill="auto"/>
-          </w:tcPr>
-          <w:p>
-            <w:pPr>
-              <w:rPr>
-                <w:rFonts w:ascii="Times New Roman" w:hAnsi="Times New Roman" w:cs="Times New Roman"/>
-                <w:sz w:val="28"/>
-                <w:szCs w:val="28"/>
-              </w:rPr>
-            </w:pPr>
-          </w:p>
-        </w:tc>
-        <w:tc>
-          <w:tcPr>
-            <w:tcW w:w="1040" w:type="dxa"/>
+            <w:tcW w:w="1276" w:type="dxa"/>
+            <w:shd w:val="clear" w:color="auto" w:fill="auto"/>
+          </w:tcPr>
+          <w:p>
+            <w:pPr>
+              <w:rPr>
+                <w:rFonts w:ascii="Times New Roman" w:hAnsi="Times New Roman" w:cs="Times New Roman"/>
+                <w:sz w:val="28"/>
+                <w:szCs w:val="28"/>
+              </w:rPr>
+            </w:pPr>
+          </w:p>
+        </w:tc>
+        <w:tc>
+          <w:tcPr>
+            <w:tcW w:w="851" w:type="dxa"/>
             <w:shd w:val="clear" w:color="auto" w:fill="auto"/>
           </w:tcPr>
           <w:p>
@@ -865,7 +887,8 @@
         </w:tc>
         <w:tc>
           <w:tcPr>
-            <w:tcW w:w="9574" w:type="dxa"/>
+            <w:tcW w:w="8581" w:type="dxa"/>
+            <w:gridSpan w:val="2"/>
             <w:shd w:val="clear" w:color="auto" w:fill="auto"/>
           </w:tcPr>
           <w:p>
@@ -892,6 +915,8 @@
       </w:tr>
       <w:tr>
         <w:trPr>
+          <w:gridAfter w:val="1"/>
+          <w:wAfter w:w="378" w:type="dxa"/>
           <w:trHeight w:val="332"/>
         </w:trPr>
         <w:tc>
@@ -920,7 +945,7 @@
         </w:tc>
         <w:tc>
           <w:tcPr>
-            <w:tcW w:w="1016" w:type="dxa"/>
+            <w:tcW w:w="1277" w:type="dxa"/>
             <w:shd w:val="clear" w:color="auto" w:fill="auto"/>
             <w:vAlign w:val="center"/>
           </w:tcPr>
@@ -944,22 +969,22 @@
         </w:tc>
         <w:tc>
           <w:tcPr>
-            <w:tcW w:w="1016" w:type="dxa"/>
-            <w:shd w:val="clear" w:color="auto" w:fill="auto"/>
-          </w:tcPr>
-          <w:p>
-            <w:pPr>
-              <w:rPr>
-                <w:rFonts w:ascii="Times New Roman" w:hAnsi="Times New Roman" w:cs="Times New Roman"/>
-                <w:sz w:val="28"/>
-                <w:szCs w:val="28"/>
-              </w:rPr>
-            </w:pPr>
-          </w:p>
-        </w:tc>
-        <w:tc>
-          <w:tcPr>
-            <w:tcW w:w="1016" w:type="dxa"/>
+            <w:tcW w:w="1418" w:type="dxa"/>
+            <w:shd w:val="clear" w:color="auto" w:fill="auto"/>
+          </w:tcPr>
+          <w:p>
+            <w:pPr>
+              <w:rPr>
+                <w:rFonts w:ascii="Times New Roman" w:hAnsi="Times New Roman" w:cs="Times New Roman"/>
+                <w:sz w:val="28"/>
+                <w:szCs w:val="28"/>
+              </w:rPr>
+            </w:pPr>
+          </w:p>
+        </w:tc>
+        <w:tc>
+          <w:tcPr>
+            <w:tcW w:w="1275" w:type="dxa"/>
             <w:shd w:val="clear" w:color="auto" w:fill="auto"/>
             <w:vAlign w:val="center"/>
           </w:tcPr>
@@ -983,7 +1008,7 @@
         </w:tc>
         <w:tc>
           <w:tcPr>
-            <w:tcW w:w="1016" w:type="dxa"/>
+            <w:tcW w:w="1276" w:type="dxa"/>
             <w:shd w:val="clear" w:color="auto" w:fill="auto"/>
           </w:tcPr>
           <w:p>
@@ -999,7 +1024,7 @@
         </w:tc>
         <w:tc>
           <w:tcPr>
-            <w:tcW w:w="1040" w:type="dxa"/>
+            <w:tcW w:w="851" w:type="dxa"/>
             <w:shd w:val="clear" w:color="auto" w:fill="auto"/>
           </w:tcPr>
           <w:p>
@@ -1023,7 +1048,8 @@
         </w:tc>
         <w:tc>
           <w:tcPr>
-            <w:tcW w:w="9574" w:type="dxa"/>
+            <w:tcW w:w="8581" w:type="dxa"/>
+            <w:gridSpan w:val="2"/>
             <w:shd w:val="clear" w:color="auto" w:fill="auto"/>
           </w:tcPr>
           <w:p>
@@ -1055,6 +1081,10 @@
         </w:tc>
       </w:tr>
       <w:tr>
+        <w:trPr>
+          <w:gridAfter w:val="1"/>
+          <w:wAfter w:w="378" w:type="dxa"/>
+        </w:trPr>
         <w:tc>
           <w:tcPr>
             <w:tcW w:w="674" w:type="dxa"/>
@@ -1081,7 +1111,7 @@
         </w:tc>
         <w:tc>
           <w:tcPr>
-            <w:tcW w:w="1016" w:type="dxa"/>
+            <w:tcW w:w="1277" w:type="dxa"/>
             <w:shd w:val="clear" w:color="auto" w:fill="auto"/>
           </w:tcPr>
           <w:p>
@@ -1104,7 +1134,7 @@
         </w:tc>
         <w:tc>
           <w:tcPr>
-            <w:tcW w:w="1016" w:type="dxa"/>
+            <w:tcW w:w="1418" w:type="dxa"/>
             <w:shd w:val="clear" w:color="auto" w:fill="auto"/>
           </w:tcPr>
           <w:p>
@@ -1127,7 +1157,7 @@
         </w:tc>
         <w:tc>
           <w:tcPr>
-            <w:tcW w:w="1016" w:type="dxa"/>
+            <w:tcW w:w="1275" w:type="dxa"/>
             <w:shd w:val="clear" w:color="auto" w:fill="auto"/>
           </w:tcPr>
           <w:p>
@@ -1150,7 +1180,7 @@
         </w:tc>
         <w:tc>
           <w:tcPr>
-            <w:tcW w:w="1016" w:type="dxa"/>
+            <w:tcW w:w="1276" w:type="dxa"/>
             <w:shd w:val="clear" w:color="auto" w:fill="auto"/>
           </w:tcPr>
           <w:p>
@@ -1173,7 +1203,7 @@
         </w:tc>
         <w:tc>
           <w:tcPr>
-            <w:tcW w:w="1040" w:type="dxa"/>
+            <w:tcW w:w="851" w:type="dxa"/>
             <w:shd w:val="clear" w:color="auto" w:fill="auto"/>
           </w:tcPr>
           <w:p>
@@ -1196,7 +1226,8 @@
         </w:tc>
         <w:tc>
           <w:tcPr>
-            <w:tcW w:w="9574" w:type="dxa"/>
+            <w:tcW w:w="8581" w:type="dxa"/>
+            <w:gridSpan w:val="2"/>
             <w:shd w:val="clear" w:color="auto" w:fill="auto"/>
           </w:tcPr>
           <w:p>
@@ -1221,6 +1252,8 @@
       </w:tr>
       <w:tr>
         <w:trPr>
+          <w:gridAfter w:val="1"/>
+          <w:wAfter w:w="378" w:type="dxa"/>
           <w:trHeight w:val="356"/>
         </w:trPr>
         <w:tc>
@@ -1249,7 +1282,7 @@
         </w:tc>
         <w:tc>
           <w:tcPr>
-            <w:tcW w:w="1016" w:type="dxa"/>
+            <w:tcW w:w="1277" w:type="dxa"/>
             <w:shd w:val="clear" w:color="auto" w:fill="auto"/>
           </w:tcPr>
           <w:p>
@@ -1272,22 +1305,22 @@
         </w:tc>
         <w:tc>
           <w:tcPr>
-            <w:tcW w:w="1016" w:type="dxa"/>
-            <w:shd w:val="clear" w:color="auto" w:fill="auto"/>
-          </w:tcPr>
-          <w:p>
-            <w:pPr>
-              <w:rPr>
-                <w:rFonts w:ascii="Times New Roman" w:hAnsi="Times New Roman" w:cs="Times New Roman"/>
-                <w:sz w:val="28"/>
-                <w:szCs w:val="28"/>
-              </w:rPr>
-            </w:pPr>
-          </w:p>
-        </w:tc>
-        <w:tc>
-          <w:tcPr>
-            <w:tcW w:w="1016" w:type="dxa"/>
+            <w:tcW w:w="1418" w:type="dxa"/>
+            <w:shd w:val="clear" w:color="auto" w:fill="auto"/>
+          </w:tcPr>
+          <w:p>
+            <w:pPr>
+              <w:rPr>
+                <w:rFonts w:ascii="Times New Roman" w:hAnsi="Times New Roman" w:cs="Times New Roman"/>
+                <w:sz w:val="28"/>
+                <w:szCs w:val="28"/>
+              </w:rPr>
+            </w:pPr>
+          </w:p>
+        </w:tc>
+        <w:tc>
+          <w:tcPr>
+            <w:tcW w:w="1275" w:type="dxa"/>
             <w:shd w:val="clear" w:color="auto" w:fill="auto"/>
           </w:tcPr>
           <w:p>
@@ -1310,22 +1343,22 @@
         </w:tc>
         <w:tc>
           <w:tcPr>
-            <w:tcW w:w="1016" w:type="dxa"/>
-            <w:shd w:val="clear" w:color="auto" w:fill="auto"/>
-          </w:tcPr>
-          <w:p>
-            <w:pPr>
-              <w:rPr>
-                <w:rFonts w:ascii="Times New Roman" w:hAnsi="Times New Roman" w:cs="Times New Roman"/>
-                <w:sz w:val="28"/>
-                <w:szCs w:val="28"/>
-              </w:rPr>
-            </w:pPr>
-          </w:p>
-        </w:tc>
-        <w:tc>
-          <w:tcPr>
-            <w:tcW w:w="1040" w:type="dxa"/>
+            <w:tcW w:w="1276" w:type="dxa"/>
+            <w:shd w:val="clear" w:color="auto" w:fill="auto"/>
+          </w:tcPr>
+          <w:p>
+            <w:pPr>
+              <w:rPr>
+                <w:rFonts w:ascii="Times New Roman" w:hAnsi="Times New Roman" w:cs="Times New Roman"/>
+                <w:sz w:val="28"/>
+                <w:szCs w:val="28"/>
+              </w:rPr>
+            </w:pPr>
+          </w:p>
+        </w:tc>
+        <w:tc>
+          <w:tcPr>
+            <w:tcW w:w="851" w:type="dxa"/>
             <w:shd w:val="clear" w:color="auto" w:fill="auto"/>
           </w:tcPr>
           <w:p>
@@ -1349,7 +1382,8 @@
         </w:tc>
         <w:tc>
           <w:tcPr>
-            <w:tcW w:w="9574" w:type="dxa"/>
+            <w:tcW w:w="8581" w:type="dxa"/>
+            <w:gridSpan w:val="2"/>
             <w:shd w:val="clear" w:color="auto" w:fill="auto"/>
           </w:tcPr>
           <w:p>
@@ -1373,6 +1407,10 @@
         </w:tc>
       </w:tr>
       <w:tr>
+        <w:trPr>
+          <w:gridAfter w:val="1"/>
+          <w:wAfter w:w="378" w:type="dxa"/>
+        </w:trPr>
         <w:tc>
           <w:tcPr>
             <w:tcW w:w="674" w:type="dxa"/>
@@ -1399,7 +1437,7 @@
         </w:tc>
         <w:tc>
           <w:tcPr>
-            <w:tcW w:w="1016" w:type="dxa"/>
+            <w:tcW w:w="1277" w:type="dxa"/>
             <w:shd w:val="clear" w:color="auto" w:fill="auto"/>
           </w:tcPr>
           <w:p>
@@ -1422,22 +1460,22 @@
         </w:tc>
         <w:tc>
           <w:tcPr>
-            <w:tcW w:w="1016" w:type="dxa"/>
-            <w:shd w:val="clear" w:color="auto" w:fill="auto"/>
-          </w:tcPr>
-          <w:p>
-            <w:pPr>
-              <w:rPr>
-                <w:rFonts w:ascii="Times New Roman" w:hAnsi="Times New Roman" w:cs="Times New Roman"/>
-                <w:sz w:val="28"/>
-                <w:szCs w:val="28"/>
-              </w:rPr>
-            </w:pPr>
-          </w:p>
-        </w:tc>
-        <w:tc>
-          <w:tcPr>
-            <w:tcW w:w="1016" w:type="dxa"/>
+            <w:tcW w:w="1418" w:type="dxa"/>
+            <w:shd w:val="clear" w:color="auto" w:fill="auto"/>
+          </w:tcPr>
+          <w:p>
+            <w:pPr>
+              <w:rPr>
+                <w:rFonts w:ascii="Times New Roman" w:hAnsi="Times New Roman" w:cs="Times New Roman"/>
+                <w:sz w:val="28"/>
+                <w:szCs w:val="28"/>
+              </w:rPr>
+            </w:pPr>
+          </w:p>
+        </w:tc>
+        <w:tc>
+          <w:tcPr>
+            <w:tcW w:w="1275" w:type="dxa"/>
             <w:shd w:val="clear" w:color="auto" w:fill="auto"/>
           </w:tcPr>
           <w:p>
@@ -1460,7 +1498,7 @@
         </w:tc>
         <w:tc>
           <w:tcPr>
-            <w:tcW w:w="1016" w:type="dxa"/>
+            <w:tcW w:w="1276" w:type="dxa"/>
             <w:shd w:val="clear" w:color="auto" w:fill="auto"/>
           </w:tcPr>
           <w:p>
@@ -1476,7 +1514,7 @@
         </w:tc>
         <w:tc>
           <w:tcPr>
-            <w:tcW w:w="1040" w:type="dxa"/>
+            <w:tcW w:w="851" w:type="dxa"/>
             <w:shd w:val="clear" w:color="auto" w:fill="auto"/>
           </w:tcPr>
           <w:p>
@@ -1500,7 +1538,8 @@
         </w:tc>
         <w:tc>
           <w:tcPr>
-            <w:tcW w:w="9574" w:type="dxa"/>
+            <w:tcW w:w="8581" w:type="dxa"/>
+            <w:gridSpan w:val="2"/>
             <w:shd w:val="clear" w:color="auto" w:fill="auto"/>
           </w:tcPr>
           <w:p>
@@ -1524,6 +1563,10 @@
         </w:tc>
       </w:tr>
       <w:tr>
+        <w:trPr>
+          <w:gridAfter w:val="1"/>
+          <w:wAfter w:w="378" w:type="dxa"/>
+        </w:trPr>
         <w:tc>
           <w:tcPr>
             <w:tcW w:w="674" w:type="dxa"/>
@@ -1550,7 +1593,7 @@
         </w:tc>
         <w:tc>
           <w:tcPr>
-            <w:tcW w:w="1016" w:type="dxa"/>
+            <w:tcW w:w="1277" w:type="dxa"/>
             <w:shd w:val="clear" w:color="auto" w:fill="auto"/>
           </w:tcPr>
           <w:p>
@@ -1573,22 +1616,22 @@
         </w:tc>
         <w:tc>
           <w:tcPr>
-            <w:tcW w:w="1016" w:type="dxa"/>
-            <w:shd w:val="clear" w:color="auto" w:fill="auto"/>
-          </w:tcPr>
-          <w:p>
-            <w:pPr>
-              <w:rPr>
-                <w:rFonts w:ascii="Times New Roman" w:hAnsi="Times New Roman" w:cs="Times New Roman"/>
-                <w:sz w:val="28"/>
-                <w:szCs w:val="28"/>
-              </w:rPr>
-            </w:pPr>
-          </w:p>
-        </w:tc>
-        <w:tc>
-          <w:tcPr>
-            <w:tcW w:w="1016" w:type="dxa"/>
+            <w:tcW w:w="1418" w:type="dxa"/>
+            <w:shd w:val="clear" w:color="auto" w:fill="auto"/>
+          </w:tcPr>
+          <w:p>
+            <w:pPr>
+              <w:rPr>
+                <w:rFonts w:ascii="Times New Roman" w:hAnsi="Times New Roman" w:cs="Times New Roman"/>
+                <w:sz w:val="28"/>
+                <w:szCs w:val="28"/>
+              </w:rPr>
+            </w:pPr>
+          </w:p>
+        </w:tc>
+        <w:tc>
+          <w:tcPr>
+            <w:tcW w:w="1275" w:type="dxa"/>
             <w:shd w:val="clear" w:color="auto" w:fill="auto"/>
           </w:tcPr>
           <w:p>
@@ -1611,7 +1654,7 @@
         </w:tc>
         <w:tc>
           <w:tcPr>
-            <w:tcW w:w="1016" w:type="dxa"/>
+            <w:tcW w:w="1276" w:type="dxa"/>
             <w:shd w:val="clear" w:color="auto" w:fill="auto"/>
           </w:tcPr>
           <w:p>
@@ -1627,7 +1670,7 @@
         </w:tc>
         <w:tc>
           <w:tcPr>
-            <w:tcW w:w="1040" w:type="dxa"/>
+            <w:tcW w:w="851" w:type="dxa"/>
             <w:shd w:val="clear" w:color="auto" w:fill="auto"/>
           </w:tcPr>
           <w:p>
@@ -1650,7 +1693,8 @@
         </w:tc>
         <w:tc>
           <w:tcPr>
-            <w:tcW w:w="9574" w:type="dxa"/>
+            <w:tcW w:w="8581" w:type="dxa"/>
+            <w:gridSpan w:val="2"/>
             <w:shd w:val="clear" w:color="auto" w:fill="auto"/>
           </w:tcPr>
           <w:p>
@@ -1673,6 +1717,10 @@
         </w:tc>
       </w:tr>
       <w:tr>
+        <w:trPr>
+          <w:gridAfter w:val="1"/>
+          <w:wAfter w:w="378" w:type="dxa"/>
+        </w:trPr>
         <w:tc>
           <w:tcPr>
             <w:tcW w:w="674" w:type="dxa"/>
@@ -1699,7 +1747,7 @@
         </w:tc>
         <w:tc>
           <w:tcPr>
-            <w:tcW w:w="1016" w:type="dxa"/>
+            <w:tcW w:w="1277" w:type="dxa"/>
             <w:shd w:val="clear" w:color="auto" w:fill="auto"/>
           </w:tcPr>
           <w:p>
@@ -1722,7 +1770,7 @@
         </w:tc>
         <w:tc>
           <w:tcPr>
-            <w:tcW w:w="1016" w:type="dxa"/>
+            <w:tcW w:w="1418" w:type="dxa"/>
             <w:shd w:val="clear" w:color="auto" w:fill="auto"/>
           </w:tcPr>
           <w:p>
@@ -1745,7 +1793,7 @@
         </w:tc>
         <w:tc>
           <w:tcPr>
-            <w:tcW w:w="1016" w:type="dxa"/>
+            <w:tcW w:w="1275" w:type="dxa"/>
             <w:shd w:val="clear" w:color="auto" w:fill="auto"/>
           </w:tcPr>
           <w:p>
@@ -1768,7 +1816,7 @@
         </w:tc>
         <w:tc>
           <w:tcPr>
-            <w:tcW w:w="1016" w:type="dxa"/>
+            <w:tcW w:w="1276" w:type="dxa"/>
             <w:shd w:val="clear" w:color="auto" w:fill="auto"/>
           </w:tcPr>
           <w:p>
@@ -1793,7 +1841,7 @@
         </w:tc>
         <w:tc>
           <w:tcPr>
-            <w:tcW w:w="1040" w:type="dxa"/>
+            <w:tcW w:w="851" w:type="dxa"/>
             <w:shd w:val="clear" w:color="auto" w:fill="auto"/>
           </w:tcPr>
           <w:p>
@@ -1816,7 +1864,8 @@
         </w:tc>
         <w:tc>
           <w:tcPr>
-            <w:tcW w:w="9574" w:type="dxa"/>
+            <w:tcW w:w="8581" w:type="dxa"/>
+            <w:gridSpan w:val="2"/>
             <w:shd w:val="clear" w:color="auto" w:fill="auto"/>
           </w:tcPr>
           <w:p>
@@ -1866,6 +1915,10 @@
         </w:tc>
       </w:tr>
       <w:tr>
+        <w:trPr>
+          <w:gridAfter w:val="1"/>
+          <w:wAfter w:w="378" w:type="dxa"/>
+        </w:trPr>
         <w:tc>
           <w:tcPr>
             <w:tcW w:w="674" w:type="dxa"/>
@@ -1888,22 +1941,22 @@
         </w:tc>
         <w:tc>
           <w:tcPr>
-            <w:tcW w:w="1016" w:type="dxa"/>
-            <w:shd w:val="clear" w:color="auto" w:fill="auto"/>
-          </w:tcPr>
-          <w:p>
-            <w:pPr>
-              <w:rPr>
-                <w:rFonts w:ascii="Times New Roman" w:hAnsi="Times New Roman" w:cs="Times New Roman"/>
-                <w:sz w:val="28"/>
-                <w:szCs w:val="28"/>
-              </w:rPr>
-            </w:pPr>
-          </w:p>
-        </w:tc>
-        <w:tc>
-          <w:tcPr>
-            <w:tcW w:w="1016" w:type="dxa"/>
+            <w:tcW w:w="1277" w:type="dxa"/>
+            <w:shd w:val="clear" w:color="auto" w:fill="auto"/>
+          </w:tcPr>
+          <w:p>
+            <w:pPr>
+              <w:rPr>
+                <w:rFonts w:ascii="Times New Roman" w:hAnsi="Times New Roman" w:cs="Times New Roman"/>
+                <w:sz w:val="28"/>
+                <w:szCs w:val="28"/>
+              </w:rPr>
+            </w:pPr>
+          </w:p>
+        </w:tc>
+        <w:tc>
+          <w:tcPr>
+            <w:tcW w:w="1418" w:type="dxa"/>
             <w:shd w:val="clear" w:color="auto" w:fill="auto"/>
           </w:tcPr>
           <w:p>
@@ -1926,22 +1979,22 @@
         </w:tc>
         <w:tc>
           <w:tcPr>
-            <w:tcW w:w="1016" w:type="dxa"/>
-            <w:shd w:val="clear" w:color="auto" w:fill="auto"/>
-          </w:tcPr>
-          <w:p>
-            <w:pPr>
-              <w:rPr>
-                <w:rFonts w:ascii="Times New Roman" w:hAnsi="Times New Roman" w:cs="Times New Roman"/>
-                <w:sz w:val="28"/>
-                <w:szCs w:val="28"/>
-              </w:rPr>
-            </w:pPr>
-          </w:p>
-        </w:tc>
-        <w:tc>
-          <w:tcPr>
-            <w:tcW w:w="1016" w:type="dxa"/>
+            <w:tcW w:w="1275" w:type="dxa"/>
+            <w:shd w:val="clear" w:color="auto" w:fill="auto"/>
+          </w:tcPr>
+          <w:p>
+            <w:pPr>
+              <w:rPr>
+                <w:rFonts w:ascii="Times New Roman" w:hAnsi="Times New Roman" w:cs="Times New Roman"/>
+                <w:sz w:val="28"/>
+                <w:szCs w:val="28"/>
+              </w:rPr>
+            </w:pPr>
+          </w:p>
+        </w:tc>
+        <w:tc>
+          <w:tcPr>
+            <w:tcW w:w="1276" w:type="dxa"/>
             <w:shd w:val="clear" w:color="auto" w:fill="auto"/>
           </w:tcPr>
           <w:p>
@@ -1965,22 +2018,23 @@
         </w:tc>
         <w:tc>
           <w:tcPr>
-            <w:tcW w:w="1040" w:type="dxa"/>
-            <w:shd w:val="clear" w:color="auto" w:fill="auto"/>
-          </w:tcPr>
-          <w:p>
-            <w:pPr>
-              <w:rPr>
-                <w:rFonts w:ascii="Times New Roman" w:hAnsi="Times New Roman" w:cs="Times New Roman"/>
-                <w:sz w:val="28"/>
-                <w:szCs w:val="28"/>
-              </w:rPr>
-            </w:pPr>
-          </w:p>
-        </w:tc>
-        <w:tc>
-          <w:tcPr>
-            <w:tcW w:w="9574" w:type="dxa"/>
+            <w:tcW w:w="851" w:type="dxa"/>
+            <w:shd w:val="clear" w:color="auto" w:fill="auto"/>
+          </w:tcPr>
+          <w:p>
+            <w:pPr>
+              <w:rPr>
+                <w:rFonts w:ascii="Times New Roman" w:hAnsi="Times New Roman" w:cs="Times New Roman"/>
+                <w:sz w:val="28"/>
+                <w:szCs w:val="28"/>
+              </w:rPr>
+            </w:pPr>
+          </w:p>
+        </w:tc>
+        <w:tc>
+          <w:tcPr>
+            <w:tcW w:w="8581" w:type="dxa"/>
+            <w:gridSpan w:val="2"/>
             <w:shd w:val="clear" w:color="auto" w:fill="auto"/>
           </w:tcPr>
           <w:p>
@@ -2032,10 +2086,14 @@
         </w:tc>
       </w:tr>
       <w:tr>
+        <w:trPr>
+          <w:gridAfter w:val="1"/>
+          <w:wAfter w:w="378" w:type="dxa"/>
+        </w:trPr>
         <w:tc>
           <w:tcPr>
             <w:tcW w:w="15352" w:type="dxa"/>
-            <w:gridSpan w:val="7"/>
+            <w:gridSpan w:val="8"/>
             <w:shd w:val="clear" w:color="auto" w:fill="auto"/>
           </w:tcPr>
           <w:p>
@@ -2094,7 +2152,7 @@
         </w:tc>
         <w:tc>
           <w:tcPr>
-            <w:tcW w:w="1016" w:type="dxa"/>
+            <w:tcW w:w="1277" w:type="dxa"/>
             <w:shd w:val="clear" w:color="auto" w:fill="auto"/>
           </w:tcPr>
           <w:p>
@@ -2117,22 +2175,22 @@
         </w:tc>
         <w:tc>
           <w:tcPr>
-            <w:tcW w:w="1016" w:type="dxa"/>
-            <w:shd w:val="clear" w:color="auto" w:fill="auto"/>
-          </w:tcPr>
-          <w:p>
-            <w:pPr>
-              <w:rPr>
-                <w:rFonts w:ascii="Times New Roman" w:hAnsi="Times New Roman" w:cs="Times New Roman"/>
-                <w:sz w:val="28"/>
-                <w:szCs w:val="28"/>
-              </w:rPr>
-            </w:pPr>
-          </w:p>
-        </w:tc>
-        <w:tc>
-          <w:tcPr>
-            <w:tcW w:w="1016" w:type="dxa"/>
+            <w:tcW w:w="1418" w:type="dxa"/>
+            <w:shd w:val="clear" w:color="auto" w:fill="auto"/>
+          </w:tcPr>
+          <w:p>
+            <w:pPr>
+              <w:rPr>
+                <w:rFonts w:ascii="Times New Roman" w:hAnsi="Times New Roman" w:cs="Times New Roman"/>
+                <w:sz w:val="28"/>
+                <w:szCs w:val="28"/>
+              </w:rPr>
+            </w:pPr>
+          </w:p>
+        </w:tc>
+        <w:tc>
+          <w:tcPr>
+            <w:tcW w:w="1275" w:type="dxa"/>
             <w:shd w:val="clear" w:color="auto" w:fill="auto"/>
           </w:tcPr>
           <w:p>
@@ -2155,22 +2213,22 @@
         </w:tc>
         <w:tc>
           <w:tcPr>
-            <w:tcW w:w="1016" w:type="dxa"/>
-            <w:shd w:val="clear" w:color="auto" w:fill="auto"/>
-          </w:tcPr>
-          <w:p>
-            <w:pPr>
-              <w:rPr>
-                <w:rFonts w:ascii="Times New Roman" w:hAnsi="Times New Roman" w:cs="Times New Roman"/>
-                <w:sz w:val="28"/>
-                <w:szCs w:val="28"/>
-              </w:rPr>
-            </w:pPr>
-          </w:p>
-        </w:tc>
-        <w:tc>
-          <w:tcPr>
-            <w:tcW w:w="1040" w:type="dxa"/>
+            <w:tcW w:w="1276" w:type="dxa"/>
+            <w:shd w:val="clear" w:color="auto" w:fill="auto"/>
+          </w:tcPr>
+          <w:p>
+            <w:pPr>
+              <w:rPr>
+                <w:rFonts w:ascii="Times New Roman" w:hAnsi="Times New Roman" w:cs="Times New Roman"/>
+                <w:sz w:val="28"/>
+                <w:szCs w:val="28"/>
+              </w:rPr>
+            </w:pPr>
+          </w:p>
+        </w:tc>
+        <w:tc>
+          <w:tcPr>
+            <w:tcW w:w="851" w:type="dxa"/>
             <w:shd w:val="clear" w:color="auto" w:fill="auto"/>
           </w:tcPr>
           <w:p>
@@ -2193,7 +2251,8 @@
         </w:tc>
         <w:tc>
           <w:tcPr>
-            <w:tcW w:w="9574" w:type="dxa"/>
+            <w:tcW w:w="8959" w:type="dxa"/>
+            <w:gridSpan w:val="3"/>
             <w:shd w:val="clear" w:color="auto" w:fill="auto"/>
           </w:tcPr>
           <w:p>
@@ -2243,7 +2302,7 @@
         </w:tc>
         <w:tc>
           <w:tcPr>
-            <w:tcW w:w="1016" w:type="dxa"/>
+            <w:tcW w:w="1277" w:type="dxa"/>
             <w:shd w:val="clear" w:color="auto" w:fill="auto"/>
           </w:tcPr>
           <w:p>
@@ -2266,22 +2325,22 @@
         </w:tc>
         <w:tc>
           <w:tcPr>
-            <w:tcW w:w="1016" w:type="dxa"/>
-            <w:shd w:val="clear" w:color="auto" w:fill="auto"/>
-          </w:tcPr>
-          <w:p>
-            <w:pPr>
-              <w:rPr>
-                <w:rFonts w:ascii="Times New Roman" w:hAnsi="Times New Roman" w:cs="Times New Roman"/>
-                <w:sz w:val="28"/>
-                <w:szCs w:val="28"/>
-              </w:rPr>
-            </w:pPr>
-          </w:p>
-        </w:tc>
-        <w:tc>
-          <w:tcPr>
-            <w:tcW w:w="1016" w:type="dxa"/>
+            <w:tcW w:w="1418" w:type="dxa"/>
+            <w:shd w:val="clear" w:color="auto" w:fill="auto"/>
+          </w:tcPr>
+          <w:p>
+            <w:pPr>
+              <w:rPr>
+                <w:rFonts w:ascii="Times New Roman" w:hAnsi="Times New Roman" w:cs="Times New Roman"/>
+                <w:sz w:val="28"/>
+                <w:szCs w:val="28"/>
+              </w:rPr>
+            </w:pPr>
+          </w:p>
+        </w:tc>
+        <w:tc>
+          <w:tcPr>
+            <w:tcW w:w="1275" w:type="dxa"/>
             <w:shd w:val="clear" w:color="auto" w:fill="auto"/>
           </w:tcPr>
           <w:p>
@@ -2304,22 +2363,22 @@
         </w:tc>
         <w:tc>
           <w:tcPr>
-            <w:tcW w:w="1016" w:type="dxa"/>
-            <w:shd w:val="clear" w:color="auto" w:fill="auto"/>
-          </w:tcPr>
-          <w:p>
-            <w:pPr>
-              <w:rPr>
-                <w:rFonts w:ascii="Times New Roman" w:hAnsi="Times New Roman" w:cs="Times New Roman"/>
-                <w:sz w:val="28"/>
-                <w:szCs w:val="28"/>
-              </w:rPr>
-            </w:pPr>
-          </w:p>
-        </w:tc>
-        <w:tc>
-          <w:tcPr>
-            <w:tcW w:w="1040" w:type="dxa"/>
+            <w:tcW w:w="1276" w:type="dxa"/>
+            <w:shd w:val="clear" w:color="auto" w:fill="auto"/>
+          </w:tcPr>
+          <w:p>
+            <w:pPr>
+              <w:rPr>
+                <w:rFonts w:ascii="Times New Roman" w:hAnsi="Times New Roman" w:cs="Times New Roman"/>
+                <w:sz w:val="28"/>
+                <w:szCs w:val="28"/>
+              </w:rPr>
+            </w:pPr>
+          </w:p>
+        </w:tc>
+        <w:tc>
+          <w:tcPr>
+            <w:tcW w:w="851" w:type="dxa"/>
             <w:shd w:val="clear" w:color="auto" w:fill="auto"/>
           </w:tcPr>
           <w:p>
@@ -2342,7 +2401,8 @@
         </w:tc>
         <w:tc>
           <w:tcPr>
-            <w:tcW w:w="9574" w:type="dxa"/>
+            <w:tcW w:w="8959" w:type="dxa"/>
+            <w:gridSpan w:val="3"/>
             <w:shd w:val="clear" w:color="auto" w:fill="auto"/>
           </w:tcPr>
           <w:p>
@@ -2391,7 +2451,7 @@
         </w:tc>
         <w:tc>
           <w:tcPr>
-            <w:tcW w:w="1016" w:type="dxa"/>
+            <w:tcW w:w="1277" w:type="dxa"/>
             <w:shd w:val="clear" w:color="auto" w:fill="auto"/>
           </w:tcPr>
           <w:p>
@@ -2414,7 +2474,7 @@
         </w:tc>
         <w:tc>
           <w:tcPr>
-            <w:tcW w:w="1016" w:type="dxa"/>
+            <w:tcW w:w="1418" w:type="dxa"/>
             <w:shd w:val="clear" w:color="auto" w:fill="auto"/>
           </w:tcPr>
           <w:p>
@@ -2437,7 +2497,7 @@
         </w:tc>
         <w:tc>
           <w:tcPr>
-            <w:tcW w:w="1016" w:type="dxa"/>
+            <w:tcW w:w="1275" w:type="dxa"/>
             <w:shd w:val="clear" w:color="auto" w:fill="auto"/>
           </w:tcPr>
           <w:p>
@@ -2460,7 +2520,7 @@
         </w:tc>
         <w:tc>
           <w:tcPr>
-            <w:tcW w:w="1016" w:type="dxa"/>
+            <w:tcW w:w="1276" w:type="dxa"/>
             <w:shd w:val="clear" w:color="auto" w:fill="auto"/>
           </w:tcPr>
           <w:p>
@@ -2483,7 +2543,7 @@
         </w:tc>
         <w:tc>
           <w:tcPr>
-            <w:tcW w:w="1040" w:type="dxa"/>
+            <w:tcW w:w="851" w:type="dxa"/>
             <w:shd w:val="clear" w:color="auto" w:fill="auto"/>
           </w:tcPr>
           <w:p>
@@ -2506,7 +2566,8 @@
         </w:tc>
         <w:tc>
           <w:tcPr>
-            <w:tcW w:w="9574" w:type="dxa"/>
+            <w:tcW w:w="8959" w:type="dxa"/>
+            <w:gridSpan w:val="3"/>
             <w:shd w:val="clear" w:color="auto" w:fill="B6DDE8" w:themeFill="accent5" w:themeFillTint="66"/>
           </w:tcPr>
           <w:p>
@@ -2585,82 +2646,83 @@
         </w:tc>
         <w:tc>
           <w:tcPr>
-            <w:tcW w:w="1016" w:type="dxa"/>
-            <w:shd w:val="clear" w:color="auto" w:fill="auto"/>
-          </w:tcPr>
-          <w:p>
-            <w:pPr>
-              <w:rPr>
-                <w:rFonts w:ascii="Times New Roman" w:hAnsi="Times New Roman" w:cs="Times New Roman"/>
-                <w:sz w:val="28"/>
-                <w:szCs w:val="28"/>
-              </w:rPr>
-            </w:pPr>
-          </w:p>
-        </w:tc>
-        <w:tc>
-          <w:tcPr>
-            <w:tcW w:w="1016" w:type="dxa"/>
-            <w:shd w:val="clear" w:color="auto" w:fill="auto"/>
-          </w:tcPr>
-          <w:p>
-            <w:pPr>
-              <w:rPr>
-                <w:rFonts w:ascii="Times New Roman" w:hAnsi="Times New Roman" w:cs="Times New Roman"/>
-                <w:sz w:val="28"/>
-                <w:szCs w:val="28"/>
-              </w:rPr>
-            </w:pPr>
-          </w:p>
-        </w:tc>
-        <w:tc>
-          <w:tcPr>
-            <w:tcW w:w="1016" w:type="dxa"/>
-            <w:shd w:val="clear" w:color="auto" w:fill="auto"/>
-          </w:tcPr>
-          <w:p>
-            <w:pPr>
-              <w:rPr>
-                <w:rFonts w:ascii="Times New Roman" w:hAnsi="Times New Roman" w:cs="Times New Roman"/>
-                <w:sz w:val="28"/>
-                <w:szCs w:val="28"/>
-              </w:rPr>
-            </w:pPr>
-          </w:p>
-        </w:tc>
-        <w:tc>
-          <w:tcPr>
-            <w:tcW w:w="1016" w:type="dxa"/>
-            <w:shd w:val="clear" w:color="auto" w:fill="auto"/>
-          </w:tcPr>
-          <w:p>
-            <w:pPr>
-              <w:rPr>
-                <w:rFonts w:ascii="Times New Roman" w:hAnsi="Times New Roman" w:cs="Times New Roman"/>
-                <w:sz w:val="28"/>
-                <w:szCs w:val="28"/>
-              </w:rPr>
-            </w:pPr>
-          </w:p>
-        </w:tc>
-        <w:tc>
-          <w:tcPr>
-            <w:tcW w:w="1040" w:type="dxa"/>
-            <w:shd w:val="clear" w:color="auto" w:fill="auto"/>
-          </w:tcPr>
-          <w:p>
-            <w:pPr>
-              <w:rPr>
-                <w:rFonts w:ascii="Times New Roman" w:hAnsi="Times New Roman" w:cs="Times New Roman"/>
-                <w:sz w:val="28"/>
-                <w:szCs w:val="28"/>
-              </w:rPr>
-            </w:pPr>
-          </w:p>
-        </w:tc>
-        <w:tc>
-          <w:tcPr>
-            <w:tcW w:w="9574" w:type="dxa"/>
+            <w:tcW w:w="1277" w:type="dxa"/>
+            <w:shd w:val="clear" w:color="auto" w:fill="auto"/>
+          </w:tcPr>
+          <w:p>
+            <w:pPr>
+              <w:rPr>
+                <w:rFonts w:ascii="Times New Roman" w:hAnsi="Times New Roman" w:cs="Times New Roman"/>
+                <w:sz w:val="28"/>
+                <w:szCs w:val="28"/>
+              </w:rPr>
+            </w:pPr>
+          </w:p>
+        </w:tc>
+        <w:tc>
+          <w:tcPr>
+            <w:tcW w:w="1418" w:type="dxa"/>
+            <w:shd w:val="clear" w:color="auto" w:fill="auto"/>
+          </w:tcPr>
+          <w:p>
+            <w:pPr>
+              <w:rPr>
+                <w:rFonts w:ascii="Times New Roman" w:hAnsi="Times New Roman" w:cs="Times New Roman"/>
+                <w:sz w:val="28"/>
+                <w:szCs w:val="28"/>
+              </w:rPr>
+            </w:pPr>
+          </w:p>
+        </w:tc>
+        <w:tc>
+          <w:tcPr>
+            <w:tcW w:w="1275" w:type="dxa"/>
+            <w:shd w:val="clear" w:color="auto" w:fill="auto"/>
+          </w:tcPr>
+          <w:p>
+            <w:pPr>
+              <w:rPr>
+                <w:rFonts w:ascii="Times New Roman" w:hAnsi="Times New Roman" w:cs="Times New Roman"/>
+                <w:sz w:val="28"/>
+                <w:szCs w:val="28"/>
+              </w:rPr>
+            </w:pPr>
+          </w:p>
+        </w:tc>
+        <w:tc>
+          <w:tcPr>
+            <w:tcW w:w="1276" w:type="dxa"/>
+            <w:shd w:val="clear" w:color="auto" w:fill="auto"/>
+          </w:tcPr>
+          <w:p>
+            <w:pPr>
+              <w:rPr>
+                <w:rFonts w:ascii="Times New Roman" w:hAnsi="Times New Roman" w:cs="Times New Roman"/>
+                <w:sz w:val="28"/>
+                <w:szCs w:val="28"/>
+              </w:rPr>
+            </w:pPr>
+          </w:p>
+        </w:tc>
+        <w:tc>
+          <w:tcPr>
+            <w:tcW w:w="851" w:type="dxa"/>
+            <w:shd w:val="clear" w:color="auto" w:fill="auto"/>
+          </w:tcPr>
+          <w:p>
+            <w:pPr>
+              <w:rPr>
+                <w:rFonts w:ascii="Times New Roman" w:hAnsi="Times New Roman" w:cs="Times New Roman"/>
+                <w:sz w:val="28"/>
+                <w:szCs w:val="28"/>
+              </w:rPr>
+            </w:pPr>
+          </w:p>
+        </w:tc>
+        <w:tc>
+          <w:tcPr>
+            <w:tcW w:w="8959" w:type="dxa"/>
+            <w:gridSpan w:val="3"/>
             <w:shd w:val="clear" w:color="auto" w:fill="auto"/>
           </w:tcPr>
           <w:p>
@@ -2689,26 +2751,20 @@
                 <w:sz w:val="28"/>
                 <w:szCs w:val="28"/>
               </w:rPr>
-              <w:t xml:space="preserve"> https://docs.google.com/forms/d/e/1FAIpQLSdd48dn_uDLPLUJCLeVN-</w:t>
-            </w:r>
-            <w:r>
-              <w:rPr>
-                <w:rFonts w:ascii="Times New Roman" w:hAnsi="Times New Roman" w:cs="Times New Roman"/>
-                <w:color w:val="FF0000"/>
-                <w:sz w:val="28"/>
-                <w:szCs w:val="28"/>
-              </w:rPr>
-              <w:lastRenderedPageBreak/>
-              <w:t>HryMqfB52V3V2y41f13YVh4g-ZpQ/viewform?vc=0&amp;c=0&amp;w=1&amp;flr=0</w:t>
+              <w:t xml:space="preserve"> https://docs.google.com/forms/d/e/1FAIpQLSdd48dn_uDLPLUJCLeVN-HryMqfB52V3V2y41f13YVh4g-ZpQ/viewform?vc=0&amp;c=0&amp;w=1&amp;flr=0</w:t>
             </w:r>
           </w:p>
         </w:tc>
       </w:tr>
       <w:tr>
+        <w:trPr>
+          <w:gridAfter w:val="1"/>
+          <w:wAfter w:w="378" w:type="dxa"/>
+        </w:trPr>
         <w:tc>
           <w:tcPr>
             <w:tcW w:w="15352" w:type="dxa"/>
-            <w:gridSpan w:val="7"/>
+            <w:gridSpan w:val="8"/>
           </w:tcPr>
           <w:p>
             <w:pPr>
@@ -2726,13 +2782,16 @@
                 <w:sz w:val="28"/>
                 <w:szCs w:val="28"/>
               </w:rPr>
-              <w:lastRenderedPageBreak/>
               <w:t>Тема 3. Програми лінійної, розгалуженої та  циклічної структури</w:t>
             </w:r>
           </w:p>
         </w:tc>
       </w:tr>
       <w:tr>
+        <w:trPr>
+          <w:gridAfter w:val="1"/>
+          <w:wAfter w:w="378" w:type="dxa"/>
+        </w:trPr>
         <w:tc>
           <w:tcPr>
             <w:tcW w:w="674" w:type="dxa"/>
@@ -2758,7 +2817,7 @@
         </w:tc>
         <w:tc>
           <w:tcPr>
-            <w:tcW w:w="1016" w:type="dxa"/>
+            <w:tcW w:w="1277" w:type="dxa"/>
             <w:shd w:val="clear" w:color="auto" w:fill="auto"/>
           </w:tcPr>
           <w:p>
@@ -2781,22 +2840,22 @@
         </w:tc>
         <w:tc>
           <w:tcPr>
-            <w:tcW w:w="1016" w:type="dxa"/>
-            <w:shd w:val="clear" w:color="auto" w:fill="auto"/>
-          </w:tcPr>
-          <w:p>
-            <w:pPr>
-              <w:rPr>
-                <w:rFonts w:ascii="Times New Roman" w:hAnsi="Times New Roman" w:cs="Times New Roman"/>
-                <w:sz w:val="28"/>
-                <w:szCs w:val="28"/>
-              </w:rPr>
-            </w:pPr>
-          </w:p>
-        </w:tc>
-        <w:tc>
-          <w:tcPr>
-            <w:tcW w:w="1016" w:type="dxa"/>
+            <w:tcW w:w="1418" w:type="dxa"/>
+            <w:shd w:val="clear" w:color="auto" w:fill="auto"/>
+          </w:tcPr>
+          <w:p>
+            <w:pPr>
+              <w:rPr>
+                <w:rFonts w:ascii="Times New Roman" w:hAnsi="Times New Roman" w:cs="Times New Roman"/>
+                <w:sz w:val="28"/>
+                <w:szCs w:val="28"/>
+              </w:rPr>
+            </w:pPr>
+          </w:p>
+        </w:tc>
+        <w:tc>
+          <w:tcPr>
+            <w:tcW w:w="1275" w:type="dxa"/>
             <w:shd w:val="clear" w:color="auto" w:fill="auto"/>
           </w:tcPr>
           <w:p>
@@ -2819,22 +2878,23 @@
         </w:tc>
         <w:tc>
           <w:tcPr>
-            <w:tcW w:w="1016" w:type="dxa"/>
-            <w:shd w:val="clear" w:color="auto" w:fill="auto"/>
-          </w:tcPr>
-          <w:p>
-            <w:pPr>
-              <w:rPr>
-                <w:rFonts w:ascii="Times New Roman" w:hAnsi="Times New Roman" w:cs="Times New Roman"/>
-                <w:sz w:val="28"/>
-                <w:szCs w:val="28"/>
-              </w:rPr>
-            </w:pPr>
-          </w:p>
-        </w:tc>
-        <w:tc>
-          <w:tcPr>
-            <w:tcW w:w="1040" w:type="dxa"/>
+            <w:tcW w:w="1276" w:type="dxa"/>
+            <w:shd w:val="clear" w:color="auto" w:fill="auto"/>
+          </w:tcPr>
+          <w:p>
+            <w:pPr>
+              <w:rPr>
+                <w:rFonts w:ascii="Times New Roman" w:hAnsi="Times New Roman" w:cs="Times New Roman"/>
+                <w:sz w:val="28"/>
+                <w:szCs w:val="28"/>
+              </w:rPr>
+            </w:pPr>
+          </w:p>
+        </w:tc>
+        <w:tc>
+          <w:tcPr>
+            <w:tcW w:w="992" w:type="dxa"/>
+            <w:gridSpan w:val="2"/>
             <w:shd w:val="clear" w:color="auto" w:fill="auto"/>
           </w:tcPr>
           <w:p>
@@ -2857,7 +2917,7 @@
         </w:tc>
         <w:tc>
           <w:tcPr>
-            <w:tcW w:w="9574" w:type="dxa"/>
+            <w:tcW w:w="8440" w:type="dxa"/>
             <w:shd w:val="clear" w:color="auto" w:fill="auto"/>
           </w:tcPr>
           <w:p>
@@ -2897,6 +2957,10 @@
         </w:tc>
       </w:tr>
       <w:tr>
+        <w:trPr>
+          <w:gridAfter w:val="1"/>
+          <w:wAfter w:w="378" w:type="dxa"/>
+        </w:trPr>
         <w:tc>
           <w:tcPr>
             <w:tcW w:w="674" w:type="dxa"/>
@@ -2922,7 +2986,7 @@
         </w:tc>
         <w:tc>
           <w:tcPr>
-            <w:tcW w:w="1016" w:type="dxa"/>
+            <w:tcW w:w="1277" w:type="dxa"/>
             <w:shd w:val="clear" w:color="auto" w:fill="auto"/>
           </w:tcPr>
           <w:p>
@@ -2945,7 +3009,7 @@
         </w:tc>
         <w:tc>
           <w:tcPr>
-            <w:tcW w:w="1016" w:type="dxa"/>
+            <w:tcW w:w="1418" w:type="dxa"/>
             <w:shd w:val="clear" w:color="auto" w:fill="auto"/>
           </w:tcPr>
           <w:p>
@@ -2968,7 +3032,7 @@
         </w:tc>
         <w:tc>
           <w:tcPr>
-            <w:tcW w:w="1016" w:type="dxa"/>
+            <w:tcW w:w="1275" w:type="dxa"/>
             <w:shd w:val="clear" w:color="auto" w:fill="auto"/>
           </w:tcPr>
           <w:p>
@@ -2991,7 +3055,7 @@
         </w:tc>
         <w:tc>
           <w:tcPr>
-            <w:tcW w:w="1016" w:type="dxa"/>
+            <w:tcW w:w="1276" w:type="dxa"/>
             <w:shd w:val="clear" w:color="auto" w:fill="auto"/>
           </w:tcPr>
           <w:p>
@@ -3014,7 +3078,8 @@
         </w:tc>
         <w:tc>
           <w:tcPr>
-            <w:tcW w:w="1040" w:type="dxa"/>
+            <w:tcW w:w="992" w:type="dxa"/>
+            <w:gridSpan w:val="2"/>
             <w:shd w:val="clear" w:color="auto" w:fill="auto"/>
           </w:tcPr>
           <w:p>
@@ -3037,7 +3102,7 @@
         </w:tc>
         <w:tc>
           <w:tcPr>
-            <w:tcW w:w="9574" w:type="dxa"/>
+            <w:tcW w:w="8440" w:type="dxa"/>
             <w:shd w:val="clear" w:color="auto" w:fill="B6DDE8" w:themeFill="accent5" w:themeFillTint="66"/>
           </w:tcPr>
           <w:p>
@@ -3068,6 +3133,10 @@
         </w:tc>
       </w:tr>
       <w:tr>
+        <w:trPr>
+          <w:gridAfter w:val="1"/>
+          <w:wAfter w:w="378" w:type="dxa"/>
+        </w:trPr>
         <w:tc>
           <w:tcPr>
             <w:tcW w:w="674" w:type="dxa"/>
@@ -3093,7 +3162,7 @@
         </w:tc>
         <w:tc>
           <w:tcPr>
-            <w:tcW w:w="1016" w:type="dxa"/>
+            <w:tcW w:w="1277" w:type="dxa"/>
             <w:shd w:val="clear" w:color="auto" w:fill="auto"/>
           </w:tcPr>
           <w:p>
@@ -3116,22 +3185,22 @@
         </w:tc>
         <w:tc>
           <w:tcPr>
-            <w:tcW w:w="1016" w:type="dxa"/>
-            <w:shd w:val="clear" w:color="auto" w:fill="auto"/>
-          </w:tcPr>
-          <w:p>
-            <w:pPr>
-              <w:rPr>
-                <w:rFonts w:ascii="Times New Roman" w:hAnsi="Times New Roman" w:cs="Times New Roman"/>
-                <w:sz w:val="28"/>
-                <w:szCs w:val="28"/>
-              </w:rPr>
-            </w:pPr>
-          </w:p>
-        </w:tc>
-        <w:tc>
-          <w:tcPr>
-            <w:tcW w:w="1016" w:type="dxa"/>
+            <w:tcW w:w="1418" w:type="dxa"/>
+            <w:shd w:val="clear" w:color="auto" w:fill="auto"/>
+          </w:tcPr>
+          <w:p>
+            <w:pPr>
+              <w:rPr>
+                <w:rFonts w:ascii="Times New Roman" w:hAnsi="Times New Roman" w:cs="Times New Roman"/>
+                <w:sz w:val="28"/>
+                <w:szCs w:val="28"/>
+              </w:rPr>
+            </w:pPr>
+          </w:p>
+        </w:tc>
+        <w:tc>
+          <w:tcPr>
+            <w:tcW w:w="1275" w:type="dxa"/>
             <w:shd w:val="clear" w:color="auto" w:fill="auto"/>
           </w:tcPr>
           <w:p>
@@ -3154,22 +3223,23 @@
         </w:tc>
         <w:tc>
           <w:tcPr>
-            <w:tcW w:w="1016" w:type="dxa"/>
-            <w:shd w:val="clear" w:color="auto" w:fill="auto"/>
-          </w:tcPr>
-          <w:p>
-            <w:pPr>
-              <w:rPr>
-                <w:rFonts w:ascii="Times New Roman" w:hAnsi="Times New Roman" w:cs="Times New Roman"/>
-                <w:sz w:val="28"/>
-                <w:szCs w:val="28"/>
-              </w:rPr>
-            </w:pPr>
-          </w:p>
-        </w:tc>
-        <w:tc>
-          <w:tcPr>
-            <w:tcW w:w="1040" w:type="dxa"/>
+            <w:tcW w:w="1276" w:type="dxa"/>
+            <w:shd w:val="clear" w:color="auto" w:fill="auto"/>
+          </w:tcPr>
+          <w:p>
+            <w:pPr>
+              <w:rPr>
+                <w:rFonts w:ascii="Times New Roman" w:hAnsi="Times New Roman" w:cs="Times New Roman"/>
+                <w:sz w:val="28"/>
+                <w:szCs w:val="28"/>
+              </w:rPr>
+            </w:pPr>
+          </w:p>
+        </w:tc>
+        <w:tc>
+          <w:tcPr>
+            <w:tcW w:w="992" w:type="dxa"/>
+            <w:gridSpan w:val="2"/>
             <w:shd w:val="clear" w:color="auto" w:fill="auto"/>
           </w:tcPr>
           <w:p>
@@ -3192,7 +3262,7 @@
         </w:tc>
         <w:tc>
           <w:tcPr>
-            <w:tcW w:w="9574" w:type="dxa"/>
+            <w:tcW w:w="8440" w:type="dxa"/>
             <w:shd w:val="clear" w:color="auto" w:fill="auto"/>
           </w:tcPr>
           <w:p>
@@ -3216,6 +3286,10 @@
         </w:tc>
       </w:tr>
       <w:tr>
+        <w:trPr>
+          <w:gridAfter w:val="1"/>
+          <w:wAfter w:w="378" w:type="dxa"/>
+        </w:trPr>
         <w:tc>
           <w:tcPr>
             <w:tcW w:w="674" w:type="dxa"/>
@@ -3241,7 +3315,7 @@
         </w:tc>
         <w:tc>
           <w:tcPr>
-            <w:tcW w:w="1016" w:type="dxa"/>
+            <w:tcW w:w="1277" w:type="dxa"/>
             <w:shd w:val="clear" w:color="auto" w:fill="auto"/>
           </w:tcPr>
           <w:p>
@@ -3266,7 +3340,7 @@
         </w:tc>
         <w:tc>
           <w:tcPr>
-            <w:tcW w:w="1016" w:type="dxa"/>
+            <w:tcW w:w="1418" w:type="dxa"/>
             <w:shd w:val="clear" w:color="auto" w:fill="auto"/>
           </w:tcPr>
           <w:p>
@@ -3289,7 +3363,7 @@
         </w:tc>
         <w:tc>
           <w:tcPr>
-            <w:tcW w:w="1016" w:type="dxa"/>
+            <w:tcW w:w="1275" w:type="dxa"/>
             <w:shd w:val="clear" w:color="auto" w:fill="auto"/>
           </w:tcPr>
           <w:p>
@@ -3312,7 +3386,7 @@
         </w:tc>
         <w:tc>
           <w:tcPr>
-            <w:tcW w:w="1016" w:type="dxa"/>
+            <w:tcW w:w="1276" w:type="dxa"/>
             <w:shd w:val="clear" w:color="auto" w:fill="auto"/>
           </w:tcPr>
           <w:p>
@@ -3335,7 +3409,8 @@
         </w:tc>
         <w:tc>
           <w:tcPr>
-            <w:tcW w:w="1040" w:type="dxa"/>
+            <w:tcW w:w="992" w:type="dxa"/>
+            <w:gridSpan w:val="2"/>
             <w:shd w:val="clear" w:color="auto" w:fill="auto"/>
           </w:tcPr>
           <w:p>
@@ -3358,7 +3433,7 @@
         </w:tc>
         <w:tc>
           <w:tcPr>
-            <w:tcW w:w="9574" w:type="dxa"/>
+            <w:tcW w:w="8440" w:type="dxa"/>
             <w:shd w:val="clear" w:color="auto" w:fill="B6DDE8" w:themeFill="accent5" w:themeFillTint="66"/>
           </w:tcPr>
           <w:p>
@@ -3389,6 +3464,10 @@
         </w:tc>
       </w:tr>
       <w:tr>
+        <w:trPr>
+          <w:gridAfter w:val="1"/>
+          <w:wAfter w:w="378" w:type="dxa"/>
+        </w:trPr>
         <w:tc>
           <w:tcPr>
             <w:tcW w:w="674" w:type="dxa"/>
@@ -3414,7 +3493,7 @@
         </w:tc>
         <w:tc>
           <w:tcPr>
-            <w:tcW w:w="1016" w:type="dxa"/>
+            <w:tcW w:w="1277" w:type="dxa"/>
             <w:shd w:val="clear" w:color="auto" w:fill="auto"/>
           </w:tcPr>
           <w:p>
@@ -3437,7 +3516,7 @@
         </w:tc>
         <w:tc>
           <w:tcPr>
-            <w:tcW w:w="1016" w:type="dxa"/>
+            <w:tcW w:w="1418" w:type="dxa"/>
             <w:shd w:val="clear" w:color="auto" w:fill="auto"/>
           </w:tcPr>
           <w:p>
@@ -3460,7 +3539,7 @@
         </w:tc>
         <w:tc>
           <w:tcPr>
-            <w:tcW w:w="1016" w:type="dxa"/>
+            <w:tcW w:w="1275" w:type="dxa"/>
             <w:shd w:val="clear" w:color="auto" w:fill="auto"/>
           </w:tcPr>
           <w:p>
@@ -3483,7 +3562,7 @@
         </w:tc>
         <w:tc>
           <w:tcPr>
-            <w:tcW w:w="1016" w:type="dxa"/>
+            <w:tcW w:w="1276" w:type="dxa"/>
             <w:shd w:val="clear" w:color="auto" w:fill="auto"/>
           </w:tcPr>
           <w:p>
@@ -3506,7 +3585,8 @@
         </w:tc>
         <w:tc>
           <w:tcPr>
-            <w:tcW w:w="1040" w:type="dxa"/>
+            <w:tcW w:w="992" w:type="dxa"/>
+            <w:gridSpan w:val="2"/>
             <w:shd w:val="clear" w:color="auto" w:fill="auto"/>
           </w:tcPr>
           <w:p>
@@ -3529,7 +3609,7 @@
         </w:tc>
         <w:tc>
           <w:tcPr>
-            <w:tcW w:w="9574" w:type="dxa"/>
+            <w:tcW w:w="8440" w:type="dxa"/>
             <w:shd w:val="clear" w:color="auto" w:fill="CCC0D9" w:themeFill="accent4" w:themeFillTint="66"/>
           </w:tcPr>
           <w:p>
@@ -3569,6 +3649,10 @@
         </w:tc>
       </w:tr>
       <w:tr>
+        <w:trPr>
+          <w:gridAfter w:val="1"/>
+          <w:wAfter w:w="378" w:type="dxa"/>
+        </w:trPr>
         <w:tc>
           <w:tcPr>
             <w:tcW w:w="674" w:type="dxa"/>
@@ -3590,82 +3674,83 @@
         </w:tc>
         <w:tc>
           <w:tcPr>
-            <w:tcW w:w="1016" w:type="dxa"/>
-            <w:shd w:val="clear" w:color="auto" w:fill="auto"/>
-          </w:tcPr>
-          <w:p>
-            <w:pPr>
-              <w:rPr>
-                <w:rFonts w:ascii="Times New Roman" w:hAnsi="Times New Roman" w:cs="Times New Roman"/>
-                <w:sz w:val="28"/>
-                <w:szCs w:val="28"/>
-              </w:rPr>
-            </w:pPr>
-          </w:p>
-        </w:tc>
-        <w:tc>
-          <w:tcPr>
-            <w:tcW w:w="1016" w:type="dxa"/>
-            <w:shd w:val="clear" w:color="auto" w:fill="auto"/>
-          </w:tcPr>
-          <w:p>
-            <w:pPr>
-              <w:rPr>
-                <w:rFonts w:ascii="Times New Roman" w:hAnsi="Times New Roman" w:cs="Times New Roman"/>
-                <w:sz w:val="28"/>
-                <w:szCs w:val="28"/>
-              </w:rPr>
-            </w:pPr>
-          </w:p>
-        </w:tc>
-        <w:tc>
-          <w:tcPr>
-            <w:tcW w:w="1016" w:type="dxa"/>
-            <w:shd w:val="clear" w:color="auto" w:fill="auto"/>
-          </w:tcPr>
-          <w:p>
-            <w:pPr>
-              <w:rPr>
-                <w:rFonts w:ascii="Times New Roman" w:hAnsi="Times New Roman" w:cs="Times New Roman"/>
-                <w:sz w:val="28"/>
-                <w:szCs w:val="28"/>
-              </w:rPr>
-            </w:pPr>
-          </w:p>
-        </w:tc>
-        <w:tc>
-          <w:tcPr>
-            <w:tcW w:w="1016" w:type="dxa"/>
-            <w:shd w:val="clear" w:color="auto" w:fill="auto"/>
-          </w:tcPr>
-          <w:p>
-            <w:pPr>
-              <w:rPr>
-                <w:rFonts w:ascii="Times New Roman" w:hAnsi="Times New Roman" w:cs="Times New Roman"/>
-                <w:sz w:val="28"/>
-                <w:szCs w:val="28"/>
-              </w:rPr>
-            </w:pPr>
-          </w:p>
-        </w:tc>
-        <w:tc>
-          <w:tcPr>
-            <w:tcW w:w="1040" w:type="dxa"/>
-            <w:shd w:val="clear" w:color="auto" w:fill="auto"/>
-          </w:tcPr>
-          <w:p>
-            <w:pPr>
-              <w:rPr>
-                <w:rFonts w:ascii="Times New Roman" w:hAnsi="Times New Roman" w:cs="Times New Roman"/>
-                <w:sz w:val="28"/>
-                <w:szCs w:val="28"/>
-              </w:rPr>
-            </w:pPr>
-          </w:p>
-        </w:tc>
-        <w:tc>
-          <w:tcPr>
-            <w:tcW w:w="9574" w:type="dxa"/>
+            <w:tcW w:w="1277" w:type="dxa"/>
+            <w:shd w:val="clear" w:color="auto" w:fill="auto"/>
+          </w:tcPr>
+          <w:p>
+            <w:pPr>
+              <w:rPr>
+                <w:rFonts w:ascii="Times New Roman" w:hAnsi="Times New Roman" w:cs="Times New Roman"/>
+                <w:sz w:val="28"/>
+                <w:szCs w:val="28"/>
+              </w:rPr>
+            </w:pPr>
+          </w:p>
+        </w:tc>
+        <w:tc>
+          <w:tcPr>
+            <w:tcW w:w="1418" w:type="dxa"/>
+            <w:shd w:val="clear" w:color="auto" w:fill="auto"/>
+          </w:tcPr>
+          <w:p>
+            <w:pPr>
+              <w:rPr>
+                <w:rFonts w:ascii="Times New Roman" w:hAnsi="Times New Roman" w:cs="Times New Roman"/>
+                <w:sz w:val="28"/>
+                <w:szCs w:val="28"/>
+              </w:rPr>
+            </w:pPr>
+          </w:p>
+        </w:tc>
+        <w:tc>
+          <w:tcPr>
+            <w:tcW w:w="1275" w:type="dxa"/>
+            <w:shd w:val="clear" w:color="auto" w:fill="auto"/>
+          </w:tcPr>
+          <w:p>
+            <w:pPr>
+              <w:rPr>
+                <w:rFonts w:ascii="Times New Roman" w:hAnsi="Times New Roman" w:cs="Times New Roman"/>
+                <w:sz w:val="28"/>
+                <w:szCs w:val="28"/>
+              </w:rPr>
+            </w:pPr>
+          </w:p>
+        </w:tc>
+        <w:tc>
+          <w:tcPr>
+            <w:tcW w:w="1276" w:type="dxa"/>
+            <w:shd w:val="clear" w:color="auto" w:fill="auto"/>
+          </w:tcPr>
+          <w:p>
+            <w:pPr>
+              <w:rPr>
+                <w:rFonts w:ascii="Times New Roman" w:hAnsi="Times New Roman" w:cs="Times New Roman"/>
+                <w:sz w:val="28"/>
+                <w:szCs w:val="28"/>
+              </w:rPr>
+            </w:pPr>
+          </w:p>
+        </w:tc>
+        <w:tc>
+          <w:tcPr>
+            <w:tcW w:w="992" w:type="dxa"/>
+            <w:gridSpan w:val="2"/>
+            <w:shd w:val="clear" w:color="auto" w:fill="auto"/>
+          </w:tcPr>
+          <w:p>
+            <w:pPr>
+              <w:rPr>
+                <w:rFonts w:ascii="Times New Roman" w:hAnsi="Times New Roman" w:cs="Times New Roman"/>
+                <w:sz w:val="28"/>
+                <w:szCs w:val="28"/>
+              </w:rPr>
+            </w:pPr>
+          </w:p>
+        </w:tc>
+        <w:tc>
+          <w:tcPr>
+            <w:tcW w:w="8440" w:type="dxa"/>
             <w:shd w:val="clear" w:color="auto" w:fill="auto"/>
           </w:tcPr>
           <w:p>
@@ -3718,10 +3803,14 @@
         </w:tc>
       </w:tr>
       <w:tr>
+        <w:trPr>
+          <w:gridAfter w:val="1"/>
+          <w:wAfter w:w="378" w:type="dxa"/>
+        </w:trPr>
         <w:tc>
           <w:tcPr>
             <w:tcW w:w="15352" w:type="dxa"/>
-            <w:gridSpan w:val="7"/>
+            <w:gridSpan w:val="8"/>
           </w:tcPr>
           <w:p>
             <w:pPr>
@@ -3770,7 +3859,7 @@
         </w:tc>
         <w:tc>
           <w:tcPr>
-            <w:tcW w:w="1016" w:type="dxa"/>
+            <w:tcW w:w="1277" w:type="dxa"/>
             <w:shd w:val="clear" w:color="auto" w:fill="auto"/>
           </w:tcPr>
           <w:p>
@@ -3793,22 +3882,22 @@
         </w:tc>
         <w:tc>
           <w:tcPr>
-            <w:tcW w:w="1016" w:type="dxa"/>
-            <w:shd w:val="clear" w:color="auto" w:fill="auto"/>
-          </w:tcPr>
-          <w:p>
-            <w:pPr>
-              <w:rPr>
-                <w:rFonts w:ascii="Times New Roman" w:hAnsi="Times New Roman" w:cs="Times New Roman"/>
-                <w:sz w:val="28"/>
-                <w:szCs w:val="28"/>
-              </w:rPr>
-            </w:pPr>
-          </w:p>
-        </w:tc>
-        <w:tc>
-          <w:tcPr>
-            <w:tcW w:w="1016" w:type="dxa"/>
+            <w:tcW w:w="1418" w:type="dxa"/>
+            <w:shd w:val="clear" w:color="auto" w:fill="auto"/>
+          </w:tcPr>
+          <w:p>
+            <w:pPr>
+              <w:rPr>
+                <w:rFonts w:ascii="Times New Roman" w:hAnsi="Times New Roman" w:cs="Times New Roman"/>
+                <w:sz w:val="28"/>
+                <w:szCs w:val="28"/>
+              </w:rPr>
+            </w:pPr>
+          </w:p>
+        </w:tc>
+        <w:tc>
+          <w:tcPr>
+            <w:tcW w:w="1275" w:type="dxa"/>
             <w:shd w:val="clear" w:color="auto" w:fill="auto"/>
           </w:tcPr>
           <w:p>
@@ -3831,22 +3920,23 @@
         </w:tc>
         <w:tc>
           <w:tcPr>
-            <w:tcW w:w="1016" w:type="dxa"/>
-            <w:shd w:val="clear" w:color="auto" w:fill="auto"/>
-          </w:tcPr>
-          <w:p>
-            <w:pPr>
-              <w:rPr>
-                <w:rFonts w:ascii="Times New Roman" w:hAnsi="Times New Roman" w:cs="Times New Roman"/>
-                <w:sz w:val="28"/>
-                <w:szCs w:val="28"/>
-              </w:rPr>
-            </w:pPr>
-          </w:p>
-        </w:tc>
-        <w:tc>
-          <w:tcPr>
-            <w:tcW w:w="1040" w:type="dxa"/>
+            <w:tcW w:w="1276" w:type="dxa"/>
+            <w:shd w:val="clear" w:color="auto" w:fill="auto"/>
+          </w:tcPr>
+          <w:p>
+            <w:pPr>
+              <w:rPr>
+                <w:rFonts w:ascii="Times New Roman" w:hAnsi="Times New Roman" w:cs="Times New Roman"/>
+                <w:sz w:val="28"/>
+                <w:szCs w:val="28"/>
+              </w:rPr>
+            </w:pPr>
+          </w:p>
+        </w:tc>
+        <w:tc>
+          <w:tcPr>
+            <w:tcW w:w="992" w:type="dxa"/>
+            <w:gridSpan w:val="2"/>
             <w:shd w:val="clear" w:color="auto" w:fill="auto"/>
           </w:tcPr>
           <w:p>
@@ -3869,7 +3959,8 @@
         </w:tc>
         <w:tc>
           <w:tcPr>
-            <w:tcW w:w="9574" w:type="dxa"/>
+            <w:tcW w:w="8818" w:type="dxa"/>
+            <w:gridSpan w:val="2"/>
             <w:shd w:val="clear" w:color="auto" w:fill="auto"/>
           </w:tcPr>
           <w:p>
@@ -3917,7 +4008,7 @@
         </w:tc>
         <w:tc>
           <w:tcPr>
-            <w:tcW w:w="1016" w:type="dxa"/>
+            <w:tcW w:w="1277" w:type="dxa"/>
             <w:shd w:val="clear" w:color="auto" w:fill="auto"/>
           </w:tcPr>
           <w:p>
@@ -3940,7 +4031,7 @@
         </w:tc>
         <w:tc>
           <w:tcPr>
-            <w:tcW w:w="1016" w:type="dxa"/>
+            <w:tcW w:w="1418" w:type="dxa"/>
             <w:shd w:val="clear" w:color="auto" w:fill="auto"/>
           </w:tcPr>
           <w:p>
@@ -3963,7 +4054,7 @@
         </w:tc>
         <w:tc>
           <w:tcPr>
-            <w:tcW w:w="1016" w:type="dxa"/>
+            <w:tcW w:w="1275" w:type="dxa"/>
             <w:shd w:val="clear" w:color="auto" w:fill="auto"/>
           </w:tcPr>
           <w:p>
@@ -3986,7 +4077,7 @@
         </w:tc>
         <w:tc>
           <w:tcPr>
-            <w:tcW w:w="1016" w:type="dxa"/>
+            <w:tcW w:w="1276" w:type="dxa"/>
             <w:shd w:val="clear" w:color="auto" w:fill="FBD4B4" w:themeFill="accent6" w:themeFillTint="66"/>
           </w:tcPr>
           <w:p>
@@ -4009,7 +4100,8 @@
         </w:tc>
         <w:tc>
           <w:tcPr>
-            <w:tcW w:w="1040" w:type="dxa"/>
+            <w:tcW w:w="992" w:type="dxa"/>
+            <w:gridSpan w:val="2"/>
             <w:shd w:val="clear" w:color="auto" w:fill="auto"/>
           </w:tcPr>
           <w:p>
@@ -4032,7 +4124,8 @@
         </w:tc>
         <w:tc>
           <w:tcPr>
-            <w:tcW w:w="9574" w:type="dxa"/>
+            <w:tcW w:w="8818" w:type="dxa"/>
+            <w:gridSpan w:val="2"/>
             <w:shd w:val="clear" w:color="auto" w:fill="CCC0D9" w:themeFill="accent4" w:themeFillTint="66"/>
           </w:tcPr>
           <w:p>
@@ -4120,7 +4213,7 @@
         </w:tc>
         <w:tc>
           <w:tcPr>
-            <w:tcW w:w="1016" w:type="dxa"/>
+            <w:tcW w:w="1277" w:type="dxa"/>
             <w:shd w:val="clear" w:color="auto" w:fill="auto"/>
           </w:tcPr>
           <w:p>
@@ -4143,7 +4236,7 @@
         </w:tc>
         <w:tc>
           <w:tcPr>
-            <w:tcW w:w="1016" w:type="dxa"/>
+            <w:tcW w:w="1418" w:type="dxa"/>
             <w:shd w:val="clear" w:color="auto" w:fill="auto"/>
           </w:tcPr>
           <w:p>
@@ -4166,7 +4259,7 @@
         </w:tc>
         <w:tc>
           <w:tcPr>
-            <w:tcW w:w="1016" w:type="dxa"/>
+            <w:tcW w:w="1275" w:type="dxa"/>
             <w:shd w:val="clear" w:color="auto" w:fill="auto"/>
           </w:tcPr>
           <w:p>
@@ -4189,7 +4282,7 @@
         </w:tc>
         <w:tc>
           <w:tcPr>
-            <w:tcW w:w="1016" w:type="dxa"/>
+            <w:tcW w:w="1276" w:type="dxa"/>
             <w:shd w:val="clear" w:color="auto" w:fill="FBD4B4" w:themeFill="accent6" w:themeFillTint="66"/>
           </w:tcPr>
           <w:p>
@@ -4212,7 +4305,8 @@
         </w:tc>
         <w:tc>
           <w:tcPr>
-            <w:tcW w:w="1040" w:type="dxa"/>
+            <w:tcW w:w="992" w:type="dxa"/>
+            <w:gridSpan w:val="2"/>
             <w:shd w:val="clear" w:color="auto" w:fill="auto"/>
           </w:tcPr>
           <w:p>
@@ -4235,7 +4329,8 @@
         </w:tc>
         <w:tc>
           <w:tcPr>
-            <w:tcW w:w="9574" w:type="dxa"/>
+            <w:tcW w:w="8818" w:type="dxa"/>
+            <w:gridSpan w:val="2"/>
             <w:shd w:val="clear" w:color="auto" w:fill="CCC0D9" w:themeFill="accent4" w:themeFillTint="66"/>
           </w:tcPr>
           <w:p>
@@ -4299,7 +4394,7 @@
         </w:tc>
         <w:tc>
           <w:tcPr>
-            <w:tcW w:w="1016" w:type="dxa"/>
+            <w:tcW w:w="1277" w:type="dxa"/>
             <w:shd w:val="clear" w:color="auto" w:fill="auto"/>
           </w:tcPr>
           <w:p>
@@ -4322,22 +4417,22 @@
         </w:tc>
         <w:tc>
           <w:tcPr>
-            <w:tcW w:w="1016" w:type="dxa"/>
-            <w:shd w:val="clear" w:color="auto" w:fill="auto"/>
-          </w:tcPr>
-          <w:p>
-            <w:pPr>
-              <w:rPr>
-                <w:rFonts w:ascii="Times New Roman" w:hAnsi="Times New Roman" w:cs="Times New Roman"/>
-                <w:sz w:val="28"/>
-                <w:szCs w:val="28"/>
-              </w:rPr>
-            </w:pPr>
-          </w:p>
-        </w:tc>
-        <w:tc>
-          <w:tcPr>
-            <w:tcW w:w="1016" w:type="dxa"/>
+            <w:tcW w:w="1418" w:type="dxa"/>
+            <w:shd w:val="clear" w:color="auto" w:fill="auto"/>
+          </w:tcPr>
+          <w:p>
+            <w:pPr>
+              <w:rPr>
+                <w:rFonts w:ascii="Times New Roman" w:hAnsi="Times New Roman" w:cs="Times New Roman"/>
+                <w:sz w:val="28"/>
+                <w:szCs w:val="28"/>
+              </w:rPr>
+            </w:pPr>
+          </w:p>
+        </w:tc>
+        <w:tc>
+          <w:tcPr>
+            <w:tcW w:w="1275" w:type="dxa"/>
             <w:shd w:val="clear" w:color="auto" w:fill="auto"/>
           </w:tcPr>
           <w:p>
@@ -4360,7 +4455,7 @@
         </w:tc>
         <w:tc>
           <w:tcPr>
-            <w:tcW w:w="1016" w:type="dxa"/>
+            <w:tcW w:w="1276" w:type="dxa"/>
             <w:shd w:val="clear" w:color="auto" w:fill="DAEEF3" w:themeFill="accent5" w:themeFillTint="33"/>
           </w:tcPr>
           <w:p>
@@ -4375,7 +4470,8 @@
         </w:tc>
         <w:tc>
           <w:tcPr>
-            <w:tcW w:w="1040" w:type="dxa"/>
+            <w:tcW w:w="992" w:type="dxa"/>
+            <w:gridSpan w:val="2"/>
             <w:shd w:val="clear" w:color="auto" w:fill="auto"/>
           </w:tcPr>
           <w:p>
@@ -4398,7 +4494,8 @@
         </w:tc>
         <w:tc>
           <w:tcPr>
-            <w:tcW w:w="9574" w:type="dxa"/>
+            <w:tcW w:w="8818" w:type="dxa"/>
+            <w:gridSpan w:val="2"/>
             <w:shd w:val="clear" w:color="auto" w:fill="auto"/>
           </w:tcPr>
           <w:p>
@@ -4446,7 +4543,7 @@
         </w:tc>
         <w:tc>
           <w:tcPr>
-            <w:tcW w:w="1016" w:type="dxa"/>
+            <w:tcW w:w="1277" w:type="dxa"/>
             <w:shd w:val="clear" w:color="auto" w:fill="auto"/>
           </w:tcPr>
           <w:p>
@@ -4469,7 +4566,7 @@
         </w:tc>
         <w:tc>
           <w:tcPr>
-            <w:tcW w:w="1016" w:type="dxa"/>
+            <w:tcW w:w="1418" w:type="dxa"/>
             <w:shd w:val="clear" w:color="auto" w:fill="auto"/>
           </w:tcPr>
           <w:p>
@@ -4492,7 +4589,7 @@
         </w:tc>
         <w:tc>
           <w:tcPr>
-            <w:tcW w:w="1016" w:type="dxa"/>
+            <w:tcW w:w="1275" w:type="dxa"/>
             <w:shd w:val="clear" w:color="auto" w:fill="auto"/>
           </w:tcPr>
           <w:p>
@@ -4517,7 +4614,7 @@
         </w:tc>
         <w:tc>
           <w:tcPr>
-            <w:tcW w:w="1016" w:type="dxa"/>
+            <w:tcW w:w="1276" w:type="dxa"/>
             <w:shd w:val="clear" w:color="auto" w:fill="DAEEF3" w:themeFill="accent5" w:themeFillTint="33"/>
           </w:tcPr>
           <w:p>
@@ -4540,7 +4637,8 @@
         </w:tc>
         <w:tc>
           <w:tcPr>
-            <w:tcW w:w="1040" w:type="dxa"/>
+            <w:tcW w:w="992" w:type="dxa"/>
+            <w:gridSpan w:val="2"/>
             <w:shd w:val="clear" w:color="auto" w:fill="auto"/>
           </w:tcPr>
           <w:p>
@@ -4563,7 +4661,8 @@
         </w:tc>
         <w:tc>
           <w:tcPr>
-            <w:tcW w:w="9574" w:type="dxa"/>
+            <w:tcW w:w="8818" w:type="dxa"/>
+            <w:gridSpan w:val="2"/>
             <w:shd w:val="clear" w:color="auto" w:fill="D6E3BC" w:themeFill="accent3" w:themeFillTint="66"/>
           </w:tcPr>
           <w:p>
@@ -4635,7 +4734,7 @@
         </w:tc>
         <w:tc>
           <w:tcPr>
-            <w:tcW w:w="1016" w:type="dxa"/>
+            <w:tcW w:w="1277" w:type="dxa"/>
             <w:shd w:val="clear" w:color="auto" w:fill="auto"/>
           </w:tcPr>
           <w:p>
@@ -4658,7 +4757,7 @@
         </w:tc>
         <w:tc>
           <w:tcPr>
-            <w:tcW w:w="1016" w:type="dxa"/>
+            <w:tcW w:w="1418" w:type="dxa"/>
             <w:shd w:val="clear" w:color="auto" w:fill="auto"/>
           </w:tcPr>
           <w:p>
@@ -4681,7 +4780,7 @@
         </w:tc>
         <w:tc>
           <w:tcPr>
-            <w:tcW w:w="1016" w:type="dxa"/>
+            <w:tcW w:w="1275" w:type="dxa"/>
             <w:shd w:val="clear" w:color="auto" w:fill="auto"/>
           </w:tcPr>
           <w:p>
@@ -4704,7 +4803,7 @@
         </w:tc>
         <w:tc>
           <w:tcPr>
-            <w:tcW w:w="1016" w:type="dxa"/>
+            <w:tcW w:w="1276" w:type="dxa"/>
             <w:shd w:val="clear" w:color="auto" w:fill="auto"/>
           </w:tcPr>
           <w:p>
@@ -4727,7 +4826,8 @@
         </w:tc>
         <w:tc>
           <w:tcPr>
-            <w:tcW w:w="1040" w:type="dxa"/>
+            <w:tcW w:w="992" w:type="dxa"/>
+            <w:gridSpan w:val="2"/>
             <w:shd w:val="clear" w:color="auto" w:fill="auto"/>
           </w:tcPr>
           <w:p>
@@ -4750,7 +4850,8 @@
         </w:tc>
         <w:tc>
           <w:tcPr>
-            <w:tcW w:w="9574" w:type="dxa"/>
+            <w:tcW w:w="8818" w:type="dxa"/>
+            <w:gridSpan w:val="2"/>
             <w:shd w:val="clear" w:color="auto" w:fill="D6E3BC" w:themeFill="accent3" w:themeFillTint="66"/>
           </w:tcPr>
           <w:p>
@@ -4818,22 +4919,22 @@
         </w:tc>
         <w:tc>
           <w:tcPr>
-            <w:tcW w:w="1016" w:type="dxa"/>
-            <w:shd w:val="clear" w:color="auto" w:fill="auto"/>
-          </w:tcPr>
-          <w:p>
-            <w:pPr>
-              <w:rPr>
-                <w:rFonts w:ascii="Times New Roman" w:hAnsi="Times New Roman" w:cs="Times New Roman"/>
-                <w:sz w:val="28"/>
-                <w:szCs w:val="28"/>
-              </w:rPr>
-            </w:pPr>
-          </w:p>
-        </w:tc>
-        <w:tc>
-          <w:tcPr>
-            <w:tcW w:w="1016" w:type="dxa"/>
+            <w:tcW w:w="1277" w:type="dxa"/>
+            <w:shd w:val="clear" w:color="auto" w:fill="auto"/>
+          </w:tcPr>
+          <w:p>
+            <w:pPr>
+              <w:rPr>
+                <w:rFonts w:ascii="Times New Roman" w:hAnsi="Times New Roman" w:cs="Times New Roman"/>
+                <w:sz w:val="28"/>
+                <w:szCs w:val="28"/>
+              </w:rPr>
+            </w:pPr>
+          </w:p>
+        </w:tc>
+        <w:tc>
+          <w:tcPr>
+            <w:tcW w:w="1418" w:type="dxa"/>
             <w:shd w:val="clear" w:color="auto" w:fill="auto"/>
           </w:tcPr>
           <w:p>
@@ -4856,22 +4957,22 @@
         </w:tc>
         <w:tc>
           <w:tcPr>
-            <w:tcW w:w="1016" w:type="dxa"/>
-            <w:shd w:val="clear" w:color="auto" w:fill="auto"/>
-          </w:tcPr>
-          <w:p>
-            <w:pPr>
-              <w:rPr>
-                <w:rFonts w:ascii="Times New Roman" w:hAnsi="Times New Roman" w:cs="Times New Roman"/>
-                <w:sz w:val="28"/>
-                <w:szCs w:val="28"/>
-              </w:rPr>
-            </w:pPr>
-          </w:p>
-        </w:tc>
-        <w:tc>
-          <w:tcPr>
-            <w:tcW w:w="1016" w:type="dxa"/>
+            <w:tcW w:w="1275" w:type="dxa"/>
+            <w:shd w:val="clear" w:color="auto" w:fill="auto"/>
+          </w:tcPr>
+          <w:p>
+            <w:pPr>
+              <w:rPr>
+                <w:rFonts w:ascii="Times New Roman" w:hAnsi="Times New Roman" w:cs="Times New Roman"/>
+                <w:sz w:val="28"/>
+                <w:szCs w:val="28"/>
+              </w:rPr>
+            </w:pPr>
+          </w:p>
+        </w:tc>
+        <w:tc>
+          <w:tcPr>
+            <w:tcW w:w="1276" w:type="dxa"/>
             <w:shd w:val="clear" w:color="auto" w:fill="auto"/>
           </w:tcPr>
           <w:p>
@@ -4894,22 +4995,24 @@
         </w:tc>
         <w:tc>
           <w:tcPr>
-            <w:tcW w:w="1040" w:type="dxa"/>
-            <w:shd w:val="clear" w:color="auto" w:fill="auto"/>
-          </w:tcPr>
-          <w:p>
-            <w:pPr>
-              <w:rPr>
-                <w:rFonts w:ascii="Times New Roman" w:hAnsi="Times New Roman" w:cs="Times New Roman"/>
-                <w:sz w:val="28"/>
-                <w:szCs w:val="28"/>
-              </w:rPr>
-            </w:pPr>
-          </w:p>
-        </w:tc>
-        <w:tc>
-          <w:tcPr>
-            <w:tcW w:w="9574" w:type="dxa"/>
+            <w:tcW w:w="992" w:type="dxa"/>
+            <w:gridSpan w:val="2"/>
+            <w:shd w:val="clear" w:color="auto" w:fill="auto"/>
+          </w:tcPr>
+          <w:p>
+            <w:pPr>
+              <w:rPr>
+                <w:rFonts w:ascii="Times New Roman" w:hAnsi="Times New Roman" w:cs="Times New Roman"/>
+                <w:sz w:val="28"/>
+                <w:szCs w:val="28"/>
+              </w:rPr>
+            </w:pPr>
+          </w:p>
+        </w:tc>
+        <w:tc>
+          <w:tcPr>
+            <w:tcW w:w="8818" w:type="dxa"/>
+            <w:gridSpan w:val="2"/>
             <w:shd w:val="clear" w:color="auto" w:fill="auto"/>
           </w:tcPr>
           <w:p>
@@ -4953,10 +5056,14 @@
         </w:tc>
       </w:tr>
       <w:tr>
+        <w:trPr>
+          <w:gridAfter w:val="1"/>
+          <w:wAfter w:w="378" w:type="dxa"/>
+        </w:trPr>
         <w:tc>
           <w:tcPr>
             <w:tcW w:w="15352" w:type="dxa"/>
-            <w:gridSpan w:val="7"/>
+            <w:gridSpan w:val="8"/>
           </w:tcPr>
           <w:p>
             <w:pPr>
@@ -5005,7 +5112,7 @@
         </w:tc>
         <w:tc>
           <w:tcPr>
-            <w:tcW w:w="1016" w:type="dxa"/>
+            <w:tcW w:w="1277" w:type="dxa"/>
             <w:shd w:val="clear" w:color="auto" w:fill="auto"/>
           </w:tcPr>
           <w:p>
@@ -5028,22 +5135,22 @@
         </w:tc>
         <w:tc>
           <w:tcPr>
-            <w:tcW w:w="1016" w:type="dxa"/>
-            <w:shd w:val="clear" w:color="auto" w:fill="auto"/>
-          </w:tcPr>
-          <w:p>
-            <w:pPr>
-              <w:rPr>
-                <w:rFonts w:ascii="Times New Roman" w:hAnsi="Times New Roman" w:cs="Times New Roman"/>
-                <w:sz w:val="28"/>
-                <w:szCs w:val="28"/>
-              </w:rPr>
-            </w:pPr>
-          </w:p>
-        </w:tc>
-        <w:tc>
-          <w:tcPr>
-            <w:tcW w:w="1016" w:type="dxa"/>
+            <w:tcW w:w="1418" w:type="dxa"/>
+            <w:shd w:val="clear" w:color="auto" w:fill="auto"/>
+          </w:tcPr>
+          <w:p>
+            <w:pPr>
+              <w:rPr>
+                <w:rFonts w:ascii="Times New Roman" w:hAnsi="Times New Roman" w:cs="Times New Roman"/>
+                <w:sz w:val="28"/>
+                <w:szCs w:val="28"/>
+              </w:rPr>
+            </w:pPr>
+          </w:p>
+        </w:tc>
+        <w:tc>
+          <w:tcPr>
+            <w:tcW w:w="1275" w:type="dxa"/>
             <w:shd w:val="clear" w:color="auto" w:fill="auto"/>
           </w:tcPr>
           <w:p>
@@ -5066,22 +5173,23 @@
         </w:tc>
         <w:tc>
           <w:tcPr>
-            <w:tcW w:w="1016" w:type="dxa"/>
-            <w:shd w:val="clear" w:color="auto" w:fill="auto"/>
-          </w:tcPr>
-          <w:p>
-            <w:pPr>
-              <w:rPr>
-                <w:rFonts w:ascii="Times New Roman" w:hAnsi="Times New Roman" w:cs="Times New Roman"/>
-                <w:sz w:val="28"/>
-                <w:szCs w:val="28"/>
-              </w:rPr>
-            </w:pPr>
-          </w:p>
-        </w:tc>
-        <w:tc>
-          <w:tcPr>
-            <w:tcW w:w="1040" w:type="dxa"/>
+            <w:tcW w:w="1276" w:type="dxa"/>
+            <w:shd w:val="clear" w:color="auto" w:fill="auto"/>
+          </w:tcPr>
+          <w:p>
+            <w:pPr>
+              <w:rPr>
+                <w:rFonts w:ascii="Times New Roman" w:hAnsi="Times New Roman" w:cs="Times New Roman"/>
+                <w:sz w:val="28"/>
+                <w:szCs w:val="28"/>
+              </w:rPr>
+            </w:pPr>
+          </w:p>
+        </w:tc>
+        <w:tc>
+          <w:tcPr>
+            <w:tcW w:w="992" w:type="dxa"/>
+            <w:gridSpan w:val="2"/>
             <w:shd w:val="clear" w:color="auto" w:fill="auto"/>
           </w:tcPr>
           <w:p>
@@ -5104,7 +5212,8 @@
         </w:tc>
         <w:tc>
           <w:tcPr>
-            <w:tcW w:w="9574" w:type="dxa"/>
+            <w:tcW w:w="8818" w:type="dxa"/>
+            <w:gridSpan w:val="2"/>
             <w:shd w:val="clear" w:color="auto" w:fill="auto"/>
           </w:tcPr>
           <w:p>
@@ -5152,37 +5261,37 @@
         </w:tc>
         <w:tc>
           <w:tcPr>
-            <w:tcW w:w="1016" w:type="dxa"/>
-            <w:shd w:val="clear" w:color="auto" w:fill="auto"/>
-          </w:tcPr>
-          <w:p>
-            <w:pPr>
-              <w:rPr>
-                <w:rFonts w:ascii="Times New Roman" w:hAnsi="Times New Roman" w:cs="Times New Roman"/>
-                <w:sz w:val="28"/>
-                <w:szCs w:val="28"/>
-              </w:rPr>
-            </w:pPr>
-          </w:p>
-        </w:tc>
-        <w:tc>
-          <w:tcPr>
-            <w:tcW w:w="1016" w:type="dxa"/>
-            <w:shd w:val="clear" w:color="auto" w:fill="auto"/>
-          </w:tcPr>
-          <w:p>
-            <w:pPr>
-              <w:rPr>
-                <w:rFonts w:ascii="Times New Roman" w:hAnsi="Times New Roman" w:cs="Times New Roman"/>
-                <w:sz w:val="28"/>
-                <w:szCs w:val="28"/>
-              </w:rPr>
-            </w:pPr>
-          </w:p>
-        </w:tc>
-        <w:tc>
-          <w:tcPr>
-            <w:tcW w:w="1016" w:type="dxa"/>
+            <w:tcW w:w="1277" w:type="dxa"/>
+            <w:shd w:val="clear" w:color="auto" w:fill="auto"/>
+          </w:tcPr>
+          <w:p>
+            <w:pPr>
+              <w:rPr>
+                <w:rFonts w:ascii="Times New Roman" w:hAnsi="Times New Roman" w:cs="Times New Roman"/>
+                <w:sz w:val="28"/>
+                <w:szCs w:val="28"/>
+              </w:rPr>
+            </w:pPr>
+          </w:p>
+        </w:tc>
+        <w:tc>
+          <w:tcPr>
+            <w:tcW w:w="1418" w:type="dxa"/>
+            <w:shd w:val="clear" w:color="auto" w:fill="auto"/>
+          </w:tcPr>
+          <w:p>
+            <w:pPr>
+              <w:rPr>
+                <w:rFonts w:ascii="Times New Roman" w:hAnsi="Times New Roman" w:cs="Times New Roman"/>
+                <w:sz w:val="28"/>
+                <w:szCs w:val="28"/>
+              </w:rPr>
+            </w:pPr>
+          </w:p>
+        </w:tc>
+        <w:tc>
+          <w:tcPr>
+            <w:tcW w:w="1275" w:type="dxa"/>
             <w:shd w:val="clear" w:color="auto" w:fill="auto"/>
           </w:tcPr>
           <w:p>
@@ -5205,7 +5314,7 @@
         </w:tc>
         <w:tc>
           <w:tcPr>
-            <w:tcW w:w="1016" w:type="dxa"/>
+            <w:tcW w:w="1276" w:type="dxa"/>
             <w:shd w:val="clear" w:color="auto" w:fill="auto"/>
           </w:tcPr>
           <w:p>
@@ -5228,7 +5337,8 @@
         </w:tc>
         <w:tc>
           <w:tcPr>
-            <w:tcW w:w="1040" w:type="dxa"/>
+            <w:tcW w:w="992" w:type="dxa"/>
+            <w:gridSpan w:val="2"/>
             <w:shd w:val="clear" w:color="auto" w:fill="auto"/>
           </w:tcPr>
           <w:p>
@@ -5251,7 +5361,8 @@
         </w:tc>
         <w:tc>
           <w:tcPr>
-            <w:tcW w:w="9574" w:type="dxa"/>
+            <w:tcW w:w="8818" w:type="dxa"/>
+            <w:gridSpan w:val="2"/>
             <w:shd w:val="clear" w:color="auto" w:fill="E5B8B7" w:themeFill="accent2" w:themeFillTint="66"/>
           </w:tcPr>
           <w:p>
@@ -5307,67 +5418,68 @@
         </w:tc>
         <w:tc>
           <w:tcPr>
-            <w:tcW w:w="1016" w:type="dxa"/>
-            <w:shd w:val="clear" w:color="auto" w:fill="auto"/>
-          </w:tcPr>
-          <w:p>
-            <w:pPr>
-              <w:rPr>
-                <w:rFonts w:ascii="Times New Roman" w:hAnsi="Times New Roman" w:cs="Times New Roman"/>
-                <w:sz w:val="28"/>
-                <w:szCs w:val="28"/>
-              </w:rPr>
-            </w:pPr>
-          </w:p>
-        </w:tc>
-        <w:tc>
-          <w:tcPr>
-            <w:tcW w:w="1016" w:type="dxa"/>
-            <w:shd w:val="clear" w:color="auto" w:fill="auto"/>
-          </w:tcPr>
-          <w:p>
-            <w:pPr>
-              <w:rPr>
-                <w:rFonts w:ascii="Times New Roman" w:hAnsi="Times New Roman" w:cs="Times New Roman"/>
-                <w:sz w:val="28"/>
-                <w:szCs w:val="28"/>
-              </w:rPr>
-            </w:pPr>
-          </w:p>
-        </w:tc>
-        <w:tc>
-          <w:tcPr>
-            <w:tcW w:w="1016" w:type="dxa"/>
-            <w:shd w:val="clear" w:color="auto" w:fill="auto"/>
-          </w:tcPr>
-          <w:p>
-            <w:pPr>
-              <w:rPr>
-                <w:rFonts w:ascii="Times New Roman" w:hAnsi="Times New Roman" w:cs="Times New Roman"/>
-                <w:sz w:val="28"/>
-                <w:szCs w:val="28"/>
-              </w:rPr>
-            </w:pPr>
-          </w:p>
-        </w:tc>
-        <w:tc>
-          <w:tcPr>
-            <w:tcW w:w="1016" w:type="dxa"/>
-            <w:shd w:val="clear" w:color="auto" w:fill="auto"/>
-          </w:tcPr>
-          <w:p>
-            <w:pPr>
-              <w:rPr>
-                <w:rFonts w:ascii="Times New Roman" w:hAnsi="Times New Roman" w:cs="Times New Roman"/>
-                <w:sz w:val="28"/>
-                <w:szCs w:val="28"/>
-              </w:rPr>
-            </w:pPr>
-          </w:p>
-        </w:tc>
-        <w:tc>
-          <w:tcPr>
-            <w:tcW w:w="1040" w:type="dxa"/>
+            <w:tcW w:w="1277" w:type="dxa"/>
+            <w:shd w:val="clear" w:color="auto" w:fill="auto"/>
+          </w:tcPr>
+          <w:p>
+            <w:pPr>
+              <w:rPr>
+                <w:rFonts w:ascii="Times New Roman" w:hAnsi="Times New Roman" w:cs="Times New Roman"/>
+                <w:sz w:val="28"/>
+                <w:szCs w:val="28"/>
+              </w:rPr>
+            </w:pPr>
+          </w:p>
+        </w:tc>
+        <w:tc>
+          <w:tcPr>
+            <w:tcW w:w="1418" w:type="dxa"/>
+            <w:shd w:val="clear" w:color="auto" w:fill="auto"/>
+          </w:tcPr>
+          <w:p>
+            <w:pPr>
+              <w:rPr>
+                <w:rFonts w:ascii="Times New Roman" w:hAnsi="Times New Roman" w:cs="Times New Roman"/>
+                <w:sz w:val="28"/>
+                <w:szCs w:val="28"/>
+              </w:rPr>
+            </w:pPr>
+          </w:p>
+        </w:tc>
+        <w:tc>
+          <w:tcPr>
+            <w:tcW w:w="1275" w:type="dxa"/>
+            <w:shd w:val="clear" w:color="auto" w:fill="auto"/>
+          </w:tcPr>
+          <w:p>
+            <w:pPr>
+              <w:rPr>
+                <w:rFonts w:ascii="Times New Roman" w:hAnsi="Times New Roman" w:cs="Times New Roman"/>
+                <w:sz w:val="28"/>
+                <w:szCs w:val="28"/>
+              </w:rPr>
+            </w:pPr>
+          </w:p>
+        </w:tc>
+        <w:tc>
+          <w:tcPr>
+            <w:tcW w:w="1276" w:type="dxa"/>
+            <w:shd w:val="clear" w:color="auto" w:fill="auto"/>
+          </w:tcPr>
+          <w:p>
+            <w:pPr>
+              <w:rPr>
+                <w:rFonts w:ascii="Times New Roman" w:hAnsi="Times New Roman" w:cs="Times New Roman"/>
+                <w:sz w:val="28"/>
+                <w:szCs w:val="28"/>
+              </w:rPr>
+            </w:pPr>
+          </w:p>
+        </w:tc>
+        <w:tc>
+          <w:tcPr>
+            <w:tcW w:w="992" w:type="dxa"/>
+            <w:gridSpan w:val="2"/>
             <w:shd w:val="clear" w:color="auto" w:fill="auto"/>
           </w:tcPr>
           <w:p>
@@ -5390,7 +5502,8 @@
         </w:tc>
         <w:tc>
           <w:tcPr>
-            <w:tcW w:w="9574" w:type="dxa"/>
+            <w:tcW w:w="8818" w:type="dxa"/>
+            <w:gridSpan w:val="2"/>
             <w:shd w:val="clear" w:color="auto" w:fill="E5B8B7" w:themeFill="accent2" w:themeFillTint="66"/>
           </w:tcPr>
           <w:p>
@@ -5478,67 +5591,68 @@
         </w:tc>
         <w:tc>
           <w:tcPr>
-            <w:tcW w:w="1016" w:type="dxa"/>
-            <w:shd w:val="clear" w:color="auto" w:fill="auto"/>
-          </w:tcPr>
-          <w:p>
-            <w:pPr>
-              <w:rPr>
-                <w:rFonts w:ascii="Times New Roman" w:hAnsi="Times New Roman" w:cs="Times New Roman"/>
-                <w:sz w:val="28"/>
-                <w:szCs w:val="28"/>
-              </w:rPr>
-            </w:pPr>
-          </w:p>
-        </w:tc>
-        <w:tc>
-          <w:tcPr>
-            <w:tcW w:w="1016" w:type="dxa"/>
-            <w:shd w:val="clear" w:color="auto" w:fill="auto"/>
-          </w:tcPr>
-          <w:p>
-            <w:pPr>
-              <w:rPr>
-                <w:rFonts w:ascii="Times New Roman" w:hAnsi="Times New Roman" w:cs="Times New Roman"/>
-                <w:sz w:val="28"/>
-                <w:szCs w:val="28"/>
-              </w:rPr>
-            </w:pPr>
-          </w:p>
-        </w:tc>
-        <w:tc>
-          <w:tcPr>
-            <w:tcW w:w="1016" w:type="dxa"/>
-            <w:shd w:val="clear" w:color="auto" w:fill="auto"/>
-          </w:tcPr>
-          <w:p>
-            <w:pPr>
-              <w:rPr>
-                <w:rFonts w:ascii="Times New Roman" w:hAnsi="Times New Roman" w:cs="Times New Roman"/>
-                <w:sz w:val="28"/>
-                <w:szCs w:val="28"/>
-              </w:rPr>
-            </w:pPr>
-          </w:p>
-        </w:tc>
-        <w:tc>
-          <w:tcPr>
-            <w:tcW w:w="1016" w:type="dxa"/>
-            <w:shd w:val="clear" w:color="auto" w:fill="auto"/>
-          </w:tcPr>
-          <w:p>
-            <w:pPr>
-              <w:rPr>
-                <w:rFonts w:ascii="Times New Roman" w:hAnsi="Times New Roman" w:cs="Times New Roman"/>
-                <w:sz w:val="28"/>
-                <w:szCs w:val="28"/>
-              </w:rPr>
-            </w:pPr>
-          </w:p>
-        </w:tc>
-        <w:tc>
-          <w:tcPr>
-            <w:tcW w:w="1040" w:type="dxa"/>
+            <w:tcW w:w="1277" w:type="dxa"/>
+            <w:shd w:val="clear" w:color="auto" w:fill="auto"/>
+          </w:tcPr>
+          <w:p>
+            <w:pPr>
+              <w:rPr>
+                <w:rFonts w:ascii="Times New Roman" w:hAnsi="Times New Roman" w:cs="Times New Roman"/>
+                <w:sz w:val="28"/>
+                <w:szCs w:val="28"/>
+              </w:rPr>
+            </w:pPr>
+          </w:p>
+        </w:tc>
+        <w:tc>
+          <w:tcPr>
+            <w:tcW w:w="1418" w:type="dxa"/>
+            <w:shd w:val="clear" w:color="auto" w:fill="auto"/>
+          </w:tcPr>
+          <w:p>
+            <w:pPr>
+              <w:rPr>
+                <w:rFonts w:ascii="Times New Roman" w:hAnsi="Times New Roman" w:cs="Times New Roman"/>
+                <w:sz w:val="28"/>
+                <w:szCs w:val="28"/>
+              </w:rPr>
+            </w:pPr>
+          </w:p>
+        </w:tc>
+        <w:tc>
+          <w:tcPr>
+            <w:tcW w:w="1275" w:type="dxa"/>
+            <w:shd w:val="clear" w:color="auto" w:fill="auto"/>
+          </w:tcPr>
+          <w:p>
+            <w:pPr>
+              <w:rPr>
+                <w:rFonts w:ascii="Times New Roman" w:hAnsi="Times New Roman" w:cs="Times New Roman"/>
+                <w:sz w:val="28"/>
+                <w:szCs w:val="28"/>
+              </w:rPr>
+            </w:pPr>
+          </w:p>
+        </w:tc>
+        <w:tc>
+          <w:tcPr>
+            <w:tcW w:w="1276" w:type="dxa"/>
+            <w:shd w:val="clear" w:color="auto" w:fill="auto"/>
+          </w:tcPr>
+          <w:p>
+            <w:pPr>
+              <w:rPr>
+                <w:rFonts w:ascii="Times New Roman" w:hAnsi="Times New Roman" w:cs="Times New Roman"/>
+                <w:sz w:val="28"/>
+                <w:szCs w:val="28"/>
+              </w:rPr>
+            </w:pPr>
+          </w:p>
+        </w:tc>
+        <w:tc>
+          <w:tcPr>
+            <w:tcW w:w="992" w:type="dxa"/>
+            <w:gridSpan w:val="2"/>
             <w:shd w:val="clear" w:color="auto" w:fill="auto"/>
           </w:tcPr>
           <w:p>
@@ -5561,7 +5675,8 @@
         </w:tc>
         <w:tc>
           <w:tcPr>
-            <w:tcW w:w="9574" w:type="dxa"/>
+            <w:tcW w:w="8818" w:type="dxa"/>
+            <w:gridSpan w:val="2"/>
             <w:shd w:val="clear" w:color="auto" w:fill="auto"/>
           </w:tcPr>
           <w:p>
@@ -5681,67 +5796,68 @@
         </w:tc>
         <w:tc>
           <w:tcPr>
-            <w:tcW w:w="1016" w:type="dxa"/>
-            <w:shd w:val="clear" w:color="auto" w:fill="auto"/>
-          </w:tcPr>
-          <w:p>
-            <w:pPr>
-              <w:rPr>
-                <w:rFonts w:ascii="Times New Roman" w:hAnsi="Times New Roman" w:cs="Times New Roman"/>
-                <w:sz w:val="28"/>
-                <w:szCs w:val="28"/>
-              </w:rPr>
-            </w:pPr>
-          </w:p>
-        </w:tc>
-        <w:tc>
-          <w:tcPr>
-            <w:tcW w:w="1016" w:type="dxa"/>
-            <w:shd w:val="clear" w:color="auto" w:fill="auto"/>
-          </w:tcPr>
-          <w:p>
-            <w:pPr>
-              <w:rPr>
-                <w:rFonts w:ascii="Times New Roman" w:hAnsi="Times New Roman" w:cs="Times New Roman"/>
-                <w:sz w:val="28"/>
-                <w:szCs w:val="28"/>
-              </w:rPr>
-            </w:pPr>
-          </w:p>
-        </w:tc>
-        <w:tc>
-          <w:tcPr>
-            <w:tcW w:w="1016" w:type="dxa"/>
-            <w:shd w:val="clear" w:color="auto" w:fill="auto"/>
-          </w:tcPr>
-          <w:p>
-            <w:pPr>
-              <w:rPr>
-                <w:rFonts w:ascii="Times New Roman" w:hAnsi="Times New Roman" w:cs="Times New Roman"/>
-                <w:sz w:val="28"/>
-                <w:szCs w:val="28"/>
-              </w:rPr>
-            </w:pPr>
-          </w:p>
-        </w:tc>
-        <w:tc>
-          <w:tcPr>
-            <w:tcW w:w="1016" w:type="dxa"/>
-            <w:shd w:val="clear" w:color="auto" w:fill="auto"/>
-          </w:tcPr>
-          <w:p>
-            <w:pPr>
-              <w:rPr>
-                <w:rFonts w:ascii="Times New Roman" w:hAnsi="Times New Roman" w:cs="Times New Roman"/>
-                <w:sz w:val="28"/>
-                <w:szCs w:val="28"/>
-              </w:rPr>
-            </w:pPr>
-          </w:p>
-        </w:tc>
-        <w:tc>
-          <w:tcPr>
-            <w:tcW w:w="1040" w:type="dxa"/>
+            <w:tcW w:w="1277" w:type="dxa"/>
+            <w:shd w:val="clear" w:color="auto" w:fill="auto"/>
+          </w:tcPr>
+          <w:p>
+            <w:pPr>
+              <w:rPr>
+                <w:rFonts w:ascii="Times New Roman" w:hAnsi="Times New Roman" w:cs="Times New Roman"/>
+                <w:sz w:val="28"/>
+                <w:szCs w:val="28"/>
+              </w:rPr>
+            </w:pPr>
+          </w:p>
+        </w:tc>
+        <w:tc>
+          <w:tcPr>
+            <w:tcW w:w="1418" w:type="dxa"/>
+            <w:shd w:val="clear" w:color="auto" w:fill="auto"/>
+          </w:tcPr>
+          <w:p>
+            <w:pPr>
+              <w:rPr>
+                <w:rFonts w:ascii="Times New Roman" w:hAnsi="Times New Roman" w:cs="Times New Roman"/>
+                <w:sz w:val="28"/>
+                <w:szCs w:val="28"/>
+              </w:rPr>
+            </w:pPr>
+          </w:p>
+        </w:tc>
+        <w:tc>
+          <w:tcPr>
+            <w:tcW w:w="1275" w:type="dxa"/>
+            <w:shd w:val="clear" w:color="auto" w:fill="auto"/>
+          </w:tcPr>
+          <w:p>
+            <w:pPr>
+              <w:rPr>
+                <w:rFonts w:ascii="Times New Roman" w:hAnsi="Times New Roman" w:cs="Times New Roman"/>
+                <w:sz w:val="28"/>
+                <w:szCs w:val="28"/>
+              </w:rPr>
+            </w:pPr>
+          </w:p>
+        </w:tc>
+        <w:tc>
+          <w:tcPr>
+            <w:tcW w:w="1276" w:type="dxa"/>
+            <w:shd w:val="clear" w:color="auto" w:fill="auto"/>
+          </w:tcPr>
+          <w:p>
+            <w:pPr>
+              <w:rPr>
+                <w:rFonts w:ascii="Times New Roman" w:hAnsi="Times New Roman" w:cs="Times New Roman"/>
+                <w:sz w:val="28"/>
+                <w:szCs w:val="28"/>
+              </w:rPr>
+            </w:pPr>
+          </w:p>
+        </w:tc>
+        <w:tc>
+          <w:tcPr>
+            <w:tcW w:w="992" w:type="dxa"/>
+            <w:gridSpan w:val="2"/>
             <w:shd w:val="clear" w:color="auto" w:fill="auto"/>
           </w:tcPr>
           <w:p>
@@ -5764,7 +5880,8 @@
         </w:tc>
         <w:tc>
           <w:tcPr>
-            <w:tcW w:w="9574" w:type="dxa"/>
+            <w:tcW w:w="8818" w:type="dxa"/>
+            <w:gridSpan w:val="2"/>
             <w:shd w:val="clear" w:color="auto" w:fill="E5B8B7" w:themeFill="accent2" w:themeFillTint="66"/>
           </w:tcPr>
           <w:p>
@@ -5821,7 +5938,7 @@
         </w:tc>
         <w:tc>
           <w:tcPr>
-            <w:tcW w:w="1016" w:type="dxa"/>
+            <w:tcW w:w="1277" w:type="dxa"/>
             <w:shd w:val="clear" w:color="auto" w:fill="auto"/>
           </w:tcPr>
           <w:p>
@@ -5837,52 +5954,53 @@
         </w:tc>
         <w:tc>
           <w:tcPr>
-            <w:tcW w:w="1016" w:type="dxa"/>
-            <w:shd w:val="clear" w:color="auto" w:fill="auto"/>
-          </w:tcPr>
-          <w:p>
-            <w:pPr>
-              <w:rPr>
-                <w:rFonts w:ascii="Times New Roman" w:hAnsi="Times New Roman" w:cs="Times New Roman"/>
-                <w:sz w:val="28"/>
-                <w:szCs w:val="28"/>
-              </w:rPr>
-            </w:pPr>
-          </w:p>
-        </w:tc>
-        <w:tc>
-          <w:tcPr>
-            <w:tcW w:w="1016" w:type="dxa"/>
-            <w:shd w:val="clear" w:color="auto" w:fill="auto"/>
-          </w:tcPr>
-          <w:p>
-            <w:pPr>
-              <w:rPr>
-                <w:rFonts w:ascii="Times New Roman" w:hAnsi="Times New Roman" w:cs="Times New Roman"/>
-                <w:sz w:val="28"/>
-                <w:szCs w:val="28"/>
-              </w:rPr>
-            </w:pPr>
-          </w:p>
-        </w:tc>
-        <w:tc>
-          <w:tcPr>
-            <w:tcW w:w="1016" w:type="dxa"/>
-            <w:shd w:val="clear" w:color="auto" w:fill="auto"/>
-          </w:tcPr>
-          <w:p>
-            <w:pPr>
-              <w:rPr>
-                <w:rFonts w:ascii="Times New Roman" w:hAnsi="Times New Roman" w:cs="Times New Roman"/>
-                <w:sz w:val="28"/>
-                <w:szCs w:val="28"/>
-              </w:rPr>
-            </w:pPr>
-          </w:p>
-        </w:tc>
-        <w:tc>
-          <w:tcPr>
-            <w:tcW w:w="1040" w:type="dxa"/>
+            <w:tcW w:w="1418" w:type="dxa"/>
+            <w:shd w:val="clear" w:color="auto" w:fill="auto"/>
+          </w:tcPr>
+          <w:p>
+            <w:pPr>
+              <w:rPr>
+                <w:rFonts w:ascii="Times New Roman" w:hAnsi="Times New Roman" w:cs="Times New Roman"/>
+                <w:sz w:val="28"/>
+                <w:szCs w:val="28"/>
+              </w:rPr>
+            </w:pPr>
+          </w:p>
+        </w:tc>
+        <w:tc>
+          <w:tcPr>
+            <w:tcW w:w="1275" w:type="dxa"/>
+            <w:shd w:val="clear" w:color="auto" w:fill="auto"/>
+          </w:tcPr>
+          <w:p>
+            <w:pPr>
+              <w:rPr>
+                <w:rFonts w:ascii="Times New Roman" w:hAnsi="Times New Roman" w:cs="Times New Roman"/>
+                <w:sz w:val="28"/>
+                <w:szCs w:val="28"/>
+              </w:rPr>
+            </w:pPr>
+          </w:p>
+        </w:tc>
+        <w:tc>
+          <w:tcPr>
+            <w:tcW w:w="1276" w:type="dxa"/>
+            <w:shd w:val="clear" w:color="auto" w:fill="auto"/>
+          </w:tcPr>
+          <w:p>
+            <w:pPr>
+              <w:rPr>
+                <w:rFonts w:ascii="Times New Roman" w:hAnsi="Times New Roman" w:cs="Times New Roman"/>
+                <w:sz w:val="28"/>
+                <w:szCs w:val="28"/>
+              </w:rPr>
+            </w:pPr>
+          </w:p>
+        </w:tc>
+        <w:tc>
+          <w:tcPr>
+            <w:tcW w:w="992" w:type="dxa"/>
+            <w:gridSpan w:val="2"/>
             <w:shd w:val="clear" w:color="auto" w:fill="auto"/>
           </w:tcPr>
           <w:p>
@@ -5905,7 +6023,8 @@
         </w:tc>
         <w:tc>
           <w:tcPr>
-            <w:tcW w:w="9574" w:type="dxa"/>
+            <w:tcW w:w="8818" w:type="dxa"/>
+            <w:gridSpan w:val="2"/>
             <w:shd w:val="clear" w:color="auto" w:fill="B8CCE4" w:themeFill="accent1" w:themeFillTint="66"/>
           </w:tcPr>
           <w:p>
@@ -5953,7 +6072,7 @@
         </w:tc>
         <w:tc>
           <w:tcPr>
-            <w:tcW w:w="1016" w:type="dxa"/>
+            <w:tcW w:w="1277" w:type="dxa"/>
             <w:shd w:val="clear" w:color="auto" w:fill="auto"/>
           </w:tcPr>
           <w:p>
@@ -5969,52 +6088,53 @@
         </w:tc>
         <w:tc>
           <w:tcPr>
-            <w:tcW w:w="1016" w:type="dxa"/>
-            <w:shd w:val="clear" w:color="auto" w:fill="auto"/>
-          </w:tcPr>
-          <w:p>
-            <w:pPr>
-              <w:rPr>
-                <w:rFonts w:ascii="Times New Roman" w:hAnsi="Times New Roman" w:cs="Times New Roman"/>
-                <w:sz w:val="28"/>
-                <w:szCs w:val="28"/>
-              </w:rPr>
-            </w:pPr>
-          </w:p>
-        </w:tc>
-        <w:tc>
-          <w:tcPr>
-            <w:tcW w:w="1016" w:type="dxa"/>
-            <w:shd w:val="clear" w:color="auto" w:fill="auto"/>
-          </w:tcPr>
-          <w:p>
-            <w:pPr>
-              <w:rPr>
-                <w:rFonts w:ascii="Times New Roman" w:hAnsi="Times New Roman" w:cs="Times New Roman"/>
-                <w:sz w:val="28"/>
-                <w:szCs w:val="28"/>
-              </w:rPr>
-            </w:pPr>
-          </w:p>
-        </w:tc>
-        <w:tc>
-          <w:tcPr>
-            <w:tcW w:w="1016" w:type="dxa"/>
-            <w:shd w:val="clear" w:color="auto" w:fill="auto"/>
-          </w:tcPr>
-          <w:p>
-            <w:pPr>
-              <w:rPr>
-                <w:rFonts w:ascii="Times New Roman" w:hAnsi="Times New Roman" w:cs="Times New Roman"/>
-                <w:sz w:val="28"/>
-                <w:szCs w:val="28"/>
-              </w:rPr>
-            </w:pPr>
-          </w:p>
-        </w:tc>
-        <w:tc>
-          <w:tcPr>
-            <w:tcW w:w="1040" w:type="dxa"/>
+            <w:tcW w:w="1418" w:type="dxa"/>
+            <w:shd w:val="clear" w:color="auto" w:fill="auto"/>
+          </w:tcPr>
+          <w:p>
+            <w:pPr>
+              <w:rPr>
+                <w:rFonts w:ascii="Times New Roman" w:hAnsi="Times New Roman" w:cs="Times New Roman"/>
+                <w:sz w:val="28"/>
+                <w:szCs w:val="28"/>
+              </w:rPr>
+            </w:pPr>
+          </w:p>
+        </w:tc>
+        <w:tc>
+          <w:tcPr>
+            <w:tcW w:w="1275" w:type="dxa"/>
+            <w:shd w:val="clear" w:color="auto" w:fill="auto"/>
+          </w:tcPr>
+          <w:p>
+            <w:pPr>
+              <w:rPr>
+                <w:rFonts w:ascii="Times New Roman" w:hAnsi="Times New Roman" w:cs="Times New Roman"/>
+                <w:sz w:val="28"/>
+                <w:szCs w:val="28"/>
+              </w:rPr>
+            </w:pPr>
+          </w:p>
+        </w:tc>
+        <w:tc>
+          <w:tcPr>
+            <w:tcW w:w="1276" w:type="dxa"/>
+            <w:shd w:val="clear" w:color="auto" w:fill="auto"/>
+          </w:tcPr>
+          <w:p>
+            <w:pPr>
+              <w:rPr>
+                <w:rFonts w:ascii="Times New Roman" w:hAnsi="Times New Roman" w:cs="Times New Roman"/>
+                <w:sz w:val="28"/>
+                <w:szCs w:val="28"/>
+              </w:rPr>
+            </w:pPr>
+          </w:p>
+        </w:tc>
+        <w:tc>
+          <w:tcPr>
+            <w:tcW w:w="992" w:type="dxa"/>
+            <w:gridSpan w:val="2"/>
             <w:shd w:val="clear" w:color="auto" w:fill="auto"/>
           </w:tcPr>
           <w:p>
@@ -6037,7 +6157,8 @@
         </w:tc>
         <w:tc>
           <w:tcPr>
-            <w:tcW w:w="9574" w:type="dxa"/>
+            <w:tcW w:w="8818" w:type="dxa"/>
+            <w:gridSpan w:val="2"/>
             <w:shd w:val="clear" w:color="auto" w:fill="B8CCE4" w:themeFill="accent1" w:themeFillTint="66"/>
           </w:tcPr>
           <w:p>
@@ -6265,67 +6386,68 @@
         </w:tc>
         <w:tc>
           <w:tcPr>
-            <w:tcW w:w="1016" w:type="dxa"/>
-            <w:shd w:val="clear" w:color="auto" w:fill="auto"/>
-          </w:tcPr>
-          <w:p>
-            <w:pPr>
-              <w:rPr>
-                <w:rFonts w:ascii="Times New Roman" w:hAnsi="Times New Roman" w:cs="Times New Roman"/>
-                <w:sz w:val="28"/>
-                <w:szCs w:val="28"/>
-              </w:rPr>
-            </w:pPr>
-          </w:p>
-        </w:tc>
-        <w:tc>
-          <w:tcPr>
-            <w:tcW w:w="1016" w:type="dxa"/>
-            <w:shd w:val="clear" w:color="auto" w:fill="auto"/>
-          </w:tcPr>
-          <w:p>
-            <w:pPr>
-              <w:rPr>
-                <w:rFonts w:ascii="Times New Roman" w:hAnsi="Times New Roman" w:cs="Times New Roman"/>
-                <w:sz w:val="28"/>
-                <w:szCs w:val="28"/>
-              </w:rPr>
-            </w:pPr>
-          </w:p>
-        </w:tc>
-        <w:tc>
-          <w:tcPr>
-            <w:tcW w:w="1016" w:type="dxa"/>
-            <w:shd w:val="clear" w:color="auto" w:fill="auto"/>
-          </w:tcPr>
-          <w:p>
-            <w:pPr>
-              <w:rPr>
-                <w:rFonts w:ascii="Times New Roman" w:hAnsi="Times New Roman" w:cs="Times New Roman"/>
-                <w:sz w:val="28"/>
-                <w:szCs w:val="28"/>
-              </w:rPr>
-            </w:pPr>
-          </w:p>
-        </w:tc>
-        <w:tc>
-          <w:tcPr>
-            <w:tcW w:w="1016" w:type="dxa"/>
-            <w:shd w:val="clear" w:color="auto" w:fill="auto"/>
-          </w:tcPr>
-          <w:p>
-            <w:pPr>
-              <w:rPr>
-                <w:rFonts w:ascii="Times New Roman" w:hAnsi="Times New Roman" w:cs="Times New Roman"/>
-                <w:sz w:val="28"/>
-                <w:szCs w:val="28"/>
-              </w:rPr>
-            </w:pPr>
-          </w:p>
-        </w:tc>
-        <w:tc>
-          <w:tcPr>
-            <w:tcW w:w="1040" w:type="dxa"/>
+            <w:tcW w:w="1277" w:type="dxa"/>
+            <w:shd w:val="clear" w:color="auto" w:fill="auto"/>
+          </w:tcPr>
+          <w:p>
+            <w:pPr>
+              <w:rPr>
+                <w:rFonts w:ascii="Times New Roman" w:hAnsi="Times New Roman" w:cs="Times New Roman"/>
+                <w:sz w:val="28"/>
+                <w:szCs w:val="28"/>
+              </w:rPr>
+            </w:pPr>
+          </w:p>
+        </w:tc>
+        <w:tc>
+          <w:tcPr>
+            <w:tcW w:w="1418" w:type="dxa"/>
+            <w:shd w:val="clear" w:color="auto" w:fill="auto"/>
+          </w:tcPr>
+          <w:p>
+            <w:pPr>
+              <w:rPr>
+                <w:rFonts w:ascii="Times New Roman" w:hAnsi="Times New Roman" w:cs="Times New Roman"/>
+                <w:sz w:val="28"/>
+                <w:szCs w:val="28"/>
+              </w:rPr>
+            </w:pPr>
+          </w:p>
+        </w:tc>
+        <w:tc>
+          <w:tcPr>
+            <w:tcW w:w="1275" w:type="dxa"/>
+            <w:shd w:val="clear" w:color="auto" w:fill="auto"/>
+          </w:tcPr>
+          <w:p>
+            <w:pPr>
+              <w:rPr>
+                <w:rFonts w:ascii="Times New Roman" w:hAnsi="Times New Roman" w:cs="Times New Roman"/>
+                <w:sz w:val="28"/>
+                <w:szCs w:val="28"/>
+              </w:rPr>
+            </w:pPr>
+          </w:p>
+        </w:tc>
+        <w:tc>
+          <w:tcPr>
+            <w:tcW w:w="1276" w:type="dxa"/>
+            <w:shd w:val="clear" w:color="auto" w:fill="auto"/>
+          </w:tcPr>
+          <w:p>
+            <w:pPr>
+              <w:rPr>
+                <w:rFonts w:ascii="Times New Roman" w:hAnsi="Times New Roman" w:cs="Times New Roman"/>
+                <w:sz w:val="28"/>
+                <w:szCs w:val="28"/>
+              </w:rPr>
+            </w:pPr>
+          </w:p>
+        </w:tc>
+        <w:tc>
+          <w:tcPr>
+            <w:tcW w:w="992" w:type="dxa"/>
+            <w:gridSpan w:val="2"/>
             <w:shd w:val="clear" w:color="auto" w:fill="auto"/>
           </w:tcPr>
           <w:p>
@@ -6356,7 +6478,8 @@
         </w:tc>
         <w:tc>
           <w:tcPr>
-            <w:tcW w:w="9574" w:type="dxa"/>
+            <w:tcW w:w="8818" w:type="dxa"/>
+            <w:gridSpan w:val="2"/>
             <w:shd w:val="clear" w:color="auto" w:fill="auto"/>
           </w:tcPr>
           <w:p>
@@ -6447,82 +6570,84 @@
         </w:tc>
         <w:tc>
           <w:tcPr>
-            <w:tcW w:w="1016" w:type="dxa"/>
-            <w:shd w:val="clear" w:color="auto" w:fill="auto"/>
-          </w:tcPr>
-          <w:p>
-            <w:pPr>
-              <w:rPr>
-                <w:rFonts w:ascii="Times New Roman" w:hAnsi="Times New Roman" w:cs="Times New Roman"/>
-                <w:sz w:val="28"/>
-                <w:szCs w:val="28"/>
-              </w:rPr>
-            </w:pPr>
-          </w:p>
-        </w:tc>
-        <w:tc>
-          <w:tcPr>
-            <w:tcW w:w="1016" w:type="dxa"/>
-            <w:shd w:val="clear" w:color="auto" w:fill="auto"/>
-          </w:tcPr>
-          <w:p>
-            <w:pPr>
-              <w:rPr>
-                <w:rFonts w:ascii="Times New Roman" w:hAnsi="Times New Roman" w:cs="Times New Roman"/>
-                <w:sz w:val="28"/>
-                <w:szCs w:val="28"/>
-              </w:rPr>
-            </w:pPr>
-          </w:p>
-        </w:tc>
-        <w:tc>
-          <w:tcPr>
-            <w:tcW w:w="1016" w:type="dxa"/>
-            <w:shd w:val="clear" w:color="auto" w:fill="auto"/>
-          </w:tcPr>
-          <w:p>
-            <w:pPr>
-              <w:rPr>
-                <w:rFonts w:ascii="Times New Roman" w:hAnsi="Times New Roman" w:cs="Times New Roman"/>
-                <w:sz w:val="28"/>
-                <w:szCs w:val="28"/>
-              </w:rPr>
-            </w:pPr>
-          </w:p>
-        </w:tc>
-        <w:tc>
-          <w:tcPr>
-            <w:tcW w:w="1016" w:type="dxa"/>
-            <w:shd w:val="clear" w:color="auto" w:fill="auto"/>
-          </w:tcPr>
-          <w:p>
-            <w:pPr>
-              <w:rPr>
-                <w:rFonts w:ascii="Times New Roman" w:hAnsi="Times New Roman" w:cs="Times New Roman"/>
-                <w:sz w:val="28"/>
-                <w:szCs w:val="28"/>
-              </w:rPr>
-            </w:pPr>
-          </w:p>
-        </w:tc>
-        <w:tc>
-          <w:tcPr>
-            <w:tcW w:w="1040" w:type="dxa"/>
-            <w:shd w:val="clear" w:color="auto" w:fill="auto"/>
-          </w:tcPr>
-          <w:p>
-            <w:pPr>
-              <w:rPr>
-                <w:rFonts w:ascii="Times New Roman" w:hAnsi="Times New Roman" w:cs="Times New Roman"/>
-                <w:sz w:val="28"/>
-                <w:szCs w:val="28"/>
-              </w:rPr>
-            </w:pPr>
-          </w:p>
-        </w:tc>
-        <w:tc>
-          <w:tcPr>
-            <w:tcW w:w="9574" w:type="dxa"/>
+            <w:tcW w:w="1277" w:type="dxa"/>
+            <w:shd w:val="clear" w:color="auto" w:fill="auto"/>
+          </w:tcPr>
+          <w:p>
+            <w:pPr>
+              <w:rPr>
+                <w:rFonts w:ascii="Times New Roman" w:hAnsi="Times New Roman" w:cs="Times New Roman"/>
+                <w:sz w:val="28"/>
+                <w:szCs w:val="28"/>
+              </w:rPr>
+            </w:pPr>
+          </w:p>
+        </w:tc>
+        <w:tc>
+          <w:tcPr>
+            <w:tcW w:w="1418" w:type="dxa"/>
+            <w:shd w:val="clear" w:color="auto" w:fill="auto"/>
+          </w:tcPr>
+          <w:p>
+            <w:pPr>
+              <w:rPr>
+                <w:rFonts w:ascii="Times New Roman" w:hAnsi="Times New Roman" w:cs="Times New Roman"/>
+                <w:sz w:val="28"/>
+                <w:szCs w:val="28"/>
+              </w:rPr>
+            </w:pPr>
+          </w:p>
+        </w:tc>
+        <w:tc>
+          <w:tcPr>
+            <w:tcW w:w="1275" w:type="dxa"/>
+            <w:shd w:val="clear" w:color="auto" w:fill="auto"/>
+          </w:tcPr>
+          <w:p>
+            <w:pPr>
+              <w:rPr>
+                <w:rFonts w:ascii="Times New Roman" w:hAnsi="Times New Roman" w:cs="Times New Roman"/>
+                <w:sz w:val="28"/>
+                <w:szCs w:val="28"/>
+              </w:rPr>
+            </w:pPr>
+          </w:p>
+        </w:tc>
+        <w:tc>
+          <w:tcPr>
+            <w:tcW w:w="1276" w:type="dxa"/>
+            <w:shd w:val="clear" w:color="auto" w:fill="auto"/>
+          </w:tcPr>
+          <w:p>
+            <w:pPr>
+              <w:rPr>
+                <w:rFonts w:ascii="Times New Roman" w:hAnsi="Times New Roman" w:cs="Times New Roman"/>
+                <w:sz w:val="28"/>
+                <w:szCs w:val="28"/>
+              </w:rPr>
+            </w:pPr>
+          </w:p>
+        </w:tc>
+        <w:tc>
+          <w:tcPr>
+            <w:tcW w:w="992" w:type="dxa"/>
+            <w:gridSpan w:val="2"/>
+            <w:shd w:val="clear" w:color="auto" w:fill="auto"/>
+          </w:tcPr>
+          <w:p>
+            <w:pPr>
+              <w:rPr>
+                <w:rFonts w:ascii="Times New Roman" w:hAnsi="Times New Roman" w:cs="Times New Roman"/>
+                <w:sz w:val="28"/>
+                <w:szCs w:val="28"/>
+              </w:rPr>
+            </w:pPr>
+          </w:p>
+        </w:tc>
+        <w:tc>
+          <w:tcPr>
+            <w:tcW w:w="8818" w:type="dxa"/>
+            <w:gridSpan w:val="2"/>
             <w:shd w:val="clear" w:color="auto" w:fill="auto"/>
           </w:tcPr>
           <w:p>
@@ -6572,83 +6697,68 @@
         </w:tc>
         <w:tc>
           <w:tcPr>
-            <w:tcW w:w="1016" w:type="dxa"/>
-            <w:shd w:val="clear" w:color="auto" w:fill="auto"/>
-          </w:tcPr>
-          <w:p>
-            <w:pPr>
-              <w:rPr>
-                <w:rFonts w:ascii="Times New Roman" w:hAnsi="Times New Roman" w:cs="Times New Roman"/>
-                <w:sz w:val="28"/>
-                <w:szCs w:val="28"/>
-              </w:rPr>
-            </w:pPr>
-            <w:r>
-              <w:rPr>
-                <w:rFonts w:ascii="Times New Roman" w:hAnsi="Times New Roman" w:cs="Times New Roman"/>
-                <w:sz w:val="28"/>
-                <w:szCs w:val="28"/>
-              </w:rPr>
-              <w:t>20.05</w:t>
-            </w:r>
-          </w:p>
-        </w:tc>
-        <w:tc>
-          <w:tcPr>
-            <w:tcW w:w="1016" w:type="dxa"/>
-            <w:shd w:val="clear" w:color="auto" w:fill="auto"/>
-          </w:tcPr>
-          <w:p>
-            <w:pPr>
-              <w:rPr>
-                <w:rFonts w:ascii="Times New Roman" w:hAnsi="Times New Roman" w:cs="Times New Roman"/>
-                <w:sz w:val="28"/>
-                <w:szCs w:val="28"/>
-              </w:rPr>
-            </w:pPr>
-          </w:p>
-        </w:tc>
-        <w:tc>
-          <w:tcPr>
-            <w:tcW w:w="1016" w:type="dxa"/>
-            <w:shd w:val="clear" w:color="auto" w:fill="auto"/>
-          </w:tcPr>
-          <w:p>
-            <w:pPr>
-              <w:rPr>
-                <w:rFonts w:ascii="Times New Roman" w:hAnsi="Times New Roman" w:cs="Times New Roman"/>
-                <w:sz w:val="28"/>
-                <w:szCs w:val="28"/>
-              </w:rPr>
-            </w:pPr>
-            <w:r>
-              <w:rPr>
-                <w:rFonts w:ascii="Times New Roman" w:hAnsi="Times New Roman" w:cs="Times New Roman"/>
-                <w:sz w:val="28"/>
-                <w:szCs w:val="28"/>
-              </w:rPr>
-              <w:t>12.05</w:t>
-            </w:r>
-          </w:p>
-        </w:tc>
-        <w:tc>
-          <w:tcPr>
-            <w:tcW w:w="1016" w:type="dxa"/>
-            <w:shd w:val="clear" w:color="auto" w:fill="auto"/>
-          </w:tcPr>
-          <w:p>
-            <w:pPr>
-              <w:rPr>
-                <w:rFonts w:ascii="Times New Roman" w:hAnsi="Times New Roman" w:cs="Times New Roman"/>
-                <w:sz w:val="28"/>
-                <w:szCs w:val="28"/>
-              </w:rPr>
-            </w:pPr>
-          </w:p>
-        </w:tc>
-        <w:tc>
-          <w:tcPr>
-            <w:tcW w:w="1040" w:type="dxa"/>
+            <w:tcW w:w="1277" w:type="dxa"/>
+            <w:shd w:val="clear" w:color="auto" w:fill="auto"/>
+          </w:tcPr>
+          <w:p>
+            <w:pPr>
+              <w:rPr>
+                <w:rFonts w:ascii="Times New Roman" w:hAnsi="Times New Roman" w:cs="Times New Roman"/>
+                <w:sz w:val="28"/>
+                <w:szCs w:val="28"/>
+              </w:rPr>
+            </w:pPr>
+          </w:p>
+        </w:tc>
+        <w:tc>
+          <w:tcPr>
+            <w:tcW w:w="1418" w:type="dxa"/>
+            <w:shd w:val="clear" w:color="auto" w:fill="auto"/>
+          </w:tcPr>
+          <w:p>
+            <w:pPr>
+              <w:rPr>
+                <w:rFonts w:ascii="Times New Roman" w:hAnsi="Times New Roman" w:cs="Times New Roman"/>
+                <w:sz w:val="28"/>
+                <w:szCs w:val="28"/>
+              </w:rPr>
+            </w:pPr>
+          </w:p>
+        </w:tc>
+        <w:tc>
+          <w:tcPr>
+            <w:tcW w:w="1275" w:type="dxa"/>
+            <w:shd w:val="clear" w:color="auto" w:fill="auto"/>
+          </w:tcPr>
+          <w:p>
+            <w:pPr>
+              <w:rPr>
+                <w:rFonts w:ascii="Times New Roman" w:hAnsi="Times New Roman" w:cs="Times New Roman"/>
+                <w:sz w:val="28"/>
+                <w:szCs w:val="28"/>
+              </w:rPr>
+            </w:pPr>
+          </w:p>
+        </w:tc>
+        <w:tc>
+          <w:tcPr>
+            <w:tcW w:w="1276" w:type="dxa"/>
+            <w:shd w:val="clear" w:color="auto" w:fill="auto"/>
+          </w:tcPr>
+          <w:p>
+            <w:pPr>
+              <w:rPr>
+                <w:rFonts w:ascii="Times New Roman" w:hAnsi="Times New Roman" w:cs="Times New Roman"/>
+                <w:sz w:val="28"/>
+                <w:szCs w:val="28"/>
+              </w:rPr>
+            </w:pPr>
+          </w:p>
+        </w:tc>
+        <w:tc>
+          <w:tcPr>
+            <w:tcW w:w="992" w:type="dxa"/>
+            <w:gridSpan w:val="2"/>
             <w:shd w:val="clear" w:color="auto" w:fill="auto"/>
           </w:tcPr>
           <w:p>
@@ -6679,7 +6789,8 @@
         </w:tc>
         <w:tc>
           <w:tcPr>
-            <w:tcW w:w="9574" w:type="dxa"/>
+            <w:tcW w:w="8818" w:type="dxa"/>
+            <w:gridSpan w:val="2"/>
             <w:shd w:val="clear" w:color="auto" w:fill="B8CCE4" w:themeFill="accent1" w:themeFillTint="66"/>
           </w:tcPr>
           <w:p>
@@ -6764,82 +6875,84 @@
         </w:tc>
         <w:tc>
           <w:tcPr>
-            <w:tcW w:w="1016" w:type="dxa"/>
-            <w:shd w:val="clear" w:color="auto" w:fill="auto"/>
-          </w:tcPr>
-          <w:p>
-            <w:pPr>
-              <w:rPr>
-                <w:rFonts w:ascii="Times New Roman" w:hAnsi="Times New Roman" w:cs="Times New Roman"/>
-                <w:sz w:val="28"/>
-                <w:szCs w:val="28"/>
-              </w:rPr>
-            </w:pPr>
-          </w:p>
-        </w:tc>
-        <w:tc>
-          <w:tcPr>
-            <w:tcW w:w="1016" w:type="dxa"/>
-            <w:shd w:val="clear" w:color="auto" w:fill="auto"/>
-          </w:tcPr>
-          <w:p>
-            <w:pPr>
-              <w:rPr>
-                <w:rFonts w:ascii="Times New Roman" w:hAnsi="Times New Roman" w:cs="Times New Roman"/>
-                <w:sz w:val="28"/>
-                <w:szCs w:val="28"/>
-              </w:rPr>
-            </w:pPr>
-          </w:p>
-        </w:tc>
-        <w:tc>
-          <w:tcPr>
-            <w:tcW w:w="1016" w:type="dxa"/>
-            <w:shd w:val="clear" w:color="auto" w:fill="auto"/>
-          </w:tcPr>
-          <w:p>
-            <w:pPr>
-              <w:rPr>
-                <w:rFonts w:ascii="Times New Roman" w:hAnsi="Times New Roman" w:cs="Times New Roman"/>
-                <w:sz w:val="28"/>
-                <w:szCs w:val="28"/>
-              </w:rPr>
-            </w:pPr>
-          </w:p>
-        </w:tc>
-        <w:tc>
-          <w:tcPr>
-            <w:tcW w:w="1016" w:type="dxa"/>
-            <w:shd w:val="clear" w:color="auto" w:fill="auto"/>
-          </w:tcPr>
-          <w:p>
-            <w:pPr>
-              <w:rPr>
-                <w:rFonts w:ascii="Times New Roman" w:hAnsi="Times New Roman" w:cs="Times New Roman"/>
-                <w:sz w:val="28"/>
-                <w:szCs w:val="28"/>
-              </w:rPr>
-            </w:pPr>
-          </w:p>
-        </w:tc>
-        <w:tc>
-          <w:tcPr>
-            <w:tcW w:w="1040" w:type="dxa"/>
-            <w:shd w:val="clear" w:color="auto" w:fill="auto"/>
-          </w:tcPr>
-          <w:p>
-            <w:pPr>
-              <w:rPr>
-                <w:rFonts w:ascii="Times New Roman" w:hAnsi="Times New Roman" w:cs="Times New Roman"/>
-                <w:sz w:val="28"/>
-                <w:szCs w:val="28"/>
-              </w:rPr>
-            </w:pPr>
-          </w:p>
-        </w:tc>
-        <w:tc>
-          <w:tcPr>
-            <w:tcW w:w="9574" w:type="dxa"/>
+            <w:tcW w:w="1277" w:type="dxa"/>
+            <w:shd w:val="clear" w:color="auto" w:fill="auto"/>
+          </w:tcPr>
+          <w:p>
+            <w:pPr>
+              <w:rPr>
+                <w:rFonts w:ascii="Times New Roman" w:hAnsi="Times New Roman" w:cs="Times New Roman"/>
+                <w:sz w:val="28"/>
+                <w:szCs w:val="28"/>
+              </w:rPr>
+            </w:pPr>
+          </w:p>
+        </w:tc>
+        <w:tc>
+          <w:tcPr>
+            <w:tcW w:w="1418" w:type="dxa"/>
+            <w:shd w:val="clear" w:color="auto" w:fill="auto"/>
+          </w:tcPr>
+          <w:p>
+            <w:pPr>
+              <w:rPr>
+                <w:rFonts w:ascii="Times New Roman" w:hAnsi="Times New Roman" w:cs="Times New Roman"/>
+                <w:sz w:val="28"/>
+                <w:szCs w:val="28"/>
+              </w:rPr>
+            </w:pPr>
+          </w:p>
+        </w:tc>
+        <w:tc>
+          <w:tcPr>
+            <w:tcW w:w="1275" w:type="dxa"/>
+            <w:shd w:val="clear" w:color="auto" w:fill="auto"/>
+          </w:tcPr>
+          <w:p>
+            <w:pPr>
+              <w:rPr>
+                <w:rFonts w:ascii="Times New Roman" w:hAnsi="Times New Roman" w:cs="Times New Roman"/>
+                <w:sz w:val="28"/>
+                <w:szCs w:val="28"/>
+              </w:rPr>
+            </w:pPr>
+          </w:p>
+        </w:tc>
+        <w:tc>
+          <w:tcPr>
+            <w:tcW w:w="1276" w:type="dxa"/>
+            <w:shd w:val="clear" w:color="auto" w:fill="auto"/>
+          </w:tcPr>
+          <w:p>
+            <w:pPr>
+              <w:rPr>
+                <w:rFonts w:ascii="Times New Roman" w:hAnsi="Times New Roman" w:cs="Times New Roman"/>
+                <w:sz w:val="28"/>
+                <w:szCs w:val="28"/>
+              </w:rPr>
+            </w:pPr>
+          </w:p>
+        </w:tc>
+        <w:tc>
+          <w:tcPr>
+            <w:tcW w:w="992" w:type="dxa"/>
+            <w:gridSpan w:val="2"/>
+            <w:shd w:val="clear" w:color="auto" w:fill="auto"/>
+          </w:tcPr>
+          <w:p>
+            <w:pPr>
+              <w:rPr>
+                <w:rFonts w:ascii="Times New Roman" w:hAnsi="Times New Roman" w:cs="Times New Roman"/>
+                <w:sz w:val="28"/>
+                <w:szCs w:val="28"/>
+              </w:rPr>
+            </w:pPr>
+          </w:p>
+        </w:tc>
+        <w:tc>
+          <w:tcPr>
+            <w:tcW w:w="8818" w:type="dxa"/>
+            <w:gridSpan w:val="2"/>
             <w:shd w:val="clear" w:color="auto" w:fill="auto"/>
           </w:tcPr>
           <w:p>
@@ -7806,7 +7919,7 @@
 </file>
 
 <file path=customXml/itemProps1.xml><?xml version="1.0" encoding="utf-8"?>
-<ds:datastoreItem xmlns:ds="http://schemas.openxmlformats.org/officeDocument/2006/customXml" ds:itemID="{1695537D-8A2F-4D33-896D-3D1735690195}">
+<ds:datastoreItem xmlns:ds="http://schemas.openxmlformats.org/officeDocument/2006/customXml" ds:itemID="{0CBEA205-0CB6-4DD3-9748-AFA0BEEDF05D}">
   <ds:schemaRefs>
     <ds:schemaRef ds:uri="http://schemas.openxmlformats.org/officeDocument/2006/bibliography"/>
   </ds:schemaRefs>

--- a/2022/ОП+AM 1 Розклад занять.docx
+++ b/2022/ОП+AM 1 Розклад занять.docx
@@ -5146,6 +5146,14 @@
                 <w:szCs w:val="28"/>
               </w:rPr>
             </w:pPr>
+            <w:r>
+              <w:rPr>
+                <w:rFonts w:ascii="Times New Roman" w:hAnsi="Times New Roman" w:cs="Times New Roman"/>
+                <w:sz w:val="28"/>
+                <w:szCs w:val="28"/>
+              </w:rPr>
+              <w:t>01.11</w:t>
+            </w:r>
           </w:p>
         </w:tc>
         <w:tc>
@@ -5184,6 +5192,14 @@
                 <w:szCs w:val="28"/>
               </w:rPr>
             </w:pPr>
+            <w:r>
+              <w:rPr>
+                <w:rFonts w:ascii="Times New Roman" w:hAnsi="Times New Roman" w:cs="Times New Roman"/>
+                <w:sz w:val="28"/>
+                <w:szCs w:val="28"/>
+              </w:rPr>
+              <w:t>28.10</w:t>
+            </w:r>
           </w:p>
         </w:tc>
         <w:tc>
@@ -7919,7 +7935,7 @@
 </file>
 
 <file path=customXml/itemProps1.xml><?xml version="1.0" encoding="utf-8"?>
-<ds:datastoreItem xmlns:ds="http://schemas.openxmlformats.org/officeDocument/2006/customXml" ds:itemID="{0CBEA205-0CB6-4DD3-9748-AFA0BEEDF05D}">
+<ds:datastoreItem xmlns:ds="http://schemas.openxmlformats.org/officeDocument/2006/customXml" ds:itemID="{C8559771-5A48-4649-A666-AD98EEF0E5B3}">
   <ds:schemaRefs>
     <ds:schemaRef ds:uri="http://schemas.openxmlformats.org/officeDocument/2006/bibliography"/>
   </ds:schemaRefs>

--- a/2022/ОП+AM 1 Розклад занять.docx
+++ b/2022/ОП+AM 1 Розклад занять.docx
@@ -5303,6 +5303,14 @@
                 <w:szCs w:val="28"/>
               </w:rPr>
             </w:pPr>
+            <w:r>
+              <w:rPr>
+                <w:rFonts w:ascii="Times New Roman" w:hAnsi="Times New Roman" w:cs="Times New Roman"/>
+                <w:sz w:val="28"/>
+                <w:szCs w:val="28"/>
+              </w:rPr>
+              <w:t>09.11</w:t>
+            </w:r>
           </w:p>
         </w:tc>
         <w:tc>
@@ -7935,7 +7943,7 @@
 </file>
 
 <file path=customXml/itemProps1.xml><?xml version="1.0" encoding="utf-8"?>
-<ds:datastoreItem xmlns:ds="http://schemas.openxmlformats.org/officeDocument/2006/customXml" ds:itemID="{C8559771-5A48-4649-A666-AD98EEF0E5B3}">
+<ds:datastoreItem xmlns:ds="http://schemas.openxmlformats.org/officeDocument/2006/customXml" ds:itemID="{0246E49E-4AD2-46C8-8E49-5218D100A43A}">
   <ds:schemaRefs>
     <ds:schemaRef ds:uri="http://schemas.openxmlformats.org/officeDocument/2006/bibliography"/>
   </ds:schemaRefs>

--- a/2022/ОП+AM 1 Розклад занять.docx
+++ b/2022/ОП+AM 1 Розклад занять.docx
@@ -5113,7 +5113,7 @@
         <w:tc>
           <w:tcPr>
             <w:tcW w:w="1277" w:type="dxa"/>
-            <w:shd w:val="clear" w:color="auto" w:fill="auto"/>
+            <w:shd w:val="clear" w:color="auto" w:fill="CCC0D9" w:themeFill="accent4" w:themeFillTint="66"/>
           </w:tcPr>
           <w:p>
             <w:pPr>
@@ -5182,7 +5182,7 @@
         <w:tc>
           <w:tcPr>
             <w:tcW w:w="1276" w:type="dxa"/>
-            <w:shd w:val="clear" w:color="auto" w:fill="auto"/>
+            <w:shd w:val="clear" w:color="auto" w:fill="CCC0D9" w:themeFill="accent4" w:themeFillTint="66"/>
           </w:tcPr>
           <w:p>
             <w:pPr>
@@ -5278,16 +5278,24 @@
         <w:tc>
           <w:tcPr>
             <w:tcW w:w="1277" w:type="dxa"/>
-            <w:shd w:val="clear" w:color="auto" w:fill="auto"/>
-          </w:tcPr>
-          <w:p>
-            <w:pPr>
-              <w:rPr>
-                <w:rFonts w:ascii="Times New Roman" w:hAnsi="Times New Roman" w:cs="Times New Roman"/>
-                <w:sz w:val="28"/>
-                <w:szCs w:val="28"/>
-              </w:rPr>
-            </w:pPr>
+            <w:shd w:val="clear" w:color="auto" w:fill="CCC0D9" w:themeFill="accent4" w:themeFillTint="66"/>
+          </w:tcPr>
+          <w:p>
+            <w:pPr>
+              <w:rPr>
+                <w:rFonts w:ascii="Times New Roman" w:hAnsi="Times New Roman" w:cs="Times New Roman"/>
+                <w:sz w:val="28"/>
+                <w:szCs w:val="28"/>
+              </w:rPr>
+            </w:pPr>
+            <w:r>
+              <w:rPr>
+                <w:rFonts w:ascii="Times New Roman" w:hAnsi="Times New Roman" w:cs="Times New Roman"/>
+                <w:sz w:val="28"/>
+                <w:szCs w:val="28"/>
+              </w:rPr>
+              <w:t>31.10</w:t>
+            </w:r>
           </w:p>
         </w:tc>
         <w:tc>
@@ -5339,7 +5347,7 @@
         <w:tc>
           <w:tcPr>
             <w:tcW w:w="1276" w:type="dxa"/>
-            <w:shd w:val="clear" w:color="auto" w:fill="auto"/>
+            <w:shd w:val="clear" w:color="auto" w:fill="CCC0D9" w:themeFill="accent4" w:themeFillTint="66"/>
           </w:tcPr>
           <w:p>
             <w:pPr>
@@ -7943,7 +7951,7 @@
 </file>
 
 <file path=customXml/itemProps1.xml><?xml version="1.0" encoding="utf-8"?>
-<ds:datastoreItem xmlns:ds="http://schemas.openxmlformats.org/officeDocument/2006/customXml" ds:itemID="{0246E49E-4AD2-46C8-8E49-5218D100A43A}">
+<ds:datastoreItem xmlns:ds="http://schemas.openxmlformats.org/officeDocument/2006/customXml" ds:itemID="{5D81AB43-685D-462B-9389-4BB8489D2146}">
   <ds:schemaRefs>
     <ds:schemaRef ds:uri="http://schemas.openxmlformats.org/officeDocument/2006/bibliography"/>
   </ds:schemaRefs>

--- a/2022/ОП+AM 1 Розклад занять.docx
+++ b/2022/ОП+AM 1 Розклад занять.docx
@@ -5182,7 +5182,7 @@
         <w:tc>
           <w:tcPr>
             <w:tcW w:w="1276" w:type="dxa"/>
-            <w:shd w:val="clear" w:color="auto" w:fill="CCC0D9" w:themeFill="accent4" w:themeFillTint="66"/>
+            <w:shd w:val="clear" w:color="auto" w:fill="auto"/>
           </w:tcPr>
           <w:p>
             <w:pPr>
@@ -5324,7 +5324,7 @@
         <w:tc>
           <w:tcPr>
             <w:tcW w:w="1275" w:type="dxa"/>
-            <w:shd w:val="clear" w:color="auto" w:fill="auto"/>
+            <w:shd w:val="clear" w:color="auto" w:fill="CCC0D9" w:themeFill="accent4" w:themeFillTint="66"/>
           </w:tcPr>
           <w:p>
             <w:pPr>
@@ -5347,7 +5347,7 @@
         <w:tc>
           <w:tcPr>
             <w:tcW w:w="1276" w:type="dxa"/>
-            <w:shd w:val="clear" w:color="auto" w:fill="CCC0D9" w:themeFill="accent4" w:themeFillTint="66"/>
+            <w:shd w:val="clear" w:color="auto" w:fill="auto"/>
           </w:tcPr>
           <w:p>
             <w:pPr>
@@ -5461,6 +5461,14 @@
                 <w:szCs w:val="28"/>
               </w:rPr>
             </w:pPr>
+            <w:r>
+              <w:rPr>
+                <w:rFonts w:ascii="Times New Roman" w:hAnsi="Times New Roman" w:cs="Times New Roman"/>
+                <w:sz w:val="28"/>
+                <w:szCs w:val="28"/>
+              </w:rPr>
+              <w:t>01.22</w:t>
+            </w:r>
           </w:p>
         </w:tc>
         <w:tc>
@@ -5476,21 +5484,53 @@
                 <w:szCs w:val="28"/>
               </w:rPr>
             </w:pPr>
+            <w:r>
+              <w:rPr>
+                <w:rFonts w:ascii="Times New Roman" w:hAnsi="Times New Roman" w:cs="Times New Roman"/>
+                <w:sz w:val="28"/>
+                <w:szCs w:val="28"/>
+              </w:rPr>
+              <w:t>09.11</w:t>
+            </w:r>
           </w:p>
         </w:tc>
         <w:tc>
           <w:tcPr>
             <w:tcW w:w="1275" w:type="dxa"/>
-            <w:shd w:val="clear" w:color="auto" w:fill="auto"/>
-          </w:tcPr>
-          <w:p>
-            <w:pPr>
-              <w:rPr>
-                <w:rFonts w:ascii="Times New Roman" w:hAnsi="Times New Roman" w:cs="Times New Roman"/>
-                <w:sz w:val="28"/>
-                <w:szCs w:val="28"/>
-              </w:rPr>
-            </w:pPr>
+            <w:shd w:val="clear" w:color="auto" w:fill="CCC0D9" w:themeFill="accent4" w:themeFillTint="66"/>
+          </w:tcPr>
+          <w:p>
+            <w:pPr>
+              <w:rPr>
+                <w:rFonts w:ascii="Times New Roman" w:hAnsi="Times New Roman" w:cs="Times New Roman"/>
+                <w:sz w:val="28"/>
+                <w:szCs w:val="28"/>
+              </w:rPr>
+            </w:pPr>
+            <w:r>
+              <w:rPr>
+                <w:rFonts w:ascii="Times New Roman" w:hAnsi="Times New Roman" w:cs="Times New Roman"/>
+                <w:sz w:val="28"/>
+                <w:szCs w:val="28"/>
+              </w:rPr>
+              <w:t>0</w:t>
+            </w:r>
+            <w:r>
+              <w:rPr>
+                <w:rFonts w:ascii="Times New Roman" w:hAnsi="Times New Roman" w:cs="Times New Roman"/>
+                <w:sz w:val="28"/>
+                <w:szCs w:val="28"/>
+              </w:rPr>
+              <w:t>1</w:t>
+            </w:r>
+            <w:r>
+              <w:rPr>
+                <w:rFonts w:ascii="Times New Roman" w:hAnsi="Times New Roman" w:cs="Times New Roman"/>
+                <w:sz w:val="28"/>
+                <w:szCs w:val="28"/>
+              </w:rPr>
+              <w:t>.11</w:t>
+            </w:r>
           </w:p>
         </w:tc>
         <w:tc>
@@ -5506,6 +5546,14 @@
                 <w:szCs w:val="28"/>
               </w:rPr>
             </w:pPr>
+            <w:r>
+              <w:rPr>
+                <w:rFonts w:ascii="Times New Roman" w:hAnsi="Times New Roman" w:cs="Times New Roman"/>
+                <w:sz w:val="28"/>
+                <w:szCs w:val="28"/>
+              </w:rPr>
+              <w:t>09.11</w:t>
+            </w:r>
           </w:p>
         </w:tc>
         <w:tc>
@@ -5634,6 +5682,14 @@
                 <w:szCs w:val="28"/>
               </w:rPr>
             </w:pPr>
+            <w:r>
+              <w:rPr>
+                <w:rFonts w:ascii="Times New Roman" w:hAnsi="Times New Roman" w:cs="Times New Roman"/>
+                <w:sz w:val="28"/>
+                <w:szCs w:val="28"/>
+              </w:rPr>
+              <w:t>04.11</w:t>
+            </w:r>
           </w:p>
         </w:tc>
         <w:tc>
@@ -5664,6 +5720,30 @@
                 <w:szCs w:val="28"/>
               </w:rPr>
             </w:pPr>
+            <w:r>
+              <w:rPr>
+                <w:rFonts w:ascii="Times New Roman" w:hAnsi="Times New Roman" w:cs="Times New Roman"/>
+                <w:sz w:val="28"/>
+                <w:szCs w:val="28"/>
+              </w:rPr>
+              <w:t>0</w:t>
+            </w:r>
+            <w:r>
+              <w:rPr>
+                <w:rFonts w:ascii="Times New Roman" w:hAnsi="Times New Roman" w:cs="Times New Roman"/>
+                <w:sz w:val="28"/>
+                <w:szCs w:val="28"/>
+              </w:rPr>
+              <w:t>2</w:t>
+            </w:r>
+            <w:r>
+              <w:rPr>
+                <w:rFonts w:ascii="Times New Roman" w:hAnsi="Times New Roman" w:cs="Times New Roman"/>
+                <w:sz w:val="28"/>
+                <w:szCs w:val="28"/>
+              </w:rPr>
+              <w:t>.11</w:t>
+            </w:r>
           </w:p>
         </w:tc>
         <w:tc>
@@ -5869,6 +5949,14 @@
                 <w:szCs w:val="28"/>
               </w:rPr>
             </w:pPr>
+            <w:r>
+              <w:rPr>
+                <w:rFonts w:ascii="Times New Roman" w:hAnsi="Times New Roman" w:cs="Times New Roman"/>
+                <w:sz w:val="28"/>
+                <w:szCs w:val="28"/>
+              </w:rPr>
+              <w:t>04.11</w:t>
+            </w:r>
           </w:p>
         </w:tc>
         <w:tc>
@@ -5884,6 +5972,14 @@
                 <w:szCs w:val="28"/>
               </w:rPr>
             </w:pPr>
+            <w:r>
+              <w:rPr>
+                <w:rFonts w:ascii="Times New Roman" w:hAnsi="Times New Roman" w:cs="Times New Roman"/>
+                <w:sz w:val="28"/>
+                <w:szCs w:val="28"/>
+              </w:rPr>
+              <w:t>09.11</w:t>
+            </w:r>
           </w:p>
         </w:tc>
         <w:tc>
@@ -7951,7 +8047,7 @@
 </file>
 
 <file path=customXml/itemProps1.xml><?xml version="1.0" encoding="utf-8"?>
-<ds:datastoreItem xmlns:ds="http://schemas.openxmlformats.org/officeDocument/2006/customXml" ds:itemID="{5D81AB43-685D-462B-9389-4BB8489D2146}">
+<ds:datastoreItem xmlns:ds="http://schemas.openxmlformats.org/officeDocument/2006/customXml" ds:itemID="{9060209D-682A-4E46-8084-47F136A801EC}">
   <ds:schemaRefs>
     <ds:schemaRef ds:uri="http://schemas.openxmlformats.org/officeDocument/2006/bibliography"/>
   </ds:schemaRefs>

--- a/2022/ОП+AM 1 Розклад занять.docx
+++ b/2022/ОП+AM 1 Розклад занять.docx
@@ -5934,6 +5934,14 @@
                 <w:szCs w:val="28"/>
               </w:rPr>
             </w:pPr>
+            <w:r>
+              <w:rPr>
+                <w:rFonts w:ascii="Times New Roman" w:hAnsi="Times New Roman" w:cs="Times New Roman"/>
+                <w:sz w:val="28"/>
+                <w:szCs w:val="28"/>
+              </w:rPr>
+              <w:t>10.11</w:t>
+            </w:r>
           </w:p>
         </w:tc>
         <w:tc>
@@ -8047,7 +8055,7 @@
 </file>
 
 <file path=customXml/itemProps1.xml><?xml version="1.0" encoding="utf-8"?>
-<ds:datastoreItem xmlns:ds="http://schemas.openxmlformats.org/officeDocument/2006/customXml" ds:itemID="{9060209D-682A-4E46-8084-47F136A801EC}">
+<ds:datastoreItem xmlns:ds="http://schemas.openxmlformats.org/officeDocument/2006/customXml" ds:itemID="{F1B6422A-8F0C-4D89-AF33-24CA20A47B15}">
   <ds:schemaRefs>
     <ds:schemaRef ds:uri="http://schemas.openxmlformats.org/officeDocument/2006/bibliography"/>
   </ds:schemaRefs>

--- a/2022/ОП+AM 1 Розклад занять.docx
+++ b/2022/ОП+AM 1 Розклад занять.docx
@@ -5113,7 +5113,7 @@
         <w:tc>
           <w:tcPr>
             <w:tcW w:w="1277" w:type="dxa"/>
-            <w:shd w:val="clear" w:color="auto" w:fill="CCC0D9" w:themeFill="accent4" w:themeFillTint="66"/>
+            <w:shd w:val="clear" w:color="auto" w:fill="auto"/>
           </w:tcPr>
           <w:p>
             <w:pPr>
@@ -5278,7 +5278,7 @@
         <w:tc>
           <w:tcPr>
             <w:tcW w:w="1277" w:type="dxa"/>
-            <w:shd w:val="clear" w:color="auto" w:fill="CCC0D9" w:themeFill="accent4" w:themeFillTint="66"/>
+            <w:shd w:val="clear" w:color="auto" w:fill="auto"/>
           </w:tcPr>
           <w:p>
             <w:pPr>
@@ -5324,7 +5324,7 @@
         <w:tc>
           <w:tcPr>
             <w:tcW w:w="1275" w:type="dxa"/>
-            <w:shd w:val="clear" w:color="auto" w:fill="CCC0D9" w:themeFill="accent4" w:themeFillTint="66"/>
+            <w:shd w:val="clear" w:color="auto" w:fill="auto"/>
           </w:tcPr>
           <w:p>
             <w:pPr>
@@ -5497,7 +5497,7 @@
         <w:tc>
           <w:tcPr>
             <w:tcW w:w="1275" w:type="dxa"/>
-            <w:shd w:val="clear" w:color="auto" w:fill="CCC0D9" w:themeFill="accent4" w:themeFillTint="66"/>
+            <w:shd w:val="clear" w:color="auto" w:fill="auto"/>
           </w:tcPr>
           <w:p>
             <w:pPr>
@@ -5919,6 +5919,14 @@
                 <w:szCs w:val="28"/>
               </w:rPr>
             </w:pPr>
+            <w:r>
+              <w:rPr>
+                <w:rFonts w:ascii="Times New Roman" w:hAnsi="Times New Roman" w:cs="Times New Roman"/>
+                <w:sz w:val="28"/>
+                <w:szCs w:val="28"/>
+              </w:rPr>
+              <w:t>07.11</w:t>
+            </w:r>
           </w:p>
         </w:tc>
         <w:tc>
@@ -6086,6 +6094,14 @@
                 <w:highlight w:val="yellow"/>
               </w:rPr>
             </w:pPr>
+            <w:r>
+              <w:rPr>
+                <w:rFonts w:ascii="Times New Roman" w:hAnsi="Times New Roman" w:cs="Times New Roman"/>
+                <w:sz w:val="28"/>
+                <w:szCs w:val="28"/>
+              </w:rPr>
+              <w:t>08.11</w:t>
+            </w:r>
           </w:p>
         </w:tc>
         <w:tc>
@@ -6101,6 +6117,14 @@
                 <w:szCs w:val="28"/>
               </w:rPr>
             </w:pPr>
+            <w:r>
+              <w:rPr>
+                <w:rFonts w:ascii="Times New Roman" w:hAnsi="Times New Roman" w:cs="Times New Roman"/>
+                <w:sz w:val="28"/>
+                <w:szCs w:val="28"/>
+              </w:rPr>
+              <w:t>11.11</w:t>
+            </w:r>
           </w:p>
         </w:tc>
         <w:tc>
@@ -6114,8 +6138,17 @@
                 <w:rFonts w:ascii="Times New Roman" w:hAnsi="Times New Roman" w:cs="Times New Roman"/>
                 <w:sz w:val="28"/>
                 <w:szCs w:val="28"/>
-              </w:rPr>
-            </w:pPr>
+                <w:highlight w:val="yellow"/>
+              </w:rPr>
+            </w:pPr>
+            <w:r>
+              <w:rPr>
+                <w:rFonts w:ascii="Times New Roman" w:hAnsi="Times New Roman" w:cs="Times New Roman"/>
+                <w:sz w:val="28"/>
+                <w:szCs w:val="28"/>
+              </w:rPr>
+              <w:t>08.11</w:t>
+            </w:r>
           </w:p>
         </w:tc>
         <w:tc>
@@ -6131,6 +6164,14 @@
                 <w:szCs w:val="28"/>
               </w:rPr>
             </w:pPr>
+            <w:r>
+              <w:rPr>
+                <w:rFonts w:ascii="Times New Roman" w:hAnsi="Times New Roman" w:cs="Times New Roman"/>
+                <w:sz w:val="28"/>
+                <w:szCs w:val="28"/>
+              </w:rPr>
+              <w:t>11.11</w:t>
+            </w:r>
           </w:p>
         </w:tc>
         <w:tc>
@@ -6220,6 +6261,14 @@
                 <w:highlight w:val="yellow"/>
               </w:rPr>
             </w:pPr>
+            <w:r>
+              <w:rPr>
+                <w:rFonts w:ascii="Times New Roman" w:hAnsi="Times New Roman" w:cs="Times New Roman"/>
+                <w:sz w:val="28"/>
+                <w:szCs w:val="28"/>
+              </w:rPr>
+              <w:t>11.11</w:t>
+            </w:r>
           </w:p>
         </w:tc>
         <w:tc>
@@ -6235,6 +6284,14 @@
                 <w:szCs w:val="28"/>
               </w:rPr>
             </w:pPr>
+            <w:r>
+              <w:rPr>
+                <w:rFonts w:ascii="Times New Roman" w:hAnsi="Times New Roman" w:cs="Times New Roman"/>
+                <w:sz w:val="28"/>
+                <w:szCs w:val="28"/>
+              </w:rPr>
+              <w:t>15.11</w:t>
+            </w:r>
           </w:p>
         </w:tc>
         <w:tc>
@@ -6250,6 +6307,14 @@
                 <w:szCs w:val="28"/>
               </w:rPr>
             </w:pPr>
+            <w:r>
+              <w:rPr>
+                <w:rFonts w:ascii="Times New Roman" w:hAnsi="Times New Roman" w:cs="Times New Roman"/>
+                <w:sz w:val="28"/>
+                <w:szCs w:val="28"/>
+              </w:rPr>
+              <w:t>09.11</w:t>
+            </w:r>
           </w:p>
         </w:tc>
         <w:tc>
@@ -6265,6 +6330,14 @@
                 <w:szCs w:val="28"/>
               </w:rPr>
             </w:pPr>
+            <w:r>
+              <w:rPr>
+                <w:rFonts w:ascii="Times New Roman" w:hAnsi="Times New Roman" w:cs="Times New Roman"/>
+                <w:sz w:val="28"/>
+                <w:szCs w:val="28"/>
+              </w:rPr>
+              <w:t>14.11</w:t>
+            </w:r>
           </w:p>
         </w:tc>
         <w:tc>
@@ -6563,6 +6636,14 @@
                 <w:szCs w:val="28"/>
               </w:rPr>
             </w:pPr>
+            <w:r>
+              <w:rPr>
+                <w:rFonts w:ascii="Times New Roman" w:hAnsi="Times New Roman" w:cs="Times New Roman"/>
+                <w:sz w:val="28"/>
+                <w:szCs w:val="28"/>
+              </w:rPr>
+              <w:t>11.11</w:t>
+            </w:r>
           </w:p>
         </w:tc>
         <w:tc>
@@ -8055,7 +8136,7 @@
 </file>
 
 <file path=customXml/itemProps1.xml><?xml version="1.0" encoding="utf-8"?>
-<ds:datastoreItem xmlns:ds="http://schemas.openxmlformats.org/officeDocument/2006/customXml" ds:itemID="{F1B6422A-8F0C-4D89-AF33-24CA20A47B15}">
+<ds:datastoreItem xmlns:ds="http://schemas.openxmlformats.org/officeDocument/2006/customXml" ds:itemID="{90430F54-C501-4DAD-89A9-E2A25B4280BB}">
   <ds:schemaRefs>
     <ds:schemaRef ds:uri="http://schemas.openxmlformats.org/officeDocument/2006/bibliography"/>
   </ds:schemaRefs>

--- a/2022/ОП+AM 1 Розклад занять.docx
+++ b/2022/ОП+AM 1 Розклад занять.docx
@@ -6269,6 +6269,14 @@
               </w:rPr>
               <w:t>11.11</w:t>
             </w:r>
+            <w:r>
+              <w:rPr>
+                <w:rFonts w:ascii="Times New Roman" w:hAnsi="Times New Roman" w:cs="Times New Roman"/>
+                <w:sz w:val="24"/>
+                <w:szCs w:val="24"/>
+              </w:rPr>
+              <w:t>(за замість 14.11)</w:t>
+            </w:r>
           </w:p>
         </w:tc>
         <w:tc>
@@ -6606,6 +6614,38 @@
                 <w:szCs w:val="28"/>
               </w:rPr>
             </w:pPr>
+            <w:r>
+              <w:rPr>
+                <w:rFonts w:ascii="Times New Roman" w:hAnsi="Times New Roman" w:cs="Times New Roman"/>
+                <w:sz w:val="28"/>
+                <w:szCs w:val="28"/>
+              </w:rPr>
+              <w:t>14.11</w:t>
+            </w:r>
+            <w:r>
+              <w:rPr>
+                <w:rFonts w:ascii="Times New Roman" w:hAnsi="Times New Roman" w:cs="Times New Roman"/>
+                <w:sz w:val="24"/>
+                <w:szCs w:val="24"/>
+              </w:rPr>
+              <w:t xml:space="preserve">(за замість </w:t>
+            </w:r>
+            <w:r>
+              <w:rPr>
+                <w:rFonts w:ascii="Times New Roman" w:hAnsi="Times New Roman" w:cs="Times New Roman"/>
+                <w:sz w:val="24"/>
+                <w:szCs w:val="24"/>
+              </w:rPr>
+              <w:t>11</w:t>
+            </w:r>
+            <w:r>
+              <w:rPr>
+                <w:rFonts w:ascii="Times New Roman" w:hAnsi="Times New Roman" w:cs="Times New Roman"/>
+                <w:sz w:val="24"/>
+                <w:szCs w:val="24"/>
+              </w:rPr>
+              <w:t>.11)</w:t>
+            </w:r>
           </w:p>
         </w:tc>
         <w:tc>
@@ -6715,175 +6755,6 @@
                 <w:lang w:val="uk-UA"/>
               </w:rPr>
               <w:t xml:space="preserve">Сучасний підхід до програмування. Тестування програм. </w:t>
-            </w:r>
-            <w:proofErr w:type="spellStart"/>
-            <w:r>
-              <w:rPr>
-                <w:color w:val="FF0000"/>
-                <w:sz w:val="28"/>
-                <w:szCs w:val="28"/>
-              </w:rPr>
-              <w:t>Тематичне</w:t>
-            </w:r>
-            <w:proofErr w:type="spellEnd"/>
-            <w:r>
-              <w:rPr>
-                <w:color w:val="FF0000"/>
-                <w:sz w:val="28"/>
-                <w:szCs w:val="28"/>
-              </w:rPr>
-              <w:t xml:space="preserve"> </w:t>
-            </w:r>
-            <w:proofErr w:type="spellStart"/>
-            <w:r>
-              <w:rPr>
-                <w:color w:val="FF0000"/>
-                <w:sz w:val="28"/>
-                <w:szCs w:val="28"/>
-              </w:rPr>
-              <w:t>опитування</w:t>
-            </w:r>
-            <w:proofErr w:type="spellEnd"/>
-            <w:r>
-              <w:rPr>
-                <w:color w:val="FF0000"/>
-                <w:sz w:val="28"/>
-                <w:szCs w:val="28"/>
-              </w:rPr>
-              <w:t>/</w:t>
-            </w:r>
-            <w:proofErr w:type="spellStart"/>
-            <w:r>
-              <w:rPr>
-                <w:color w:val="FF0000"/>
-                <w:sz w:val="28"/>
-                <w:szCs w:val="28"/>
-              </w:rPr>
-              <w:t>тестування</w:t>
-            </w:r>
-            <w:proofErr w:type="spellEnd"/>
-          </w:p>
-        </w:tc>
-      </w:tr>
-      <w:tr>
-        <w:tc>
-          <w:tcPr>
-            <w:tcW w:w="674" w:type="dxa"/>
-          </w:tcPr>
-          <w:p>
-            <w:pPr>
-              <w:pStyle w:val="a4"/>
-              <w:tabs>
-                <w:tab w:val="left" w:pos="422"/>
-              </w:tabs>
-              <w:ind w:left="0"/>
-              <w:rPr>
-                <w:rFonts w:ascii="Times New Roman" w:hAnsi="Times New Roman" w:cs="Times New Roman"/>
-                <w:sz w:val="28"/>
-                <w:szCs w:val="28"/>
-              </w:rPr>
-            </w:pPr>
-          </w:p>
-        </w:tc>
-        <w:tc>
-          <w:tcPr>
-            <w:tcW w:w="1277" w:type="dxa"/>
-            <w:shd w:val="clear" w:color="auto" w:fill="auto"/>
-          </w:tcPr>
-          <w:p>
-            <w:pPr>
-              <w:rPr>
-                <w:rFonts w:ascii="Times New Roman" w:hAnsi="Times New Roman" w:cs="Times New Roman"/>
-                <w:sz w:val="28"/>
-                <w:szCs w:val="28"/>
-              </w:rPr>
-            </w:pPr>
-          </w:p>
-        </w:tc>
-        <w:tc>
-          <w:tcPr>
-            <w:tcW w:w="1418" w:type="dxa"/>
-            <w:shd w:val="clear" w:color="auto" w:fill="auto"/>
-          </w:tcPr>
-          <w:p>
-            <w:pPr>
-              <w:rPr>
-                <w:rFonts w:ascii="Times New Roman" w:hAnsi="Times New Roman" w:cs="Times New Roman"/>
-                <w:sz w:val="28"/>
-                <w:szCs w:val="28"/>
-              </w:rPr>
-            </w:pPr>
-          </w:p>
-        </w:tc>
-        <w:tc>
-          <w:tcPr>
-            <w:tcW w:w="1275" w:type="dxa"/>
-            <w:shd w:val="clear" w:color="auto" w:fill="auto"/>
-          </w:tcPr>
-          <w:p>
-            <w:pPr>
-              <w:rPr>
-                <w:rFonts w:ascii="Times New Roman" w:hAnsi="Times New Roman" w:cs="Times New Roman"/>
-                <w:sz w:val="28"/>
-                <w:szCs w:val="28"/>
-              </w:rPr>
-            </w:pPr>
-          </w:p>
-        </w:tc>
-        <w:tc>
-          <w:tcPr>
-            <w:tcW w:w="1276" w:type="dxa"/>
-            <w:shd w:val="clear" w:color="auto" w:fill="auto"/>
-          </w:tcPr>
-          <w:p>
-            <w:pPr>
-              <w:rPr>
-                <w:rFonts w:ascii="Times New Roman" w:hAnsi="Times New Roman" w:cs="Times New Roman"/>
-                <w:sz w:val="28"/>
-                <w:szCs w:val="28"/>
-              </w:rPr>
-            </w:pPr>
-          </w:p>
-        </w:tc>
-        <w:tc>
-          <w:tcPr>
-            <w:tcW w:w="992" w:type="dxa"/>
-            <w:gridSpan w:val="2"/>
-            <w:shd w:val="clear" w:color="auto" w:fill="auto"/>
-          </w:tcPr>
-          <w:p>
-            <w:pPr>
-              <w:rPr>
-                <w:rFonts w:ascii="Times New Roman" w:hAnsi="Times New Roman" w:cs="Times New Roman"/>
-                <w:sz w:val="28"/>
-                <w:szCs w:val="28"/>
-              </w:rPr>
-            </w:pPr>
-          </w:p>
-        </w:tc>
-        <w:tc>
-          <w:tcPr>
-            <w:tcW w:w="8818" w:type="dxa"/>
-            <w:gridSpan w:val="2"/>
-            <w:shd w:val="clear" w:color="auto" w:fill="auto"/>
-          </w:tcPr>
-          <w:p>
-            <w:pPr>
-              <w:rPr>
-                <w:rFonts w:ascii="Times New Roman" w:hAnsi="Times New Roman" w:cs="Times New Roman"/>
-                <w:color w:val="FF0000"/>
-                <w:sz w:val="28"/>
-                <w:szCs w:val="28"/>
-              </w:rPr>
-            </w:pPr>
-            <w:r>
-              <w:rPr>
-                <w:rFonts w:ascii="Times New Roman" w:hAnsi="Times New Roman" w:cs="Times New Roman"/>
-                <w:color w:val="FF0000"/>
-                <w:sz w:val="28"/>
-                <w:szCs w:val="28"/>
-              </w:rPr>
-              <w:t>Тематичне опитування/тестування</w:t>
             </w:r>
           </w:p>
         </w:tc>
@@ -6925,6 +6796,14 @@
                 <w:szCs w:val="28"/>
               </w:rPr>
             </w:pPr>
+            <w:r>
+              <w:rPr>
+                <w:rFonts w:ascii="Times New Roman" w:hAnsi="Times New Roman" w:cs="Times New Roman"/>
+                <w:sz w:val="28"/>
+                <w:szCs w:val="28"/>
+              </w:rPr>
+              <w:t>15.11</w:t>
+            </w:r>
           </w:p>
         </w:tc>
         <w:tc>
@@ -6955,6 +6834,14 @@
                 <w:szCs w:val="28"/>
               </w:rPr>
             </w:pPr>
+            <w:r>
+              <w:rPr>
+                <w:rFonts w:ascii="Times New Roman" w:hAnsi="Times New Roman" w:cs="Times New Roman"/>
+                <w:sz w:val="28"/>
+                <w:szCs w:val="28"/>
+              </w:rPr>
+              <w:t>15.11</w:t>
+            </w:r>
           </w:p>
         </w:tc>
         <w:tc>
@@ -6970,6 +6857,14 @@
                 <w:szCs w:val="28"/>
               </w:rPr>
             </w:pPr>
+            <w:r>
+              <w:rPr>
+                <w:rFonts w:ascii="Times New Roman" w:hAnsi="Times New Roman" w:cs="Times New Roman"/>
+                <w:sz w:val="28"/>
+                <w:szCs w:val="28"/>
+              </w:rPr>
+              <w:t>17.11</w:t>
+            </w:r>
           </w:p>
         </w:tc>
         <w:tc>
@@ -7066,6 +6961,14 @@
                 <w:szCs w:val="28"/>
               </w:rPr>
               <w:t xml:space="preserve">. </w:t>
+            </w:r>
+            <w:r>
+              <w:rPr>
+                <w:color w:val="FF0000"/>
+                <w:sz w:val="28"/>
+                <w:szCs w:val="28"/>
+              </w:rPr>
+              <w:t>Тематичне опитування/тестування</w:t>
             </w:r>
           </w:p>
         </w:tc>
@@ -7103,6 +7006,14 @@
                 <w:szCs w:val="28"/>
               </w:rPr>
             </w:pPr>
+            <w:r>
+              <w:rPr>
+                <w:rFonts w:ascii="Times New Roman" w:hAnsi="Times New Roman" w:cs="Times New Roman"/>
+                <w:sz w:val="28"/>
+                <w:szCs w:val="28"/>
+              </w:rPr>
+              <w:t>15.11</w:t>
+            </w:r>
           </w:p>
         </w:tc>
         <w:tc>
@@ -7133,6 +7044,14 @@
                 <w:szCs w:val="28"/>
               </w:rPr>
             </w:pPr>
+            <w:r>
+              <w:rPr>
+                <w:rFonts w:ascii="Times New Roman" w:hAnsi="Times New Roman" w:cs="Times New Roman"/>
+                <w:sz w:val="28"/>
+                <w:szCs w:val="28"/>
+              </w:rPr>
+              <w:t>15.11</w:t>
+            </w:r>
           </w:p>
         </w:tc>
         <w:tc>
@@ -7176,11 +7095,38 @@
             <w:pPr>
               <w:rPr>
                 <w:rFonts w:ascii="Times New Roman" w:hAnsi="Times New Roman" w:cs="Times New Roman"/>
+                <w:color w:val="FF0000"/>
+                <w:sz w:val="28"/>
+                <w:szCs w:val="28"/>
+              </w:rPr>
+            </w:pPr>
+            <w:r>
+              <w:rPr>
+                <w:rFonts w:ascii="Times New Roman" w:hAnsi="Times New Roman" w:cs="Times New Roman"/>
+                <w:color w:val="FF0000"/>
+                <w:sz w:val="28"/>
+                <w:szCs w:val="28"/>
+              </w:rPr>
+              <w:t>Тематичне опитування/тестування</w:t>
+            </w:r>
+          </w:p>
+          <w:p>
+            <w:pPr>
+              <w:rPr>
+                <w:rFonts w:ascii="Times New Roman" w:hAnsi="Times New Roman" w:cs="Times New Roman"/>
                 <w:b/>
                 <w:sz w:val="28"/>
                 <w:szCs w:val="28"/>
               </w:rPr>
             </w:pPr>
+            <w:r>
+              <w:rPr>
+                <w:color w:val="FF0000"/>
+                <w:sz w:val="28"/>
+                <w:szCs w:val="28"/>
+              </w:rPr>
+              <w:t>https://docs.google.com/forms/d/e/1FAIpQLSdeRD1lcmBqJgqdPRKJ-QoBqHJITHoD24BR4FNvAWWlpuknZA/viewform?vc=0&amp;c=0&amp;w=1&amp;flr=0</w:t>
+            </w:r>
           </w:p>
         </w:tc>
       </w:tr>
@@ -8136,7 +8082,7 @@
 </file>
 
 <file path=customXml/itemProps1.xml><?xml version="1.0" encoding="utf-8"?>
-<ds:datastoreItem xmlns:ds="http://schemas.openxmlformats.org/officeDocument/2006/customXml" ds:itemID="{90430F54-C501-4DAD-89A9-E2A25B4280BB}">
+<ds:datastoreItem xmlns:ds="http://schemas.openxmlformats.org/officeDocument/2006/customXml" ds:itemID="{BA5DC45F-D6B3-4087-AE34-4C5CDD2D4BD2}">
   <ds:schemaRefs>
     <ds:schemaRef ds:uri="http://schemas.openxmlformats.org/officeDocument/2006/bibliography"/>
   </ds:schemaRefs>
